--- a/Labs/Module 05 - Routing/Module 5 - Routing.docx
+++ b/Labs/Module 05 - Routing/Module 5 - Routing.docx
@@ -12,6 +12,7 @@
           <w:szCs w:val="60"/>
         </w:rPr>
       </w:pPr>
+      <w:proofErr w:type="spellStart"/>
       <w:r>
         <w:rPr>
           <w:rFonts w:cs="Calibri"/>
@@ -21,6 +22,7 @@
         </w:rPr>
         <w:t>Blazor</w:t>
       </w:r>
+      <w:proofErr w:type="spellEnd"/>
     </w:p>
     <w:p>
       <w:pPr>
@@ -165,7 +167,39 @@
           <w:rFonts w:ascii="Segoe UI" w:hAnsi="Segoe UI" w:cs="Segoe UI"/>
           <w:sz w:val="18"/>
         </w:rPr>
-        <w:t>This training package is proprietary and confidential, and is intended only for uses described in the training materials. Content and software is provided to you under a Non-Disclosure Agreement and cannot be distributed. Copying or disclosing all or any portion of the content and/or software included in such packages is strictly prohibited.</w:t>
+        <w:t xml:space="preserve">This training package is proprietary and </w:t>
+      </w:r>
+      <w:proofErr w:type="gramStart"/>
+      <w:r>
+        <w:rPr>
+          <w:rFonts w:ascii="Segoe UI" w:hAnsi="Segoe UI" w:cs="Segoe UI"/>
+          <w:sz w:val="18"/>
+        </w:rPr>
+        <w:t>confidential, and</w:t>
+      </w:r>
+      <w:proofErr w:type="gramEnd"/>
+      <w:r>
+        <w:rPr>
+          <w:rFonts w:ascii="Segoe UI" w:hAnsi="Segoe UI" w:cs="Segoe UI"/>
+          <w:sz w:val="18"/>
+        </w:rPr>
+        <w:t xml:space="preserve"> is intended only for uses described in the training materials. Content and software </w:t>
+      </w:r>
+      <w:proofErr w:type="gramStart"/>
+      <w:r>
+        <w:rPr>
+          <w:rFonts w:ascii="Segoe UI" w:hAnsi="Segoe UI" w:cs="Segoe UI"/>
+          <w:sz w:val="18"/>
+        </w:rPr>
+        <w:t>is</w:t>
+      </w:r>
+      <w:proofErr w:type="gramEnd"/>
+      <w:r>
+        <w:rPr>
+          <w:rFonts w:ascii="Segoe UI" w:hAnsi="Segoe UI" w:cs="Segoe UI"/>
+          <w:sz w:val="18"/>
+        </w:rPr>
+        <w:t xml:space="preserve"> provided to you under a Non-Disclosure Agreement and cannot be distributed. Copying or disclosing all or any portion of the content and/or software included in such packages is strictly prohibited.</w:t>
       </w:r>
     </w:p>
     <w:p>
@@ -491,8 +525,8 @@
       </w:pPr>
     </w:p>
     <w:bookmarkStart w:id="0" w:name="_Toc297105304" w:displacedByCustomXml="next"/>
-    <w:bookmarkStart w:id="1" w:name="_Toc139350752" w:displacedByCustomXml="next"/>
-    <w:bookmarkStart w:id="2" w:name="_Toc124148470" w:displacedByCustomXml="next"/>
+    <w:bookmarkStart w:id="1" w:name="_Toc124148470" w:displacedByCustomXml="next"/>
+    <w:bookmarkStart w:id="2" w:name="_Toc139350752" w:displacedByCustomXml="next"/>
     <w:sdt>
       <w:sdtPr>
         <w:rPr>
@@ -1247,7 +1281,21 @@
         <w:rPr>
           <w:rFonts w:ascii="Segoe UI" w:hAnsi="Segoe UI" w:cs="Segoe UI"/>
         </w:rPr>
-        <w:t>n application using the new application model introduced under ASP.Net Core 3 called Blazor.</w:t>
+        <w:t xml:space="preserve">n application using the new application model introduced under ASP.Net Core 3 called </w:t>
+      </w:r>
+      <w:proofErr w:type="spellStart"/>
+      <w:r>
+        <w:rPr>
+          <w:rFonts w:ascii="Segoe UI" w:hAnsi="Segoe UI" w:cs="Segoe UI"/>
+        </w:rPr>
+        <w:t>Blazor</w:t>
+      </w:r>
+      <w:proofErr w:type="spellEnd"/>
+      <w:r>
+        <w:rPr>
+          <w:rFonts w:ascii="Segoe UI" w:hAnsi="Segoe UI" w:cs="Segoe UI"/>
+        </w:rPr>
+        <w:t>.</w:t>
       </w:r>
     </w:p>
     <w:p/>
@@ -1587,11 +1635,19 @@
         </w:rPr>
         <w:t xml:space="preserve">Exercise </w:t>
       </w:r>
+      <w:proofErr w:type="gramStart"/>
       <w:r>
         <w:rPr>
           <w:rFonts w:ascii="Segoe UI" w:hAnsi="Segoe UI" w:cs="Segoe UI"/>
         </w:rPr>
-        <w:t>you'll implement a "My orders" page that lists multiple orders, plus an "Order details" view showing the contents and status of an individual order.</w:t>
+        <w:t>you'll</w:t>
+      </w:r>
+      <w:proofErr w:type="gramEnd"/>
+      <w:r>
+        <w:rPr>
+          <w:rFonts w:ascii="Segoe UI" w:hAnsi="Segoe UI" w:cs="Segoe UI"/>
+        </w:rPr>
+        <w:t xml:space="preserve"> implement a "My orders" page that lists multiple orders, plus an "Order details" view showing the contents and status of an individual order.</w:t>
       </w:r>
     </w:p>
     <w:p>
@@ -1691,10 +1747,43 @@
           <w:b/>
           <w:bCs/>
         </w:rPr>
-        <w:t>Shared/MainLayout.razor</w:t>
-      </w:r>
-      <w:r>
-        <w:t>. As an experiment, let's try adding a new link element without using NavLink. Add a plain HTML &lt;a&gt; tag pointing to myorders:</w:t>
+        <w:t>Shared/</w:t>
+      </w:r>
+      <w:proofErr w:type="spellStart"/>
+      <w:r>
+        <w:rPr>
+          <w:b/>
+          <w:bCs/>
+        </w:rPr>
+        <w:t>MainLayout.razor</w:t>
+      </w:r>
+      <w:proofErr w:type="spellEnd"/>
+      <w:r>
+        <w:t xml:space="preserve">. As an experiment, </w:t>
+      </w:r>
+      <w:proofErr w:type="gramStart"/>
+      <w:r>
+        <w:t>let's</w:t>
+      </w:r>
+      <w:proofErr w:type="gramEnd"/>
+      <w:r>
+        <w:t xml:space="preserve"> try adding a new link element without using </w:t>
+      </w:r>
+      <w:proofErr w:type="spellStart"/>
+      <w:r>
+        <w:t>NavLink</w:t>
+      </w:r>
+      <w:proofErr w:type="spellEnd"/>
+      <w:r>
+        <w:t xml:space="preserve">. Add a plain HTML &lt;a&gt; tag pointing to </w:t>
+      </w:r>
+      <w:proofErr w:type="spellStart"/>
+      <w:r>
+        <w:t>myorders</w:t>
+      </w:r>
+      <w:proofErr w:type="spellEnd"/>
+      <w:r>
+        <w:t>:</w:t>
       </w:r>
     </w:p>
     <w:p>
@@ -1939,6 +2028,7 @@
         </w:rPr>
         <w:t xml:space="preserve"> </w:t>
       </w:r>
+      <w:proofErr w:type="spellStart"/>
       <w:r>
         <w:rPr>
           <w:rFonts w:ascii="Consolas" w:eastAsia="Times New Roman" w:hAnsi="Consolas" w:cs="Courier New"/>
@@ -1948,6 +2038,7 @@
         </w:rPr>
         <w:t>href</w:t>
       </w:r>
+      <w:proofErr w:type="spellEnd"/>
       <w:r>
         <w:rPr>
           <w:rFonts w:ascii="Consolas" w:eastAsia="Times New Roman" w:hAnsi="Consolas" w:cs="Courier New"/>
@@ -1964,7 +2055,27 @@
           <w:sz w:val="20"/>
           <w:szCs w:val="20"/>
         </w:rPr>
-        <w:t>"myorders"</w:t>
+        <w:t>"</w:t>
+      </w:r>
+      <w:proofErr w:type="spellStart"/>
+      <w:r>
+        <w:rPr>
+          <w:rFonts w:ascii="Consolas" w:eastAsia="Times New Roman" w:hAnsi="Consolas" w:cs="Courier New"/>
+          <w:color w:val="032F62"/>
+          <w:sz w:val="20"/>
+          <w:szCs w:val="20"/>
+        </w:rPr>
+        <w:t>myorders</w:t>
+      </w:r>
+      <w:proofErr w:type="spellEnd"/>
+      <w:r>
+        <w:rPr>
+          <w:rFonts w:ascii="Consolas" w:eastAsia="Times New Roman" w:hAnsi="Consolas" w:cs="Courier New"/>
+          <w:color w:val="032F62"/>
+          <w:sz w:val="20"/>
+          <w:szCs w:val="20"/>
+        </w:rPr>
+        <w:t>"</w:t>
       </w:r>
       <w:r>
         <w:rPr>
@@ -2056,6 +2167,7 @@
         </w:rPr>
         <w:t xml:space="preserve">        &lt;</w:t>
       </w:r>
+      <w:proofErr w:type="spellStart"/>
       <w:r>
         <w:rPr>
           <w:rFonts w:ascii="Consolas" w:eastAsia="Times New Roman" w:hAnsi="Consolas" w:cs="Courier New"/>
@@ -2065,6 +2177,7 @@
         </w:rPr>
         <w:t>img</w:t>
       </w:r>
+      <w:proofErr w:type="spellEnd"/>
       <w:r>
         <w:rPr>
           <w:rFonts w:ascii="Consolas" w:eastAsia="Times New Roman" w:hAnsi="Consolas" w:cs="Courier New"/>
@@ -2074,6 +2187,7 @@
         </w:rPr>
         <w:t xml:space="preserve"> </w:t>
       </w:r>
+      <w:proofErr w:type="spellStart"/>
       <w:r>
         <w:rPr>
           <w:rFonts w:ascii="Consolas" w:eastAsia="Times New Roman" w:hAnsi="Consolas" w:cs="Courier New"/>
@@ -2083,6 +2197,7 @@
         </w:rPr>
         <w:t>src</w:t>
       </w:r>
+      <w:proofErr w:type="spellEnd"/>
       <w:r>
         <w:rPr>
           <w:rFonts w:ascii="Consolas" w:eastAsia="Times New Roman" w:hAnsi="Consolas" w:cs="Courier New"/>
@@ -2099,7 +2214,47 @@
           <w:sz w:val="20"/>
           <w:szCs w:val="20"/>
         </w:rPr>
-        <w:t>"img/bike.svg"</w:t>
+        <w:t>"</w:t>
+      </w:r>
+      <w:proofErr w:type="spellStart"/>
+      <w:r>
+        <w:rPr>
+          <w:rFonts w:ascii="Consolas" w:eastAsia="Times New Roman" w:hAnsi="Consolas" w:cs="Courier New"/>
+          <w:color w:val="032F62"/>
+          <w:sz w:val="20"/>
+          <w:szCs w:val="20"/>
+        </w:rPr>
+        <w:t>img</w:t>
+      </w:r>
+      <w:proofErr w:type="spellEnd"/>
+      <w:r>
+        <w:rPr>
+          <w:rFonts w:ascii="Consolas" w:eastAsia="Times New Roman" w:hAnsi="Consolas" w:cs="Courier New"/>
+          <w:color w:val="032F62"/>
+          <w:sz w:val="20"/>
+          <w:szCs w:val="20"/>
+        </w:rPr>
+        <w:t>/</w:t>
+      </w:r>
+      <w:proofErr w:type="spellStart"/>
+      <w:r>
+        <w:rPr>
+          <w:rFonts w:ascii="Consolas" w:eastAsia="Times New Roman" w:hAnsi="Consolas" w:cs="Courier New"/>
+          <w:color w:val="032F62"/>
+          <w:sz w:val="20"/>
+          <w:szCs w:val="20"/>
+        </w:rPr>
+        <w:t>bike.svg</w:t>
+      </w:r>
+      <w:proofErr w:type="spellEnd"/>
+      <w:r>
+        <w:rPr>
+          <w:rFonts w:ascii="Consolas" w:eastAsia="Times New Roman" w:hAnsi="Consolas" w:cs="Courier New"/>
+          <w:color w:val="032F62"/>
+          <w:sz w:val="20"/>
+          <w:szCs w:val="20"/>
+        </w:rPr>
+        <w:t>"</w:t>
       </w:r>
       <w:r>
         <w:rPr>
@@ -2826,7 +2981,15 @@
         </w:numPr>
       </w:pPr>
       <w:r>
-        <w:t>If you run the app now, you'll see the link</w:t>
+        <w:t xml:space="preserve">If you run the app now, </w:t>
+      </w:r>
+      <w:proofErr w:type="gramStart"/>
+      <w:r>
+        <w:t>you'll</w:t>
+      </w:r>
+      <w:proofErr w:type="gramEnd"/>
+      <w:r>
+        <w:t xml:space="preserve"> see the link</w:t>
       </w:r>
       <w:r>
         <w:t xml:space="preserve"> </w:t>
@@ -2917,7 +3080,31 @@
         <w:ind w:left="720"/>
       </w:pPr>
       <w:r>
-        <w:t>This shows it's not strictly necessary to use &lt;NavLink&gt;. We'll see the reason to use it momentarily.</w:t>
+        <w:t xml:space="preserve">This shows </w:t>
+      </w:r>
+      <w:proofErr w:type="gramStart"/>
+      <w:r>
+        <w:t>it's</w:t>
+      </w:r>
+      <w:proofErr w:type="gramEnd"/>
+      <w:r>
+        <w:t xml:space="preserve"> not strictly necessary to use &lt;</w:t>
+      </w:r>
+      <w:proofErr w:type="spellStart"/>
+      <w:r>
+        <w:t>NavLink</w:t>
+      </w:r>
+      <w:proofErr w:type="spellEnd"/>
+      <w:r>
+        <w:t xml:space="preserve">&gt;. </w:t>
+      </w:r>
+      <w:proofErr w:type="gramStart"/>
+      <w:r>
+        <w:t>We'll</w:t>
+      </w:r>
+      <w:proofErr w:type="gramEnd"/>
+      <w:r>
+        <w:t xml:space="preserve"> see the reason to use it momentarily.</w:t>
       </w:r>
     </w:p>
     <w:p>
@@ -2929,7 +3116,39 @@
         </w:numPr>
       </w:pPr>
       <w:r>
-        <w:t>If you click "My Orders", you'll end up on a page that says "Page not found". Obviously this is because you haven't yet added anything that matches the URL myorders. But if you're watching really carefully, you might notice that on this occasion it's not just doing client-side (SPA-style) navigation, but instead is doing a full-page reload.</w:t>
+        <w:t xml:space="preserve">If you click "My Orders", you'll end up on a page that </w:t>
+      </w:r>
+      <w:proofErr w:type="gramStart"/>
+      <w:r>
+        <w:t>says</w:t>
+      </w:r>
+      <w:proofErr w:type="gramEnd"/>
+      <w:r>
+        <w:t xml:space="preserve"> "Page not found". </w:t>
+      </w:r>
+      <w:proofErr w:type="gramStart"/>
+      <w:r>
+        <w:t>Obviously</w:t>
+      </w:r>
+      <w:proofErr w:type="gramEnd"/>
+      <w:r>
+        <w:t xml:space="preserve"> this is because you haven't yet added anything that matches the URL </w:t>
+      </w:r>
+      <w:proofErr w:type="spellStart"/>
+      <w:r>
+        <w:t>myorders</w:t>
+      </w:r>
+      <w:proofErr w:type="spellEnd"/>
+      <w:r>
+        <w:t xml:space="preserve">. But if </w:t>
+      </w:r>
+      <w:proofErr w:type="gramStart"/>
+      <w:r>
+        <w:t>you're</w:t>
+      </w:r>
+      <w:proofErr w:type="gramEnd"/>
+      <w:r>
+        <w:t xml:space="preserve"> watching really carefully, you might notice that on this occasion it's not just doing client-side (SPA-style) navigation, but instead is doing a full-page reload.</w:t>
       </w:r>
       <w:r>
         <w:t xml:space="preserve"> </w:t>
@@ -2937,8 +3156,13 @@
       <w:r>
         <w:br/>
       </w:r>
-      <w:r>
-        <w:t>What's really happening is this:</w:t>
+      <w:proofErr w:type="gramStart"/>
+      <w:r>
+        <w:t>What's</w:t>
+      </w:r>
+      <w:proofErr w:type="gramEnd"/>
+      <w:r>
+        <w:t xml:space="preserve"> really happening is this:</w:t>
       </w:r>
     </w:p>
     <w:p>
@@ -2950,8 +3174,13 @@
         </w:numPr>
       </w:pPr>
       <w:r>
-        <w:t>You click on the link to myorders</w:t>
-      </w:r>
+        <w:t xml:space="preserve">You click on the link to </w:t>
+      </w:r>
+      <w:proofErr w:type="spellStart"/>
+      <w:r>
+        <w:t>myorders</w:t>
+      </w:r>
+      <w:proofErr w:type="spellEnd"/>
     </w:p>
     <w:p>
       <w:pPr>
@@ -2961,8 +3190,13 @@
           <w:numId w:val="27"/>
         </w:numPr>
       </w:pPr>
-      <w:r>
-        <w:t>Blazor, running on the client, tries to match this to a client-side component based on @page directive attributes.</w:t>
+      <w:proofErr w:type="spellStart"/>
+      <w:r>
+        <w:t>Blazor</w:t>
+      </w:r>
+      <w:proofErr w:type="spellEnd"/>
+      <w:r>
+        <w:t>, running on the client, tries to match this to a client-side component based on @page directive attributes.</w:t>
       </w:r>
     </w:p>
     <w:p>
@@ -2974,7 +3208,15 @@
         </w:numPr>
       </w:pPr>
       <w:r>
-        <w:t>However, no match is found, so Blazor falls back on a full-page load navigation in case the URL is meant to be handled by server-side code.</w:t>
+        <w:t xml:space="preserve">However, no match is found, so </w:t>
+      </w:r>
+      <w:proofErr w:type="spellStart"/>
+      <w:r>
+        <w:t>Blazor</w:t>
+      </w:r>
+      <w:proofErr w:type="spellEnd"/>
+      <w:r>
+        <w:t xml:space="preserve"> falls back on a full-page load navigation in case the URL is meant to be handled by server-side code.</w:t>
       </w:r>
     </w:p>
     <w:p>
@@ -2986,7 +3228,23 @@
         </w:numPr>
       </w:pPr>
       <w:r>
-        <w:t>However, the server doesn't have anything that matches this either, so it falls back on rendering the client-side Blazor application.</w:t>
+        <w:t xml:space="preserve">However, the server </w:t>
+      </w:r>
+      <w:proofErr w:type="gramStart"/>
+      <w:r>
+        <w:t>doesn't</w:t>
+      </w:r>
+      <w:proofErr w:type="gramEnd"/>
+      <w:r>
+        <w:t xml:space="preserve"> have anything that matches this either, so it falls back on rendering the client-side </w:t>
+      </w:r>
+      <w:proofErr w:type="spellStart"/>
+      <w:r>
+        <w:t>Blazor</w:t>
+      </w:r>
+      <w:proofErr w:type="spellEnd"/>
+      <w:r>
+        <w:t xml:space="preserve"> application.</w:t>
       </w:r>
     </w:p>
     <w:p>
@@ -2998,7 +3256,31 @@
         </w:numPr>
       </w:pPr>
       <w:r>
-        <w:t>This time, Blazor sees that nothing matches on either client or server, so it falls back on rendering the NotFound block from your App.razor component.</w:t>
+        <w:t xml:space="preserve">This time, </w:t>
+      </w:r>
+      <w:proofErr w:type="spellStart"/>
+      <w:r>
+        <w:t>Blazor</w:t>
+      </w:r>
+      <w:proofErr w:type="spellEnd"/>
+      <w:r>
+        <w:t xml:space="preserve"> sees that nothing matches on either client or server, so it falls back on rendering the </w:t>
+      </w:r>
+      <w:proofErr w:type="spellStart"/>
+      <w:r>
+        <w:t>NotFound</w:t>
+      </w:r>
+      <w:proofErr w:type="spellEnd"/>
+      <w:r>
+        <w:t xml:space="preserve"> block from your </w:t>
+      </w:r>
+      <w:proofErr w:type="spellStart"/>
+      <w:r>
+        <w:t>App.razor</w:t>
+      </w:r>
+      <w:proofErr w:type="spellEnd"/>
+      <w:r>
+        <w:t xml:space="preserve"> component.</w:t>
       </w:r>
       <w:r>
         <w:t xml:space="preserve"> </w:t>
@@ -3015,7 +3297,23 @@
       </w:pPr>
       <w:r>
         <w:lastRenderedPageBreak/>
-        <w:t>If you want to, try changing the content in the NotFound block in App.razor to see how you can customize this message.</w:t>
+        <w:t xml:space="preserve">If you want to, try changing the content in the </w:t>
+      </w:r>
+      <w:proofErr w:type="spellStart"/>
+      <w:r>
+        <w:t>NotFound</w:t>
+      </w:r>
+      <w:proofErr w:type="spellEnd"/>
+      <w:r>
+        <w:t xml:space="preserve"> block in </w:t>
+      </w:r>
+      <w:proofErr w:type="spellStart"/>
+      <w:r>
+        <w:t>App.razor</w:t>
+      </w:r>
+      <w:proofErr w:type="spellEnd"/>
+      <w:r>
+        <w:t xml:space="preserve"> to see how you can customize this message.</w:t>
       </w:r>
       <w:r>
         <w:t xml:space="preserve"> </w:t>
@@ -3024,8 +3322,17 @@
         <w:br/>
       </w:r>
       <w:r>
-        <w:t xml:space="preserve">As you can guess, we will make the link actually work by adding a component to match this route. Create a file in the Pages folder called </w:t>
-      </w:r>
+        <w:t xml:space="preserve">As you can guess, we will make the link </w:t>
+      </w:r>
+      <w:proofErr w:type="gramStart"/>
+      <w:r>
+        <w:t>actually work</w:t>
+      </w:r>
+      <w:proofErr w:type="gramEnd"/>
+      <w:r>
+        <w:t xml:space="preserve"> by adding a component to match this route. Create a file in the Pages folder called </w:t>
+      </w:r>
+      <w:proofErr w:type="spellStart"/>
       <w:r>
         <w:rPr>
           <w:rStyle w:val="HTMLCode"/>
@@ -3034,6 +3341,7 @@
         </w:rPr>
         <w:t>MyOrders.razor</w:t>
       </w:r>
+      <w:proofErr w:type="spellEnd"/>
       <w:r>
         <w:t>, with the following content:</w:t>
       </w:r>
@@ -3075,7 +3383,27 @@
           <w:sz w:val="20"/>
           <w:szCs w:val="20"/>
         </w:rPr>
-        <w:t>@page "/myorders"</w:t>
+        <w:t>@page "/</w:t>
+      </w:r>
+      <w:proofErr w:type="spellStart"/>
+      <w:r>
+        <w:rPr>
+          <w:rFonts w:ascii="Consolas" w:eastAsia="Times New Roman" w:hAnsi="Consolas" w:cs="Courier New"/>
+          <w:color w:val="24292E"/>
+          <w:sz w:val="20"/>
+          <w:szCs w:val="20"/>
+        </w:rPr>
+        <w:t>myorders</w:t>
+      </w:r>
+      <w:proofErr w:type="spellEnd"/>
+      <w:r>
+        <w:rPr>
+          <w:rFonts w:ascii="Consolas" w:eastAsia="Times New Roman" w:hAnsi="Consolas" w:cs="Courier New"/>
+          <w:color w:val="24292E"/>
+          <w:sz w:val="20"/>
+          <w:szCs w:val="20"/>
+        </w:rPr>
+        <w:t>"</w:t>
       </w:r>
     </w:p>
     <w:p>
@@ -3316,7 +3644,15 @@
         <w:pStyle w:val="Ln1"/>
       </w:pPr>
       <w:r>
-        <w:t>Now when you run the app, you'll be able to visit this page</w:t>
+        <w:t xml:space="preserve">Now when you run the app, </w:t>
+      </w:r>
+      <w:proofErr w:type="gramStart"/>
+      <w:r>
+        <w:t>you'll</w:t>
+      </w:r>
+      <w:proofErr w:type="gramEnd"/>
+      <w:r>
+        <w:t xml:space="preserve"> be able to visit this page</w:t>
       </w:r>
       <w:r>
         <w:t xml:space="preserve">. </w:t>
@@ -3399,7 +3735,39 @@
         <w:pStyle w:val="Ln1"/>
       </w:pPr>
       <w:r>
-        <w:t>Look closely at the top bar. Notice that when you're on "My orders", the link isn't highlighted in yellow. How can we highlight links when the user is on them? By using a &lt;NavLink&gt; instead of a plain &lt;a&gt; tag. The only thing a NavLink does is toggle its own active CSS class depending on whether it matches the current navigation state. Replace the &lt;a&gt; tag you just added in MainLayout with the following (which is identical apart from the tag name):</w:t>
+        <w:t xml:space="preserve">Look closely at the top bar. Notice that when </w:t>
+      </w:r>
+      <w:proofErr w:type="gramStart"/>
+      <w:r>
+        <w:t>you're</w:t>
+      </w:r>
+      <w:proofErr w:type="gramEnd"/>
+      <w:r>
+        <w:t xml:space="preserve"> on "My orders", the link isn't highlighted in yellow. How can we highlight links when the user is on them? By using a &lt;</w:t>
+      </w:r>
+      <w:proofErr w:type="spellStart"/>
+      <w:r>
+        <w:t>NavLink</w:t>
+      </w:r>
+      <w:proofErr w:type="spellEnd"/>
+      <w:r>
+        <w:t xml:space="preserve">&gt; instead of a plain &lt;a&gt; tag. The only thing a </w:t>
+      </w:r>
+      <w:proofErr w:type="spellStart"/>
+      <w:r>
+        <w:t>NavLink</w:t>
+      </w:r>
+      <w:proofErr w:type="spellEnd"/>
+      <w:r>
+        <w:t xml:space="preserve"> does is toggle its own active CSS class depending on whether it matches the current navigation state. Replace the &lt;a&gt; tag you just added in </w:t>
+      </w:r>
+      <w:proofErr w:type="spellStart"/>
+      <w:r>
+        <w:t>MainLayout</w:t>
+      </w:r>
+      <w:proofErr w:type="spellEnd"/>
+      <w:r>
+        <w:t xml:space="preserve"> with the following (which is identical apart from the tag name):</w:t>
       </w:r>
     </w:p>
     <w:p>
@@ -3441,6 +3809,7 @@
         </w:rPr>
         <w:t>&lt;</w:t>
       </w:r>
+      <w:proofErr w:type="spellStart"/>
       <w:r>
         <w:rPr>
           <w:rFonts w:ascii="Consolas" w:eastAsia="Times New Roman" w:hAnsi="Consolas" w:cs="Courier New"/>
@@ -3450,6 +3819,7 @@
         </w:rPr>
         <w:t>NavLink</w:t>
       </w:r>
+      <w:proofErr w:type="spellEnd"/>
       <w:r>
         <w:rPr>
           <w:rFonts w:ascii="Consolas" w:eastAsia="Times New Roman" w:hAnsi="Consolas" w:cs="Courier New"/>
@@ -3459,6 +3829,7 @@
         </w:rPr>
         <w:t xml:space="preserve"> </w:t>
       </w:r>
+      <w:proofErr w:type="spellStart"/>
       <w:r>
         <w:rPr>
           <w:rFonts w:ascii="Consolas" w:eastAsia="Times New Roman" w:hAnsi="Consolas" w:cs="Courier New"/>
@@ -3468,6 +3839,7 @@
         </w:rPr>
         <w:t>href</w:t>
       </w:r>
+      <w:proofErr w:type="spellEnd"/>
       <w:r>
         <w:rPr>
           <w:rFonts w:ascii="Consolas" w:eastAsia="Times New Roman" w:hAnsi="Consolas" w:cs="Courier New"/>
@@ -3484,7 +3856,27 @@
           <w:sz w:val="20"/>
           <w:szCs w:val="20"/>
         </w:rPr>
-        <w:t>"myorders"</w:t>
+        <w:t>"</w:t>
+      </w:r>
+      <w:proofErr w:type="spellStart"/>
+      <w:r>
+        <w:rPr>
+          <w:rFonts w:ascii="Consolas" w:eastAsia="Times New Roman" w:hAnsi="Consolas" w:cs="Courier New"/>
+          <w:color w:val="032F62"/>
+          <w:sz w:val="20"/>
+          <w:szCs w:val="20"/>
+        </w:rPr>
+        <w:t>myorders</w:t>
+      </w:r>
+      <w:proofErr w:type="spellEnd"/>
+      <w:r>
+        <w:rPr>
+          <w:rFonts w:ascii="Consolas" w:eastAsia="Times New Roman" w:hAnsi="Consolas" w:cs="Courier New"/>
+          <w:color w:val="032F62"/>
+          <w:sz w:val="20"/>
+          <w:szCs w:val="20"/>
+        </w:rPr>
+        <w:t>"</w:t>
       </w:r>
       <w:r>
         <w:rPr>
@@ -3571,6 +3963,7 @@
         </w:rPr>
         <w:t xml:space="preserve">    &lt;</w:t>
       </w:r>
+      <w:proofErr w:type="spellStart"/>
       <w:r>
         <w:rPr>
           <w:rFonts w:ascii="Consolas" w:eastAsia="Times New Roman" w:hAnsi="Consolas" w:cs="Courier New"/>
@@ -3580,6 +3973,7 @@
         </w:rPr>
         <w:t>img</w:t>
       </w:r>
+      <w:proofErr w:type="spellEnd"/>
       <w:r>
         <w:rPr>
           <w:rFonts w:ascii="Consolas" w:eastAsia="Times New Roman" w:hAnsi="Consolas" w:cs="Courier New"/>
@@ -3589,6 +3983,7 @@
         </w:rPr>
         <w:t xml:space="preserve"> </w:t>
       </w:r>
+      <w:proofErr w:type="spellStart"/>
       <w:r>
         <w:rPr>
           <w:rFonts w:ascii="Consolas" w:eastAsia="Times New Roman" w:hAnsi="Consolas" w:cs="Courier New"/>
@@ -3598,6 +3993,7 @@
         </w:rPr>
         <w:t>src</w:t>
       </w:r>
+      <w:proofErr w:type="spellEnd"/>
       <w:r>
         <w:rPr>
           <w:rFonts w:ascii="Consolas" w:eastAsia="Times New Roman" w:hAnsi="Consolas" w:cs="Courier New"/>
@@ -3614,7 +4010,47 @@
           <w:sz w:val="20"/>
           <w:szCs w:val="20"/>
         </w:rPr>
-        <w:t>"img/bike.svg"</w:t>
+        <w:t>"</w:t>
+      </w:r>
+      <w:proofErr w:type="spellStart"/>
+      <w:r>
+        <w:rPr>
+          <w:rFonts w:ascii="Consolas" w:eastAsia="Times New Roman" w:hAnsi="Consolas" w:cs="Courier New"/>
+          <w:color w:val="032F62"/>
+          <w:sz w:val="20"/>
+          <w:szCs w:val="20"/>
+        </w:rPr>
+        <w:t>img</w:t>
+      </w:r>
+      <w:proofErr w:type="spellEnd"/>
+      <w:r>
+        <w:rPr>
+          <w:rFonts w:ascii="Consolas" w:eastAsia="Times New Roman" w:hAnsi="Consolas" w:cs="Courier New"/>
+          <w:color w:val="032F62"/>
+          <w:sz w:val="20"/>
+          <w:szCs w:val="20"/>
+        </w:rPr>
+        <w:t>/</w:t>
+      </w:r>
+      <w:proofErr w:type="spellStart"/>
+      <w:r>
+        <w:rPr>
+          <w:rFonts w:ascii="Consolas" w:eastAsia="Times New Roman" w:hAnsi="Consolas" w:cs="Courier New"/>
+          <w:color w:val="032F62"/>
+          <w:sz w:val="20"/>
+          <w:szCs w:val="20"/>
+        </w:rPr>
+        <w:t>bike.svg</w:t>
+      </w:r>
+      <w:proofErr w:type="spellEnd"/>
+      <w:r>
+        <w:rPr>
+          <w:rFonts w:ascii="Consolas" w:eastAsia="Times New Roman" w:hAnsi="Consolas" w:cs="Courier New"/>
+          <w:color w:val="032F62"/>
+          <w:sz w:val="20"/>
+          <w:szCs w:val="20"/>
+        </w:rPr>
+        <w:t>"</w:t>
       </w:r>
       <w:r>
         <w:rPr>
@@ -3741,6 +4177,7 @@
         </w:rPr>
         <w:t>&lt;/</w:t>
       </w:r>
+      <w:proofErr w:type="spellStart"/>
       <w:r>
         <w:rPr>
           <w:rFonts w:ascii="Consolas" w:eastAsia="Times New Roman" w:hAnsi="Consolas" w:cs="Courier New"/>
@@ -3750,6 +4187,7 @@
         </w:rPr>
         <w:t>NavLink</w:t>
       </w:r>
+      <w:proofErr w:type="spellEnd"/>
       <w:r>
         <w:rPr>
           <w:rFonts w:ascii="Consolas" w:eastAsia="Times New Roman" w:hAnsi="Consolas" w:cs="Courier New"/>
@@ -3787,7 +4225,15 @@
       </w:pPr>
       <w:r>
         <w:lastRenderedPageBreak/>
-        <w:t>Now you'll see the links are correctly highlighted according to navigation state:</w:t>
+        <w:t xml:space="preserve">Now </w:t>
+      </w:r>
+      <w:proofErr w:type="gramStart"/>
+      <w:r>
+        <w:t>you'll</w:t>
+      </w:r>
+      <w:proofErr w:type="gramEnd"/>
+      <w:r>
+        <w:t xml:space="preserve"> see the links are correctly highlighted according to navigation state:</w:t>
       </w:r>
     </w:p>
     <w:p>
@@ -3864,7 +4310,31 @@
         <w:pStyle w:val="Ln1"/>
       </w:pPr>
       <w:r>
-        <w:t>Switch back to the MyOrders component code. Once again we're going to inject an HttpClient so that we can query the backend for data. Add the following under the @page directive line</w:t>
+        <w:t xml:space="preserve">Switch back to the </w:t>
+      </w:r>
+      <w:proofErr w:type="spellStart"/>
+      <w:r>
+        <w:t>MyOrders</w:t>
+      </w:r>
+      <w:proofErr w:type="spellEnd"/>
+      <w:r>
+        <w:t xml:space="preserve"> component code. Once </w:t>
+      </w:r>
+      <w:proofErr w:type="gramStart"/>
+      <w:r>
+        <w:t>again</w:t>
+      </w:r>
+      <w:proofErr w:type="gramEnd"/>
+      <w:r>
+        <w:t xml:space="preserve"> we're going to inject an </w:t>
+      </w:r>
+      <w:proofErr w:type="spellStart"/>
+      <w:r>
+        <w:t>HttpClient</w:t>
+      </w:r>
+      <w:proofErr w:type="spellEnd"/>
+      <w:r>
+        <w:t xml:space="preserve"> so that we can query the backend for data. Add the following under the @page directive line</w:t>
       </w:r>
       <w:r>
         <w:t>:</w:t>
@@ -3907,8 +4377,39 @@
           <w:sz w:val="20"/>
           <w:szCs w:val="20"/>
         </w:rPr>
-        <w:t>@inject HttpClient HttpClient</w:t>
-      </w:r>
+        <w:t xml:space="preserve">@inject </w:t>
+      </w:r>
+      <w:proofErr w:type="spellStart"/>
+      <w:r>
+        <w:rPr>
+          <w:rFonts w:ascii="Consolas" w:eastAsia="Times New Roman" w:hAnsi="Consolas" w:cs="Courier New"/>
+          <w:color w:val="24292E"/>
+          <w:sz w:val="20"/>
+          <w:szCs w:val="20"/>
+        </w:rPr>
+        <w:t>HttpClient</w:t>
+      </w:r>
+      <w:proofErr w:type="spellEnd"/>
+      <w:r>
+        <w:rPr>
+          <w:rFonts w:ascii="Consolas" w:eastAsia="Times New Roman" w:hAnsi="Consolas" w:cs="Courier New"/>
+          <w:color w:val="24292E"/>
+          <w:sz w:val="20"/>
+          <w:szCs w:val="20"/>
+        </w:rPr>
+        <w:t xml:space="preserve"> </w:t>
+      </w:r>
+      <w:proofErr w:type="spellStart"/>
+      <w:r>
+        <w:rPr>
+          <w:rFonts w:ascii="Consolas" w:eastAsia="Times New Roman" w:hAnsi="Consolas" w:cs="Courier New"/>
+          <w:color w:val="24292E"/>
+          <w:sz w:val="20"/>
+          <w:szCs w:val="20"/>
+        </w:rPr>
+        <w:t>HttpClient</w:t>
+      </w:r>
+      <w:proofErr w:type="spellEnd"/>
     </w:p>
     <w:p>
       <w:pPr>
@@ -4025,6 +4526,7 @@
         </w:rPr>
         <w:t>&lt;</w:t>
       </w:r>
+      <w:proofErr w:type="spellStart"/>
       <w:r>
         <w:rPr>
           <w:rFonts w:ascii="Consolas" w:eastAsia="Times New Roman" w:hAnsi="Consolas" w:cs="Courier New"/>
@@ -4034,15 +4536,38 @@
         </w:rPr>
         <w:t>OrderWithStatus</w:t>
       </w:r>
-      <w:r>
-        <w:rPr>
-          <w:rFonts w:ascii="Consolas" w:eastAsia="Times New Roman" w:hAnsi="Consolas" w:cs="Courier New"/>
-          <w:color w:val="24292E"/>
-          <w:sz w:val="20"/>
-          <w:szCs w:val="20"/>
-        </w:rPr>
-        <w:t>&gt; ordersWithStatus;</w:t>
-      </w:r>
+      <w:proofErr w:type="spellEnd"/>
+      <w:r>
+        <w:rPr>
+          <w:rFonts w:ascii="Consolas" w:eastAsia="Times New Roman" w:hAnsi="Consolas" w:cs="Courier New"/>
+          <w:color w:val="24292E"/>
+          <w:sz w:val="20"/>
+          <w:szCs w:val="20"/>
+        </w:rPr>
+        <w:t xml:space="preserve">&gt; </w:t>
+      </w:r>
+      <w:proofErr w:type="spellStart"/>
+      <w:proofErr w:type="gramStart"/>
+      <w:r>
+        <w:rPr>
+          <w:rFonts w:ascii="Consolas" w:eastAsia="Times New Roman" w:hAnsi="Consolas" w:cs="Courier New"/>
+          <w:color w:val="24292E"/>
+          <w:sz w:val="20"/>
+          <w:szCs w:val="20"/>
+        </w:rPr>
+        <w:t>ordersWithStatus</w:t>
+      </w:r>
+      <w:proofErr w:type="spellEnd"/>
+      <w:r>
+        <w:rPr>
+          <w:rFonts w:ascii="Consolas" w:eastAsia="Times New Roman" w:hAnsi="Consolas" w:cs="Courier New"/>
+          <w:color w:val="24292E"/>
+          <w:sz w:val="20"/>
+          <w:szCs w:val="20"/>
+        </w:rPr>
+        <w:t>;</w:t>
+      </w:r>
+      <w:proofErr w:type="gramEnd"/>
     </w:p>
     <w:p>
       <w:pPr>
@@ -4114,6 +4639,8 @@
         </w:rPr>
         <w:t xml:space="preserve">    protected override async Task </w:t>
       </w:r>
+      <w:proofErr w:type="spellStart"/>
+      <w:proofErr w:type="gramStart"/>
       <w:r>
         <w:rPr>
           <w:rFonts w:ascii="Consolas" w:eastAsia="Times New Roman" w:hAnsi="Consolas" w:cs="Courier New"/>
@@ -4123,14 +4650,25 @@
         </w:rPr>
         <w:t>OnParametersSetAsync</w:t>
       </w:r>
-      <w:r>
-        <w:rPr>
-          <w:rFonts w:ascii="Consolas" w:eastAsia="Times New Roman" w:hAnsi="Consolas" w:cs="Courier New"/>
-          <w:color w:val="24292E"/>
-          <w:sz w:val="20"/>
-          <w:szCs w:val="20"/>
-        </w:rPr>
-        <w:t>()</w:t>
+      <w:proofErr w:type="spellEnd"/>
+      <w:r>
+        <w:rPr>
+          <w:rFonts w:ascii="Consolas" w:eastAsia="Times New Roman" w:hAnsi="Consolas" w:cs="Courier New"/>
+          <w:color w:val="24292E"/>
+          <w:sz w:val="20"/>
+          <w:szCs w:val="20"/>
+        </w:rPr>
+        <w:t>(</w:t>
+      </w:r>
+      <w:proofErr w:type="gramEnd"/>
+      <w:r>
+        <w:rPr>
+          <w:rFonts w:ascii="Consolas" w:eastAsia="Times New Roman" w:hAnsi="Consolas" w:cs="Courier New"/>
+          <w:color w:val="24292E"/>
+          <w:sz w:val="20"/>
+          <w:szCs w:val="20"/>
+        </w:rPr>
+        <w:t>)</w:t>
       </w:r>
     </w:p>
     <w:p>
@@ -4210,7 +4748,27 @@
           <w:sz w:val="20"/>
           <w:szCs w:val="20"/>
         </w:rPr>
-        <w:t xml:space="preserve">        ordersWithStatus </w:t>
+        <w:t xml:space="preserve">        </w:t>
+      </w:r>
+      <w:proofErr w:type="spellStart"/>
+      <w:r>
+        <w:rPr>
+          <w:rFonts w:ascii="Consolas" w:eastAsia="Times New Roman" w:hAnsi="Consolas" w:cs="Courier New"/>
+          <w:color w:val="24292E"/>
+          <w:sz w:val="20"/>
+          <w:szCs w:val="20"/>
+        </w:rPr>
+        <w:t>ordersWithStatus</w:t>
+      </w:r>
+      <w:proofErr w:type="spellEnd"/>
+      <w:r>
+        <w:rPr>
+          <w:rFonts w:ascii="Consolas" w:eastAsia="Times New Roman" w:hAnsi="Consolas" w:cs="Courier New"/>
+          <w:color w:val="24292E"/>
+          <w:sz w:val="20"/>
+          <w:szCs w:val="20"/>
+        </w:rPr>
+        <w:t xml:space="preserve"> </w:t>
       </w:r>
       <w:r>
         <w:rPr>
@@ -4246,7 +4804,17 @@
           <w:sz w:val="20"/>
           <w:szCs w:val="20"/>
         </w:rPr>
-        <w:t xml:space="preserve"> HttpClient.</w:t>
+        <w:t xml:space="preserve"> </w:t>
+      </w:r>
+      <w:proofErr w:type="spellStart"/>
+      <w:r>
+        <w:rPr>
+          <w:rFonts w:ascii="Consolas" w:eastAsia="Times New Roman" w:hAnsi="Consolas" w:cs="Courier New"/>
+          <w:color w:val="24292E"/>
+          <w:sz w:val="20"/>
+          <w:szCs w:val="20"/>
+        </w:rPr>
+        <w:t>HttpClient.</w:t>
       </w:r>
       <w:r>
         <w:rPr>
@@ -4275,6 +4843,7 @@
         </w:rPr>
         <w:t>JsonAsync</w:t>
       </w:r>
+      <w:proofErr w:type="spellEnd"/>
       <w:r>
         <w:rPr>
           <w:rFonts w:ascii="Consolas" w:eastAsia="Times New Roman" w:hAnsi="Consolas" w:cs="Courier New"/>
@@ -4302,6 +4871,7 @@
         </w:rPr>
         <w:t>&lt;</w:t>
       </w:r>
+      <w:proofErr w:type="spellStart"/>
       <w:r>
         <w:rPr>
           <w:rFonts w:ascii="Consolas" w:eastAsia="Times New Roman" w:hAnsi="Consolas" w:cs="Courier New"/>
@@ -4311,6 +4881,7 @@
         </w:rPr>
         <w:t>OrderWithStatus</w:t>
       </w:r>
+      <w:proofErr w:type="spellEnd"/>
       <w:r>
         <w:rPr>
           <w:rFonts w:ascii="Consolas" w:eastAsia="Times New Roman" w:hAnsi="Consolas" w:cs="Courier New"/>
@@ -4329,6 +4900,7 @@
         </w:rPr>
         <w:t>"orders"</w:t>
       </w:r>
+      <w:proofErr w:type="gramStart"/>
       <w:r>
         <w:rPr>
           <w:rFonts w:ascii="Consolas" w:eastAsia="Times New Roman" w:hAnsi="Consolas" w:cs="Courier New"/>
@@ -4338,6 +4910,7 @@
         </w:rPr>
         <w:t>);</w:t>
       </w:r>
+      <w:proofErr w:type="gramEnd"/>
     </w:p>
     <w:p>
       <w:pPr>
@@ -4434,9 +5007,14 @@
       <w:pPr>
         <w:pStyle w:val="Ln1"/>
       </w:pPr>
+      <w:proofErr w:type="gramStart"/>
       <w:r>
         <w:lastRenderedPageBreak/>
-        <w:t>Let's make the UI display different output in three different cases:</w:t>
+        <w:t>Let's</w:t>
+      </w:r>
+      <w:proofErr w:type="gramEnd"/>
+      <w:r>
+        <w:t xml:space="preserve"> make the UI display different output in three different cases:</w:t>
       </w:r>
     </w:p>
     <w:p>
@@ -4448,7 +5026,15 @@
         </w:numPr>
       </w:pPr>
       <w:r>
-        <w:t xml:space="preserve">While we're waiting for the data to load </w:t>
+        <w:t xml:space="preserve">While </w:t>
+      </w:r>
+      <w:proofErr w:type="gramStart"/>
+      <w:r>
+        <w:t>we're</w:t>
+      </w:r>
+      <w:proofErr w:type="gramEnd"/>
+      <w:r>
+        <w:t xml:space="preserve"> waiting for the data to load </w:t>
       </w:r>
     </w:p>
     <w:p>
@@ -4487,8 +5073,13 @@
       <w:r>
         <w:t xml:space="preserve">      </w:t>
       </w:r>
-      <w:r>
-        <w:t>It's simple to express this using @if/else blocks in Razor code. Update the markup inside your component as follows:</w:t>
+      <w:proofErr w:type="gramStart"/>
+      <w:r>
+        <w:t>It's</w:t>
+      </w:r>
+      <w:proofErr w:type="gramEnd"/>
+      <w:r>
+        <w:t xml:space="preserve"> simple to express this using @if/else blocks in Razor code. Update the markup inside your component as follows:</w:t>
       </w:r>
     </w:p>
     <w:p>
@@ -4622,7 +5213,27 @@
           <w:sz w:val="20"/>
           <w:szCs w:val="20"/>
         </w:rPr>
-        <w:t xml:space="preserve">    @if (ordersWithStatus == null)</w:t>
+        <w:t xml:space="preserve">    @if (</w:t>
+      </w:r>
+      <w:proofErr w:type="spellStart"/>
+      <w:r>
+        <w:rPr>
+          <w:rFonts w:ascii="Consolas" w:eastAsia="Times New Roman" w:hAnsi="Consolas" w:cs="Courier New"/>
+          <w:color w:val="24292E"/>
+          <w:sz w:val="20"/>
+          <w:szCs w:val="20"/>
+        </w:rPr>
+        <w:t>ordersWithStatus</w:t>
+      </w:r>
+      <w:proofErr w:type="spellEnd"/>
+      <w:r>
+        <w:rPr>
+          <w:rFonts w:ascii="Consolas" w:eastAsia="Times New Roman" w:hAnsi="Consolas" w:cs="Courier New"/>
+          <w:color w:val="24292E"/>
+          <w:sz w:val="20"/>
+          <w:szCs w:val="20"/>
+        </w:rPr>
+        <w:t xml:space="preserve"> == null)</w:t>
       </w:r>
     </w:p>
     <w:p>
@@ -4818,7 +5429,27 @@
           <w:sz w:val="20"/>
           <w:szCs w:val="20"/>
         </w:rPr>
-        <w:t xml:space="preserve">    else if (ordersWithStatus.Count == 0)</w:t>
+        <w:t xml:space="preserve">    else if (</w:t>
+      </w:r>
+      <w:proofErr w:type="spellStart"/>
+      <w:r>
+        <w:rPr>
+          <w:rFonts w:ascii="Consolas" w:eastAsia="Times New Roman" w:hAnsi="Consolas" w:cs="Courier New"/>
+          <w:color w:val="24292E"/>
+          <w:sz w:val="20"/>
+          <w:szCs w:val="20"/>
+        </w:rPr>
+        <w:t>ordersWithStatus.Count</w:t>
+      </w:r>
+      <w:proofErr w:type="spellEnd"/>
+      <w:r>
+        <w:rPr>
+          <w:rFonts w:ascii="Consolas" w:eastAsia="Times New Roman" w:hAnsi="Consolas" w:cs="Courier New"/>
+          <w:color w:val="24292E"/>
+          <w:sz w:val="20"/>
+          <w:szCs w:val="20"/>
+        </w:rPr>
+        <w:t xml:space="preserve"> == 0)</w:t>
       </w:r>
     </w:p>
     <w:p>
@@ -5019,17 +5650,58 @@
           <w:sz w:val="20"/>
           <w:szCs w:val="20"/>
         </w:rPr>
-        <w:t>"btn btn-success"</w:t>
-      </w:r>
-      <w:r>
-        <w:rPr>
-          <w:rFonts w:ascii="Consolas" w:eastAsia="Times New Roman" w:hAnsi="Consolas" w:cs="Courier New"/>
-          <w:color w:val="24292E"/>
+        <w:t>"</w:t>
+      </w:r>
+      <w:proofErr w:type="spellStart"/>
+      <w:r>
+        <w:rPr>
+          <w:rFonts w:ascii="Consolas" w:eastAsia="Times New Roman" w:hAnsi="Consolas" w:cs="Courier New"/>
+          <w:color w:val="032F62"/>
+          <w:sz w:val="20"/>
+          <w:szCs w:val="20"/>
+        </w:rPr>
+        <w:t>btn</w:t>
+      </w:r>
+      <w:proofErr w:type="spellEnd"/>
+      <w:r>
+        <w:rPr>
+          <w:rFonts w:ascii="Consolas" w:eastAsia="Times New Roman" w:hAnsi="Consolas" w:cs="Courier New"/>
+          <w:color w:val="032F62"/>
           <w:sz w:val="20"/>
           <w:szCs w:val="20"/>
         </w:rPr>
         <w:t xml:space="preserve"> </w:t>
       </w:r>
+      <w:proofErr w:type="spellStart"/>
+      <w:r>
+        <w:rPr>
+          <w:rFonts w:ascii="Consolas" w:eastAsia="Times New Roman" w:hAnsi="Consolas" w:cs="Courier New"/>
+          <w:color w:val="032F62"/>
+          <w:sz w:val="20"/>
+          <w:szCs w:val="20"/>
+        </w:rPr>
+        <w:t>btn</w:t>
+      </w:r>
+      <w:proofErr w:type="spellEnd"/>
+      <w:r>
+        <w:rPr>
+          <w:rFonts w:ascii="Consolas" w:eastAsia="Times New Roman" w:hAnsi="Consolas" w:cs="Courier New"/>
+          <w:color w:val="032F62"/>
+          <w:sz w:val="20"/>
+          <w:szCs w:val="20"/>
+        </w:rPr>
+        <w:t>-success"</w:t>
+      </w:r>
+      <w:r>
+        <w:rPr>
+          <w:rFonts w:ascii="Consolas" w:eastAsia="Times New Roman" w:hAnsi="Consolas" w:cs="Courier New"/>
+          <w:color w:val="24292E"/>
+          <w:sz w:val="20"/>
+          <w:szCs w:val="20"/>
+        </w:rPr>
+        <w:t xml:space="preserve"> </w:t>
+      </w:r>
+      <w:proofErr w:type="spellStart"/>
       <w:r>
         <w:rPr>
           <w:rFonts w:ascii="Consolas" w:eastAsia="Times New Roman" w:hAnsi="Consolas" w:cs="Courier New"/>
@@ -5039,6 +5711,7 @@
         </w:rPr>
         <w:t>href</w:t>
       </w:r>
+      <w:proofErr w:type="spellEnd"/>
       <w:r>
         <w:rPr>
           <w:rFonts w:ascii="Consolas" w:eastAsia="Times New Roman" w:hAnsi="Consolas" w:cs="Courier New"/>
@@ -5399,7 +6072,15 @@
         <w:ind w:left="720" w:hanging="360"/>
       </w:pPr>
       <w:r>
-        <w:t>Perhaps some parts of this code aren't obvious, so let's point out a few things</w:t>
+        <w:t xml:space="preserve">Perhaps some parts of this code </w:t>
+      </w:r>
+      <w:proofErr w:type="gramStart"/>
+      <w:r>
+        <w:t>aren't</w:t>
+      </w:r>
+      <w:proofErr w:type="gramEnd"/>
+      <w:r>
+        <w:t xml:space="preserve"> obvious, so let's point out a few things</w:t>
       </w:r>
       <w:r>
         <w:t>:</w:t>
@@ -5414,7 +6095,23 @@
         </w:numPr>
       </w:pPr>
       <w:r>
-        <w:t>&lt;text&gt; is not an HTML element at all. Nor is it a component. Once the MyOrderscomponent is compiled, the &lt;text&gt; tag won't exist in the result at all.</w:t>
+        <w:t xml:space="preserve">&lt;text&gt; is not an HTML element at all. Nor is it a component. Once the </w:t>
+      </w:r>
+      <w:proofErr w:type="spellStart"/>
+      <w:r>
+        <w:t>MyOrderscomponent</w:t>
+      </w:r>
+      <w:proofErr w:type="spellEnd"/>
+      <w:r>
+        <w:t xml:space="preserve"> is compiled, the &lt;text&gt; tag </w:t>
+      </w:r>
+      <w:proofErr w:type="gramStart"/>
+      <w:r>
+        <w:t>won't</w:t>
+      </w:r>
+      <w:proofErr w:type="gramEnd"/>
+      <w:r>
+        <w:t xml:space="preserve"> exist in the result at all.</w:t>
       </w:r>
     </w:p>
     <w:p>
@@ -5426,7 +6123,31 @@
         </w:numPr>
       </w:pPr>
       <w:r>
-        <w:t>If &lt;a href=""&gt; (with an empty string for href) surprises you, remember that the browser will prefix the &lt;base href="/"&gt; value to all non-slash-prefixed URLs. So, an empty string is the correct way to link to the client app's root URL.</w:t>
+        <w:t xml:space="preserve">If &lt;a </w:t>
+      </w:r>
+      <w:proofErr w:type="spellStart"/>
+      <w:r>
+        <w:t>href</w:t>
+      </w:r>
+      <w:proofErr w:type="spellEnd"/>
+      <w:r>
+        <w:t xml:space="preserve">=""&gt; (with an empty string for </w:t>
+      </w:r>
+      <w:proofErr w:type="spellStart"/>
+      <w:r>
+        <w:t>href</w:t>
+      </w:r>
+      <w:proofErr w:type="spellEnd"/>
+      <w:r>
+        <w:t xml:space="preserve">) surprises you, remember that the browser will prefix the &lt;base </w:t>
+      </w:r>
+      <w:proofErr w:type="spellStart"/>
+      <w:r>
+        <w:t>href</w:t>
+      </w:r>
+      <w:proofErr w:type="spellEnd"/>
+      <w:r>
+        <w:t>="/"&gt; value to all non-slash-prefixed URLs. So, an empty string is the correct way to link to the client app's root URL.</w:t>
       </w:r>
     </w:p>
     <w:p>
@@ -5438,7 +6159,15 @@
         </w:numPr>
       </w:pPr>
       <w:r>
-        <w:t>The asynchronous flow we've implemented above means the component will render twice: once before the data has loaded (displaying "Loading.."), and then once afterwards (displaying one of the other two outputs).</w:t>
+        <w:t>The asynchronous flow we've implemented above means the component will render twice: once before the data has loaded (displaying "</w:t>
+      </w:r>
+      <w:proofErr w:type="gramStart"/>
+      <w:r>
+        <w:t>Loading..</w:t>
+      </w:r>
+      <w:proofErr w:type="gramEnd"/>
+      <w:r>
+        <w:t>"), and then once afterwards (displaying one of the other two outputs).</w:t>
       </w:r>
     </w:p>
     <w:p>
@@ -5450,7 +6179,15 @@
         </w:numPr>
       </w:pPr>
       <w:r>
-        <w:t>If you want to reset your database to see the "no orders" case, simply delete pizza.db from the Server project and reload the page in your browser.</w:t>
+        <w:t xml:space="preserve">If you want to reset your database to see the "no orders" case, simply delete </w:t>
+      </w:r>
+      <w:proofErr w:type="spellStart"/>
+      <w:r>
+        <w:t>pizza.db</w:t>
+      </w:r>
+      <w:proofErr w:type="spellEnd"/>
+      <w:r>
+        <w:t xml:space="preserve"> from the Server project and reload the page in your browser.</w:t>
       </w:r>
     </w:p>
     <w:p>
@@ -5479,9 +6216,45 @@
         <w:pStyle w:val="Ln1"/>
       </w:pPr>
       <w:r>
-        <w:t>Now we have all the data we need, we can use Razor syntax to render an HTML grid.</w:t>
-      </w:r>
-      <w:r>
+        <w:rPr>
+          <w:color w:val="24292E"/>
+          <w:shd w:val="clear" w:color="auto" w:fill="FFFFFF"/>
+        </w:rPr>
+        <w:t xml:space="preserve">Now </w:t>
+      </w:r>
+      <w:r>
+        <w:rPr>
+          <w:color w:val="24292E"/>
+          <w:shd w:val="clear" w:color="auto" w:fill="FFFFFF"/>
+        </w:rPr>
+        <w:t xml:space="preserve">that </w:t>
+      </w:r>
+      <w:r>
+        <w:rPr>
+          <w:color w:val="24292E"/>
+          <w:shd w:val="clear" w:color="auto" w:fill="FFFFFF"/>
+        </w:rPr>
+        <w:t xml:space="preserve">we have all the data we </w:t>
+      </w:r>
+      <w:r>
+        <w:rPr>
+          <w:color w:val="24292E"/>
+          <w:shd w:val="clear" w:color="auto" w:fill="FFFFFF"/>
+        </w:rPr>
+        <w:t>need;</w:t>
+      </w:r>
+      <w:r>
+        <w:rPr>
+          <w:color w:val="24292E"/>
+          <w:shd w:val="clear" w:color="auto" w:fill="FFFFFF"/>
+        </w:rPr>
+        <w:t xml:space="preserve"> we can use Razor syntax to render an HTML grid.</w:t>
+      </w:r>
+      <w:r>
+        <w:rPr>
+          <w:color w:val="24292E"/>
+          <w:shd w:val="clear" w:color="auto" w:fill="FFFFFF"/>
+        </w:rPr>
         <w:t xml:space="preserve"> </w:t>
       </w:r>
       <w:r>
@@ -5489,21 +6262,24 @@
           <w:color w:val="24292E"/>
           <w:shd w:val="clear" w:color="auto" w:fill="FFFFFF"/>
         </w:rPr>
-        <w:t>Now we have all the data we need, we can use Razor syntax to render an HTML grid.</w:t>
-      </w:r>
-      <w:r>
-        <w:rPr>
-          <w:color w:val="24292E"/>
+        <w:t xml:space="preserve">Replace the </w:t>
+      </w:r>
+      <w:r>
+        <w:rPr>
+          <w:rFonts w:ascii="Consolas" w:hAnsi="Consolas"/>
+          <w:color w:val="24292E"/>
+          <w:sz w:val="20"/>
+          <w:szCs w:val="20"/>
           <w:shd w:val="clear" w:color="auto" w:fill="FFFFFF"/>
         </w:rPr>
-        <w:t xml:space="preserve"> </w:t>
+        <w:t>&lt;text&gt;TODO: show orders&lt;/text&gt;</w:t>
       </w:r>
       <w:r>
         <w:rPr>
           <w:color w:val="24292E"/>
           <w:shd w:val="clear" w:color="auto" w:fill="FFFFFF"/>
         </w:rPr>
-        <w:t>Replace the &lt;text&gt;TODO: show orders&lt;/text&gt; code with the following</w:t>
+        <w:t xml:space="preserve"> code with the following</w:t>
       </w:r>
       <w:r>
         <w:rPr>
@@ -5524,7 +6300,56 @@
           <w:color w:val="24292E"/>
           <w:shd w:val="clear" w:color="auto" w:fill="FFFFFF"/>
         </w:rPr>
-        <w:t>looks like a lot of code, but there's nothing special here. It simply uses a @foreach to iterate over the ordersWithStatus and outputs a &lt;div&gt; for each one. The net result is as follows:</w:t>
+        <w:t xml:space="preserve">looks like a lot of code, but </w:t>
+      </w:r>
+      <w:proofErr w:type="gramStart"/>
+      <w:r>
+        <w:rPr>
+          <w:color w:val="24292E"/>
+          <w:shd w:val="clear" w:color="auto" w:fill="FFFFFF"/>
+        </w:rPr>
+        <w:t>there's</w:t>
+      </w:r>
+      <w:proofErr w:type="gramEnd"/>
+      <w:r>
+        <w:rPr>
+          <w:color w:val="24292E"/>
+          <w:shd w:val="clear" w:color="auto" w:fill="FFFFFF"/>
+        </w:rPr>
+        <w:t xml:space="preserve"> nothing special here. It simply uses a </w:t>
+      </w:r>
+      <w:r>
+        <w:rPr>
+          <w:rFonts w:ascii="Consolas" w:hAnsi="Consolas"/>
+          <w:color w:val="24292E"/>
+          <w:sz w:val="20"/>
+          <w:szCs w:val="20"/>
+          <w:shd w:val="clear" w:color="auto" w:fill="FFFFFF"/>
+        </w:rPr>
+        <w:t>@foreach</w:t>
+      </w:r>
+      <w:r>
+        <w:rPr>
+          <w:color w:val="24292E"/>
+          <w:shd w:val="clear" w:color="auto" w:fill="FFFFFF"/>
+        </w:rPr>
+        <w:t xml:space="preserve"> to iterate over the </w:t>
+      </w:r>
+      <w:proofErr w:type="spellStart"/>
+      <w:r>
+        <w:rPr>
+          <w:color w:val="24292E"/>
+          <w:shd w:val="clear" w:color="auto" w:fill="FFFFFF"/>
+        </w:rPr>
+        <w:t>ordersWithStatus</w:t>
+      </w:r>
+      <w:proofErr w:type="spellEnd"/>
+      <w:r>
+        <w:rPr>
+          <w:color w:val="24292E"/>
+          <w:shd w:val="clear" w:color="auto" w:fill="FFFFFF"/>
+        </w:rPr>
+        <w:t xml:space="preserve"> and outputs a &lt;div&gt; for each one. The net result is as follows:</w:t>
       </w:r>
     </w:p>
     <w:p>
@@ -5658,7 +6483,27 @@
           <w:sz w:val="20"/>
           <w:szCs w:val="20"/>
         </w:rPr>
-        <w:t xml:space="preserve">    @foreach (var item in ordersWithStatus)</w:t>
+        <w:t xml:space="preserve">    @foreach (var item in </w:t>
+      </w:r>
+      <w:proofErr w:type="spellStart"/>
+      <w:r>
+        <w:rPr>
+          <w:rFonts w:ascii="Consolas" w:eastAsia="Times New Roman" w:hAnsi="Consolas" w:cs="Courier New"/>
+          <w:color w:val="24292E"/>
+          <w:sz w:val="20"/>
+          <w:szCs w:val="20"/>
+        </w:rPr>
+        <w:t>ordersWithStatus</w:t>
+      </w:r>
+      <w:proofErr w:type="spellEnd"/>
+      <w:r>
+        <w:rPr>
+          <w:rFonts w:ascii="Consolas" w:eastAsia="Times New Roman" w:hAnsi="Consolas" w:cs="Courier New"/>
+          <w:color w:val="24292E"/>
+          <w:sz w:val="20"/>
+          <w:szCs w:val="20"/>
+        </w:rPr>
+        <w:t>)</w:t>
       </w:r>
     </w:p>
     <w:p>
@@ -5944,7 +6789,27 @@
           <w:sz w:val="20"/>
           <w:szCs w:val="20"/>
         </w:rPr>
-        <w:t>&gt;@item.Order.CreatedTime.ToLongDateString()&lt;/</w:t>
+        <w:t>&gt;@</w:t>
+      </w:r>
+      <w:proofErr w:type="gramStart"/>
+      <w:r>
+        <w:rPr>
+          <w:rFonts w:ascii="Consolas" w:eastAsia="Times New Roman" w:hAnsi="Consolas" w:cs="Courier New"/>
+          <w:color w:val="24292E"/>
+          <w:sz w:val="20"/>
+          <w:szCs w:val="20"/>
+        </w:rPr>
+        <w:t>item.Order.CreatedTime</w:t>
+      </w:r>
+      <w:proofErr w:type="gramEnd"/>
+      <w:r>
+        <w:rPr>
+          <w:rFonts w:ascii="Consolas" w:eastAsia="Times New Roman" w:hAnsi="Consolas" w:cs="Courier New"/>
+          <w:color w:val="24292E"/>
+          <w:sz w:val="20"/>
+          <w:szCs w:val="20"/>
+        </w:rPr>
+        <w:t>.ToLongDateString()&lt;/</w:t>
       </w:r>
       <w:r>
         <w:rPr>
@@ -6060,7 +6925,27 @@
           <w:sz w:val="20"/>
           <w:szCs w:val="20"/>
         </w:rPr>
-        <w:t>&gt;@item.Order.Pizzas.Count()&lt;/</w:t>
+        <w:t>&gt;@</w:t>
+      </w:r>
+      <w:proofErr w:type="gramStart"/>
+      <w:r>
+        <w:rPr>
+          <w:rFonts w:ascii="Consolas" w:eastAsia="Times New Roman" w:hAnsi="Consolas" w:cs="Courier New"/>
+          <w:color w:val="24292E"/>
+          <w:sz w:val="20"/>
+          <w:szCs w:val="20"/>
+        </w:rPr>
+        <w:t>item.Order.Pizzas</w:t>
+      </w:r>
+      <w:proofErr w:type="gramEnd"/>
+      <w:r>
+        <w:rPr>
+          <w:rFonts w:ascii="Consolas" w:eastAsia="Times New Roman" w:hAnsi="Consolas" w:cs="Courier New"/>
+          <w:color w:val="24292E"/>
+          <w:sz w:val="20"/>
+          <w:szCs w:val="20"/>
+        </w:rPr>
+        <w:t>.Count()&lt;/</w:t>
       </w:r>
       <w:r>
         <w:rPr>
@@ -6176,7 +7061,29 @@
           <w:sz w:val="20"/>
           <w:szCs w:val="20"/>
         </w:rPr>
-        <w:t>&gt;£@item.Order.GetFormattedTotalPrice()&lt;/</w:t>
+        <w:t>&gt;£@</w:t>
+      </w:r>
+      <w:proofErr w:type="spellStart"/>
+      <w:proofErr w:type="gramStart"/>
+      <w:r>
+        <w:rPr>
+          <w:rFonts w:ascii="Consolas" w:eastAsia="Times New Roman" w:hAnsi="Consolas" w:cs="Courier New"/>
+          <w:color w:val="24292E"/>
+          <w:sz w:val="20"/>
+          <w:szCs w:val="20"/>
+        </w:rPr>
+        <w:t>item.Order.GetFormattedTotalPrice</w:t>
+      </w:r>
+      <w:proofErr w:type="spellEnd"/>
+      <w:proofErr w:type="gramEnd"/>
+      <w:r>
+        <w:rPr>
+          <w:rFonts w:ascii="Consolas" w:eastAsia="Times New Roman" w:hAnsi="Consolas" w:cs="Courier New"/>
+          <w:color w:val="24292E"/>
+          <w:sz w:val="20"/>
+          <w:szCs w:val="20"/>
+        </w:rPr>
+        <w:t>()&lt;/</w:t>
       </w:r>
       <w:r>
         <w:rPr>
@@ -6404,7 +7311,27 @@
           <w:sz w:val="20"/>
           <w:szCs w:val="20"/>
         </w:rPr>
-        <w:t>&gt;@item.StatusText&lt;/</w:t>
+        <w:t>&gt;@</w:t>
+      </w:r>
+      <w:proofErr w:type="gramStart"/>
+      <w:r>
+        <w:rPr>
+          <w:rFonts w:ascii="Consolas" w:eastAsia="Times New Roman" w:hAnsi="Consolas" w:cs="Courier New"/>
+          <w:color w:val="24292E"/>
+          <w:sz w:val="20"/>
+          <w:szCs w:val="20"/>
+        </w:rPr>
+        <w:t>item.StatusText</w:t>
+      </w:r>
+      <w:proofErr w:type="gramEnd"/>
+      <w:r>
+        <w:rPr>
+          <w:rFonts w:ascii="Consolas" w:eastAsia="Times New Roman" w:hAnsi="Consolas" w:cs="Courier New"/>
+          <w:color w:val="24292E"/>
+          <w:sz w:val="20"/>
+          <w:szCs w:val="20"/>
+        </w:rPr>
+        <w:t>&lt;/</w:t>
       </w:r>
       <w:r>
         <w:rPr>
@@ -6634,6 +7561,7 @@
         </w:rPr>
         <w:t xml:space="preserve"> </w:t>
       </w:r>
+      <w:proofErr w:type="spellStart"/>
       <w:r>
         <w:rPr>
           <w:rFonts w:ascii="Consolas" w:eastAsia="Times New Roman" w:hAnsi="Consolas" w:cs="Courier New"/>
@@ -6643,6 +7571,7 @@
         </w:rPr>
         <w:t>href</w:t>
       </w:r>
+      <w:proofErr w:type="spellEnd"/>
       <w:r>
         <w:rPr>
           <w:rFonts w:ascii="Consolas" w:eastAsia="Times New Roman" w:hAnsi="Consolas" w:cs="Courier New"/>
@@ -6659,7 +7588,27 @@
           <w:sz w:val="20"/>
           <w:szCs w:val="20"/>
         </w:rPr>
-        <w:t>"myorders/@item.Order.OrderId"</w:t>
+        <w:t>"</w:t>
+      </w:r>
+      <w:proofErr w:type="spellStart"/>
+      <w:r>
+        <w:rPr>
+          <w:rFonts w:ascii="Consolas" w:eastAsia="Times New Roman" w:hAnsi="Consolas" w:cs="Courier New"/>
+          <w:color w:val="032F62"/>
+          <w:sz w:val="20"/>
+          <w:szCs w:val="20"/>
+        </w:rPr>
+        <w:t>myorders</w:t>
+      </w:r>
+      <w:proofErr w:type="spellEnd"/>
+      <w:r>
+        <w:rPr>
+          <w:rFonts w:ascii="Consolas" w:eastAsia="Times New Roman" w:hAnsi="Consolas" w:cs="Courier New"/>
+          <w:color w:val="032F62"/>
+          <w:sz w:val="20"/>
+          <w:szCs w:val="20"/>
+        </w:rPr>
+        <w:t>/@item.Order.OrderId"</w:t>
       </w:r>
       <w:r>
         <w:rPr>
@@ -6695,7 +7644,47 @@
           <w:sz w:val="20"/>
           <w:szCs w:val="20"/>
         </w:rPr>
-        <w:t>"btn btn-success"</w:t>
+        <w:t>"</w:t>
+      </w:r>
+      <w:proofErr w:type="spellStart"/>
+      <w:r>
+        <w:rPr>
+          <w:rFonts w:ascii="Consolas" w:eastAsia="Times New Roman" w:hAnsi="Consolas" w:cs="Courier New"/>
+          <w:color w:val="032F62"/>
+          <w:sz w:val="20"/>
+          <w:szCs w:val="20"/>
+        </w:rPr>
+        <w:t>btn</w:t>
+      </w:r>
+      <w:proofErr w:type="spellEnd"/>
+      <w:r>
+        <w:rPr>
+          <w:rFonts w:ascii="Consolas" w:eastAsia="Times New Roman" w:hAnsi="Consolas" w:cs="Courier New"/>
+          <w:color w:val="032F62"/>
+          <w:sz w:val="20"/>
+          <w:szCs w:val="20"/>
+        </w:rPr>
+        <w:t xml:space="preserve"> </w:t>
+      </w:r>
+      <w:proofErr w:type="spellStart"/>
+      <w:r>
+        <w:rPr>
+          <w:rFonts w:ascii="Consolas" w:eastAsia="Times New Roman" w:hAnsi="Consolas" w:cs="Courier New"/>
+          <w:color w:val="032F62"/>
+          <w:sz w:val="20"/>
+          <w:szCs w:val="20"/>
+        </w:rPr>
+        <w:t>btn</w:t>
+      </w:r>
+      <w:proofErr w:type="spellEnd"/>
+      <w:r>
+        <w:rPr>
+          <w:rFonts w:ascii="Consolas" w:eastAsia="Times New Roman" w:hAnsi="Consolas" w:cs="Courier New"/>
+          <w:color w:val="032F62"/>
+          <w:sz w:val="20"/>
+          <w:szCs w:val="20"/>
+        </w:rPr>
+        <w:t>-success"</w:t>
       </w:r>
       <w:r>
         <w:rPr>
@@ -6755,6 +7744,8 @@
         </w:rPr>
         <w:t>&amp;</w:t>
       </w:r>
+      <w:proofErr w:type="spellStart"/>
+      <w:proofErr w:type="gramStart"/>
       <w:r>
         <w:rPr>
           <w:rFonts w:ascii="Consolas" w:eastAsia="Times New Roman" w:hAnsi="Consolas" w:cs="Courier New"/>
@@ -6764,6 +7755,7 @@
         </w:rPr>
         <w:t>gt</w:t>
       </w:r>
+      <w:proofErr w:type="spellEnd"/>
       <w:r>
         <w:rPr>
           <w:rFonts w:ascii="Consolas" w:eastAsia="Times New Roman" w:hAnsi="Consolas" w:cs="Courier New"/>
@@ -6773,6 +7765,7 @@
         </w:rPr>
         <w:t>;</w:t>
       </w:r>
+      <w:proofErr w:type="gramEnd"/>
     </w:p>
     <w:p>
       <w:pPr>
@@ -7130,7 +8123,15 @@
       </w:pPr>
       <w:r>
         <w:lastRenderedPageBreak/>
-        <w:t>If you click on the "Track" link buttons next to an order, the browser will attempt to navigation to myorders/&lt;id&gt; (e.g., http://example.com/myorders/37). Currently this will result in a "Page not found" message because no component matches this route.</w:t>
+        <w:t xml:space="preserve">If you click on the "Track" link buttons next to an order, the browser will attempt to navigation to </w:t>
+      </w:r>
+      <w:proofErr w:type="spellStart"/>
+      <w:r>
+        <w:t>myorders</w:t>
+      </w:r>
+      <w:proofErr w:type="spellEnd"/>
+      <w:r>
+        <w:t>/&lt;id&gt; (e.g., http://example.com/myorders/37). Currently this will result in a "Page not found" message because no component matches this route.</w:t>
       </w:r>
       <w:r>
         <w:t xml:space="preserve"> </w:t>
@@ -7146,7 +8147,15 @@
         <w:ind w:left="720"/>
       </w:pPr>
       <w:r>
-        <w:t>Once again we'll add a component</w:t>
+        <w:t xml:space="preserve">Once </w:t>
+      </w:r>
+      <w:proofErr w:type="gramStart"/>
+      <w:r>
+        <w:t>again</w:t>
+      </w:r>
+      <w:proofErr w:type="gramEnd"/>
+      <w:r>
+        <w:t xml:space="preserve"> we'll add a component</w:t>
       </w:r>
       <w:r>
         <w:t xml:space="preserve"> </w:t>
@@ -7154,6 +8163,7 @@
       <w:r>
         <w:t xml:space="preserve">to handle this. In the Pages directory, create a file called </w:t>
       </w:r>
+      <w:proofErr w:type="spellStart"/>
       <w:r>
         <w:rPr>
           <w:rStyle w:val="HTMLCode"/>
@@ -7162,6 +8172,7 @@
         </w:rPr>
         <w:t>OrderDetails.razor</w:t>
       </w:r>
+      <w:proofErr w:type="spellEnd"/>
       <w:r>
         <w:t>, containing:</w:t>
       </w:r>
@@ -7213,7 +8224,47 @@
           <w:sz w:val="20"/>
           <w:szCs w:val="20"/>
         </w:rPr>
-        <w:t>@page "/myorders/{orderId:int}"</w:t>
+        <w:t>@page "/</w:t>
+      </w:r>
+      <w:proofErr w:type="spellStart"/>
+      <w:r>
+        <w:rPr>
+          <w:rFonts w:ascii="Consolas" w:eastAsia="Times New Roman" w:hAnsi="Consolas" w:cs="Courier New"/>
+          <w:color w:val="24292E"/>
+          <w:sz w:val="20"/>
+          <w:szCs w:val="20"/>
+        </w:rPr>
+        <w:t>myorders</w:t>
+      </w:r>
+      <w:proofErr w:type="spellEnd"/>
+      <w:r>
+        <w:rPr>
+          <w:rFonts w:ascii="Consolas" w:eastAsia="Times New Roman" w:hAnsi="Consolas" w:cs="Courier New"/>
+          <w:color w:val="24292E"/>
+          <w:sz w:val="20"/>
+          <w:szCs w:val="20"/>
+        </w:rPr>
+        <w:t>/{</w:t>
+      </w:r>
+      <w:proofErr w:type="spellStart"/>
+      <w:r>
+        <w:rPr>
+          <w:rFonts w:ascii="Consolas" w:eastAsia="Times New Roman" w:hAnsi="Consolas" w:cs="Courier New"/>
+          <w:color w:val="24292E"/>
+          <w:sz w:val="20"/>
+          <w:szCs w:val="20"/>
+        </w:rPr>
+        <w:t>orderId:int</w:t>
+      </w:r>
+      <w:proofErr w:type="spellEnd"/>
+      <w:r>
+        <w:rPr>
+          <w:rFonts w:ascii="Consolas" w:eastAsia="Times New Roman" w:hAnsi="Consolas" w:cs="Courier New"/>
+          <w:color w:val="24292E"/>
+          <w:sz w:val="20"/>
+          <w:szCs w:val="20"/>
+        </w:rPr>
+        <w:t>}"</w:t>
       </w:r>
     </w:p>
     <w:p>
@@ -7547,7 +8598,47 @@
           <w:sz w:val="20"/>
           <w:szCs w:val="20"/>
         </w:rPr>
-        <w:t xml:space="preserve">    [Parameter] public int OrderId { get; set; }</w:t>
+        <w:t xml:space="preserve">    [Parameter] public int </w:t>
+      </w:r>
+      <w:proofErr w:type="spellStart"/>
+      <w:r>
+        <w:rPr>
+          <w:rFonts w:ascii="Consolas" w:eastAsia="Times New Roman" w:hAnsi="Consolas" w:cs="Courier New"/>
+          <w:color w:val="24292E"/>
+          <w:sz w:val="20"/>
+          <w:szCs w:val="20"/>
+        </w:rPr>
+        <w:t>OrderId</w:t>
+      </w:r>
+      <w:proofErr w:type="spellEnd"/>
+      <w:r>
+        <w:rPr>
+          <w:rFonts w:ascii="Consolas" w:eastAsia="Times New Roman" w:hAnsi="Consolas" w:cs="Courier New"/>
+          <w:color w:val="24292E"/>
+          <w:sz w:val="20"/>
+          <w:szCs w:val="20"/>
+        </w:rPr>
+        <w:t xml:space="preserve"> </w:t>
+      </w:r>
+      <w:proofErr w:type="gramStart"/>
+      <w:r>
+        <w:rPr>
+          <w:rFonts w:ascii="Consolas" w:eastAsia="Times New Roman" w:hAnsi="Consolas" w:cs="Courier New"/>
+          <w:color w:val="24292E"/>
+          <w:sz w:val="20"/>
+          <w:szCs w:val="20"/>
+        </w:rPr>
+        <w:t>{ get</w:t>
+      </w:r>
+      <w:proofErr w:type="gramEnd"/>
+      <w:r>
+        <w:rPr>
+          <w:rFonts w:ascii="Consolas" w:eastAsia="Times New Roman" w:hAnsi="Consolas" w:cs="Courier New"/>
+          <w:color w:val="24292E"/>
+          <w:sz w:val="20"/>
+          <w:szCs w:val="20"/>
+        </w:rPr>
+        <w:t>; set; }</w:t>
       </w:r>
     </w:p>
     <w:p>
@@ -7610,7 +8701,31 @@
         <w:ind w:left="720"/>
       </w:pPr>
       <w:r>
-        <w:t>This code illustrates how components can receive parameters from the router by declaring them as tokens in the @page directive. If you want to receive a string, the syntax is simply {parameterName}, which matches a [Parameter] name case-insensitively. If you want to receive a numeric value, the syntax is {parameterName:int}, as in the example above. The :int is an example of a route constraint. Other route constraints are supported too.</w:t>
+        <w:t>This code illustrates how components can receive parameters from the router by declaring them as tokens in the @page directive. If you want to receive a string, the syntax is simply {</w:t>
+      </w:r>
+      <w:proofErr w:type="spellStart"/>
+      <w:r>
+        <w:t>parameterName</w:t>
+      </w:r>
+      <w:proofErr w:type="spellEnd"/>
+      <w:r>
+        <w:t>}, which matches a [Parameter] name case-insensitively. If you want to receive a numeric value, the syntax is {</w:t>
+      </w:r>
+      <w:proofErr w:type="spellStart"/>
+      <w:r>
+        <w:t>parameterName:int</w:t>
+      </w:r>
+      <w:proofErr w:type="spellEnd"/>
+      <w:r>
+        <w:t xml:space="preserve">}, as in the example above. </w:t>
+      </w:r>
+      <w:proofErr w:type="gramStart"/>
+      <w:r>
+        <w:t>The :int</w:t>
+      </w:r>
+      <w:proofErr w:type="gramEnd"/>
+      <w:r>
+        <w:t xml:space="preserve"> is an example of a route constraint. Other route constraints are supported too.</w:t>
       </w:r>
     </w:p>
     <w:p>
@@ -7703,7 +8818,15 @@
       </w:pPr>
       <w:r>
         <w:lastRenderedPageBreak/>
-        <w:t>If you're wondering how routing actually works, let's go through it step-by-step.</w:t>
+        <w:t xml:space="preserve">If </w:t>
+      </w:r>
+      <w:proofErr w:type="gramStart"/>
+      <w:r>
+        <w:t>you're</w:t>
+      </w:r>
+      <w:proofErr w:type="gramEnd"/>
+      <w:r>
+        <w:t xml:space="preserve"> wondering how routing actually works, let's go through it step-by-step.</w:t>
       </w:r>
     </w:p>
     <w:p>
@@ -7723,11 +8846,16 @@
       <w:r>
         <w:t xml:space="preserve">code in </w:t>
       </w:r>
+      <w:proofErr w:type="spellStart"/>
       <w:r>
         <w:t>Program</w:t>
       </w:r>
       <w:r>
-        <w:t>.cs tells the framework to render App as the root component.</w:t>
+        <w:t>.cs</w:t>
+      </w:r>
+      <w:proofErr w:type="spellEnd"/>
+      <w:r>
+        <w:t xml:space="preserve"> tells the framework to render App as the root component.</w:t>
       </w:r>
     </w:p>
     <w:p>
@@ -7739,7 +8867,15 @@
         </w:numPr>
       </w:pPr>
       <w:r>
-        <w:t>The App component (in App.razor) contains a &lt;Router&gt;. Router is a built-in component that interacts with the browser's client-side navigation APIs. It registers a navigation event handler that gets notification whenever the user clicks on a link.</w:t>
+        <w:t xml:space="preserve">The App component (in </w:t>
+      </w:r>
+      <w:proofErr w:type="spellStart"/>
+      <w:r>
+        <w:t>App.razor</w:t>
+      </w:r>
+      <w:proofErr w:type="spellEnd"/>
+      <w:r>
+        <w:t>) contains a &lt;Router&gt;. Router is a built-in component that interacts with the browser's client-side navigation APIs. It registers a navigation event handler that gets notification whenever the user clicks on a link.</w:t>
       </w:r>
     </w:p>
     <w:p>
@@ -7751,7 +8887,31 @@
         </w:numPr>
       </w:pPr>
       <w:r>
-        <w:t>Whenever the user clicks a link, code in Router checks whether the destination URL is within the same SPA (i.e., whether it's under the &lt;base href&gt; value, and it matches some component's declared routes). If it's not, traditional full-page navigation occurs as usual. But if the URL is within the SPA, Router will handle it.</w:t>
+        <w:t xml:space="preserve">Whenever the user clicks a link, code in Router checks whether the destination URL is within the same SPA (i.e., whether </w:t>
+      </w:r>
+      <w:proofErr w:type="gramStart"/>
+      <w:r>
+        <w:t>it's</w:t>
+      </w:r>
+      <w:proofErr w:type="gramEnd"/>
+      <w:r>
+        <w:t xml:space="preserve"> under the &lt;base </w:t>
+      </w:r>
+      <w:proofErr w:type="spellStart"/>
+      <w:r>
+        <w:t>href</w:t>
+      </w:r>
+      <w:proofErr w:type="spellEnd"/>
+      <w:r>
+        <w:t xml:space="preserve">&gt; value, and it matches some component's declared routes). If </w:t>
+      </w:r>
+      <w:proofErr w:type="gramStart"/>
+      <w:r>
+        <w:t>it's</w:t>
+      </w:r>
+      <w:proofErr w:type="gramEnd"/>
+      <w:r>
+        <w:t xml:space="preserve"> not, traditional full-page navigation occurs as usual. But if the URL is within the SPA, Router will handle it.</w:t>
       </w:r>
     </w:p>
     <w:p>
@@ -7763,7 +8923,15 @@
         </w:numPr>
       </w:pPr>
       <w:r>
-        <w:t>Router handles it by looking for a component with a compatible @page URL pattern. Each {parameter} token needs to have a value, and the value has to be compatible with any constraints such as :int.</w:t>
+        <w:t xml:space="preserve">Router handles it by looking for a component with a compatible @page URL pattern. Each {parameter} token needs to have a value, and the value has to be compatible with any constraints such </w:t>
+      </w:r>
+      <w:proofErr w:type="gramStart"/>
+      <w:r>
+        <w:t>as :</w:t>
+      </w:r>
+      <w:proofErr w:type="gramEnd"/>
+      <w:r>
+        <w:t>int.</w:t>
       </w:r>
     </w:p>
     <w:p>
@@ -7775,7 +8943,15 @@
         </w:numPr>
       </w:pPr>
       <w:r>
-        <w:t>If there is a matching component, that's what the Router will render. This is how all the pages in your application have been rendering all along.</w:t>
+        <w:t xml:space="preserve">If there is a matching component, </w:t>
+      </w:r>
+      <w:proofErr w:type="gramStart"/>
+      <w:r>
+        <w:t>that's</w:t>
+      </w:r>
+      <w:proofErr w:type="gramEnd"/>
+      <w:r>
+        <w:t xml:space="preserve"> what the Router will render. This is how all the pages in your application have been rendering all along.</w:t>
       </w:r>
     </w:p>
     <w:p>
@@ -7787,7 +8963,15 @@
         </w:numPr>
       </w:pPr>
       <w:r>
-        <w:t>If there's no matching component, the router tries a full-page load in case it matches something on the server.</w:t>
+        <w:t xml:space="preserve">If </w:t>
+      </w:r>
+      <w:proofErr w:type="gramStart"/>
+      <w:r>
+        <w:t>there's</w:t>
+      </w:r>
+      <w:proofErr w:type="gramEnd"/>
+      <w:r>
+        <w:t xml:space="preserve"> no matching component, the router tries a full-page load in case it matches something on the server.</w:t>
       </w:r>
     </w:p>
     <w:p>
@@ -7799,7 +8983,31 @@
         </w:numPr>
       </w:pPr>
       <w:r>
-        <w:t>If the server chooses to re-render the client-side Blazor app (which is also what happens if a visitor is initially arriving at this URL and the server thinks it may be a client-side route), then Blazor concludes the nothing matches on either server or client, so it displays whatever NotFound content is configured.</w:t>
+        <w:t xml:space="preserve">If the server chooses to re-render the client-side </w:t>
+      </w:r>
+      <w:proofErr w:type="spellStart"/>
+      <w:r>
+        <w:t>Blazor</w:t>
+      </w:r>
+      <w:proofErr w:type="spellEnd"/>
+      <w:r>
+        <w:t xml:space="preserve"> app (which is also what happens if a visitor is initially arriving at this URL and the server thinks it may be a client-side route), then </w:t>
+      </w:r>
+      <w:proofErr w:type="spellStart"/>
+      <w:r>
+        <w:t>Blazor</w:t>
+      </w:r>
+      <w:proofErr w:type="spellEnd"/>
+      <w:r>
+        <w:t xml:space="preserve"> concludes the nothing matches on either server or client, so it displays whatever </w:t>
+      </w:r>
+      <w:proofErr w:type="spellStart"/>
+      <w:r>
+        <w:t>NotFound</w:t>
+      </w:r>
+      <w:proofErr w:type="spellEnd"/>
+      <w:r>
+        <w:t xml:space="preserve"> content is configured.</w:t>
       </w:r>
     </w:p>
     <w:p>
@@ -7822,13 +9030,50 @@
         <w:t>T</w:t>
       </w:r>
       <w:r>
-        <w:t>he OrderDetails logic will be quite different from MyOrders. Instead of simply fetching the data once when the component is instantiated, we'll poll the server every few seconds for updated data. This will make it possible to show the order status in (nearly) real-time, and later, to display the delivery driver's location on a moving map.</w:t>
+        <w:t xml:space="preserve">he </w:t>
+      </w:r>
+      <w:proofErr w:type="spellStart"/>
+      <w:r>
+        <w:t>OrderDetails</w:t>
+      </w:r>
+      <w:proofErr w:type="spellEnd"/>
+      <w:r>
+        <w:t xml:space="preserve"> logic will be quite different from </w:t>
+      </w:r>
+      <w:proofErr w:type="spellStart"/>
+      <w:r>
+        <w:t>MyOrders</w:t>
+      </w:r>
+      <w:proofErr w:type="spellEnd"/>
+      <w:r>
+        <w:t xml:space="preserve">. Instead of simply fetching the data once when the component is instantiated, </w:t>
+      </w:r>
+      <w:proofErr w:type="gramStart"/>
+      <w:r>
+        <w:t>we'll</w:t>
+      </w:r>
+      <w:proofErr w:type="gramEnd"/>
+      <w:r>
+        <w:t xml:space="preserve"> poll the server every few seconds for updated data. This will make it possible to show the order status in (nearly) real-time, and later, to display the delivery driver's location on a moving map.</w:t>
       </w:r>
       <w:r>
         <w:t xml:space="preserve"> </w:t>
       </w:r>
-      <w:r>
-        <w:t>What's more, we'll also account for the possibility of OrderId being invalid. This might happen if:</w:t>
+      <w:proofErr w:type="gramStart"/>
+      <w:r>
+        <w:t>What's</w:t>
+      </w:r>
+      <w:proofErr w:type="gramEnd"/>
+      <w:r>
+        <w:t xml:space="preserve"> more, we'll also account for the possibility of </w:t>
+      </w:r>
+      <w:proofErr w:type="spellStart"/>
+      <w:r>
+        <w:t>OrderId</w:t>
+      </w:r>
+      <w:proofErr w:type="spellEnd"/>
+      <w:r>
+        <w:t xml:space="preserve"> being invalid. This might happen if:</w:t>
       </w:r>
     </w:p>
     <w:p>
@@ -7852,7 +9097,15 @@
         </w:numPr>
       </w:pPr>
       <w:r>
-        <w:t>Or later, when we've implemented authentication, if the order is for a different user and you're not allowed to see it</w:t>
+        <w:t xml:space="preserve">Or later, when </w:t>
+      </w:r>
+      <w:proofErr w:type="gramStart"/>
+      <w:r>
+        <w:t>we've</w:t>
+      </w:r>
+      <w:proofErr w:type="gramEnd"/>
+      <w:r>
+        <w:t xml:space="preserve"> implemented authentication, if the order is for a different user and you're not allowed to see it</w:t>
       </w:r>
     </w:p>
     <w:p>
@@ -7869,8 +9122,25 @@
           <w:color w:val="24292E"/>
           <w:shd w:val="clear" w:color="auto" w:fill="FFFFFF"/>
         </w:rPr>
-        <w:t>Before we can implement the polling, we'll need to add the following directives at the top of </w:t>
-      </w:r>
+        <w:t xml:space="preserve">Before we can implement the polling, </w:t>
+      </w:r>
+      <w:proofErr w:type="gramStart"/>
+      <w:r>
+        <w:rPr>
+          <w:color w:val="24292E"/>
+          <w:shd w:val="clear" w:color="auto" w:fill="FFFFFF"/>
+        </w:rPr>
+        <w:t>we'll</w:t>
+      </w:r>
+      <w:proofErr w:type="gramEnd"/>
+      <w:r>
+        <w:rPr>
+          <w:color w:val="24292E"/>
+          <w:shd w:val="clear" w:color="auto" w:fill="FFFFFF"/>
+        </w:rPr>
+        <w:t xml:space="preserve"> need to add the following directives at the top of </w:t>
+      </w:r>
+      <w:proofErr w:type="spellStart"/>
       <w:r>
         <w:rPr>
           <w:rStyle w:val="HTMLCode"/>
@@ -7879,6 +9149,7 @@
         </w:rPr>
         <w:t>OrderDetails.razor</w:t>
       </w:r>
+      <w:proofErr w:type="spellEnd"/>
       <w:r>
         <w:rPr>
           <w:color w:val="24292E"/>
@@ -7939,8 +9210,19 @@
           <w:sz w:val="20"/>
           <w:szCs w:val="20"/>
         </w:rPr>
-        <w:t>@using System.Threading</w:t>
-      </w:r>
+        <w:t xml:space="preserve">@using </w:t>
+      </w:r>
+      <w:proofErr w:type="spellStart"/>
+      <w:r>
+        <w:rPr>
+          <w:rFonts w:ascii="Consolas" w:eastAsia="Times New Roman" w:hAnsi="Consolas" w:cs="Courier New"/>
+          <w:color w:val="24292E"/>
+          <w:sz w:val="20"/>
+          <w:szCs w:val="20"/>
+        </w:rPr>
+        <w:t>System.Threading</w:t>
+      </w:r>
+      <w:proofErr w:type="spellEnd"/>
     </w:p>
     <w:p>
       <w:pPr>
@@ -7979,8 +9261,39 @@
           <w:sz w:val="20"/>
           <w:szCs w:val="20"/>
         </w:rPr>
-        <w:t>@inject HttpClient HttpClient</w:t>
-      </w:r>
+        <w:t xml:space="preserve">@inject </w:t>
+      </w:r>
+      <w:proofErr w:type="spellStart"/>
+      <w:r>
+        <w:rPr>
+          <w:rFonts w:ascii="Consolas" w:eastAsia="Times New Roman" w:hAnsi="Consolas" w:cs="Courier New"/>
+          <w:color w:val="24292E"/>
+          <w:sz w:val="20"/>
+          <w:szCs w:val="20"/>
+        </w:rPr>
+        <w:t>HttpClient</w:t>
+      </w:r>
+      <w:proofErr w:type="spellEnd"/>
+      <w:r>
+        <w:rPr>
+          <w:rFonts w:ascii="Consolas" w:eastAsia="Times New Roman" w:hAnsi="Consolas" w:cs="Courier New"/>
+          <w:color w:val="24292E"/>
+          <w:sz w:val="20"/>
+          <w:szCs w:val="20"/>
+        </w:rPr>
+        <w:t xml:space="preserve"> </w:t>
+      </w:r>
+      <w:proofErr w:type="spellStart"/>
+      <w:r>
+        <w:rPr>
+          <w:rFonts w:ascii="Consolas" w:eastAsia="Times New Roman" w:hAnsi="Consolas" w:cs="Courier New"/>
+          <w:color w:val="24292E"/>
+          <w:sz w:val="20"/>
+          <w:szCs w:val="20"/>
+        </w:rPr>
+        <w:t>HttpClient</w:t>
+      </w:r>
+      <w:proofErr w:type="spellEnd"/>
     </w:p>
     <w:p>
       <w:pPr>
@@ -8001,8 +9314,29 @@
         </w:numPr>
         <w:ind w:left="720"/>
       </w:pPr>
-      <w:r>
-        <w:t>You've already seen @inject used with HttpClient, so you know what that is for. Plus, you'll recognize @using from the equivalent in regular .cs files, so this shouldn't be much of a mystery either. Unfortunately, Visual Studio does not yet add @using directives automatically in Razor files, so you do have to write them in yourself when needed.</w:t>
+      <w:proofErr w:type="gramStart"/>
+      <w:r>
+        <w:t>You've</w:t>
+      </w:r>
+      <w:proofErr w:type="gramEnd"/>
+      <w:r>
+        <w:t xml:space="preserve"> already seen @inject used with </w:t>
+      </w:r>
+      <w:proofErr w:type="spellStart"/>
+      <w:r>
+        <w:t>HttpClient</w:t>
+      </w:r>
+      <w:proofErr w:type="spellEnd"/>
+      <w:r>
+        <w:t xml:space="preserve">, so you know what that is for. Plus, </w:t>
+      </w:r>
+      <w:proofErr w:type="gramStart"/>
+      <w:r>
+        <w:t>you'll</w:t>
+      </w:r>
+      <w:proofErr w:type="gramEnd"/>
+      <w:r>
+        <w:t xml:space="preserve"> recognize @using from the equivalent in regular .cs files, so this shouldn't be much of a mystery either. Unfortunately, Visual Studio does not yet add @using directives automatically in Razor files, so you do have to write them in yourself when needed.</w:t>
       </w:r>
     </w:p>
     <w:p>
@@ -8023,7 +9357,23 @@
           <w:color w:val="24292E"/>
           <w:shd w:val="clear" w:color="auto" w:fill="FFFFFF"/>
         </w:rPr>
-        <w:t>Now you can implement the polling. Update your </w:t>
+        <w:t xml:space="preserve">Now you can implement the polling. Update </w:t>
+      </w:r>
+      <w:proofErr w:type="gramStart"/>
+      <w:r>
+        <w:rPr>
+          <w:color w:val="24292E"/>
+          <w:shd w:val="clear" w:color="auto" w:fill="FFFFFF"/>
+        </w:rPr>
+        <w:t>your</w:t>
+      </w:r>
+      <w:proofErr w:type="gramEnd"/>
+      <w:r>
+        <w:rPr>
+          <w:color w:val="24292E"/>
+          <w:shd w:val="clear" w:color="auto" w:fill="FFFFFF"/>
+        </w:rPr>
+        <w:t> </w:t>
       </w:r>
       <w:r>
         <w:rPr>
@@ -8132,7 +9482,47 @@
           <w:sz w:val="20"/>
           <w:szCs w:val="20"/>
         </w:rPr>
-        <w:t xml:space="preserve">    [Parameter] public int OrderId { get; set; }</w:t>
+        <w:t xml:space="preserve">    [Parameter] public int </w:t>
+      </w:r>
+      <w:proofErr w:type="spellStart"/>
+      <w:r>
+        <w:rPr>
+          <w:rFonts w:ascii="Consolas" w:eastAsia="Times New Roman" w:hAnsi="Consolas" w:cs="Courier New"/>
+          <w:color w:val="24292E"/>
+          <w:sz w:val="20"/>
+          <w:szCs w:val="20"/>
+        </w:rPr>
+        <w:t>OrderId</w:t>
+      </w:r>
+      <w:proofErr w:type="spellEnd"/>
+      <w:r>
+        <w:rPr>
+          <w:rFonts w:ascii="Consolas" w:eastAsia="Times New Roman" w:hAnsi="Consolas" w:cs="Courier New"/>
+          <w:color w:val="24292E"/>
+          <w:sz w:val="20"/>
+          <w:szCs w:val="20"/>
+        </w:rPr>
+        <w:t xml:space="preserve"> </w:t>
+      </w:r>
+      <w:proofErr w:type="gramStart"/>
+      <w:r>
+        <w:rPr>
+          <w:rFonts w:ascii="Consolas" w:eastAsia="Times New Roman" w:hAnsi="Consolas" w:cs="Courier New"/>
+          <w:color w:val="24292E"/>
+          <w:sz w:val="20"/>
+          <w:szCs w:val="20"/>
+        </w:rPr>
+        <w:t>{ get</w:t>
+      </w:r>
+      <w:proofErr w:type="gramEnd"/>
+      <w:r>
+        <w:rPr>
+          <w:rFonts w:ascii="Consolas" w:eastAsia="Times New Roman" w:hAnsi="Consolas" w:cs="Courier New"/>
+          <w:color w:val="24292E"/>
+          <w:sz w:val="20"/>
+          <w:szCs w:val="20"/>
+        </w:rPr>
+        <w:t>; set; }</w:t>
       </w:r>
     </w:p>
     <w:p>
@@ -8205,6 +9595,7 @@
         </w:rPr>
         <w:t xml:space="preserve">    </w:t>
       </w:r>
+      <w:proofErr w:type="spellStart"/>
       <w:r>
         <w:rPr>
           <w:rFonts w:ascii="Consolas" w:eastAsia="Times New Roman" w:hAnsi="Consolas" w:cs="Courier New"/>
@@ -8214,15 +9605,38 @@
         </w:rPr>
         <w:t>OrderWithStatus</w:t>
       </w:r>
-      <w:r>
-        <w:rPr>
-          <w:rFonts w:ascii="Consolas" w:eastAsia="Times New Roman" w:hAnsi="Consolas" w:cs="Courier New"/>
-          <w:color w:val="24292E"/>
-          <w:sz w:val="20"/>
-          <w:szCs w:val="20"/>
-        </w:rPr>
-        <w:t xml:space="preserve"> orderWithStatus;</w:t>
-      </w:r>
+      <w:proofErr w:type="spellEnd"/>
+      <w:r>
+        <w:rPr>
+          <w:rFonts w:ascii="Consolas" w:eastAsia="Times New Roman" w:hAnsi="Consolas" w:cs="Courier New"/>
+          <w:color w:val="24292E"/>
+          <w:sz w:val="20"/>
+          <w:szCs w:val="20"/>
+        </w:rPr>
+        <w:t xml:space="preserve"> </w:t>
+      </w:r>
+      <w:proofErr w:type="spellStart"/>
+      <w:proofErr w:type="gramStart"/>
+      <w:r>
+        <w:rPr>
+          <w:rFonts w:ascii="Consolas" w:eastAsia="Times New Roman" w:hAnsi="Consolas" w:cs="Courier New"/>
+          <w:color w:val="24292E"/>
+          <w:sz w:val="20"/>
+          <w:szCs w:val="20"/>
+        </w:rPr>
+        <w:t>orderWithStatus</w:t>
+      </w:r>
+      <w:proofErr w:type="spellEnd"/>
+      <w:r>
+        <w:rPr>
+          <w:rFonts w:ascii="Consolas" w:eastAsia="Times New Roman" w:hAnsi="Consolas" w:cs="Courier New"/>
+          <w:color w:val="24292E"/>
+          <w:sz w:val="20"/>
+          <w:szCs w:val="20"/>
+        </w:rPr>
+        <w:t>;</w:t>
+      </w:r>
+      <w:proofErr w:type="gramEnd"/>
     </w:p>
     <w:p>
       <w:pPr>
@@ -8279,8 +9693,30 @@
           <w:sz w:val="20"/>
           <w:szCs w:val="20"/>
         </w:rPr>
-        <w:t xml:space="preserve"> invalidOrder;</w:t>
-      </w:r>
+        <w:t xml:space="preserve"> </w:t>
+      </w:r>
+      <w:proofErr w:type="spellStart"/>
+      <w:proofErr w:type="gramStart"/>
+      <w:r>
+        <w:rPr>
+          <w:rFonts w:ascii="Consolas" w:eastAsia="Times New Roman" w:hAnsi="Consolas" w:cs="Courier New"/>
+          <w:color w:val="24292E"/>
+          <w:sz w:val="20"/>
+          <w:szCs w:val="20"/>
+        </w:rPr>
+        <w:t>invalidOrder</w:t>
+      </w:r>
+      <w:proofErr w:type="spellEnd"/>
+      <w:r>
+        <w:rPr>
+          <w:rFonts w:ascii="Consolas" w:eastAsia="Times New Roman" w:hAnsi="Consolas" w:cs="Courier New"/>
+          <w:color w:val="24292E"/>
+          <w:sz w:val="20"/>
+          <w:szCs w:val="20"/>
+        </w:rPr>
+        <w:t>;</w:t>
+      </w:r>
+      <w:proofErr w:type="gramEnd"/>
     </w:p>
     <w:p>
       <w:pPr>
@@ -8321,6 +9757,7 @@
         </w:rPr>
         <w:t xml:space="preserve">    </w:t>
       </w:r>
+      <w:proofErr w:type="spellStart"/>
       <w:r>
         <w:rPr>
           <w:rFonts w:ascii="Consolas" w:eastAsia="Times New Roman" w:hAnsi="Consolas" w:cs="Courier New"/>
@@ -8330,15 +9767,38 @@
         </w:rPr>
         <w:t>CancellationTokenSource</w:t>
       </w:r>
-      <w:r>
-        <w:rPr>
-          <w:rFonts w:ascii="Consolas" w:eastAsia="Times New Roman" w:hAnsi="Consolas" w:cs="Courier New"/>
-          <w:color w:val="24292E"/>
-          <w:sz w:val="20"/>
-          <w:szCs w:val="20"/>
-        </w:rPr>
-        <w:t xml:space="preserve"> pollingCancellationToken;</w:t>
-      </w:r>
+      <w:proofErr w:type="spellEnd"/>
+      <w:r>
+        <w:rPr>
+          <w:rFonts w:ascii="Consolas" w:eastAsia="Times New Roman" w:hAnsi="Consolas" w:cs="Courier New"/>
+          <w:color w:val="24292E"/>
+          <w:sz w:val="20"/>
+          <w:szCs w:val="20"/>
+        </w:rPr>
+        <w:t xml:space="preserve"> </w:t>
+      </w:r>
+      <w:proofErr w:type="spellStart"/>
+      <w:proofErr w:type="gramStart"/>
+      <w:r>
+        <w:rPr>
+          <w:rFonts w:ascii="Consolas" w:eastAsia="Times New Roman" w:hAnsi="Consolas" w:cs="Courier New"/>
+          <w:color w:val="24292E"/>
+          <w:sz w:val="20"/>
+          <w:szCs w:val="20"/>
+        </w:rPr>
+        <w:t>pollingCancellationToken</w:t>
+      </w:r>
+      <w:proofErr w:type="spellEnd"/>
+      <w:r>
+        <w:rPr>
+          <w:rFonts w:ascii="Consolas" w:eastAsia="Times New Roman" w:hAnsi="Consolas" w:cs="Courier New"/>
+          <w:color w:val="24292E"/>
+          <w:sz w:val="20"/>
+          <w:szCs w:val="20"/>
+        </w:rPr>
+        <w:t>;</w:t>
+      </w:r>
+      <w:proofErr w:type="gramEnd"/>
     </w:p>
     <w:p>
       <w:pPr>
@@ -8410,6 +9870,8 @@
         </w:rPr>
         <w:t xml:space="preserve">    protected override void </w:t>
       </w:r>
+      <w:proofErr w:type="spellStart"/>
+      <w:proofErr w:type="gramStart"/>
       <w:r>
         <w:rPr>
           <w:rFonts w:ascii="Consolas" w:eastAsia="Times New Roman" w:hAnsi="Consolas" w:cs="Courier New"/>
@@ -8419,14 +9881,25 @@
         </w:rPr>
         <w:t>OnParametersSet</w:t>
       </w:r>
-      <w:r>
-        <w:rPr>
-          <w:rFonts w:ascii="Consolas" w:eastAsia="Times New Roman" w:hAnsi="Consolas" w:cs="Courier New"/>
-          <w:color w:val="24292E"/>
-          <w:sz w:val="20"/>
-          <w:szCs w:val="20"/>
-        </w:rPr>
-        <w:t>()</w:t>
+      <w:proofErr w:type="spellEnd"/>
+      <w:r>
+        <w:rPr>
+          <w:rFonts w:ascii="Consolas" w:eastAsia="Times New Roman" w:hAnsi="Consolas" w:cs="Courier New"/>
+          <w:color w:val="24292E"/>
+          <w:sz w:val="20"/>
+          <w:szCs w:val="20"/>
+        </w:rPr>
+        <w:t>(</w:t>
+      </w:r>
+      <w:proofErr w:type="gramEnd"/>
+      <w:r>
+        <w:rPr>
+          <w:rFonts w:ascii="Consolas" w:eastAsia="Times New Roman" w:hAnsi="Consolas" w:cs="Courier New"/>
+          <w:color w:val="24292E"/>
+          <w:sz w:val="20"/>
+          <w:szCs w:val="20"/>
+        </w:rPr>
+        <w:t>)</w:t>
       </w:r>
     </w:p>
     <w:p>
@@ -8555,8 +10028,20 @@
           <w:sz w:val="20"/>
           <w:szCs w:val="20"/>
         </w:rPr>
-        <w:t xml:space="preserve">        pollingCancellationToken</w:t>
-      </w:r>
+        <w:t xml:space="preserve">        </w:t>
+      </w:r>
+      <w:proofErr w:type="spellStart"/>
+      <w:proofErr w:type="gramStart"/>
+      <w:r>
+        <w:rPr>
+          <w:rFonts w:ascii="Consolas" w:eastAsia="Times New Roman" w:hAnsi="Consolas" w:cs="Courier New"/>
+          <w:color w:val="24292E"/>
+          <w:sz w:val="20"/>
+          <w:szCs w:val="20"/>
+        </w:rPr>
+        <w:t>pollingCancellationToken</w:t>
+      </w:r>
+      <w:proofErr w:type="spellEnd"/>
       <w:r>
         <w:rPr>
           <w:rFonts w:ascii="Consolas" w:eastAsia="Times New Roman" w:hAnsi="Consolas" w:cs="Courier New"/>
@@ -8575,6 +10060,7 @@
         </w:rPr>
         <w:t>.</w:t>
       </w:r>
+      <w:proofErr w:type="gramEnd"/>
       <w:r>
         <w:rPr>
           <w:rFonts w:ascii="Consolas" w:eastAsia="Times New Roman" w:hAnsi="Consolas" w:cs="Courier New"/>
@@ -8713,6 +10199,8 @@
         </w:rPr>
         <w:t xml:space="preserve">        </w:t>
       </w:r>
+      <w:proofErr w:type="spellStart"/>
+      <w:proofErr w:type="gramStart"/>
       <w:r>
         <w:rPr>
           <w:rFonts w:ascii="Consolas" w:eastAsia="Times New Roman" w:hAnsi="Consolas" w:cs="Courier New"/>
@@ -8722,14 +10210,25 @@
         </w:rPr>
         <w:t>PollForUpdates</w:t>
       </w:r>
-      <w:r>
-        <w:rPr>
-          <w:rFonts w:ascii="Consolas" w:eastAsia="Times New Roman" w:hAnsi="Consolas" w:cs="Courier New"/>
-          <w:color w:val="24292E"/>
-          <w:sz w:val="20"/>
-          <w:szCs w:val="20"/>
-        </w:rPr>
-        <w:t>();</w:t>
+      <w:proofErr w:type="spellEnd"/>
+      <w:r>
+        <w:rPr>
+          <w:rFonts w:ascii="Consolas" w:eastAsia="Times New Roman" w:hAnsi="Consolas" w:cs="Courier New"/>
+          <w:color w:val="24292E"/>
+          <w:sz w:val="20"/>
+          <w:szCs w:val="20"/>
+        </w:rPr>
+        <w:t>(</w:t>
+      </w:r>
+      <w:proofErr w:type="gramEnd"/>
+      <w:r>
+        <w:rPr>
+          <w:rFonts w:ascii="Consolas" w:eastAsia="Times New Roman" w:hAnsi="Consolas" w:cs="Courier New"/>
+          <w:color w:val="24292E"/>
+          <w:sz w:val="20"/>
+          <w:szCs w:val="20"/>
+        </w:rPr>
+        <w:t>);</w:t>
       </w:r>
     </w:p>
     <w:p>
@@ -8842,6 +10341,8 @@
         </w:rPr>
         <w:t xml:space="preserve">    private async void </w:t>
       </w:r>
+      <w:proofErr w:type="spellStart"/>
+      <w:proofErr w:type="gramStart"/>
       <w:r>
         <w:rPr>
           <w:rFonts w:ascii="Consolas" w:eastAsia="Times New Roman" w:hAnsi="Consolas" w:cs="Courier New"/>
@@ -8851,14 +10352,25 @@
         </w:rPr>
         <w:t>PollForUpdates</w:t>
       </w:r>
-      <w:r>
-        <w:rPr>
-          <w:rFonts w:ascii="Consolas" w:eastAsia="Times New Roman" w:hAnsi="Consolas" w:cs="Courier New"/>
-          <w:color w:val="24292E"/>
-          <w:sz w:val="20"/>
-          <w:szCs w:val="20"/>
-        </w:rPr>
-        <w:t>()</w:t>
+      <w:proofErr w:type="spellEnd"/>
+      <w:r>
+        <w:rPr>
+          <w:rFonts w:ascii="Consolas" w:eastAsia="Times New Roman" w:hAnsi="Consolas" w:cs="Courier New"/>
+          <w:color w:val="24292E"/>
+          <w:sz w:val="20"/>
+          <w:szCs w:val="20"/>
+        </w:rPr>
+        <w:t>(</w:t>
+      </w:r>
+      <w:proofErr w:type="gramEnd"/>
+      <w:r>
+        <w:rPr>
+          <w:rFonts w:ascii="Consolas" w:eastAsia="Times New Roman" w:hAnsi="Consolas" w:cs="Courier New"/>
+          <w:color w:val="24292E"/>
+          <w:sz w:val="20"/>
+          <w:szCs w:val="20"/>
+        </w:rPr>
+        <w:t>)</w:t>
       </w:r>
     </w:p>
     <w:p>
@@ -8938,7 +10450,27 @@
           <w:sz w:val="20"/>
           <w:szCs w:val="20"/>
         </w:rPr>
-        <w:t xml:space="preserve">        pollingCancellationToken </w:t>
+        <w:t xml:space="preserve">        </w:t>
+      </w:r>
+      <w:proofErr w:type="spellStart"/>
+      <w:r>
+        <w:rPr>
+          <w:rFonts w:ascii="Consolas" w:eastAsia="Times New Roman" w:hAnsi="Consolas" w:cs="Courier New"/>
+          <w:color w:val="24292E"/>
+          <w:sz w:val="20"/>
+          <w:szCs w:val="20"/>
+        </w:rPr>
+        <w:t>pollingCancellationToken</w:t>
+      </w:r>
+      <w:proofErr w:type="spellEnd"/>
+      <w:r>
+        <w:rPr>
+          <w:rFonts w:ascii="Consolas" w:eastAsia="Times New Roman" w:hAnsi="Consolas" w:cs="Courier New"/>
+          <w:color w:val="24292E"/>
+          <w:sz w:val="20"/>
+          <w:szCs w:val="20"/>
+        </w:rPr>
+        <w:t xml:space="preserve"> </w:t>
       </w:r>
       <w:r>
         <w:rPr>
@@ -8976,6 +10508,8 @@
         </w:rPr>
         <w:t xml:space="preserve"> </w:t>
       </w:r>
+      <w:proofErr w:type="spellStart"/>
+      <w:proofErr w:type="gramStart"/>
       <w:r>
         <w:rPr>
           <w:rFonts w:ascii="Consolas" w:eastAsia="Times New Roman" w:hAnsi="Consolas" w:cs="Courier New"/>
@@ -8985,14 +10519,25 @@
         </w:rPr>
         <w:t>CancellationTokenSource</w:t>
       </w:r>
-      <w:r>
-        <w:rPr>
-          <w:rFonts w:ascii="Consolas" w:eastAsia="Times New Roman" w:hAnsi="Consolas" w:cs="Courier New"/>
-          <w:color w:val="24292E"/>
-          <w:sz w:val="20"/>
-          <w:szCs w:val="20"/>
-        </w:rPr>
-        <w:t>();</w:t>
+      <w:proofErr w:type="spellEnd"/>
+      <w:r>
+        <w:rPr>
+          <w:rFonts w:ascii="Consolas" w:eastAsia="Times New Roman" w:hAnsi="Consolas" w:cs="Courier New"/>
+          <w:color w:val="24292E"/>
+          <w:sz w:val="20"/>
+          <w:szCs w:val="20"/>
+        </w:rPr>
+        <w:t>(</w:t>
+      </w:r>
+      <w:proofErr w:type="gramEnd"/>
+      <w:r>
+        <w:rPr>
+          <w:rFonts w:ascii="Consolas" w:eastAsia="Times New Roman" w:hAnsi="Consolas" w:cs="Courier New"/>
+          <w:color w:val="24292E"/>
+          <w:sz w:val="20"/>
+          <w:szCs w:val="20"/>
+        </w:rPr>
+        <w:t>);</w:t>
       </w:r>
     </w:p>
     <w:p>
@@ -9050,7 +10595,17 @@
           <w:sz w:val="20"/>
           <w:szCs w:val="20"/>
         </w:rPr>
-        <w:t xml:space="preserve"> (</w:t>
+        <w:t xml:space="preserve"> </w:t>
+      </w:r>
+      <w:proofErr w:type="gramStart"/>
+      <w:r>
+        <w:rPr>
+          <w:rFonts w:ascii="Consolas" w:eastAsia="Times New Roman" w:hAnsi="Consolas" w:cs="Courier New"/>
+          <w:color w:val="24292E"/>
+          <w:sz w:val="20"/>
+          <w:szCs w:val="20"/>
+        </w:rPr>
+        <w:t>(</w:t>
       </w:r>
       <w:r>
         <w:rPr>
@@ -9061,14 +10616,26 @@
         </w:rPr>
         <w:t>!</w:t>
       </w:r>
-      <w:r>
-        <w:rPr>
-          <w:rFonts w:ascii="Consolas" w:eastAsia="Times New Roman" w:hAnsi="Consolas" w:cs="Courier New"/>
-          <w:color w:val="24292E"/>
-          <w:sz w:val="20"/>
-          <w:szCs w:val="20"/>
-        </w:rPr>
-        <w:t>pollingCancellationToken.IsCancellationRequested)</w:t>
+      <w:proofErr w:type="spellStart"/>
+      <w:r>
+        <w:rPr>
+          <w:rFonts w:ascii="Consolas" w:eastAsia="Times New Roman" w:hAnsi="Consolas" w:cs="Courier New"/>
+          <w:color w:val="24292E"/>
+          <w:sz w:val="20"/>
+          <w:szCs w:val="20"/>
+        </w:rPr>
+        <w:t>pollingCancellationToken.IsCancellationRequested</w:t>
+      </w:r>
+      <w:proofErr w:type="spellEnd"/>
+      <w:proofErr w:type="gramEnd"/>
+      <w:r>
+        <w:rPr>
+          <w:rFonts w:ascii="Consolas" w:eastAsia="Times New Roman" w:hAnsi="Consolas" w:cs="Courier New"/>
+          <w:color w:val="24292E"/>
+          <w:sz w:val="20"/>
+          <w:szCs w:val="20"/>
+        </w:rPr>
+        <w:t>)</w:t>
       </w:r>
     </w:p>
     <w:p>
@@ -9238,7 +10805,27 @@
           <w:sz w:val="20"/>
           <w:szCs w:val="20"/>
         </w:rPr>
-        <w:t xml:space="preserve">                invalidOrder </w:t>
+        <w:t xml:space="preserve">                </w:t>
+      </w:r>
+      <w:proofErr w:type="spellStart"/>
+      <w:r>
+        <w:rPr>
+          <w:rFonts w:ascii="Consolas" w:eastAsia="Times New Roman" w:hAnsi="Consolas" w:cs="Courier New"/>
+          <w:color w:val="24292E"/>
+          <w:sz w:val="20"/>
+          <w:szCs w:val="20"/>
+        </w:rPr>
+        <w:t>invalidOrder</w:t>
+      </w:r>
+      <w:proofErr w:type="spellEnd"/>
+      <w:r>
+        <w:rPr>
+          <w:rFonts w:ascii="Consolas" w:eastAsia="Times New Roman" w:hAnsi="Consolas" w:cs="Courier New"/>
+          <w:color w:val="24292E"/>
+          <w:sz w:val="20"/>
+          <w:szCs w:val="20"/>
+        </w:rPr>
+        <w:t xml:space="preserve"> </w:t>
       </w:r>
       <w:r>
         <w:rPr>
@@ -9258,6 +10845,7 @@
         </w:rPr>
         <w:t xml:space="preserve"> </w:t>
       </w:r>
+      <w:proofErr w:type="gramStart"/>
       <w:r>
         <w:rPr>
           <w:rFonts w:ascii="Consolas" w:eastAsia="Times New Roman" w:hAnsi="Consolas" w:cs="Courier New"/>
@@ -9276,6 +10864,7 @@
         </w:rPr>
         <w:t>;</w:t>
       </w:r>
+      <w:proofErr w:type="gramEnd"/>
     </w:p>
     <w:p>
       <w:pPr>
@@ -9314,7 +10903,27 @@
           <w:sz w:val="20"/>
           <w:szCs w:val="20"/>
         </w:rPr>
-        <w:t xml:space="preserve">                orderWithStatus </w:t>
+        <w:t xml:space="preserve">                </w:t>
+      </w:r>
+      <w:proofErr w:type="spellStart"/>
+      <w:r>
+        <w:rPr>
+          <w:rFonts w:ascii="Consolas" w:eastAsia="Times New Roman" w:hAnsi="Consolas" w:cs="Courier New"/>
+          <w:color w:val="24292E"/>
+          <w:sz w:val="20"/>
+          <w:szCs w:val="20"/>
+        </w:rPr>
+        <w:t>orderWithStatus</w:t>
+      </w:r>
+      <w:proofErr w:type="spellEnd"/>
+      <w:r>
+        <w:rPr>
+          <w:rFonts w:ascii="Consolas" w:eastAsia="Times New Roman" w:hAnsi="Consolas" w:cs="Courier New"/>
+          <w:color w:val="24292E"/>
+          <w:sz w:val="20"/>
+          <w:szCs w:val="20"/>
+        </w:rPr>
+        <w:t xml:space="preserve"> </w:t>
       </w:r>
       <w:r>
         <w:rPr>
@@ -9442,6 +11051,7 @@
         </w:rPr>
         <w:t>}"</w:t>
       </w:r>
+      <w:proofErr w:type="gramStart"/>
       <w:r>
         <w:rPr>
           <w:rFonts w:ascii="Consolas" w:eastAsia="Times New Roman" w:hAnsi="Consolas" w:cs="Courier New"/>
@@ -9451,6 +11061,7 @@
         </w:rPr>
         <w:t>);</w:t>
       </w:r>
+      <w:proofErr w:type="gramEnd"/>
     </w:p>
     <w:p>
       <w:pPr>
@@ -9645,7 +11256,27 @@
           <w:sz w:val="20"/>
           <w:szCs w:val="20"/>
         </w:rPr>
-        <w:t xml:space="preserve">                invalidOrder </w:t>
+        <w:t xml:space="preserve">                </w:t>
+      </w:r>
+      <w:proofErr w:type="spellStart"/>
+      <w:r>
+        <w:rPr>
+          <w:rFonts w:ascii="Consolas" w:eastAsia="Times New Roman" w:hAnsi="Consolas" w:cs="Courier New"/>
+          <w:color w:val="24292E"/>
+          <w:sz w:val="20"/>
+          <w:szCs w:val="20"/>
+        </w:rPr>
+        <w:t>invalidOrder</w:t>
+      </w:r>
+      <w:proofErr w:type="spellEnd"/>
+      <w:r>
+        <w:rPr>
+          <w:rFonts w:ascii="Consolas" w:eastAsia="Times New Roman" w:hAnsi="Consolas" w:cs="Courier New"/>
+          <w:color w:val="24292E"/>
+          <w:sz w:val="20"/>
+          <w:szCs w:val="20"/>
+        </w:rPr>
+        <w:t xml:space="preserve"> </w:t>
       </w:r>
       <w:r>
         <w:rPr>
@@ -9665,6 +11296,7 @@
         </w:rPr>
         <w:t xml:space="preserve"> </w:t>
       </w:r>
+      <w:proofErr w:type="gramStart"/>
       <w:r>
         <w:rPr>
           <w:rFonts w:ascii="Consolas" w:eastAsia="Times New Roman" w:hAnsi="Consolas" w:cs="Courier New"/>
@@ -9683,6 +11315,7 @@
         </w:rPr>
         <w:t>;</w:t>
       </w:r>
+      <w:proofErr w:type="gramEnd"/>
     </w:p>
     <w:p>
       <w:pPr>
@@ -9721,7 +11354,17 @@
           <w:sz w:val="20"/>
           <w:szCs w:val="20"/>
         </w:rPr>
-        <w:t xml:space="preserve">                pollingCancellationToken.</w:t>
+        <w:t xml:space="preserve">                </w:t>
+      </w:r>
+      <w:proofErr w:type="spellStart"/>
+      <w:r>
+        <w:rPr>
+          <w:rFonts w:ascii="Consolas" w:eastAsia="Times New Roman" w:hAnsi="Consolas" w:cs="Courier New"/>
+          <w:color w:val="24292E"/>
+          <w:sz w:val="20"/>
+          <w:szCs w:val="20"/>
+        </w:rPr>
+        <w:t>pollingCancellationToken.</w:t>
       </w:r>
       <w:r>
         <w:rPr>
@@ -9732,15 +11375,27 @@
         </w:rPr>
         <w:t>Cancel</w:t>
       </w:r>
-      <w:r>
-        <w:rPr>
-          <w:rFonts w:ascii="Consolas" w:eastAsia="Times New Roman" w:hAnsi="Consolas" w:cs="Courier New"/>
-          <w:color w:val="24292E"/>
-          <w:sz w:val="20"/>
-          <w:szCs w:val="20"/>
-        </w:rPr>
-        <w:t>();</w:t>
-      </w:r>
+      <w:proofErr w:type="spellEnd"/>
+      <w:r>
+        <w:rPr>
+          <w:rFonts w:ascii="Consolas" w:eastAsia="Times New Roman" w:hAnsi="Consolas" w:cs="Courier New"/>
+          <w:color w:val="24292E"/>
+          <w:sz w:val="20"/>
+          <w:szCs w:val="20"/>
+        </w:rPr>
+        <w:t>(</w:t>
+      </w:r>
+      <w:proofErr w:type="gramStart"/>
+      <w:r>
+        <w:rPr>
+          <w:rFonts w:ascii="Consolas" w:eastAsia="Times New Roman" w:hAnsi="Consolas" w:cs="Courier New"/>
+          <w:color w:val="24292E"/>
+          <w:sz w:val="20"/>
+          <w:szCs w:val="20"/>
+        </w:rPr>
+        <w:t>);</w:t>
+      </w:r>
+      <w:proofErr w:type="gramEnd"/>
     </w:p>
     <w:p>
       <w:pPr>
@@ -9779,7 +11434,18 @@
           <w:sz w:val="20"/>
           <w:szCs w:val="20"/>
         </w:rPr>
-        <w:t xml:space="preserve">                Console.Error.</w:t>
+        <w:t xml:space="preserve">                </w:t>
+      </w:r>
+      <w:proofErr w:type="spellStart"/>
+      <w:proofErr w:type="gramStart"/>
+      <w:r>
+        <w:rPr>
+          <w:rFonts w:ascii="Consolas" w:eastAsia="Times New Roman" w:hAnsi="Consolas" w:cs="Courier New"/>
+          <w:color w:val="24292E"/>
+          <w:sz w:val="20"/>
+          <w:szCs w:val="20"/>
+        </w:rPr>
+        <w:t>Console.Error.</w:t>
       </w:r>
       <w:r>
         <w:rPr>
@@ -9790,6 +11456,8 @@
         </w:rPr>
         <w:t>WriteLine</w:t>
       </w:r>
+      <w:proofErr w:type="spellEnd"/>
+      <w:proofErr w:type="gramEnd"/>
       <w:r>
         <w:rPr>
           <w:rFonts w:ascii="Consolas" w:eastAsia="Times New Roman" w:hAnsi="Consolas" w:cs="Courier New"/>
@@ -9910,6 +11578,8 @@
         </w:rPr>
         <w:t xml:space="preserve">            </w:t>
       </w:r>
+      <w:proofErr w:type="spellStart"/>
+      <w:proofErr w:type="gramStart"/>
       <w:r>
         <w:rPr>
           <w:rFonts w:ascii="Consolas" w:eastAsia="Times New Roman" w:hAnsi="Consolas" w:cs="Courier New"/>
@@ -9919,14 +11589,25 @@
         </w:rPr>
         <w:t>StateHasChanged</w:t>
       </w:r>
-      <w:r>
-        <w:rPr>
-          <w:rFonts w:ascii="Consolas" w:eastAsia="Times New Roman" w:hAnsi="Consolas" w:cs="Courier New"/>
-          <w:color w:val="24292E"/>
-          <w:sz w:val="20"/>
-          <w:szCs w:val="20"/>
-        </w:rPr>
-        <w:t>();</w:t>
+      <w:proofErr w:type="spellEnd"/>
+      <w:r>
+        <w:rPr>
+          <w:rFonts w:ascii="Consolas" w:eastAsia="Times New Roman" w:hAnsi="Consolas" w:cs="Courier New"/>
+          <w:color w:val="24292E"/>
+          <w:sz w:val="20"/>
+          <w:szCs w:val="20"/>
+        </w:rPr>
+        <w:t>(</w:t>
+      </w:r>
+      <w:proofErr w:type="gramEnd"/>
+      <w:r>
+        <w:rPr>
+          <w:rFonts w:ascii="Consolas" w:eastAsia="Times New Roman" w:hAnsi="Consolas" w:cs="Courier New"/>
+          <w:color w:val="24292E"/>
+          <w:sz w:val="20"/>
+          <w:szCs w:val="20"/>
+        </w:rPr>
+        <w:t>);</w:t>
       </w:r>
     </w:p>
     <w:p>
@@ -10015,7 +11696,17 @@
           <w:sz w:val="20"/>
           <w:szCs w:val="20"/>
         </w:rPr>
-        <w:t xml:space="preserve"> Task.</w:t>
+        <w:t xml:space="preserve"> </w:t>
+      </w:r>
+      <w:proofErr w:type="spellStart"/>
+      <w:r>
+        <w:rPr>
+          <w:rFonts w:ascii="Consolas" w:eastAsia="Times New Roman" w:hAnsi="Consolas" w:cs="Courier New"/>
+          <w:color w:val="24292E"/>
+          <w:sz w:val="20"/>
+          <w:szCs w:val="20"/>
+        </w:rPr>
+        <w:t>Task.</w:t>
       </w:r>
       <w:r>
         <w:rPr>
@@ -10026,6 +11717,7 @@
         </w:rPr>
         <w:t>Delay</w:t>
       </w:r>
+      <w:proofErr w:type="spellEnd"/>
       <w:r>
         <w:rPr>
           <w:rFonts w:ascii="Consolas" w:eastAsia="Times New Roman" w:hAnsi="Consolas" w:cs="Courier New"/>
@@ -10044,6 +11736,7 @@
         </w:rPr>
         <w:t>4000</w:t>
       </w:r>
+      <w:proofErr w:type="gramStart"/>
       <w:r>
         <w:rPr>
           <w:rFonts w:ascii="Consolas" w:eastAsia="Times New Roman" w:hAnsi="Consolas" w:cs="Courier New"/>
@@ -10053,6 +11746,7 @@
         </w:rPr>
         <w:t>);</w:t>
       </w:r>
+      <w:proofErr w:type="gramEnd"/>
     </w:p>
     <w:p>
       <w:pPr>
@@ -10220,7 +11914,71 @@
           <w:rFonts w:ascii="Segoe UI" w:eastAsia="Times New Roman" w:hAnsi="Segoe UI" w:cs="Segoe UI"/>
           <w:color w:val="24292E"/>
         </w:rPr>
-        <w:t>This uses OnParametersSet instead of OnInitialized or OnInitializedAsync. OnParametersSet is another component lifecycle method, and it fires when the component is first instantiated </w:t>
+        <w:t>This uses </w:t>
+      </w:r>
+      <w:proofErr w:type="spellStart"/>
+      <w:r>
+        <w:rPr>
+          <w:rFonts w:ascii="Segoe UI" w:eastAsia="Times New Roman" w:hAnsi="Segoe UI" w:cs="Segoe UI"/>
+          <w:color w:val="24292E"/>
+        </w:rPr>
+        <w:t>OnParametersSet</w:t>
+      </w:r>
+      <w:proofErr w:type="spellEnd"/>
+      <w:r>
+        <w:rPr>
+          <w:rFonts w:ascii="Segoe UI" w:eastAsia="Times New Roman" w:hAnsi="Segoe UI" w:cs="Segoe UI"/>
+          <w:color w:val="24292E"/>
+        </w:rPr>
+        <w:t> instead of </w:t>
+      </w:r>
+      <w:proofErr w:type="spellStart"/>
+      <w:r>
+        <w:rPr>
+          <w:rFonts w:ascii="Segoe UI" w:eastAsia="Times New Roman" w:hAnsi="Segoe UI" w:cs="Segoe UI"/>
+          <w:color w:val="24292E"/>
+        </w:rPr>
+        <w:t>OnInitialized</w:t>
+      </w:r>
+      <w:proofErr w:type="spellEnd"/>
+      <w:r>
+        <w:rPr>
+          <w:rFonts w:ascii="Segoe UI" w:eastAsia="Times New Roman" w:hAnsi="Segoe UI" w:cs="Segoe UI"/>
+          <w:color w:val="24292E"/>
+        </w:rPr>
+        <w:t> or </w:t>
+      </w:r>
+      <w:proofErr w:type="spellStart"/>
+      <w:r>
+        <w:rPr>
+          <w:rFonts w:ascii="Segoe UI" w:eastAsia="Times New Roman" w:hAnsi="Segoe UI" w:cs="Segoe UI"/>
+          <w:color w:val="24292E"/>
+        </w:rPr>
+        <w:t>OnInitializedAsync</w:t>
+      </w:r>
+      <w:proofErr w:type="spellEnd"/>
+      <w:r>
+        <w:rPr>
+          <w:rFonts w:ascii="Segoe UI" w:eastAsia="Times New Roman" w:hAnsi="Segoe UI" w:cs="Segoe UI"/>
+          <w:color w:val="24292E"/>
+        </w:rPr>
+        <w:t>. </w:t>
+      </w:r>
+      <w:proofErr w:type="spellStart"/>
+      <w:r>
+        <w:rPr>
+          <w:rFonts w:ascii="Segoe UI" w:eastAsia="Times New Roman" w:hAnsi="Segoe UI" w:cs="Segoe UI"/>
+          <w:color w:val="24292E"/>
+        </w:rPr>
+        <w:t>OnParametersSet</w:t>
+      </w:r>
+      <w:proofErr w:type="spellEnd"/>
+      <w:r>
+        <w:rPr>
+          <w:rFonts w:ascii="Segoe UI" w:eastAsia="Times New Roman" w:hAnsi="Segoe UI" w:cs="Segoe UI"/>
+          <w:color w:val="24292E"/>
+        </w:rPr>
+        <w:t> is another component lifecycle method, and it fires when the component is first instantiated </w:t>
       </w:r>
       <w:r>
         <w:rPr>
@@ -10236,7 +11994,71 @@
           <w:rFonts w:ascii="Segoe UI" w:eastAsia="Times New Roman" w:hAnsi="Segoe UI" w:cs="Segoe UI"/>
           <w:color w:val="24292E"/>
         </w:rPr>
-        <w:t> any time its parameters change value. If the user clicks a link directly from myorders/2 to myorders/3, the framework will retain the OrderDetails instance and simply update its OrderId parameter in place.</w:t>
+        <w:t> any time its parameters change value. If the user clicks a link directly from </w:t>
+      </w:r>
+      <w:proofErr w:type="spellStart"/>
+      <w:r>
+        <w:rPr>
+          <w:rFonts w:ascii="Segoe UI" w:eastAsia="Times New Roman" w:hAnsi="Segoe UI" w:cs="Segoe UI"/>
+          <w:color w:val="24292E"/>
+        </w:rPr>
+        <w:t>myorders</w:t>
+      </w:r>
+      <w:proofErr w:type="spellEnd"/>
+      <w:r>
+        <w:rPr>
+          <w:rFonts w:ascii="Segoe UI" w:eastAsia="Times New Roman" w:hAnsi="Segoe UI" w:cs="Segoe UI"/>
+          <w:color w:val="24292E"/>
+        </w:rPr>
+        <w:t>/2 to </w:t>
+      </w:r>
+      <w:proofErr w:type="spellStart"/>
+      <w:r>
+        <w:rPr>
+          <w:rFonts w:ascii="Segoe UI" w:eastAsia="Times New Roman" w:hAnsi="Segoe UI" w:cs="Segoe UI"/>
+          <w:color w:val="24292E"/>
+        </w:rPr>
+        <w:t>myorders</w:t>
+      </w:r>
+      <w:proofErr w:type="spellEnd"/>
+      <w:r>
+        <w:rPr>
+          <w:rFonts w:ascii="Segoe UI" w:eastAsia="Times New Roman" w:hAnsi="Segoe UI" w:cs="Segoe UI"/>
+          <w:color w:val="24292E"/>
+        </w:rPr>
+        <w:t>/3, the framework will retain the </w:t>
+      </w:r>
+      <w:proofErr w:type="spellStart"/>
+      <w:r>
+        <w:rPr>
+          <w:rFonts w:ascii="Segoe UI" w:eastAsia="Times New Roman" w:hAnsi="Segoe UI" w:cs="Segoe UI"/>
+          <w:color w:val="24292E"/>
+        </w:rPr>
+        <w:t>OrderDetails</w:t>
+      </w:r>
+      <w:proofErr w:type="spellEnd"/>
+      <w:r>
+        <w:rPr>
+          <w:rFonts w:ascii="Segoe UI" w:eastAsia="Times New Roman" w:hAnsi="Segoe UI" w:cs="Segoe UI"/>
+          <w:color w:val="24292E"/>
+        </w:rPr>
+        <w:t> instance and simply update its </w:t>
+      </w:r>
+      <w:proofErr w:type="spellStart"/>
+      <w:r>
+        <w:rPr>
+          <w:rFonts w:ascii="Segoe UI" w:eastAsia="Times New Roman" w:hAnsi="Segoe UI" w:cs="Segoe UI"/>
+          <w:color w:val="24292E"/>
+        </w:rPr>
+        <w:t>OrderId</w:t>
+      </w:r>
+      <w:proofErr w:type="spellEnd"/>
+      <w:r>
+        <w:rPr>
+          <w:rFonts w:ascii="Segoe UI" w:eastAsia="Times New Roman" w:hAnsi="Segoe UI" w:cs="Segoe UI"/>
+          <w:color w:val="24292E"/>
+        </w:rPr>
+        <w:t> parameter in place.</w:t>
       </w:r>
     </w:p>
     <w:p>
@@ -10273,12 +12095,37 @@
           <w:color w:val="24292E"/>
         </w:rPr>
       </w:pPr>
+      <w:proofErr w:type="gramStart"/>
       <w:r>
         <w:rPr>
           <w:rFonts w:ascii="Segoe UI" w:eastAsia="Times New Roman" w:hAnsi="Segoe UI" w:cs="Segoe UI"/>
           <w:color w:val="24292E"/>
         </w:rPr>
-        <w:t>We're using an async void method to represent the polling. This method runs for arbitrarily long, even while other methods run. async void methods have no way to report exceptions upstream to callers (because typically the callers have already finished), so it's important to use try/catch and do something meaningful with any exceptions that may occur.</w:t>
+        <w:t>We're</w:t>
+      </w:r>
+      <w:proofErr w:type="gramEnd"/>
+      <w:r>
+        <w:rPr>
+          <w:rFonts w:ascii="Segoe UI" w:eastAsia="Times New Roman" w:hAnsi="Segoe UI" w:cs="Segoe UI"/>
+          <w:color w:val="24292E"/>
+        </w:rPr>
+        <w:t xml:space="preserve"> using an async void method to represent the polling. This method runs for arbitrarily long, even while other methods run. async void methods have no way to report exceptions upstream to callers (because typically the callers have already finished), so </w:t>
+      </w:r>
+      <w:proofErr w:type="gramStart"/>
+      <w:r>
+        <w:rPr>
+          <w:rFonts w:ascii="Segoe UI" w:eastAsia="Times New Roman" w:hAnsi="Segoe UI" w:cs="Segoe UI"/>
+          <w:color w:val="24292E"/>
+        </w:rPr>
+        <w:t>it's</w:t>
+      </w:r>
+      <w:proofErr w:type="gramEnd"/>
+      <w:r>
+        <w:rPr>
+          <w:rFonts w:ascii="Segoe UI" w:eastAsia="Times New Roman" w:hAnsi="Segoe UI" w:cs="Segoe UI"/>
+          <w:color w:val="24292E"/>
+        </w:rPr>
+        <w:t xml:space="preserve"> important to use try/catch and do something meaningful with any exceptions that may occur.</w:t>
       </w:r>
     </w:p>
     <w:p>
@@ -10294,12 +12141,69 @@
           <w:color w:val="24292E"/>
         </w:rPr>
       </w:pPr>
+      <w:proofErr w:type="gramStart"/>
       <w:r>
         <w:rPr>
           <w:rFonts w:ascii="Segoe UI" w:eastAsia="Times New Roman" w:hAnsi="Segoe UI" w:cs="Segoe UI"/>
           <w:color w:val="24292E"/>
         </w:rPr>
-        <w:t>We're using CancellationTokenSource as a way of signalling when the polling should stop. Currently it only stops if there's an exception, but we'll add another stopping condition later.</w:t>
+        <w:t>We're</w:t>
+      </w:r>
+      <w:proofErr w:type="gramEnd"/>
+      <w:r>
+        <w:rPr>
+          <w:rFonts w:ascii="Segoe UI" w:eastAsia="Times New Roman" w:hAnsi="Segoe UI" w:cs="Segoe UI"/>
+          <w:color w:val="24292E"/>
+        </w:rPr>
+        <w:t xml:space="preserve"> using </w:t>
+      </w:r>
+      <w:proofErr w:type="spellStart"/>
+      <w:r>
+        <w:rPr>
+          <w:rFonts w:ascii="Segoe UI" w:eastAsia="Times New Roman" w:hAnsi="Segoe UI" w:cs="Segoe UI"/>
+          <w:color w:val="24292E"/>
+        </w:rPr>
+        <w:t>CancellationTokenSource</w:t>
+      </w:r>
+      <w:proofErr w:type="spellEnd"/>
+      <w:r>
+        <w:rPr>
+          <w:rFonts w:ascii="Segoe UI" w:eastAsia="Times New Roman" w:hAnsi="Segoe UI" w:cs="Segoe UI"/>
+          <w:color w:val="24292E"/>
+        </w:rPr>
+        <w:t xml:space="preserve"> as a way of </w:t>
+      </w:r>
+      <w:proofErr w:type="spellStart"/>
+      <w:r>
+        <w:rPr>
+          <w:rFonts w:ascii="Segoe UI" w:eastAsia="Times New Roman" w:hAnsi="Segoe UI" w:cs="Segoe UI"/>
+          <w:color w:val="24292E"/>
+        </w:rPr>
+        <w:t>signalling</w:t>
+      </w:r>
+      <w:proofErr w:type="spellEnd"/>
+      <w:r>
+        <w:rPr>
+          <w:rFonts w:ascii="Segoe UI" w:eastAsia="Times New Roman" w:hAnsi="Segoe UI" w:cs="Segoe UI"/>
+          <w:color w:val="24292E"/>
+        </w:rPr>
+        <w:t xml:space="preserve"> when the polling should stop. Currently it only stops if </w:t>
+      </w:r>
+      <w:proofErr w:type="gramStart"/>
+      <w:r>
+        <w:rPr>
+          <w:rFonts w:ascii="Segoe UI" w:eastAsia="Times New Roman" w:hAnsi="Segoe UI" w:cs="Segoe UI"/>
+          <w:color w:val="24292E"/>
+        </w:rPr>
+        <w:t>there's</w:t>
+      </w:r>
+      <w:proofErr w:type="gramEnd"/>
+      <w:r>
+        <w:rPr>
+          <w:rFonts w:ascii="Segoe UI" w:eastAsia="Times New Roman" w:hAnsi="Segoe UI" w:cs="Segoe UI"/>
+          <w:color w:val="24292E"/>
+        </w:rPr>
+        <w:t xml:space="preserve"> an exception, but we'll add another stopping condition later.</w:t>
       </w:r>
     </w:p>
     <w:p>
@@ -10320,7 +12224,55 @@
           <w:rFonts w:ascii="Segoe UI" w:eastAsia="Times New Roman" w:hAnsi="Segoe UI" w:cs="Segoe UI"/>
           <w:color w:val="24292E"/>
         </w:rPr>
-        <w:t>We need to call StateHasChanged to tell Blazor that the component's data has (possibly) changed. The framework will then re-render the component. There's no way that the framework could know when to re-render your component otherwise, because it doesn't know about your polling logic.</w:t>
+        <w:t>We need to call </w:t>
+      </w:r>
+      <w:proofErr w:type="spellStart"/>
+      <w:r>
+        <w:rPr>
+          <w:rFonts w:ascii="Segoe UI" w:eastAsia="Times New Roman" w:hAnsi="Segoe UI" w:cs="Segoe UI"/>
+          <w:color w:val="24292E"/>
+        </w:rPr>
+        <w:t>StateHasChanged</w:t>
+      </w:r>
+      <w:proofErr w:type="spellEnd"/>
+      <w:r>
+        <w:rPr>
+          <w:rFonts w:ascii="Segoe UI" w:eastAsia="Times New Roman" w:hAnsi="Segoe UI" w:cs="Segoe UI"/>
+          <w:color w:val="24292E"/>
+        </w:rPr>
+        <w:t xml:space="preserve"> to tell </w:t>
+      </w:r>
+      <w:proofErr w:type="spellStart"/>
+      <w:r>
+        <w:rPr>
+          <w:rFonts w:ascii="Segoe UI" w:eastAsia="Times New Roman" w:hAnsi="Segoe UI" w:cs="Segoe UI"/>
+          <w:color w:val="24292E"/>
+        </w:rPr>
+        <w:t>Blazor</w:t>
+      </w:r>
+      <w:proofErr w:type="spellEnd"/>
+      <w:r>
+        <w:rPr>
+          <w:rFonts w:ascii="Segoe UI" w:eastAsia="Times New Roman" w:hAnsi="Segoe UI" w:cs="Segoe UI"/>
+          <w:color w:val="24292E"/>
+        </w:rPr>
+        <w:t xml:space="preserve"> that the component's data has (possibly) changed. The framework will then re-render the component. </w:t>
+      </w:r>
+      <w:proofErr w:type="gramStart"/>
+      <w:r>
+        <w:rPr>
+          <w:rFonts w:ascii="Segoe UI" w:eastAsia="Times New Roman" w:hAnsi="Segoe UI" w:cs="Segoe UI"/>
+          <w:color w:val="24292E"/>
+        </w:rPr>
+        <w:t>There's</w:t>
+      </w:r>
+      <w:proofErr w:type="gramEnd"/>
+      <w:r>
+        <w:rPr>
+          <w:rFonts w:ascii="Segoe UI" w:eastAsia="Times New Roman" w:hAnsi="Segoe UI" w:cs="Segoe UI"/>
+          <w:color w:val="24292E"/>
+        </w:rPr>
+        <w:t xml:space="preserve"> no way that the framework could know when to re-render your component otherwise, because it doesn't know about your polling logic.</w:t>
       </w:r>
     </w:p>
     <w:p>
@@ -10332,7 +12284,59 @@
           <w:shd w:val="clear" w:color="auto" w:fill="FFFFFF"/>
         </w:rPr>
         <w:lastRenderedPageBreak/>
-        <w:t>OK, so we're getting the order details, and we're even polling and updating that data every few seconds. But we're still not rendering it in the UI. Let's fix that. Update your </w:t>
+        <w:t xml:space="preserve">OK, so </w:t>
+      </w:r>
+      <w:r>
+        <w:rPr>
+          <w:shd w:val="clear" w:color="auto" w:fill="FFFFFF"/>
+        </w:rPr>
+        <w:t>we are</w:t>
+      </w:r>
+      <w:r>
+        <w:rPr>
+          <w:shd w:val="clear" w:color="auto" w:fill="FFFFFF"/>
+        </w:rPr>
+        <w:t xml:space="preserve"> getting the order details, and </w:t>
+      </w:r>
+      <w:proofErr w:type="gramStart"/>
+      <w:r>
+        <w:rPr>
+          <w:shd w:val="clear" w:color="auto" w:fill="FFFFFF"/>
+        </w:rPr>
+        <w:t>we're</w:t>
+      </w:r>
+      <w:proofErr w:type="gramEnd"/>
+      <w:r>
+        <w:rPr>
+          <w:shd w:val="clear" w:color="auto" w:fill="FFFFFF"/>
+        </w:rPr>
+        <w:t xml:space="preserve"> even polling and updating that data every few seconds. But </w:t>
+      </w:r>
+      <w:r>
+        <w:rPr>
+          <w:shd w:val="clear" w:color="auto" w:fill="FFFFFF"/>
+        </w:rPr>
+        <w:t>we are</w:t>
+      </w:r>
+      <w:r>
+        <w:rPr>
+          <w:shd w:val="clear" w:color="auto" w:fill="FFFFFF"/>
+        </w:rPr>
+        <w:t xml:space="preserve"> still not rendering it in the UI. </w:t>
+      </w:r>
+      <w:proofErr w:type="gramStart"/>
+      <w:r>
+        <w:rPr>
+          <w:shd w:val="clear" w:color="auto" w:fill="FFFFFF"/>
+        </w:rPr>
+        <w:t>Let's</w:t>
+      </w:r>
+      <w:proofErr w:type="gramEnd"/>
+      <w:r>
+        <w:rPr>
+          <w:shd w:val="clear" w:color="auto" w:fill="FFFFFF"/>
+        </w:rPr>
+        <w:t xml:space="preserve"> fix that. Update your </w:t>
       </w:r>
       <w:r>
         <w:rPr>
@@ -10493,7 +12497,27 @@
           <w:sz w:val="20"/>
           <w:szCs w:val="20"/>
         </w:rPr>
-        <w:t xml:space="preserve">    @if (invalidOrder)</w:t>
+        <w:t xml:space="preserve">    @if (</w:t>
+      </w:r>
+      <w:proofErr w:type="spellStart"/>
+      <w:r>
+        <w:rPr>
+          <w:rFonts w:ascii="Consolas" w:eastAsia="Times New Roman" w:hAnsi="Consolas" w:cs="Courier New"/>
+          <w:color w:val="24292E"/>
+          <w:sz w:val="20"/>
+          <w:szCs w:val="20"/>
+        </w:rPr>
+        <w:t>invalidOrder</w:t>
+      </w:r>
+      <w:proofErr w:type="spellEnd"/>
+      <w:r>
+        <w:rPr>
+          <w:rFonts w:ascii="Consolas" w:eastAsia="Times New Roman" w:hAnsi="Consolas" w:cs="Courier New"/>
+          <w:color w:val="24292E"/>
+          <w:sz w:val="20"/>
+          <w:szCs w:val="20"/>
+        </w:rPr>
+        <w:t>)</w:t>
       </w:r>
     </w:p>
     <w:p>
@@ -10667,7 +12691,27 @@
           <w:sz w:val="20"/>
           <w:szCs w:val="20"/>
         </w:rPr>
-        <w:t>&gt;Sorry, this order could not be loaded.&lt;/</w:t>
+        <w:t xml:space="preserve">&gt;Sorry, this order could not be </w:t>
+      </w:r>
+      <w:proofErr w:type="gramStart"/>
+      <w:r>
+        <w:rPr>
+          <w:rFonts w:ascii="Consolas" w:eastAsia="Times New Roman" w:hAnsi="Consolas" w:cs="Courier New"/>
+          <w:color w:val="24292E"/>
+          <w:sz w:val="20"/>
+          <w:szCs w:val="20"/>
+        </w:rPr>
+        <w:t>loaded.&lt;</w:t>
+      </w:r>
+      <w:proofErr w:type="gramEnd"/>
+      <w:r>
+        <w:rPr>
+          <w:rFonts w:ascii="Consolas" w:eastAsia="Times New Roman" w:hAnsi="Consolas" w:cs="Courier New"/>
+          <w:color w:val="24292E"/>
+          <w:sz w:val="20"/>
+          <w:szCs w:val="20"/>
+        </w:rPr>
+        <w:t>/</w:t>
       </w:r>
       <w:r>
         <w:rPr>
@@ -10765,7 +12809,27 @@
           <w:sz w:val="20"/>
           <w:szCs w:val="20"/>
         </w:rPr>
-        <w:t xml:space="preserve">    else if (orderWithStatus == null)</w:t>
+        <w:t xml:space="preserve">    else if (</w:t>
+      </w:r>
+      <w:proofErr w:type="spellStart"/>
+      <w:r>
+        <w:rPr>
+          <w:rFonts w:ascii="Consolas" w:eastAsia="Times New Roman" w:hAnsi="Consolas" w:cs="Courier New"/>
+          <w:color w:val="24292E"/>
+          <w:sz w:val="20"/>
+          <w:szCs w:val="20"/>
+        </w:rPr>
+        <w:t>orderWithStatus</w:t>
+      </w:r>
+      <w:proofErr w:type="spellEnd"/>
+      <w:r>
+        <w:rPr>
+          <w:rFonts w:ascii="Consolas" w:eastAsia="Times New Roman" w:hAnsi="Consolas" w:cs="Courier New"/>
+          <w:color w:val="24292E"/>
+          <w:sz w:val="20"/>
+          <w:szCs w:val="20"/>
+        </w:rPr>
+        <w:t xml:space="preserve"> == null)</w:t>
       </w:r>
     </w:p>
     <w:p>
@@ -11287,7 +13351,27 @@
           <w:sz w:val="20"/>
           <w:szCs w:val="20"/>
         </w:rPr>
-        <w:t xml:space="preserve">                    Order placed @orderWithStatus.Order.CreatedTime.ToLongDateString()</w:t>
+        <w:t xml:space="preserve">                    Order placed @</w:t>
+      </w:r>
+      <w:proofErr w:type="gramStart"/>
+      <w:r>
+        <w:rPr>
+          <w:rFonts w:ascii="Consolas" w:eastAsia="Times New Roman" w:hAnsi="Consolas" w:cs="Courier New"/>
+          <w:color w:val="24292E"/>
+          <w:sz w:val="20"/>
+          <w:szCs w:val="20"/>
+        </w:rPr>
+        <w:t>orderWithStatus.Order.CreatedTime.ToLongDateString</w:t>
+      </w:r>
+      <w:proofErr w:type="gramEnd"/>
+      <w:r>
+        <w:rPr>
+          <w:rFonts w:ascii="Consolas" w:eastAsia="Times New Roman" w:hAnsi="Consolas" w:cs="Courier New"/>
+          <w:color w:val="24292E"/>
+          <w:sz w:val="20"/>
+          <w:szCs w:val="20"/>
+        </w:rPr>
+        <w:t>()</w:t>
       </w:r>
     </w:p>
     <w:p>
@@ -12033,7 +14117,23 @@
           <w:rFonts w:ascii="Segoe UI" w:hAnsi="Segoe UI" w:cs="Segoe UI"/>
           <w:shd w:val="clear" w:color="auto" w:fill="FFFFFF"/>
         </w:rPr>
-        <w:t>If the OrderId value is invalid (i.e., the server reported an error when we tried to retrieve the data)</w:t>
+        <w:t>If the </w:t>
+      </w:r>
+      <w:proofErr w:type="spellStart"/>
+      <w:r>
+        <w:rPr>
+          <w:rFonts w:ascii="Segoe UI" w:hAnsi="Segoe UI" w:cs="Segoe UI"/>
+          <w:shd w:val="clear" w:color="auto" w:fill="FFFFFF"/>
+        </w:rPr>
+        <w:t>OrderId</w:t>
+      </w:r>
+      <w:proofErr w:type="spellEnd"/>
+      <w:r>
+        <w:rPr>
+          <w:rFonts w:ascii="Segoe UI" w:hAnsi="Segoe UI" w:cs="Segoe UI"/>
+          <w:shd w:val="clear" w:color="auto" w:fill="FFFFFF"/>
+        </w:rPr>
+        <w:t> value is invalid (i.e., the server reported an error when we tried to retrieve the data)</w:t>
       </w:r>
     </w:p>
     <w:p>
@@ -12059,7 +14159,21 @@
           <w:rFonts w:ascii="Segoe UI" w:hAnsi="Segoe UI" w:cs="Segoe UI"/>
           <w:shd w:val="clear" w:color="auto" w:fill="FFFFFF"/>
         </w:rPr>
-        <w:t>If we haven't yet loaded the data</w:t>
+        <w:t xml:space="preserve">If we </w:t>
+      </w:r>
+      <w:r>
+        <w:rPr>
+          <w:rFonts w:ascii="Segoe UI" w:hAnsi="Segoe UI" w:cs="Segoe UI"/>
+          <w:shd w:val="clear" w:color="auto" w:fill="FFFFFF"/>
+        </w:rPr>
+        <w:t>have not</w:t>
+      </w:r>
+      <w:r>
+        <w:rPr>
+          <w:rFonts w:ascii="Segoe UI" w:hAnsi="Segoe UI" w:cs="Segoe UI"/>
+          <w:shd w:val="clear" w:color="auto" w:fill="FFFFFF"/>
+        </w:rPr>
+        <w:t xml:space="preserve"> yet loaded the data</w:t>
       </w:r>
     </w:p>
     <w:p>
@@ -12085,7 +14199,21 @@
           <w:rFonts w:ascii="Segoe UI" w:hAnsi="Segoe UI" w:cs="Segoe UI"/>
           <w:shd w:val="clear" w:color="auto" w:fill="FFFFFF"/>
         </w:rPr>
-        <w:t>If we have got some data to show</w:t>
+        <w:t xml:space="preserve">If we </w:t>
+      </w:r>
+      <w:r>
+        <w:rPr>
+          <w:rFonts w:ascii="Segoe UI" w:hAnsi="Segoe UI" w:cs="Segoe UI"/>
+          <w:shd w:val="clear" w:color="auto" w:fill="FFFFFF"/>
+        </w:rPr>
+        <w:t>have</w:t>
+      </w:r>
+      <w:r>
+        <w:rPr>
+          <w:rFonts w:ascii="Segoe UI" w:hAnsi="Segoe UI" w:cs="Segoe UI"/>
+          <w:shd w:val="clear" w:color="auto" w:fill="FFFFFF"/>
+        </w:rPr>
+        <w:t xml:space="preserve"> some data to show</w:t>
       </w:r>
     </w:p>
     <w:p>
@@ -12189,7 +14317,21 @@
           <w:rFonts w:ascii="Segoe UI" w:eastAsia="Times New Roman" w:hAnsi="Segoe UI" w:cs="Segoe UI"/>
           <w:color w:val="24292E"/>
         </w:rPr>
-        <w:t>The last bit of UI we want to add is the actual contents of the order. To do this, we'll create another reusable component.</w:t>
+        <w:t xml:space="preserve">The last bit of UI we want to add is the actual contents of the order. To do this, </w:t>
+      </w:r>
+      <w:r>
+        <w:rPr>
+          <w:rFonts w:ascii="Segoe UI" w:eastAsia="Times New Roman" w:hAnsi="Segoe UI" w:cs="Segoe UI"/>
+          <w:color w:val="24292E"/>
+        </w:rPr>
+        <w:t>we will</w:t>
+      </w:r>
+      <w:r>
+        <w:rPr>
+          <w:rFonts w:ascii="Segoe UI" w:eastAsia="Times New Roman" w:hAnsi="Segoe UI" w:cs="Segoe UI"/>
+          <w:color w:val="24292E"/>
+        </w:rPr>
+        <w:t xml:space="preserve"> create another reusable component.</w:t>
       </w:r>
     </w:p>
     <w:p>
@@ -12205,6 +14347,7 @@
         </w:rPr>
         <w:t>Create a new file, </w:t>
       </w:r>
+      <w:proofErr w:type="spellStart"/>
       <w:r>
         <w:rPr>
           <w:rStyle w:val="HTMLCode"/>
@@ -12213,6 +14356,7 @@
         </w:rPr>
         <w:t>OrderReview.razor</w:t>
       </w:r>
+      <w:proofErr w:type="spellEnd"/>
       <w:r>
         <w:rPr>
           <w:shd w:val="clear" w:color="auto" w:fill="FFFFFF"/>
@@ -12231,7 +14375,21 @@
         <w:rPr>
           <w:shd w:val="clear" w:color="auto" w:fill="FFFFFF"/>
         </w:rPr>
-        <w:t> directory, and have it receive an </w:t>
+        <w:t xml:space="preserve"> directory, have it </w:t>
+      </w:r>
+      <w:proofErr w:type="gramStart"/>
+      <w:r>
+        <w:rPr>
+          <w:shd w:val="clear" w:color="auto" w:fill="FFFFFF"/>
+        </w:rPr>
+        <w:t>receive</w:t>
+      </w:r>
+      <w:proofErr w:type="gramEnd"/>
+      <w:r>
+        <w:rPr>
+          <w:shd w:val="clear" w:color="auto" w:fill="FFFFFF"/>
+        </w:rPr>
+        <w:t xml:space="preserve"> an </w:t>
       </w:r>
       <w:r>
         <w:rPr>
@@ -12243,9 +14401,29 @@
       </w:r>
       <w:r>
         <w:rPr>
+          <w:rStyle w:val="HTMLCode"/>
+          <w:rFonts w:ascii="Consolas" w:eastAsiaTheme="minorHAnsi" w:hAnsi="Consolas"/>
+          <w:color w:val="24292E"/>
+        </w:rPr>
+        <w:t>,</w:t>
+      </w:r>
+      <w:r>
+        <w:rPr>
           <w:shd w:val="clear" w:color="auto" w:fill="FFFFFF"/>
         </w:rPr>
-        <w:t> and render its contents as follows:</w:t>
+        <w:t> </w:t>
+      </w:r>
+      <w:r>
+        <w:rPr>
+          <w:shd w:val="clear" w:color="auto" w:fill="FFFFFF"/>
+        </w:rPr>
+        <w:t>then</w:t>
+      </w:r>
+      <w:r>
+        <w:rPr>
+          <w:shd w:val="clear" w:color="auto" w:fill="FFFFFF"/>
+        </w:rPr>
+        <w:t xml:space="preserve"> render its contents as follows:</w:t>
       </w:r>
     </w:p>
     <w:p>
@@ -12298,7 +14476,27 @@
           <w:sz w:val="20"/>
           <w:szCs w:val="20"/>
         </w:rPr>
-        <w:t>@foreach (var pizza in Order.Pizzas)</w:t>
+        <w:t xml:space="preserve">@foreach (var pizza in </w:t>
+      </w:r>
+      <w:proofErr w:type="spellStart"/>
+      <w:r>
+        <w:rPr>
+          <w:rFonts w:ascii="Consolas" w:eastAsia="Times New Roman" w:hAnsi="Consolas" w:cs="Courier New"/>
+          <w:color w:val="24292E"/>
+          <w:sz w:val="20"/>
+          <w:szCs w:val="20"/>
+        </w:rPr>
+        <w:t>Order.Pizzas</w:t>
+      </w:r>
+      <w:proofErr w:type="spellEnd"/>
+      <w:r>
+        <w:rPr>
+          <w:rFonts w:ascii="Consolas" w:eastAsia="Times New Roman" w:hAnsi="Consolas" w:cs="Courier New"/>
+          <w:color w:val="24292E"/>
+          <w:sz w:val="20"/>
+          <w:szCs w:val="20"/>
+        </w:rPr>
+        <w:t>)</w:t>
       </w:r>
     </w:p>
     <w:p>
@@ -12494,7 +14692,27 @@
           <w:sz w:val="20"/>
           <w:szCs w:val="20"/>
         </w:rPr>
-        <w:t xml:space="preserve">            @(pizza.Size)"</w:t>
+        <w:t xml:space="preserve">            @(</w:t>
+      </w:r>
+      <w:proofErr w:type="gramStart"/>
+      <w:r>
+        <w:rPr>
+          <w:rFonts w:ascii="Consolas" w:eastAsia="Times New Roman" w:hAnsi="Consolas" w:cs="Courier New"/>
+          <w:color w:val="24292E"/>
+          <w:sz w:val="20"/>
+          <w:szCs w:val="20"/>
+        </w:rPr>
+        <w:t>pizza.Size</w:t>
+      </w:r>
+      <w:proofErr w:type="gramEnd"/>
+      <w:r>
+        <w:rPr>
+          <w:rFonts w:ascii="Consolas" w:eastAsia="Times New Roman" w:hAnsi="Consolas" w:cs="Courier New"/>
+          <w:color w:val="24292E"/>
+          <w:sz w:val="20"/>
+          <w:szCs w:val="20"/>
+        </w:rPr>
+        <w:t>)"</w:t>
       </w:r>
     </w:p>
     <w:p>
@@ -12534,8 +14752,19 @@
           <w:sz w:val="20"/>
           <w:szCs w:val="20"/>
         </w:rPr>
-        <w:t xml:space="preserve">            @pizza.Special.Name</w:t>
-      </w:r>
+        <w:t xml:space="preserve">            @</w:t>
+      </w:r>
+      <w:proofErr w:type="gramStart"/>
+      <w:r>
+        <w:rPr>
+          <w:rFonts w:ascii="Consolas" w:eastAsia="Times New Roman" w:hAnsi="Consolas" w:cs="Courier New"/>
+          <w:color w:val="24292E"/>
+          <w:sz w:val="20"/>
+          <w:szCs w:val="20"/>
+        </w:rPr>
+        <w:t>pizza.Special.Name</w:t>
+      </w:r>
+      <w:proofErr w:type="gramEnd"/>
     </w:p>
     <w:p>
       <w:pPr>
@@ -12574,7 +14803,29 @@
           <w:sz w:val="20"/>
           <w:szCs w:val="20"/>
         </w:rPr>
-        <w:t xml:space="preserve">            (£@pizza.GetFormattedTotalPrice())</w:t>
+        <w:t xml:space="preserve">            (£@</w:t>
+      </w:r>
+      <w:proofErr w:type="spellStart"/>
+      <w:proofErr w:type="gramStart"/>
+      <w:r>
+        <w:rPr>
+          <w:rFonts w:ascii="Consolas" w:eastAsia="Times New Roman" w:hAnsi="Consolas" w:cs="Courier New"/>
+          <w:color w:val="24292E"/>
+          <w:sz w:val="20"/>
+          <w:szCs w:val="20"/>
+        </w:rPr>
+        <w:t>pizza.GetFormattedTotalPrice</w:t>
+      </w:r>
+      <w:proofErr w:type="spellEnd"/>
+      <w:proofErr w:type="gramEnd"/>
+      <w:r>
+        <w:rPr>
+          <w:rFonts w:ascii="Consolas" w:eastAsia="Times New Roman" w:hAnsi="Consolas" w:cs="Courier New"/>
+          <w:color w:val="24292E"/>
+          <w:sz w:val="20"/>
+          <w:szCs w:val="20"/>
+        </w:rPr>
+        <w:t>())</w:t>
       </w:r>
     </w:p>
     <w:p>
@@ -12819,7 +15070,29 @@
           <w:sz w:val="20"/>
           <w:szCs w:val="20"/>
         </w:rPr>
-        <w:t xml:space="preserve">        @foreach (var topping in pizza.Toppings)</w:t>
+        <w:t xml:space="preserve">        @foreach (var topping in </w:t>
+      </w:r>
+      <w:proofErr w:type="spellStart"/>
+      <w:proofErr w:type="gramStart"/>
+      <w:r>
+        <w:rPr>
+          <w:rFonts w:ascii="Consolas" w:eastAsia="Times New Roman" w:hAnsi="Consolas" w:cs="Courier New"/>
+          <w:color w:val="24292E"/>
+          <w:sz w:val="20"/>
+          <w:szCs w:val="20"/>
+        </w:rPr>
+        <w:t>pizza.Toppings</w:t>
+      </w:r>
+      <w:proofErr w:type="spellEnd"/>
+      <w:proofErr w:type="gramEnd"/>
+      <w:r>
+        <w:rPr>
+          <w:rFonts w:ascii="Consolas" w:eastAsia="Times New Roman" w:hAnsi="Consolas" w:cs="Courier New"/>
+          <w:color w:val="24292E"/>
+          <w:sz w:val="20"/>
+          <w:szCs w:val="20"/>
+        </w:rPr>
+        <w:t>)</w:t>
       </w:r>
     </w:p>
     <w:p>
@@ -12917,7 +15190,27 @@
           <w:sz w:val="20"/>
           <w:szCs w:val="20"/>
         </w:rPr>
-        <w:t>&gt;+ @topping.Topping.Name&lt;/</w:t>
+        <w:t>&gt;+ @</w:t>
+      </w:r>
+      <w:proofErr w:type="gramStart"/>
+      <w:r>
+        <w:rPr>
+          <w:rFonts w:ascii="Consolas" w:eastAsia="Times New Roman" w:hAnsi="Consolas" w:cs="Courier New"/>
+          <w:color w:val="24292E"/>
+          <w:sz w:val="20"/>
+          <w:szCs w:val="20"/>
+        </w:rPr>
+        <w:t>topping.Topping.Name</w:t>
+      </w:r>
+      <w:proofErr w:type="gramEnd"/>
+      <w:r>
+        <w:rPr>
+          <w:rFonts w:ascii="Consolas" w:eastAsia="Times New Roman" w:hAnsi="Consolas" w:cs="Courier New"/>
+          <w:color w:val="24292E"/>
+          <w:sz w:val="20"/>
+          <w:szCs w:val="20"/>
+        </w:rPr>
+        <w:t>&lt;/</w:t>
       </w:r>
       <w:r>
         <w:rPr>
@@ -13300,7 +15593,27 @@
           <w:sz w:val="20"/>
           <w:szCs w:val="20"/>
         </w:rPr>
-        <w:t xml:space="preserve">        £@Order.GetFormattedTotalPrice()</w:t>
+        <w:t xml:space="preserve">        £@</w:t>
+      </w:r>
+      <w:proofErr w:type="spellStart"/>
+      <w:r>
+        <w:rPr>
+          <w:rFonts w:ascii="Consolas" w:eastAsia="Times New Roman" w:hAnsi="Consolas" w:cs="Courier New"/>
+          <w:color w:val="24292E"/>
+          <w:sz w:val="20"/>
+          <w:szCs w:val="20"/>
+        </w:rPr>
+        <w:t>Order.GetFormattedTotalPrice</w:t>
+      </w:r>
+      <w:proofErr w:type="spellEnd"/>
+      <w:r>
+        <w:rPr>
+          <w:rFonts w:ascii="Consolas" w:eastAsia="Times New Roman" w:hAnsi="Consolas" w:cs="Courier New"/>
+          <w:color w:val="24292E"/>
+          <w:sz w:val="20"/>
+          <w:szCs w:val="20"/>
+        </w:rPr>
+        <w:t>()</w:t>
       </w:r>
     </w:p>
     <w:p>
@@ -13527,7 +15840,47 @@
           <w:sz w:val="20"/>
           <w:szCs w:val="20"/>
         </w:rPr>
-        <w:t xml:space="preserve">    [Parameter] public Order Order { get; set; }</w:t>
+        <w:t xml:space="preserve">    [Parameter] public Order </w:t>
+      </w:r>
+      <w:proofErr w:type="spellStart"/>
+      <w:r>
+        <w:rPr>
+          <w:rFonts w:ascii="Consolas" w:eastAsia="Times New Roman" w:hAnsi="Consolas" w:cs="Courier New"/>
+          <w:color w:val="24292E"/>
+          <w:sz w:val="20"/>
+          <w:szCs w:val="20"/>
+        </w:rPr>
+        <w:t>Order</w:t>
+      </w:r>
+      <w:proofErr w:type="spellEnd"/>
+      <w:r>
+        <w:rPr>
+          <w:rFonts w:ascii="Consolas" w:eastAsia="Times New Roman" w:hAnsi="Consolas" w:cs="Courier New"/>
+          <w:color w:val="24292E"/>
+          <w:sz w:val="20"/>
+          <w:szCs w:val="20"/>
+        </w:rPr>
+        <w:t xml:space="preserve"> </w:t>
+      </w:r>
+      <w:proofErr w:type="gramStart"/>
+      <w:r>
+        <w:rPr>
+          <w:rFonts w:ascii="Consolas" w:eastAsia="Times New Roman" w:hAnsi="Consolas" w:cs="Courier New"/>
+          <w:color w:val="24292E"/>
+          <w:sz w:val="20"/>
+          <w:szCs w:val="20"/>
+        </w:rPr>
+        <w:t>{ get</w:t>
+      </w:r>
+      <w:proofErr w:type="gramEnd"/>
+      <w:r>
+        <w:rPr>
+          <w:rFonts w:ascii="Consolas" w:eastAsia="Times New Roman" w:hAnsi="Consolas" w:cs="Courier New"/>
+          <w:color w:val="24292E"/>
+          <w:sz w:val="20"/>
+          <w:szCs w:val="20"/>
+        </w:rPr>
+        <w:t>; set; }</w:t>
       </w:r>
     </w:p>
     <w:p>
@@ -13594,6 +15947,7 @@
         </w:rPr>
         <w:t>Finally, back in </w:t>
       </w:r>
+      <w:proofErr w:type="spellStart"/>
       <w:r>
         <w:rPr>
           <w:rStyle w:val="HTMLCode"/>
@@ -13602,6 +15956,7 @@
         </w:rPr>
         <w:t>OrderDetails.razor</w:t>
       </w:r>
+      <w:proofErr w:type="spellEnd"/>
       <w:r>
         <w:rPr>
           <w:color w:val="24292E"/>
@@ -13624,6 +15979,7 @@
         </w:rPr>
         <w:t> with your new </w:t>
       </w:r>
+      <w:proofErr w:type="spellStart"/>
       <w:r>
         <w:rPr>
           <w:rStyle w:val="HTMLCode"/>
@@ -13632,6 +15988,7 @@
         </w:rPr>
         <w:t>OrderReview</w:t>
       </w:r>
+      <w:proofErr w:type="spellEnd"/>
       <w:r>
         <w:rPr>
           <w:color w:val="24292E"/>
@@ -13867,6 +16224,7 @@
         </w:rPr>
         <w:t xml:space="preserve">        &lt;</w:t>
       </w:r>
+      <w:proofErr w:type="spellStart"/>
       <w:r>
         <w:rPr>
           <w:rFonts w:ascii="Consolas" w:eastAsia="Times New Roman" w:hAnsi="Consolas" w:cs="Courier New"/>
@@ -13876,6 +16234,7 @@
         </w:rPr>
         <w:t>OrderReview</w:t>
       </w:r>
+      <w:proofErr w:type="spellEnd"/>
       <w:r>
         <w:rPr>
           <w:rFonts w:ascii="Consolas" w:eastAsia="Times New Roman" w:hAnsi="Consolas" w:cs="Courier New"/>
@@ -13910,7 +16269,27 @@
           <w:sz w:val="20"/>
           <w:szCs w:val="20"/>
         </w:rPr>
-        <w:t>"orderWithStatus.Order"</w:t>
+        <w:t>"</w:t>
+      </w:r>
+      <w:proofErr w:type="spellStart"/>
+      <w:r>
+        <w:rPr>
+          <w:rFonts w:ascii="Consolas" w:eastAsia="Times New Roman" w:hAnsi="Consolas" w:cs="Courier New"/>
+          <w:color w:val="032F62"/>
+          <w:sz w:val="20"/>
+          <w:szCs w:val="20"/>
+        </w:rPr>
+        <w:t>orderWithStatus.Order</w:t>
+      </w:r>
+      <w:proofErr w:type="spellEnd"/>
+      <w:r>
+        <w:rPr>
+          <w:rFonts w:ascii="Consolas" w:eastAsia="Times New Roman" w:hAnsi="Consolas" w:cs="Courier New"/>
+          <w:color w:val="032F62"/>
+          <w:sz w:val="20"/>
+          <w:szCs w:val="20"/>
+        </w:rPr>
+        <w:t>"</w:t>
       </w:r>
       <w:r>
         <w:rPr>
@@ -14251,6 +16630,7 @@
         </w:rPr>
         <w:t>. Because </w:t>
       </w:r>
+      <w:proofErr w:type="spellStart"/>
       <w:r>
         <w:rPr>
           <w:rFonts w:ascii="Consolas" w:eastAsia="Times New Roman" w:hAnsi="Consolas" w:cs="Courier New"/>
@@ -14258,6 +16638,7 @@
         </w:rPr>
         <w:t>OrderDetails</w:t>
       </w:r>
+      <w:proofErr w:type="spellEnd"/>
       <w:r>
         <w:rPr>
           <w:rFonts w:ascii="Segoe UI" w:eastAsia="Times New Roman" w:hAnsi="Segoe UI" w:cs="Segoe UI"/>
@@ -14283,23 +16664,53 @@
       <w:r>
         <w:t>If you deployed your app to production right now, bad things would happen. The </w:t>
       </w:r>
+      <w:proofErr w:type="spellStart"/>
       <w:r>
         <w:rPr>
           <w:rFonts w:ascii="Consolas" w:hAnsi="Consolas" w:cs="Courier New"/>
         </w:rPr>
         <w:t>OrderDetails</w:t>
       </w:r>
-      <w:r>
-        <w:t> logic starts a polling process, but doesn't end it. If the user navigated through hundreds of different orders (thereby creating hundreds of different </w:t>
-      </w:r>
+      <w:proofErr w:type="spellEnd"/>
+      <w:r>
+        <w:t xml:space="preserve"> logic starts a polling </w:t>
+      </w:r>
+      <w:r>
+        <w:t>process but</w:t>
+      </w:r>
+      <w:r>
+        <w:t xml:space="preserve"> </w:t>
+      </w:r>
+      <w:proofErr w:type="gramStart"/>
+      <w:r>
+        <w:t>doesn't</w:t>
+      </w:r>
+      <w:proofErr w:type="gramEnd"/>
+      <w:r>
+        <w:t xml:space="preserve"> end it. If the user navigated through hundreds of different orders (thereby creating hundreds of different </w:t>
+      </w:r>
+      <w:proofErr w:type="spellStart"/>
       <w:r>
         <w:rPr>
           <w:rFonts w:ascii="Consolas" w:hAnsi="Consolas" w:cs="Courier New"/>
         </w:rPr>
         <w:t>OrderDetails</w:t>
       </w:r>
-      <w:r>
-        <w:t> instances), then there would be hundreds of polling processes left running concurrently, even though all except the last were pointless because no UI was displaying their results.</w:t>
+      <w:proofErr w:type="spellEnd"/>
+      <w:r>
+        <w:t> instances), then there would be hundreds of polling processes left running concurrently, even though all</w:t>
+      </w:r>
+      <w:r>
+        <w:t>,</w:t>
+      </w:r>
+      <w:r>
+        <w:t xml:space="preserve"> except the last</w:t>
+      </w:r>
+      <w:r>
+        <w:t>,</w:t>
+      </w:r>
+      <w:r>
+        <w:t xml:space="preserve"> were pointless because no UI was displaying their results.</w:t>
       </w:r>
     </w:p>
     <w:p>
@@ -14312,7 +16723,13 @@
         <w:ind w:left="720"/>
       </w:pPr>
       <w:r>
-        <w:t>You can actually observe this chaos yourself as follows:</w:t>
+        <w:t xml:space="preserve">You can </w:t>
+      </w:r>
+      <w:r>
+        <w:t>observe</w:t>
+      </w:r>
+      <w:r>
+        <w:t xml:space="preserve"> this chaos yourself as follows:</w:t>
       </w:r>
     </w:p>
     <w:p>
@@ -14400,21 +16817,25 @@
       <w:r>
         <w:t>To fix this, we need to make </w:t>
       </w:r>
+      <w:proofErr w:type="spellStart"/>
       <w:r>
         <w:rPr>
           <w:rFonts w:ascii="Consolas" w:hAnsi="Consolas" w:cs="Courier New"/>
         </w:rPr>
         <w:t>OrderDetails</w:t>
       </w:r>
+      <w:proofErr w:type="spellEnd"/>
       <w:r>
         <w:t> stop the polling once it gets removed from the display. This is simply a matter of using the </w:t>
       </w:r>
+      <w:proofErr w:type="spellStart"/>
       <w:r>
         <w:rPr>
           <w:rFonts w:ascii="Consolas" w:hAnsi="Consolas" w:cs="Courier New"/>
         </w:rPr>
         <w:t>IDisposable</w:t>
       </w:r>
+      <w:proofErr w:type="spellEnd"/>
       <w:r>
         <w:t> interface.</w:t>
       </w:r>
@@ -14431,12 +16852,14 @@
       <w:r>
         <w:t>In </w:t>
       </w:r>
+      <w:proofErr w:type="spellStart"/>
       <w:r>
         <w:rPr>
           <w:rFonts w:ascii="Consolas" w:hAnsi="Consolas" w:cs="Courier New"/>
         </w:rPr>
         <w:t>OrderDetails.razor</w:t>
       </w:r>
+      <w:proofErr w:type="spellEnd"/>
       <w:r>
         <w:t>, add the following directive at the top of the file, underneath the other directives:</w:t>
       </w:r>
@@ -14478,8 +16901,19 @@
           <w:sz w:val="20"/>
           <w:szCs w:val="20"/>
         </w:rPr>
-        <w:t>@implements IDisposable</w:t>
-      </w:r>
+        <w:t xml:space="preserve">@implements </w:t>
+      </w:r>
+      <w:proofErr w:type="spellStart"/>
+      <w:r>
+        <w:rPr>
+          <w:rFonts w:ascii="Consolas" w:eastAsia="Times New Roman" w:hAnsi="Consolas" w:cs="Courier New"/>
+          <w:color w:val="24292E"/>
+          <w:sz w:val="20"/>
+          <w:szCs w:val="20"/>
+        </w:rPr>
+        <w:t>IDisposable</w:t>
+      </w:r>
+      <w:proofErr w:type="spellEnd"/>
     </w:p>
     <w:p>
       <w:pPr>
@@ -14567,7 +17001,51 @@
           <w:szCs w:val="20"/>
           <w:bdr w:val="none" w:sz="0" w:space="0" w:color="auto" w:frame="1"/>
         </w:rPr>
-        <w:t>error CS0535: 'OrderDetails' does not implement interface member 'IDisposable.Dispose()'</w:t>
+        <w:t>error CS0535: '</w:t>
+      </w:r>
+      <w:proofErr w:type="spellStart"/>
+      <w:r>
+        <w:rPr>
+          <w:rFonts w:ascii="Consolas" w:eastAsia="Times New Roman" w:hAnsi="Consolas" w:cs="Courier New"/>
+          <w:color w:val="24292E"/>
+          <w:sz w:val="20"/>
+          <w:szCs w:val="20"/>
+          <w:bdr w:val="none" w:sz="0" w:space="0" w:color="auto" w:frame="1"/>
+        </w:rPr>
+        <w:t>OrderDetails</w:t>
+      </w:r>
+      <w:proofErr w:type="spellEnd"/>
+      <w:r>
+        <w:rPr>
+          <w:rFonts w:ascii="Consolas" w:eastAsia="Times New Roman" w:hAnsi="Consolas" w:cs="Courier New"/>
+          <w:color w:val="24292E"/>
+          <w:sz w:val="20"/>
+          <w:szCs w:val="20"/>
+          <w:bdr w:val="none" w:sz="0" w:space="0" w:color="auto" w:frame="1"/>
+        </w:rPr>
+        <w:t>' does not implement interface member '</w:t>
+      </w:r>
+      <w:proofErr w:type="spellStart"/>
+      <w:r>
+        <w:rPr>
+          <w:rFonts w:ascii="Consolas" w:eastAsia="Times New Roman" w:hAnsi="Consolas" w:cs="Courier New"/>
+          <w:color w:val="24292E"/>
+          <w:sz w:val="20"/>
+          <w:szCs w:val="20"/>
+          <w:bdr w:val="none" w:sz="0" w:space="0" w:color="auto" w:frame="1"/>
+        </w:rPr>
+        <w:t>IDisposable.Dispose</w:t>
+      </w:r>
+      <w:proofErr w:type="spellEnd"/>
+      <w:r>
+        <w:rPr>
+          <w:rFonts w:ascii="Consolas" w:eastAsia="Times New Roman" w:hAnsi="Consolas" w:cs="Courier New"/>
+          <w:color w:val="24292E"/>
+          <w:sz w:val="20"/>
+          <w:szCs w:val="20"/>
+          <w:bdr w:val="none" w:sz="0" w:space="0" w:color="auto" w:frame="1"/>
+        </w:rPr>
+        <w:t>()'</w:t>
       </w:r>
     </w:p>
     <w:p>
@@ -14659,7 +17137,17 @@
           <w:sz w:val="20"/>
           <w:szCs w:val="20"/>
         </w:rPr>
-        <w:t>void IDisposable.</w:t>
+        <w:t xml:space="preserve">void </w:t>
+      </w:r>
+      <w:proofErr w:type="spellStart"/>
+      <w:r>
+        <w:rPr>
+          <w:rFonts w:ascii="Consolas" w:eastAsia="Times New Roman" w:hAnsi="Consolas" w:cs="Courier New"/>
+          <w:color w:val="24292E"/>
+          <w:sz w:val="20"/>
+          <w:szCs w:val="20"/>
+        </w:rPr>
+        <w:t>IDisposable.</w:t>
       </w:r>
       <w:r>
         <w:rPr>
@@ -14670,6 +17158,7 @@
         </w:rPr>
         <w:t>Dispose</w:t>
       </w:r>
+      <w:proofErr w:type="spellEnd"/>
       <w:r>
         <w:rPr>
           <w:rFonts w:ascii="Consolas" w:eastAsia="Times New Roman" w:hAnsi="Consolas" w:cs="Courier New"/>
@@ -14757,8 +17246,20 @@
           <w:sz w:val="20"/>
           <w:szCs w:val="20"/>
         </w:rPr>
-        <w:t xml:space="preserve">    pollingCancellationToken</w:t>
-      </w:r>
+        <w:t xml:space="preserve">    </w:t>
+      </w:r>
+      <w:proofErr w:type="spellStart"/>
+      <w:proofErr w:type="gramStart"/>
+      <w:r>
+        <w:rPr>
+          <w:rFonts w:ascii="Consolas" w:eastAsia="Times New Roman" w:hAnsi="Consolas" w:cs="Courier New"/>
+          <w:color w:val="24292E"/>
+          <w:sz w:val="20"/>
+          <w:szCs w:val="20"/>
+        </w:rPr>
+        <w:t>pollingCancellationToken</w:t>
+      </w:r>
+      <w:proofErr w:type="spellEnd"/>
       <w:r>
         <w:rPr>
           <w:rFonts w:ascii="Consolas" w:eastAsia="Times New Roman" w:hAnsi="Consolas" w:cs="Courier New"/>
@@ -14777,6 +17278,7 @@
         </w:rPr>
         <w:t>.</w:t>
       </w:r>
+      <w:proofErr w:type="gramEnd"/>
       <w:r>
         <w:rPr>
           <w:rFonts w:ascii="Consolas" w:eastAsia="Times New Roman" w:hAnsi="Consolas" w:cs="Courier New"/>
@@ -14893,7 +17395,23 @@
           <w:rFonts w:ascii="Segoe UI" w:eastAsia="Times New Roman" w:hAnsi="Segoe UI" w:cs="Segoe UI"/>
           <w:color w:val="24292E"/>
         </w:rPr>
-        <w:t>Once you've put in this fix, you can try again to start lots of concurrent polling processes, and you'll see they no longer keep running after the component is gone. Now, the only component that continues to poll is the one that remains on the screen.</w:t>
+        <w:t xml:space="preserve">Once </w:t>
+      </w:r>
+      <w:proofErr w:type="gramStart"/>
+      <w:r>
+        <w:rPr>
+          <w:rFonts w:ascii="Segoe UI" w:eastAsia="Times New Roman" w:hAnsi="Segoe UI" w:cs="Segoe UI"/>
+          <w:color w:val="24292E"/>
+        </w:rPr>
+        <w:t>you've</w:t>
+      </w:r>
+      <w:proofErr w:type="gramEnd"/>
+      <w:r>
+        <w:rPr>
+          <w:rFonts w:ascii="Segoe UI" w:eastAsia="Times New Roman" w:hAnsi="Segoe UI" w:cs="Segoe UI"/>
+          <w:color w:val="24292E"/>
+        </w:rPr>
+        <w:t xml:space="preserve"> put in this fix, you can try again to start lots of concurrent polling processes, and you'll see they no longer keep running after the component is gone. Now, the only component that continues to poll is the one that remains on the screen.</w:t>
       </w:r>
     </w:p>
     <w:p>
@@ -14916,7 +17434,23 @@
         <w:t>Index</w:t>
       </w:r>
       <w:r>
-        <w:t xml:space="preserve"> component simply resets its state and their order appears to vanish without a trace. This is not very reassuring for users. We know the order is in the database, but users don't know that. </w:t>
+        <w:t xml:space="preserve"> component simply resets its </w:t>
+      </w:r>
+      <w:proofErr w:type="gramStart"/>
+      <w:r>
+        <w:t>state</w:t>
+      </w:r>
+      <w:proofErr w:type="gramEnd"/>
+      <w:r>
+        <w:t xml:space="preserve"> and their order appears to vanish without a trace. This is not very reassuring for users. We know the order is in the database, but users </w:t>
+      </w:r>
+      <w:proofErr w:type="gramStart"/>
+      <w:r>
+        <w:t>don't</w:t>
+      </w:r>
+      <w:proofErr w:type="gramEnd"/>
+      <w:r>
+        <w:t xml:space="preserve"> know that. </w:t>
       </w:r>
       <w:r>
         <w:rPr>
@@ -14988,8 +17522,42 @@
           <w:szCs w:val="20"/>
           <w:bdr w:val="none" w:sz="0" w:space="0" w:color="auto" w:frame="1"/>
         </w:rPr>
-        <w:t>@inject NavigationManager NavigationManager</w:t>
-      </w:r>
+        <w:t xml:space="preserve">@inject </w:t>
+      </w:r>
+      <w:proofErr w:type="spellStart"/>
+      <w:r>
+        <w:rPr>
+          <w:rFonts w:ascii="Consolas" w:eastAsia="Times New Roman" w:hAnsi="Consolas" w:cs="Courier New"/>
+          <w:color w:val="24292E"/>
+          <w:sz w:val="20"/>
+          <w:szCs w:val="20"/>
+          <w:bdr w:val="none" w:sz="0" w:space="0" w:color="auto" w:frame="1"/>
+        </w:rPr>
+        <w:t>NavigationManager</w:t>
+      </w:r>
+      <w:proofErr w:type="spellEnd"/>
+      <w:r>
+        <w:rPr>
+          <w:rFonts w:ascii="Consolas" w:eastAsia="Times New Roman" w:hAnsi="Consolas" w:cs="Courier New"/>
+          <w:color w:val="24292E"/>
+          <w:sz w:val="20"/>
+          <w:szCs w:val="20"/>
+          <w:bdr w:val="none" w:sz="0" w:space="0" w:color="auto" w:frame="1"/>
+        </w:rPr>
+        <w:t xml:space="preserve"> </w:t>
+      </w:r>
+      <w:proofErr w:type="spellStart"/>
+      <w:r>
+        <w:rPr>
+          <w:rFonts w:ascii="Consolas" w:eastAsia="Times New Roman" w:hAnsi="Consolas" w:cs="Courier New"/>
+          <w:color w:val="24292E"/>
+          <w:sz w:val="20"/>
+          <w:szCs w:val="20"/>
+          <w:bdr w:val="none" w:sz="0" w:space="0" w:color="auto" w:frame="1"/>
+        </w:rPr>
+        <w:t>NavigationManager</w:t>
+      </w:r>
+      <w:proofErr w:type="spellEnd"/>
     </w:p>
     <w:p>
       <w:pPr>
@@ -15018,6 +17586,7 @@
         </w:rPr>
         <w:t>The </w:t>
       </w:r>
+      <w:proofErr w:type="spellStart"/>
       <w:r>
         <w:rPr>
           <w:rFonts w:ascii="Consolas" w:eastAsia="Times New Roman" w:hAnsi="Consolas" w:cs="Courier New"/>
@@ -15025,6 +17594,7 @@
         </w:rPr>
         <w:t>NavigationManager</w:t>
       </w:r>
+      <w:proofErr w:type="spellEnd"/>
       <w:r>
         <w:rPr>
           <w:rFonts w:ascii="Segoe UI" w:eastAsia="Times New Roman" w:hAnsi="Segoe UI" w:cs="Segoe UI"/>
@@ -15050,6 +17620,7 @@
         </w:rPr>
         <w:t>To use this, update the </w:t>
       </w:r>
+      <w:proofErr w:type="spellStart"/>
       <w:r>
         <w:rPr>
           <w:rFonts w:ascii="Consolas" w:eastAsia="Times New Roman" w:hAnsi="Consolas" w:cs="Courier New"/>
@@ -15057,6 +17628,7 @@
         </w:rPr>
         <w:t>PlaceOrder</w:t>
       </w:r>
+      <w:proofErr w:type="spellEnd"/>
       <w:r>
         <w:rPr>
           <w:rFonts w:ascii="Segoe UI" w:eastAsia="Times New Roman" w:hAnsi="Segoe UI" w:cs="Segoe UI"/>
@@ -15064,6 +17636,7 @@
         </w:rPr>
         <w:t> code so it calls </w:t>
       </w:r>
+      <w:proofErr w:type="spellStart"/>
       <w:r>
         <w:rPr>
           <w:rFonts w:ascii="Consolas" w:eastAsia="Times New Roman" w:hAnsi="Consolas" w:cs="Courier New"/>
@@ -15071,6 +17644,7 @@
         </w:rPr>
         <w:t>NavigationManager.NavigateTo</w:t>
       </w:r>
+      <w:proofErr w:type="spellEnd"/>
       <w:r>
         <w:rPr>
           <w:rFonts w:ascii="Segoe UI" w:eastAsia="Times New Roman" w:hAnsi="Segoe UI" w:cs="Segoe UI"/>
@@ -15156,6 +17730,8 @@
         </w:rPr>
         <w:t xml:space="preserve"> </w:t>
       </w:r>
+      <w:proofErr w:type="spellStart"/>
+      <w:proofErr w:type="gramStart"/>
       <w:r>
         <w:rPr>
           <w:rFonts w:ascii="Consolas" w:eastAsia="Times New Roman" w:hAnsi="Consolas" w:cs="Courier New"/>
@@ -15165,14 +17741,25 @@
         </w:rPr>
         <w:t>PlaceOrder</w:t>
       </w:r>
-      <w:r>
-        <w:rPr>
-          <w:rFonts w:ascii="Consolas" w:eastAsia="Times New Roman" w:hAnsi="Consolas" w:cs="Courier New"/>
-          <w:color w:val="24292E"/>
-          <w:sz w:val="20"/>
-          <w:szCs w:val="20"/>
-        </w:rPr>
-        <w:t>()</w:t>
+      <w:proofErr w:type="spellEnd"/>
+      <w:r>
+        <w:rPr>
+          <w:rFonts w:ascii="Consolas" w:eastAsia="Times New Roman" w:hAnsi="Consolas" w:cs="Courier New"/>
+          <w:color w:val="24292E"/>
+          <w:sz w:val="20"/>
+          <w:szCs w:val="20"/>
+        </w:rPr>
+        <w:t>(</w:t>
+      </w:r>
+      <w:proofErr w:type="gramEnd"/>
+      <w:r>
+        <w:rPr>
+          <w:rFonts w:ascii="Consolas" w:eastAsia="Times New Roman" w:hAnsi="Consolas" w:cs="Courier New"/>
+          <w:color w:val="24292E"/>
+          <w:sz w:val="20"/>
+          <w:szCs w:val="20"/>
+        </w:rPr>
+        <w:t>)</w:t>
       </w:r>
     </w:p>
     <w:p>
@@ -15324,7 +17911,17 @@
           <w:sz w:val="20"/>
           <w:szCs w:val="20"/>
         </w:rPr>
-        <w:t xml:space="preserve"> HttpClient.</w:t>
+        <w:t xml:space="preserve"> </w:t>
+      </w:r>
+      <w:proofErr w:type="spellStart"/>
+      <w:r>
+        <w:rPr>
+          <w:rFonts w:ascii="Consolas" w:eastAsia="Times New Roman" w:hAnsi="Consolas" w:cs="Courier New"/>
+          <w:color w:val="24292E"/>
+          <w:sz w:val="20"/>
+          <w:szCs w:val="20"/>
+        </w:rPr>
+        <w:t>HttpClient.</w:t>
       </w:r>
       <w:r>
         <w:rPr>
@@ -15353,6 +17950,7 @@
         </w:rPr>
         <w:t>JsonAsync</w:t>
       </w:r>
+      <w:proofErr w:type="spellEnd"/>
       <w:r>
         <w:rPr>
           <w:rFonts w:ascii="Consolas" w:eastAsia="Times New Roman" w:hAnsi="Consolas" w:cs="Courier New"/>
@@ -15380,6 +17978,7 @@
         </w:rPr>
         <w:t xml:space="preserve"> </w:t>
       </w:r>
+      <w:proofErr w:type="gramStart"/>
       <w:r>
         <w:rPr>
           <w:rFonts w:ascii="Consolas" w:eastAsia="Times New Roman" w:hAnsi="Consolas" w:cs="Courier New"/>
@@ -15389,6 +17988,7 @@
         </w:rPr>
         <w:t>&gt;(</w:t>
       </w:r>
+      <w:proofErr w:type="gramEnd"/>
       <w:r>
         <w:rPr>
           <w:rFonts w:ascii="Consolas" w:eastAsia="Times New Roman" w:hAnsi="Consolas" w:cs="Courier New"/>
@@ -15503,14 +18103,25 @@
         </w:rPr>
         <w:t xml:space="preserve"> </w:t>
       </w:r>
-      <w:r>
-        <w:rPr>
-          <w:rFonts w:ascii="Consolas" w:eastAsia="Times New Roman" w:hAnsi="Consolas" w:cs="Courier New"/>
-          <w:color w:val="24292E"/>
-          <w:sz w:val="20"/>
-          <w:szCs w:val="20"/>
-        </w:rPr>
-        <w:t xml:space="preserve">newOrderId = </w:t>
+      <w:proofErr w:type="spellStart"/>
+      <w:r>
+        <w:rPr>
+          <w:rFonts w:ascii="Consolas" w:eastAsia="Times New Roman" w:hAnsi="Consolas" w:cs="Courier New"/>
+          <w:color w:val="24292E"/>
+          <w:sz w:val="20"/>
+          <w:szCs w:val="20"/>
+        </w:rPr>
+        <w:t>newOrderId</w:t>
+      </w:r>
+      <w:proofErr w:type="spellEnd"/>
+      <w:r>
+        <w:rPr>
+          <w:rFonts w:ascii="Consolas" w:eastAsia="Times New Roman" w:hAnsi="Consolas" w:cs="Courier New"/>
+          <w:color w:val="24292E"/>
+          <w:sz w:val="20"/>
+          <w:szCs w:val="20"/>
+        </w:rPr>
+        <w:t xml:space="preserve"> = </w:t>
       </w:r>
       <w:r>
         <w:rPr>
@@ -15530,14 +18141,27 @@
         </w:rPr>
         <w:t xml:space="preserve"> </w:t>
       </w:r>
-      <w:r>
-        <w:rPr>
-          <w:rFonts w:ascii="Consolas" w:eastAsia="Times New Roman" w:hAnsi="Consolas" w:cs="Courier New"/>
-          <w:color w:val="24292E"/>
-          <w:sz w:val="20"/>
-          <w:szCs w:val="20"/>
-        </w:rPr>
-        <w:t>response.Content.ReadFromJsonAsync&lt;int&gt;();</w:t>
+      <w:proofErr w:type="spellStart"/>
+      <w:proofErr w:type="gramStart"/>
+      <w:r>
+        <w:rPr>
+          <w:rFonts w:ascii="Consolas" w:eastAsia="Times New Roman" w:hAnsi="Consolas" w:cs="Courier New"/>
+          <w:color w:val="24292E"/>
+          <w:sz w:val="20"/>
+          <w:szCs w:val="20"/>
+        </w:rPr>
+        <w:t>response.Content.ReadFromJsonAsync</w:t>
+      </w:r>
+      <w:proofErr w:type="spellEnd"/>
+      <w:proofErr w:type="gramEnd"/>
+      <w:r>
+        <w:rPr>
+          <w:rFonts w:ascii="Consolas" w:eastAsia="Times New Roman" w:hAnsi="Consolas" w:cs="Courier New"/>
+          <w:color w:val="24292E"/>
+          <w:sz w:val="20"/>
+          <w:szCs w:val="20"/>
+        </w:rPr>
+        <w:t>&lt;int&gt;();</w:t>
       </w:r>
     </w:p>
     <w:p>
@@ -15664,6 +18288,7 @@
         </w:rPr>
         <w:t xml:space="preserve"> </w:t>
       </w:r>
+      <w:proofErr w:type="gramStart"/>
       <w:r>
         <w:rPr>
           <w:rFonts w:ascii="Consolas" w:eastAsia="Times New Roman" w:hAnsi="Consolas" w:cs="Courier New"/>
@@ -15680,7 +18305,17 @@
           <w:sz w:val="20"/>
           <w:szCs w:val="20"/>
         </w:rPr>
-        <w:t>();</w:t>
+        <w:t>(</w:t>
+      </w:r>
+      <w:proofErr w:type="gramEnd"/>
+      <w:r>
+        <w:rPr>
+          <w:rFonts w:ascii="Consolas" w:eastAsia="Times New Roman" w:hAnsi="Consolas" w:cs="Courier New"/>
+          <w:color w:val="24292E"/>
+          <w:sz w:val="20"/>
+          <w:szCs w:val="20"/>
+        </w:rPr>
+        <w:t>);</w:t>
       </w:r>
     </w:p>
     <w:p>
@@ -15751,7 +18386,17 @@
           <w:sz w:val="20"/>
           <w:szCs w:val="20"/>
         </w:rPr>
-        <w:t xml:space="preserve">    NavigationManager.</w:t>
+        <w:t xml:space="preserve">    </w:t>
+      </w:r>
+      <w:proofErr w:type="spellStart"/>
+      <w:r>
+        <w:rPr>
+          <w:rFonts w:ascii="Consolas" w:eastAsia="Times New Roman" w:hAnsi="Consolas" w:cs="Courier New"/>
+          <w:color w:val="24292E"/>
+          <w:sz w:val="20"/>
+          <w:szCs w:val="20"/>
+        </w:rPr>
+        <w:t>NavigationManager.</w:t>
       </w:r>
       <w:r>
         <w:rPr>
@@ -15762,6 +18407,7 @@
         </w:rPr>
         <w:t>NavigateTo</w:t>
       </w:r>
+      <w:proofErr w:type="spellEnd"/>
       <w:r>
         <w:rPr>
           <w:rFonts w:ascii="Consolas" w:eastAsia="Times New Roman" w:hAnsi="Consolas" w:cs="Courier New"/>
@@ -15778,8 +18424,29 @@
           <w:sz w:val="20"/>
           <w:szCs w:val="20"/>
         </w:rPr>
-        <w:t>$"myorders/{</w:t>
-      </w:r>
+        <w:t>$"</w:t>
+      </w:r>
+      <w:proofErr w:type="spellStart"/>
+      <w:r>
+        <w:rPr>
+          <w:rFonts w:ascii="Consolas" w:eastAsia="Times New Roman" w:hAnsi="Consolas" w:cs="Courier New"/>
+          <w:color w:val="032F62"/>
+          <w:sz w:val="20"/>
+          <w:szCs w:val="20"/>
+        </w:rPr>
+        <w:t>myorders</w:t>
+      </w:r>
+      <w:proofErr w:type="spellEnd"/>
+      <w:r>
+        <w:rPr>
+          <w:rFonts w:ascii="Consolas" w:eastAsia="Times New Roman" w:hAnsi="Consolas" w:cs="Courier New"/>
+          <w:color w:val="032F62"/>
+          <w:sz w:val="20"/>
+          <w:szCs w:val="20"/>
+        </w:rPr>
+        <w:t>/{</w:t>
+      </w:r>
+      <w:proofErr w:type="spellStart"/>
       <w:r>
         <w:rPr>
           <w:rFonts w:ascii="Consolas" w:eastAsia="Times New Roman" w:hAnsi="Consolas" w:cs="Courier New"/>
@@ -15789,6 +18456,7 @@
         </w:rPr>
         <w:t>newOrderId</w:t>
       </w:r>
+      <w:proofErr w:type="spellEnd"/>
       <w:r>
         <w:rPr>
           <w:rFonts w:ascii="Consolas" w:eastAsia="Times New Roman" w:hAnsi="Consolas" w:cs="Courier New"/>
@@ -15798,6 +18466,7 @@
         </w:rPr>
         <w:t>}"</w:t>
       </w:r>
+      <w:proofErr w:type="gramStart"/>
       <w:r>
         <w:rPr>
           <w:rFonts w:ascii="Consolas" w:eastAsia="Times New Roman" w:hAnsi="Consolas" w:cs="Courier New"/>
@@ -15807,6 +18476,7 @@
         </w:rPr>
         <w:t>);</w:t>
       </w:r>
+      <w:proofErr w:type="gramEnd"/>
     </w:p>
     <w:p>
       <w:pPr>
@@ -20550,7 +23220,7 @@
   <w:style w:type="paragraph" w:default="1" w:styleId="Normal">
     <w:name w:val="Normal"/>
     <w:qFormat/>
-    <w:rsid w:val="00A3400A"/>
+    <w:rsid w:val="005B6127"/>
     <w:pPr>
       <w:spacing w:after="160" w:line="259" w:lineRule="auto"/>
     </w:pPr>
@@ -20700,7 +23370,7 @@
     <w:uiPriority w:val="1"/>
     <w:semiHidden/>
     <w:unhideWhenUsed/>
-    <w:rsid w:val="00A3400A"/>
+    <w:rsid w:val="005B6127"/>
   </w:style>
   <w:style w:type="table" w:default="1" w:styleId="TableNormal">
     <w:name w:val="Normal Table"/>
@@ -20722,7 +23392,7 @@
     <w:uiPriority w:val="99"/>
     <w:semiHidden/>
     <w:unhideWhenUsed/>
-    <w:rsid w:val="00A3400A"/>
+    <w:rsid w:val="005B6127"/>
   </w:style>
   <w:style w:type="paragraph" w:styleId="BalloonText">
     <w:name w:val="Balloon Text"/>
@@ -23514,6 +26184,15 @@
 </file>
 
 <file path=customXml/item1.xml><?xml version="1.0" encoding="utf-8"?>
+<?mso-contentType ?>
+<FormTemplates xmlns="http://schemas.microsoft.com/sharepoint/v3/contenttype/forms">
+  <Display>DocumentLibraryForm</Display>
+  <Edit>DocumentLibraryForm</Edit>
+  <New>DocumentLibraryForm</New>
+</FormTemplates>
+</file>
+
+<file path=customXml/item2.xml><?xml version="1.0" encoding="utf-8"?>
 <ct:contentTypeSchema xmlns:ct="http://schemas.microsoft.com/office/2006/metadata/contentType" xmlns:ma="http://schemas.microsoft.com/office/2006/metadata/properties/metaAttributes" ct:_="" ma:_="" ma:contentTypeName="Document" ma:contentTypeID="0x010100066375C8FA780A4A9433C215E9C41C5A" ma:contentTypeVersion="7" ma:contentTypeDescription="Create a new document." ma:contentTypeScope="" ma:versionID="f9cd2a465e15a3cf2ebd573f1729d078">
   <xsd:schema xmlns:xsd="http://www.w3.org/2001/XMLSchema" xmlns:xs="http://www.w3.org/2001/XMLSchema" xmlns:p="http://schemas.microsoft.com/office/2006/metadata/properties" xmlns:ns2="230e9df3-be65-4c73-a93b-d1236ebd677e" xmlns:ns3="0ceb57e8-30bb-4ddc-b1ff-c2c8350d6c89" targetNamespace="http://schemas.microsoft.com/office/2006/metadata/properties" ma:root="true" ma:fieldsID="16b04afcfef45332ac70667ecd218e24" ns2:_="" ns3:_="">
     <xsd:import namespace="230e9df3-be65-4c73-a93b-d1236ebd677e"/>
@@ -23675,16 +26354,23 @@
 </ct:contentTypeSchema>
 </file>
 
-<file path=customXml/item2.xml><?xml version="1.0" encoding="utf-8"?>
-<?mso-contentType ?>
-<FormTemplates xmlns="http://schemas.microsoft.com/sharepoint/v3/contenttype/forms">
-  <Display>DocumentLibraryForm</Display>
-  <Edit>DocumentLibraryForm</Edit>
-  <New>DocumentLibraryForm</New>
-</FormTemplates>
+<file path=customXml/item3.xml><?xml version="1.0" encoding="utf-8"?>
+<p:properties xmlns:p="http://schemas.microsoft.com/office/2006/metadata/properties" xmlns:xsi="http://www.w3.org/2001/XMLSchema-instance">
+  <documentManagement>
+    <_dlc_DocId xmlns="230e9df3-be65-4c73-a93b-d1236ebd677e">CPS089-1839222384-113</_dlc_DocId>
+    <_dlc_DocIdUrl xmlns="230e9df3-be65-4c73-a93b-d1236ebd677e">
+      <Url>https://microsoft.sharepoint.com/teams/CampusProjectSites089/hahzsakosd/ipdev/_layouts/15/DocIdRedir.aspx?ID=CPS089-1839222384-113</Url>
+      <Description>CPS089-1839222384-113</Description>
+    </_dlc_DocIdUrl>
+  </documentManagement>
+</p:properties>
 </file>
 
-<file path=customXml/item3.xml><?xml version="1.0" encoding="utf-8"?>
+<file path=customXml/item4.xml><?xml version="1.0" encoding="utf-8"?>
+<b:Sources xmlns:b="http://schemas.openxmlformats.org/officeDocument/2006/bibliography" xmlns="http://schemas.openxmlformats.org/officeDocument/2006/bibliography" SelectedStyle="\APA.XSL" StyleName="APA"/>
+</file>
+
+<file path=customXml/item5.xml><?xml version="1.0" encoding="utf-8"?>
 <?mso-contentType ?>
 <spe:Receivers xmlns:spe="http://schemas.microsoft.com/sharepoint/events">
   <Receiver>
@@ -23734,23 +26420,15 @@
 </spe:Receivers>
 </file>
 
-<file path=customXml/item4.xml><?xml version="1.0" encoding="utf-8"?>
-<b:Sources xmlns:b="http://schemas.openxmlformats.org/officeDocument/2006/bibliography" xmlns="http://schemas.openxmlformats.org/officeDocument/2006/bibliography" SelectedStyle="\APA.XSL" StyleName="APA"/>
+<file path=customXml/itemProps1.xml><?xml version="1.0" encoding="utf-8"?>
+<ds:datastoreItem xmlns:ds="http://schemas.openxmlformats.org/officeDocument/2006/customXml" ds:itemID="{D42F2657-4ACA-49E5-A6B2-E318DB23F996}">
+  <ds:schemaRefs>
+    <ds:schemaRef ds:uri="http://schemas.microsoft.com/sharepoint/v3/contenttype/forms"/>
+  </ds:schemaRefs>
+</ds:datastoreItem>
 </file>
 
-<file path=customXml/item5.xml><?xml version="1.0" encoding="utf-8"?>
-<p:properties xmlns:p="http://schemas.microsoft.com/office/2006/metadata/properties" xmlns:xsi="http://www.w3.org/2001/XMLSchema-instance">
-  <documentManagement>
-    <_dlc_DocId xmlns="230e9df3-be65-4c73-a93b-d1236ebd677e">CPS089-1839222384-113</_dlc_DocId>
-    <_dlc_DocIdUrl xmlns="230e9df3-be65-4c73-a93b-d1236ebd677e">
-      <Url>https://microsoft.sharepoint.com/teams/CampusProjectSites089/hahzsakosd/ipdev/_layouts/15/DocIdRedir.aspx?ID=CPS089-1839222384-113</Url>
-      <Description>CPS089-1839222384-113</Description>
-    </_dlc_DocIdUrl>
-  </documentManagement>
-</p:properties>
-</file>
-
-<file path=customXml/itemProps1.xml><?xml version="1.0" encoding="utf-8"?>
+<file path=customXml/itemProps2.xml><?xml version="1.0" encoding="utf-8"?>
 <ds:datastoreItem xmlns:ds="http://schemas.openxmlformats.org/officeDocument/2006/customXml" ds:itemID="{6985EDA3-61F8-49E5-ACFD-CABC36B8CB1A}">
   <ds:schemaRefs>
     <ds:schemaRef ds:uri="http://schemas.microsoft.com/office/2006/metadata/contentType"/>
@@ -23769,18 +26447,11 @@
 </ds:datastoreItem>
 </file>
 
-<file path=customXml/itemProps2.xml><?xml version="1.0" encoding="utf-8"?>
-<ds:datastoreItem xmlns:ds="http://schemas.openxmlformats.org/officeDocument/2006/customXml" ds:itemID="{D42F2657-4ACA-49E5-A6B2-E318DB23F996}">
+<file path=customXml/itemProps3.xml><?xml version="1.0" encoding="utf-8"?>
+<ds:datastoreItem xmlns:ds="http://schemas.openxmlformats.org/officeDocument/2006/customXml" ds:itemID="{0D099B5C-58A2-4E73-85A4-6DBCDA26239C}">
   <ds:schemaRefs>
-    <ds:schemaRef ds:uri="http://schemas.microsoft.com/sharepoint/v3/contenttype/forms"/>
-  </ds:schemaRefs>
-</ds:datastoreItem>
-</file>
-
-<file path=customXml/itemProps3.xml><?xml version="1.0" encoding="utf-8"?>
-<ds:datastoreItem xmlns:ds="http://schemas.openxmlformats.org/officeDocument/2006/customXml" ds:itemID="{F18ED795-2089-4ADF-977B-BD4A1BC760AB}">
-  <ds:schemaRefs>
-    <ds:schemaRef ds:uri="http://schemas.microsoft.com/sharepoint/events"/>
+    <ds:schemaRef ds:uri="http://schemas.microsoft.com/office/2006/metadata/properties"/>
+    <ds:schemaRef ds:uri="230e9df3-be65-4c73-a93b-d1236ebd677e"/>
   </ds:schemaRefs>
 </ds:datastoreItem>
 </file>
@@ -23794,10 +26465,9 @@
 </file>
 
 <file path=customXml/itemProps5.xml><?xml version="1.0" encoding="utf-8"?>
-<ds:datastoreItem xmlns:ds="http://schemas.openxmlformats.org/officeDocument/2006/customXml" ds:itemID="{0D099B5C-58A2-4E73-85A4-6DBCDA26239C}">
+<ds:datastoreItem xmlns:ds="http://schemas.openxmlformats.org/officeDocument/2006/customXml" ds:itemID="{F18ED795-2089-4ADF-977B-BD4A1BC760AB}">
   <ds:schemaRefs>
-    <ds:schemaRef ds:uri="http://schemas.microsoft.com/office/2006/metadata/properties"/>
-    <ds:schemaRef ds:uri="230e9df3-be65-4c73-a93b-d1236ebd677e"/>
+    <ds:schemaRef ds:uri="http://schemas.microsoft.com/sharepoint/events"/>
   </ds:schemaRefs>
 </ds:datastoreItem>
 </file>
--- a/Labs/Module 05 - Routing/Module 5 - Routing.docx
+++ b/Labs/Module 05 - Routing/Module 5 - Routing.docx
@@ -12,7 +12,6 @@
           <w:szCs w:val="60"/>
         </w:rPr>
       </w:pPr>
-      <w:proofErr w:type="spellStart"/>
       <w:r>
         <w:rPr>
           <w:rFonts w:cs="Calibri"/>
@@ -22,7 +21,6 @@
         </w:rPr>
         <w:t>Blazor</w:t>
       </w:r>
-      <w:proofErr w:type="spellEnd"/>
     </w:p>
     <w:p>
       <w:pPr>
@@ -167,39 +165,7 @@
           <w:rFonts w:ascii="Segoe UI" w:hAnsi="Segoe UI" w:cs="Segoe UI"/>
           <w:sz w:val="18"/>
         </w:rPr>
-        <w:t xml:space="preserve">This training package is proprietary and </w:t>
-      </w:r>
-      <w:proofErr w:type="gramStart"/>
-      <w:r>
-        <w:rPr>
-          <w:rFonts w:ascii="Segoe UI" w:hAnsi="Segoe UI" w:cs="Segoe UI"/>
-          <w:sz w:val="18"/>
-        </w:rPr>
-        <w:t>confidential, and</w:t>
-      </w:r>
-      <w:proofErr w:type="gramEnd"/>
-      <w:r>
-        <w:rPr>
-          <w:rFonts w:ascii="Segoe UI" w:hAnsi="Segoe UI" w:cs="Segoe UI"/>
-          <w:sz w:val="18"/>
-        </w:rPr>
-        <w:t xml:space="preserve"> is intended only for uses described in the training materials. Content and software </w:t>
-      </w:r>
-      <w:proofErr w:type="gramStart"/>
-      <w:r>
-        <w:rPr>
-          <w:rFonts w:ascii="Segoe UI" w:hAnsi="Segoe UI" w:cs="Segoe UI"/>
-          <w:sz w:val="18"/>
-        </w:rPr>
-        <w:t>is</w:t>
-      </w:r>
-      <w:proofErr w:type="gramEnd"/>
-      <w:r>
-        <w:rPr>
-          <w:rFonts w:ascii="Segoe UI" w:hAnsi="Segoe UI" w:cs="Segoe UI"/>
-          <w:sz w:val="18"/>
-        </w:rPr>
-        <w:t xml:space="preserve"> provided to you under a Non-Disclosure Agreement and cannot be distributed. Copying or disclosing all or any portion of the content and/or software included in such packages is strictly prohibited.</w:t>
+        <w:t>This training package is proprietary and confidential, and is intended only for uses described in the training materials. Content and software is provided to you under a Non-Disclosure Agreement and cannot be distributed. Copying or disclosing all or any portion of the content and/or software included in such packages is strictly prohibited.</w:t>
       </w:r>
     </w:p>
     <w:p>
@@ -525,8 +491,8 @@
       </w:pPr>
     </w:p>
     <w:bookmarkStart w:id="0" w:name="_Toc297105304" w:displacedByCustomXml="next"/>
-    <w:bookmarkStart w:id="1" w:name="_Toc124148470" w:displacedByCustomXml="next"/>
-    <w:bookmarkStart w:id="2" w:name="_Toc139350752" w:displacedByCustomXml="next"/>
+    <w:bookmarkStart w:id="1" w:name="_Toc139350752" w:displacedByCustomXml="next"/>
+    <w:bookmarkStart w:id="2" w:name="_Toc124148470" w:displacedByCustomXml="next"/>
     <w:sdt>
       <w:sdtPr>
         <w:rPr>
@@ -815,493 +781,22 @@
       <w:r>
         <w:rPr>
           <w:rFonts w:ascii="Segoe UI" w:hAnsi="Segoe UI" w:cs="Segoe UI"/>
-          <w:noProof/>
-        </w:rPr>
-        <mc:AlternateContent>
-          <mc:Choice Requires="wpg">
-            <w:drawing>
-              <wp:anchor distT="0" distB="0" distL="114300" distR="114300" simplePos="0" relativeHeight="251653120" behindDoc="0" locked="0" layoutInCell="1" allowOverlap="1" wp14:anchorId="6656C117" wp14:editId="5CA6E0E1">
-                <wp:simplePos x="0" y="0"/>
-                <wp:positionH relativeFrom="margin">
-                  <wp:posOffset>-861</wp:posOffset>
-                </wp:positionH>
-                <wp:positionV relativeFrom="paragraph">
-                  <wp:posOffset>424591</wp:posOffset>
-                </wp:positionV>
-                <wp:extent cx="5233670" cy="939800"/>
-                <wp:effectExtent l="0" t="0" r="5080" b="0"/>
-                <wp:wrapNone/>
-                <wp:docPr id="34" name="Group 34"/>
-                <wp:cNvGraphicFramePr/>
-                <a:graphic xmlns:a="http://schemas.openxmlformats.org/drawingml/2006/main">
-                  <a:graphicData uri="http://schemas.microsoft.com/office/word/2010/wordprocessingGroup">
-                    <wpg:wgp>
-                      <wpg:cNvGrpSpPr/>
-                      <wpg:grpSpPr>
-                        <a:xfrm>
-                          <a:off x="0" y="0"/>
-                          <a:ext cx="5233670" cy="939800"/>
-                          <a:chOff x="0" y="0"/>
-                          <a:chExt cx="5234026" cy="940003"/>
-                        </a:xfrm>
-                      </wpg:grpSpPr>
-                      <wps:wsp>
-                        <wps:cNvPr id="6" name="Rectangle: Rounded Corners 6"/>
-                        <wps:cNvSpPr/>
-                        <wps:spPr>
-                          <a:xfrm>
-                            <a:off x="0" y="0"/>
-                            <a:ext cx="5234026" cy="940003"/>
-                          </a:xfrm>
-                          <a:prstGeom prst="roundRect">
-                            <a:avLst/>
-                          </a:prstGeom>
-                          <a:solidFill>
-                            <a:schemeClr val="tx2">
-                              <a:lumMod val="40000"/>
-                              <a:lumOff val="60000"/>
-                            </a:schemeClr>
-                          </a:solidFill>
-                          <a:ln>
-                            <a:noFill/>
-                          </a:ln>
-                        </wps:spPr>
-                        <wps:style>
-                          <a:lnRef idx="2">
-                            <a:schemeClr val="accent1">
-                              <a:shade val="50000"/>
-                            </a:schemeClr>
-                          </a:lnRef>
-                          <a:fillRef idx="1">
-                            <a:schemeClr val="accent1"/>
-                          </a:fillRef>
-                          <a:effectRef idx="0">
-                            <a:schemeClr val="accent1"/>
-                          </a:effectRef>
-                          <a:fontRef idx="minor">
-                            <a:schemeClr val="lt1"/>
-                          </a:fontRef>
-                        </wps:style>
-                        <wps:txbx>
-                          <w:txbxContent>
-                            <w:p>
-                              <w:pPr>
-                                <w:rPr>
-                                  <w:sz w:val="18"/>
-                                  <w:szCs w:val="18"/>
-                                </w:rPr>
-                              </w:pPr>
-                              <w:r>
-                                <w:rPr>
-                                  <w:sz w:val="18"/>
-                                  <w:szCs w:val="18"/>
-                                </w:rPr>
-                                <w:t xml:space="preserve">    </w:t>
-                              </w:r>
-                              <w:r>
-                                <w:rPr>
-                                  <w:sz w:val="18"/>
-                                  <w:szCs w:val="18"/>
-                                </w:rPr>
-                                <w:t>Important</w:t>
-                              </w:r>
-                            </w:p>
-                            <w:p>
-                              <w:pPr>
-                                <w:rPr>
-                                  <w:b/>
-                                  <w:bCs/>
-                                  <w:sz w:val="18"/>
-                                  <w:szCs w:val="18"/>
-                                </w:rPr>
-                              </w:pPr>
-                              <w:r>
-                                <w:rPr>
-                                  <w:b/>
-                                  <w:bCs/>
-                                  <w:sz w:val="18"/>
-                                  <w:szCs w:val="18"/>
-                                </w:rPr>
-                                <w:t>Blazor WebAssembly in preview</w:t>
-                              </w:r>
-                            </w:p>
-                            <w:p>
-                              <w:pPr>
-                                <w:rPr>
-                                  <w:sz w:val="18"/>
-                                  <w:szCs w:val="18"/>
-                                </w:rPr>
-                              </w:pPr>
-                              <w:r>
-                                <w:rPr>
-                                  <w:sz w:val="18"/>
-                                  <w:szCs w:val="18"/>
-                                </w:rPr>
-                                <w:t>Blazor Server is supported in ASP.NET Core 3.0. Blazor WebAssembly is in preview for ASP.NET Core 3.1.</w:t>
-                              </w:r>
-                            </w:p>
-                          </w:txbxContent>
-                        </wps:txbx>
-                        <wps:bodyPr rot="0" spcFirstLastPara="0" vertOverflow="overflow" horzOverflow="overflow" vert="horz" wrap="square" lIns="91440" tIns="45720" rIns="91440" bIns="45720" numCol="1" spcCol="0" rtlCol="0" fromWordArt="0" anchor="ctr" anchorCtr="0" forceAA="0" compatLnSpc="1">
-                          <a:prstTxWarp prst="textNoShape">
-                            <a:avLst/>
-                          </a:prstTxWarp>
-                          <a:noAutofit/>
-                        </wps:bodyPr>
-                      </wps:wsp>
-                      <wps:wsp>
-                        <wps:cNvPr id="17" name="Graphic 16" descr="Information"/>
-                        <wps:cNvSpPr/>
-                        <wps:spPr>
-                          <a:xfrm>
-                            <a:off x="128016" y="117043"/>
-                            <a:ext cx="119177" cy="119177"/>
-                          </a:xfrm>
-                          <a:custGeom>
-                            <a:avLst/>
-                            <a:gdLst>
-                              <a:gd name="connsiteX0" fmla="*/ 72390 w 144780"/>
-                              <a:gd name="connsiteY0" fmla="*/ 0 h 144780"/>
-                              <a:gd name="connsiteX1" fmla="*/ 0 w 144780"/>
-                              <a:gd name="connsiteY1" fmla="*/ 72390 h 144780"/>
-                              <a:gd name="connsiteX2" fmla="*/ 72390 w 144780"/>
-                              <a:gd name="connsiteY2" fmla="*/ 144780 h 144780"/>
-                              <a:gd name="connsiteX3" fmla="*/ 144780 w 144780"/>
-                              <a:gd name="connsiteY3" fmla="*/ 72390 h 144780"/>
-                              <a:gd name="connsiteX4" fmla="*/ 72390 w 144780"/>
-                              <a:gd name="connsiteY4" fmla="*/ 0 h 144780"/>
-                              <a:gd name="connsiteX5" fmla="*/ 68580 w 144780"/>
-                              <a:gd name="connsiteY5" fmla="*/ 19050 h 144780"/>
-                              <a:gd name="connsiteX6" fmla="*/ 78105 w 144780"/>
-                              <a:gd name="connsiteY6" fmla="*/ 28575 h 144780"/>
-                              <a:gd name="connsiteX7" fmla="*/ 68580 w 144780"/>
-                              <a:gd name="connsiteY7" fmla="*/ 38100 h 144780"/>
-                              <a:gd name="connsiteX8" fmla="*/ 59055 w 144780"/>
-                              <a:gd name="connsiteY8" fmla="*/ 28575 h 144780"/>
-                              <a:gd name="connsiteX9" fmla="*/ 68580 w 144780"/>
-                              <a:gd name="connsiteY9" fmla="*/ 19050 h 144780"/>
-                              <a:gd name="connsiteX10" fmla="*/ 91440 w 144780"/>
-                              <a:gd name="connsiteY10" fmla="*/ 125730 h 144780"/>
-                              <a:gd name="connsiteX11" fmla="*/ 53340 w 144780"/>
-                              <a:gd name="connsiteY11" fmla="*/ 125730 h 144780"/>
-                              <a:gd name="connsiteX12" fmla="*/ 53340 w 144780"/>
-                              <a:gd name="connsiteY12" fmla="*/ 114300 h 144780"/>
-                              <a:gd name="connsiteX13" fmla="*/ 66675 w 144780"/>
-                              <a:gd name="connsiteY13" fmla="*/ 114300 h 144780"/>
-                              <a:gd name="connsiteX14" fmla="*/ 66675 w 144780"/>
-                              <a:gd name="connsiteY14" fmla="*/ 57150 h 144780"/>
-                              <a:gd name="connsiteX15" fmla="*/ 55245 w 144780"/>
-                              <a:gd name="connsiteY15" fmla="*/ 57150 h 144780"/>
-                              <a:gd name="connsiteX16" fmla="*/ 55245 w 144780"/>
-                              <a:gd name="connsiteY16" fmla="*/ 45720 h 144780"/>
-                              <a:gd name="connsiteX17" fmla="*/ 78105 w 144780"/>
-                              <a:gd name="connsiteY17" fmla="*/ 45720 h 144780"/>
-                              <a:gd name="connsiteX18" fmla="*/ 78105 w 144780"/>
-                              <a:gd name="connsiteY18" fmla="*/ 57150 h 144780"/>
-                              <a:gd name="connsiteX19" fmla="*/ 78105 w 144780"/>
-                              <a:gd name="connsiteY19" fmla="*/ 114300 h 144780"/>
-                              <a:gd name="connsiteX20" fmla="*/ 91440 w 144780"/>
-                              <a:gd name="connsiteY20" fmla="*/ 114300 h 144780"/>
-                              <a:gd name="connsiteX21" fmla="*/ 91440 w 144780"/>
-                              <a:gd name="connsiteY21" fmla="*/ 125730 h 144780"/>
-                            </a:gdLst>
-                            <a:ahLst/>
-                            <a:cxnLst>
-                              <a:cxn ang="0">
-                                <a:pos x="connsiteX0" y="connsiteY0"/>
-                              </a:cxn>
-                              <a:cxn ang="0">
-                                <a:pos x="connsiteX1" y="connsiteY1"/>
-                              </a:cxn>
-                              <a:cxn ang="0">
-                                <a:pos x="connsiteX2" y="connsiteY2"/>
-                              </a:cxn>
-                              <a:cxn ang="0">
-                                <a:pos x="connsiteX3" y="connsiteY3"/>
-                              </a:cxn>
-                              <a:cxn ang="0">
-                                <a:pos x="connsiteX4" y="connsiteY4"/>
-                              </a:cxn>
-                              <a:cxn ang="0">
-                                <a:pos x="connsiteX5" y="connsiteY5"/>
-                              </a:cxn>
-                              <a:cxn ang="0">
-                                <a:pos x="connsiteX6" y="connsiteY6"/>
-                              </a:cxn>
-                              <a:cxn ang="0">
-                                <a:pos x="connsiteX7" y="connsiteY7"/>
-                              </a:cxn>
-                              <a:cxn ang="0">
-                                <a:pos x="connsiteX8" y="connsiteY8"/>
-                              </a:cxn>
-                              <a:cxn ang="0">
-                                <a:pos x="connsiteX9" y="connsiteY9"/>
-                              </a:cxn>
-                              <a:cxn ang="0">
-                                <a:pos x="connsiteX10" y="connsiteY10"/>
-                              </a:cxn>
-                              <a:cxn ang="0">
-                                <a:pos x="connsiteX11" y="connsiteY11"/>
-                              </a:cxn>
-                              <a:cxn ang="0">
-                                <a:pos x="connsiteX12" y="connsiteY12"/>
-                              </a:cxn>
-                              <a:cxn ang="0">
-                                <a:pos x="connsiteX13" y="connsiteY13"/>
-                              </a:cxn>
-                              <a:cxn ang="0">
-                                <a:pos x="connsiteX14" y="connsiteY14"/>
-                              </a:cxn>
-                              <a:cxn ang="0">
-                                <a:pos x="connsiteX15" y="connsiteY15"/>
-                              </a:cxn>
-                              <a:cxn ang="0">
-                                <a:pos x="connsiteX16" y="connsiteY16"/>
-                              </a:cxn>
-                              <a:cxn ang="0">
-                                <a:pos x="connsiteX17" y="connsiteY17"/>
-                              </a:cxn>
-                              <a:cxn ang="0">
-                                <a:pos x="connsiteX18" y="connsiteY18"/>
-                              </a:cxn>
-                              <a:cxn ang="0">
-                                <a:pos x="connsiteX19" y="connsiteY19"/>
-                              </a:cxn>
-                              <a:cxn ang="0">
-                                <a:pos x="connsiteX20" y="connsiteY20"/>
-                              </a:cxn>
-                              <a:cxn ang="0">
-                                <a:pos x="connsiteX21" y="connsiteY21"/>
-                              </a:cxn>
-                            </a:cxnLst>
-                            <a:rect l="l" t="t" r="r" b="b"/>
-                            <a:pathLst>
-                              <a:path w="144780" h="144780">
-                                <a:moveTo>
-                                  <a:pt x="72390" y="0"/>
-                                </a:moveTo>
-                                <a:cubicBezTo>
-                                  <a:pt x="32385" y="0"/>
-                                  <a:pt x="0" y="32385"/>
-                                  <a:pt x="0" y="72390"/>
-                                </a:cubicBezTo>
-                                <a:cubicBezTo>
-                                  <a:pt x="0" y="112395"/>
-                                  <a:pt x="32385" y="144780"/>
-                                  <a:pt x="72390" y="144780"/>
-                                </a:cubicBezTo>
-                                <a:cubicBezTo>
-                                  <a:pt x="112395" y="144780"/>
-                                  <a:pt x="144780" y="112395"/>
-                                  <a:pt x="144780" y="72390"/>
-                                </a:cubicBezTo>
-                                <a:cubicBezTo>
-                                  <a:pt x="144780" y="32385"/>
-                                  <a:pt x="112395" y="0"/>
-                                  <a:pt x="72390" y="0"/>
-                                </a:cubicBezTo>
-                                <a:close/>
-                                <a:moveTo>
-                                  <a:pt x="68580" y="19050"/>
-                                </a:moveTo>
-                                <a:cubicBezTo>
-                                  <a:pt x="73914" y="19050"/>
-                                  <a:pt x="78105" y="23241"/>
-                                  <a:pt x="78105" y="28575"/>
-                                </a:cubicBezTo>
-                                <a:cubicBezTo>
-                                  <a:pt x="78105" y="33909"/>
-                                  <a:pt x="73914" y="38100"/>
-                                  <a:pt x="68580" y="38100"/>
-                                </a:cubicBezTo>
-                                <a:cubicBezTo>
-                                  <a:pt x="63246" y="38100"/>
-                                  <a:pt x="59055" y="33909"/>
-                                  <a:pt x="59055" y="28575"/>
-                                </a:cubicBezTo>
-                                <a:cubicBezTo>
-                                  <a:pt x="59055" y="23241"/>
-                                  <a:pt x="63246" y="19050"/>
-                                  <a:pt x="68580" y="19050"/>
-                                </a:cubicBezTo>
-                                <a:close/>
-                                <a:moveTo>
-                                  <a:pt x="91440" y="125730"/>
-                                </a:moveTo>
-                                <a:lnTo>
-                                  <a:pt x="53340" y="125730"/>
-                                </a:lnTo>
-                                <a:lnTo>
-                                  <a:pt x="53340" y="114300"/>
-                                </a:lnTo>
-                                <a:lnTo>
-                                  <a:pt x="66675" y="114300"/>
-                                </a:lnTo>
-                                <a:lnTo>
-                                  <a:pt x="66675" y="57150"/>
-                                </a:lnTo>
-                                <a:lnTo>
-                                  <a:pt x="55245" y="57150"/>
-                                </a:lnTo>
-                                <a:lnTo>
-                                  <a:pt x="55245" y="45720"/>
-                                </a:lnTo>
-                                <a:lnTo>
-                                  <a:pt x="78105" y="45720"/>
-                                </a:lnTo>
-                                <a:lnTo>
-                                  <a:pt x="78105" y="57150"/>
-                                </a:lnTo>
-                                <a:lnTo>
-                                  <a:pt x="78105" y="114300"/>
-                                </a:lnTo>
-                                <a:lnTo>
-                                  <a:pt x="91440" y="114300"/>
-                                </a:lnTo>
-                                <a:lnTo>
-                                  <a:pt x="91440" y="125730"/>
-                                </a:lnTo>
-                                <a:close/>
-                              </a:path>
-                            </a:pathLst>
-                          </a:custGeom>
-                          <a:solidFill>
-                            <a:schemeClr val="accent5">
-                              <a:lumMod val="20000"/>
-                              <a:lumOff val="80000"/>
-                            </a:schemeClr>
-                          </a:solidFill>
-                          <a:ln w="1984" cap="flat">
-                            <a:noFill/>
-                            <a:prstDash val="solid"/>
-                            <a:miter/>
-                          </a:ln>
-                        </wps:spPr>
-                        <wps:bodyPr rot="0" spcFirstLastPara="0" vertOverflow="overflow" horzOverflow="overflow" vert="horz" wrap="square" lIns="91440" tIns="45720" rIns="91440" bIns="45720" numCol="1" spcCol="0" rtlCol="0" fromWordArt="0" anchor="ctr" anchorCtr="0" forceAA="0" compatLnSpc="1">
-                          <a:prstTxWarp prst="textNoShape">
-                            <a:avLst/>
-                          </a:prstTxWarp>
-                          <a:noAutofit/>
-                        </wps:bodyPr>
-                      </wps:wsp>
-                    </wpg:wgp>
-                  </a:graphicData>
-                </a:graphic>
-              </wp:anchor>
-            </w:drawing>
-          </mc:Choice>
-          <mc:Fallback>
-            <w:pict>
-              <v:group w14:anchorId="6656C117" id="Group 34" o:spid="_x0000_s1026" style="position:absolute;margin-left:-.05pt;margin-top:33.45pt;width:412.1pt;height:74pt;z-index:251653120;mso-position-horizontal-relative:margin" coordsize="52340,9400" o:gfxdata="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">
-                <v:roundrect id="Rectangle: Rounded Corners 6" o:spid="_x0000_s1027" style="position:absolute;width:52340;height:9400;visibility:visible;mso-wrap-style:square;v-text-anchor:middle" arcsize="10923f" o:gfxdata="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" fillcolor="#8db3e2 [1311]" stroked="f" strokeweight="2pt">
-                  <v:textbox>
-                    <w:txbxContent>
-                      <w:p>
-                        <w:pPr>
-                          <w:rPr>
-                            <w:sz w:val="18"/>
-                            <w:szCs w:val="18"/>
-                          </w:rPr>
-                        </w:pPr>
-                        <w:r>
-                          <w:rPr>
-                            <w:sz w:val="18"/>
-                            <w:szCs w:val="18"/>
-                          </w:rPr>
-                          <w:t xml:space="preserve">    </w:t>
-                        </w:r>
-                        <w:r>
-                          <w:rPr>
-                            <w:sz w:val="18"/>
-                            <w:szCs w:val="18"/>
-                          </w:rPr>
-                          <w:t>Important</w:t>
-                        </w:r>
-                      </w:p>
-                      <w:p>
-                        <w:pPr>
-                          <w:rPr>
-                            <w:b/>
-                            <w:bCs/>
-                            <w:sz w:val="18"/>
-                            <w:szCs w:val="18"/>
-                          </w:rPr>
-                        </w:pPr>
-                        <w:r>
-                          <w:rPr>
-                            <w:b/>
-                            <w:bCs/>
-                            <w:sz w:val="18"/>
-                            <w:szCs w:val="18"/>
-                          </w:rPr>
-                          <w:t>Blazor WebAssembly in preview</w:t>
-                        </w:r>
-                      </w:p>
-                      <w:p>
-                        <w:pPr>
-                          <w:rPr>
-                            <w:sz w:val="18"/>
-                            <w:szCs w:val="18"/>
-                          </w:rPr>
-                        </w:pPr>
-                        <w:r>
-                          <w:rPr>
-                            <w:sz w:val="18"/>
-                            <w:szCs w:val="18"/>
-                          </w:rPr>
-                          <w:t>Blazor Server is supported in ASP.NET Core 3.0. Blazor WebAssembly is in preview for ASP.NET Core 3.1.</w:t>
-                        </w:r>
-                      </w:p>
-                    </w:txbxContent>
-                  </v:textbox>
-                </v:roundrect>
-                <v:shape id="Graphic 16" o:spid="_x0000_s1028" alt="Information" style="position:absolute;left:1280;top:1170;width:1191;height:1192;visibility:visible;mso-wrap-style:square;v-text-anchor:middle" coordsize="144780,144780" o:gfxdata="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" path="m72390,c32385,,,32385,,72390v,40005,32385,72390,72390,72390c112395,144780,144780,112395,144780,72390,144780,32385,112395,,72390,xm68580,19050v5334,,9525,4191,9525,9525c78105,33909,73914,38100,68580,38100v-5334,,-9525,-4191,-9525,-9525c59055,23241,63246,19050,68580,19050xm91440,125730r-38100,l53340,114300r13335,l66675,57150r-11430,l55245,45720r22860,l78105,57150r,57150l91440,114300r,11430xe" fillcolor="#daeef3 [664]" stroked="f" strokeweight=".05511mm">
-                  <v:stroke joinstyle="miter"/>
-                  <v:path arrowok="t" o:connecttype="custom" o:connectlocs="59589,0;0,59589;59589,119177;119177,59589;59589,0;56452,15681;64293,23522;56452,31362;48612,23522;56452,15681;75270,103496;43907,103496;43907,94087;54884,94087;54884,47044;45475,47044;45475,37635;64293,37635;64293,47044;64293,94087;75270,94087;75270,103496" o:connectangles="0,0,0,0,0,0,0,0,0,0,0,0,0,0,0,0,0,0,0,0,0,0"/>
-                </v:shape>
-                <w10:wrap anchorx="margin"/>
-              </v:group>
-            </w:pict>
-          </mc:Fallback>
-        </mc:AlternateContent>
+        </w:rPr>
+        <w:t xml:space="preserve">The aim of this exercise is to explore </w:t>
       </w:r>
       <w:r>
         <w:rPr>
           <w:rFonts w:ascii="Segoe UI" w:hAnsi="Segoe UI" w:cs="Segoe UI"/>
         </w:rPr>
-        <w:t xml:space="preserve">The aim of this exercise is to explore </w:t>
+        <w:t>implementing a</w:t>
       </w:r>
       <w:r>
         <w:rPr>
           <w:rFonts w:ascii="Segoe UI" w:hAnsi="Segoe UI" w:cs="Segoe UI"/>
         </w:rPr>
-        <w:t>implementing a</w:t>
-      </w:r>
-      <w:r>
-        <w:rPr>
-          <w:rFonts w:ascii="Segoe UI" w:hAnsi="Segoe UI" w:cs="Segoe UI"/>
-        </w:rPr>
-        <w:t xml:space="preserve">n application using the new application model introduced under ASP.Net Core 3 called </w:t>
-      </w:r>
-      <w:proofErr w:type="spellStart"/>
-      <w:r>
-        <w:rPr>
-          <w:rFonts w:ascii="Segoe UI" w:hAnsi="Segoe UI" w:cs="Segoe UI"/>
-        </w:rPr>
-        <w:t>Blazor</w:t>
-      </w:r>
-      <w:proofErr w:type="spellEnd"/>
-      <w:r>
-        <w:rPr>
-          <w:rFonts w:ascii="Segoe UI" w:hAnsi="Segoe UI" w:cs="Segoe UI"/>
-        </w:rPr>
-        <w:t>.</w:t>
-      </w:r>
-    </w:p>
-    <w:p/>
-    <w:p/>
-    <w:p/>
-    <w:p/>
+        <w:t>n application using the new application model introduced under ASP.Net Core 3 called Blazor.</w:t>
+      </w:r>
+    </w:p>
     <w:p>
       <w:pPr>
         <w:pStyle w:val="Heading4"/>
@@ -1635,19 +1130,11 @@
         </w:rPr>
         <w:t xml:space="preserve">Exercise </w:t>
       </w:r>
-      <w:proofErr w:type="gramStart"/>
       <w:r>
         <w:rPr>
           <w:rFonts w:ascii="Segoe UI" w:hAnsi="Segoe UI" w:cs="Segoe UI"/>
         </w:rPr>
-        <w:t>you'll</w:t>
-      </w:r>
-      <w:proofErr w:type="gramEnd"/>
-      <w:r>
-        <w:rPr>
-          <w:rFonts w:ascii="Segoe UI" w:hAnsi="Segoe UI" w:cs="Segoe UI"/>
-        </w:rPr>
-        <w:t xml:space="preserve"> implement a "My orders" page that lists multiple orders, plus an "Order details" view showing the contents and status of an individual order.</w:t>
+        <w:t>you'll implement a "My orders" page that lists multiple orders, plus an "Order details" view showing the contents and status of an individual order.</w:t>
       </w:r>
     </w:p>
     <w:p>
@@ -1747,43 +1234,10 @@
           <w:b/>
           <w:bCs/>
         </w:rPr>
-        <w:t>Shared/</w:t>
-      </w:r>
-      <w:proofErr w:type="spellStart"/>
-      <w:r>
-        <w:rPr>
-          <w:b/>
-          <w:bCs/>
-        </w:rPr>
-        <w:t>MainLayout.razor</w:t>
-      </w:r>
-      <w:proofErr w:type="spellEnd"/>
-      <w:r>
-        <w:t xml:space="preserve">. As an experiment, </w:t>
-      </w:r>
-      <w:proofErr w:type="gramStart"/>
-      <w:r>
-        <w:t>let's</w:t>
-      </w:r>
-      <w:proofErr w:type="gramEnd"/>
-      <w:r>
-        <w:t xml:space="preserve"> try adding a new link element without using </w:t>
-      </w:r>
-      <w:proofErr w:type="spellStart"/>
-      <w:r>
-        <w:t>NavLink</w:t>
-      </w:r>
-      <w:proofErr w:type="spellEnd"/>
-      <w:r>
-        <w:t xml:space="preserve">. Add a plain HTML &lt;a&gt; tag pointing to </w:t>
-      </w:r>
-      <w:proofErr w:type="spellStart"/>
-      <w:r>
-        <w:t>myorders</w:t>
-      </w:r>
-      <w:proofErr w:type="spellEnd"/>
-      <w:r>
-        <w:t>:</w:t>
+        <w:t>Shared/MainLayout.razor</w:t>
+      </w:r>
+      <w:r>
+        <w:t>. As an experiment, let's try adding a new link element without using NavLink. Add a plain HTML &lt;a&gt; tag pointing to myorders:</w:t>
       </w:r>
     </w:p>
     <w:p>
@@ -2028,7 +1482,6 @@
         </w:rPr>
         <w:t xml:space="preserve"> </w:t>
       </w:r>
-      <w:proofErr w:type="spellStart"/>
       <w:r>
         <w:rPr>
           <w:rFonts w:ascii="Consolas" w:eastAsia="Times New Roman" w:hAnsi="Consolas" w:cs="Courier New"/>
@@ -2038,7 +1491,6 @@
         </w:rPr>
         <w:t>href</w:t>
       </w:r>
-      <w:proofErr w:type="spellEnd"/>
       <w:r>
         <w:rPr>
           <w:rFonts w:ascii="Consolas" w:eastAsia="Times New Roman" w:hAnsi="Consolas" w:cs="Courier New"/>
@@ -2055,27 +1507,7 @@
           <w:sz w:val="20"/>
           <w:szCs w:val="20"/>
         </w:rPr>
-        <w:t>"</w:t>
-      </w:r>
-      <w:proofErr w:type="spellStart"/>
-      <w:r>
-        <w:rPr>
-          <w:rFonts w:ascii="Consolas" w:eastAsia="Times New Roman" w:hAnsi="Consolas" w:cs="Courier New"/>
-          <w:color w:val="032F62"/>
-          <w:sz w:val="20"/>
-          <w:szCs w:val="20"/>
-        </w:rPr>
-        <w:t>myorders</w:t>
-      </w:r>
-      <w:proofErr w:type="spellEnd"/>
-      <w:r>
-        <w:rPr>
-          <w:rFonts w:ascii="Consolas" w:eastAsia="Times New Roman" w:hAnsi="Consolas" w:cs="Courier New"/>
-          <w:color w:val="032F62"/>
-          <w:sz w:val="20"/>
-          <w:szCs w:val="20"/>
-        </w:rPr>
-        <w:t>"</w:t>
+        <w:t>"myorders"</w:t>
       </w:r>
       <w:r>
         <w:rPr>
@@ -2167,7 +1599,6 @@
         </w:rPr>
         <w:t xml:space="preserve">        &lt;</w:t>
       </w:r>
-      <w:proofErr w:type="spellStart"/>
       <w:r>
         <w:rPr>
           <w:rFonts w:ascii="Consolas" w:eastAsia="Times New Roman" w:hAnsi="Consolas" w:cs="Courier New"/>
@@ -2177,7 +1608,6 @@
         </w:rPr>
         <w:t>img</w:t>
       </w:r>
-      <w:proofErr w:type="spellEnd"/>
       <w:r>
         <w:rPr>
           <w:rFonts w:ascii="Consolas" w:eastAsia="Times New Roman" w:hAnsi="Consolas" w:cs="Courier New"/>
@@ -2187,7 +1617,6 @@
         </w:rPr>
         <w:t xml:space="preserve"> </w:t>
       </w:r>
-      <w:proofErr w:type="spellStart"/>
       <w:r>
         <w:rPr>
           <w:rFonts w:ascii="Consolas" w:eastAsia="Times New Roman" w:hAnsi="Consolas" w:cs="Courier New"/>
@@ -2197,7 +1626,6 @@
         </w:rPr>
         <w:t>src</w:t>
       </w:r>
-      <w:proofErr w:type="spellEnd"/>
       <w:r>
         <w:rPr>
           <w:rFonts w:ascii="Consolas" w:eastAsia="Times New Roman" w:hAnsi="Consolas" w:cs="Courier New"/>
@@ -2214,47 +1642,7 @@
           <w:sz w:val="20"/>
           <w:szCs w:val="20"/>
         </w:rPr>
-        <w:t>"</w:t>
-      </w:r>
-      <w:proofErr w:type="spellStart"/>
-      <w:r>
-        <w:rPr>
-          <w:rFonts w:ascii="Consolas" w:eastAsia="Times New Roman" w:hAnsi="Consolas" w:cs="Courier New"/>
-          <w:color w:val="032F62"/>
-          <w:sz w:val="20"/>
-          <w:szCs w:val="20"/>
-        </w:rPr>
-        <w:t>img</w:t>
-      </w:r>
-      <w:proofErr w:type="spellEnd"/>
-      <w:r>
-        <w:rPr>
-          <w:rFonts w:ascii="Consolas" w:eastAsia="Times New Roman" w:hAnsi="Consolas" w:cs="Courier New"/>
-          <w:color w:val="032F62"/>
-          <w:sz w:val="20"/>
-          <w:szCs w:val="20"/>
-        </w:rPr>
-        <w:t>/</w:t>
-      </w:r>
-      <w:proofErr w:type="spellStart"/>
-      <w:r>
-        <w:rPr>
-          <w:rFonts w:ascii="Consolas" w:eastAsia="Times New Roman" w:hAnsi="Consolas" w:cs="Courier New"/>
-          <w:color w:val="032F62"/>
-          <w:sz w:val="20"/>
-          <w:szCs w:val="20"/>
-        </w:rPr>
-        <w:t>bike.svg</w:t>
-      </w:r>
-      <w:proofErr w:type="spellEnd"/>
-      <w:r>
-        <w:rPr>
-          <w:rFonts w:ascii="Consolas" w:eastAsia="Times New Roman" w:hAnsi="Consolas" w:cs="Courier New"/>
-          <w:color w:val="032F62"/>
-          <w:sz w:val="20"/>
-          <w:szCs w:val="20"/>
-        </w:rPr>
-        <w:t>"</w:t>
+        <w:t>"img/bike.svg"</w:t>
       </w:r>
       <w:r>
         <w:rPr>
@@ -2842,8 +2230,8 @@
           </mc:Choice>
           <mc:Fallback>
             <w:pict>
-              <v:group w14:anchorId="1D16E448" id="Group 52" o:spid="_x0000_s1029" style="position:absolute;margin-left:35.05pt;margin-top:12.55pt;width:412.1pt;height:96.6pt;z-index:251684864;mso-width-relative:margin;mso-height-relative:margin" coordorigin="" coordsize="52340,12278" o:gfxdata="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">
-                <v:roundrect id="Rectangle: Rounded Corners 53" o:spid="_x0000_s1030" style="position:absolute;width:52340;height:12278;visibility:visible;mso-wrap-style:square;v-text-anchor:middle" arcsize="10923f" o:gfxdata="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" fillcolor="#8db3e2 [1311]" stroked="f" strokeweight="2pt">
+              <v:group w14:anchorId="1D16E448" id="Group 52" o:spid="_x0000_s1026" style="position:absolute;margin-left:35.05pt;margin-top:12.55pt;width:412.1pt;height:96.6pt;z-index:251684864;mso-width-relative:margin;mso-height-relative:margin" coordorigin="" coordsize="52340,12278" o:gfxdata="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">
+                <v:roundrect id="Rectangle: Rounded Corners 53" o:spid="_x0000_s1027" style="position:absolute;width:52340;height:12278;visibility:visible;mso-wrap-style:square;v-text-anchor:middle" arcsize="10923f" o:gfxdata="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" fillcolor="#8db3e2 [1311]" stroked="f" strokeweight="2pt">
                   <v:textbox>
                     <w:txbxContent>
                       <w:p>
@@ -2881,7 +2269,7 @@
                     </w:txbxContent>
                   </v:textbox>
                 </v:roundrect>
-                <v:shape id="Graphic 16" o:spid="_x0000_s1031" alt="Information" style="position:absolute;left:1291;top:1461;width:1192;height:1192;visibility:visible;mso-wrap-style:square;v-text-anchor:middle" coordsize="144780,144780" o:gfxdata="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" path="m72390,c32385,,,32385,,72390v,40005,32385,72390,72390,72390c112395,144780,144780,112395,144780,72390,144780,32385,112395,,72390,xm68580,19050v5334,,9525,4191,9525,9525c78105,33909,73914,38100,68580,38100v-5334,,-9525,-4191,-9525,-9525c59055,23241,63246,19050,68580,19050xm91440,125730r-38100,l53340,114300r13335,l66675,57150r-11430,l55245,45720r22860,l78105,57150r,57150l91440,114300r,11430xe" fillcolor="#daeef3 [664]" stroked="f" strokeweight=".05511mm">
+                <v:shape id="Graphic 16" o:spid="_x0000_s1028" alt="Information" style="position:absolute;left:1291;top:1461;width:1192;height:1192;visibility:visible;mso-wrap-style:square;v-text-anchor:middle" coordsize="144780,144780" o:gfxdata="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" path="m72390,c32385,,,32385,,72390v,40005,32385,72390,72390,72390c112395,144780,144780,112395,144780,72390,144780,32385,112395,,72390,xm68580,19050v5334,,9525,4191,9525,9525c78105,33909,73914,38100,68580,38100v-5334,,-9525,-4191,-9525,-9525c59055,23241,63246,19050,68580,19050xm91440,125730r-38100,l53340,114300r13335,l66675,57150r-11430,l55245,45720r22860,l78105,57150r,57150l91440,114300r,11430xe" fillcolor="#daeef3 [664]" stroked="f" strokeweight=".05511mm">
                   <v:stroke joinstyle="miter"/>
                   <v:path arrowok="t" o:connecttype="custom" o:connectlocs="59589,0;0,59589;59589,119177;119177,59589;59589,0;56452,15681;64293,23522;56452,31362;48612,23522;56452,15681;75270,103496;43907,103496;43907,94087;54884,94087;54884,47044;45475,47044;45475,37635;64293,37635;64293,47044;64293,94087;75270,94087;75270,103496" o:connectangles="0,0,0,0,0,0,0,0,0,0,0,0,0,0,0,0,0,0,0,0,0,0"/>
                 </v:shape>
@@ -2981,15 +2369,7 @@
         </w:numPr>
       </w:pPr>
       <w:r>
-        <w:t xml:space="preserve">If you run the app now, </w:t>
-      </w:r>
-      <w:proofErr w:type="gramStart"/>
-      <w:r>
-        <w:t>you'll</w:t>
-      </w:r>
-      <w:proofErr w:type="gramEnd"/>
-      <w:r>
-        <w:t xml:space="preserve"> see the link</w:t>
+        <w:t>If you run the app now, you'll see the link</w:t>
       </w:r>
       <w:r>
         <w:t xml:space="preserve"> </w:t>
@@ -3080,31 +2460,7 @@
         <w:ind w:left="720"/>
       </w:pPr>
       <w:r>
-        <w:t xml:space="preserve">This shows </w:t>
-      </w:r>
-      <w:proofErr w:type="gramStart"/>
-      <w:r>
-        <w:t>it's</w:t>
-      </w:r>
-      <w:proofErr w:type="gramEnd"/>
-      <w:r>
-        <w:t xml:space="preserve"> not strictly necessary to use &lt;</w:t>
-      </w:r>
-      <w:proofErr w:type="spellStart"/>
-      <w:r>
-        <w:t>NavLink</w:t>
-      </w:r>
-      <w:proofErr w:type="spellEnd"/>
-      <w:r>
-        <w:t xml:space="preserve">&gt;. </w:t>
-      </w:r>
-      <w:proofErr w:type="gramStart"/>
-      <w:r>
-        <w:t>We'll</w:t>
-      </w:r>
-      <w:proofErr w:type="gramEnd"/>
-      <w:r>
-        <w:t xml:space="preserve"> see the reason to use it momentarily.</w:t>
+        <w:t>This shows it's not strictly necessary to use &lt;NavLink&gt;. We'll see the reason to use it momentarily.</w:t>
       </w:r>
     </w:p>
     <w:p>
@@ -3116,39 +2472,7 @@
         </w:numPr>
       </w:pPr>
       <w:r>
-        <w:t xml:space="preserve">If you click "My Orders", you'll end up on a page that </w:t>
-      </w:r>
-      <w:proofErr w:type="gramStart"/>
-      <w:r>
-        <w:t>says</w:t>
-      </w:r>
-      <w:proofErr w:type="gramEnd"/>
-      <w:r>
-        <w:t xml:space="preserve"> "Page not found". </w:t>
-      </w:r>
-      <w:proofErr w:type="gramStart"/>
-      <w:r>
-        <w:t>Obviously</w:t>
-      </w:r>
-      <w:proofErr w:type="gramEnd"/>
-      <w:r>
-        <w:t xml:space="preserve"> this is because you haven't yet added anything that matches the URL </w:t>
-      </w:r>
-      <w:proofErr w:type="spellStart"/>
-      <w:r>
-        <w:t>myorders</w:t>
-      </w:r>
-      <w:proofErr w:type="spellEnd"/>
-      <w:r>
-        <w:t xml:space="preserve">. But if </w:t>
-      </w:r>
-      <w:proofErr w:type="gramStart"/>
-      <w:r>
-        <w:t>you're</w:t>
-      </w:r>
-      <w:proofErr w:type="gramEnd"/>
-      <w:r>
-        <w:t xml:space="preserve"> watching really carefully, you might notice that on this occasion it's not just doing client-side (SPA-style) navigation, but instead is doing a full-page reload.</w:t>
+        <w:t>If you click "My Orders", you'll end up on a page that says "Page not found". Obviously this is because you haven't yet added anything that matches the URL myorders. But if you're watching really carefully, you might notice that on this occasion it's not just doing client-side (SPA-style) navigation, but instead is doing a full-page reload.</w:t>
       </w:r>
       <w:r>
         <w:t xml:space="preserve"> </w:t>
@@ -3156,13 +2480,8 @@
       <w:r>
         <w:br/>
       </w:r>
-      <w:proofErr w:type="gramStart"/>
-      <w:r>
-        <w:t>What's</w:t>
-      </w:r>
-      <w:proofErr w:type="gramEnd"/>
-      <w:r>
-        <w:t xml:space="preserve"> really happening is this:</w:t>
+      <w:r>
+        <w:t>What's really happening is this:</w:t>
       </w:r>
     </w:p>
     <w:p>
@@ -3174,13 +2493,8 @@
         </w:numPr>
       </w:pPr>
       <w:r>
-        <w:t xml:space="preserve">You click on the link to </w:t>
-      </w:r>
-      <w:proofErr w:type="spellStart"/>
-      <w:r>
-        <w:t>myorders</w:t>
-      </w:r>
-      <w:proofErr w:type="spellEnd"/>
+        <w:t>You click on the link to myorders</w:t>
+      </w:r>
     </w:p>
     <w:p>
       <w:pPr>
@@ -3190,13 +2504,8 @@
           <w:numId w:val="27"/>
         </w:numPr>
       </w:pPr>
-      <w:proofErr w:type="spellStart"/>
-      <w:r>
-        <w:t>Blazor</w:t>
-      </w:r>
-      <w:proofErr w:type="spellEnd"/>
-      <w:r>
-        <w:t>, running on the client, tries to match this to a client-side component based on @page directive attributes.</w:t>
+      <w:r>
+        <w:t>Blazor, running on the client, tries to match this to a client-side component based on @page directive attributes.</w:t>
       </w:r>
     </w:p>
     <w:p>
@@ -3208,15 +2517,7 @@
         </w:numPr>
       </w:pPr>
       <w:r>
-        <w:t xml:space="preserve">However, no match is found, so </w:t>
-      </w:r>
-      <w:proofErr w:type="spellStart"/>
-      <w:r>
-        <w:t>Blazor</w:t>
-      </w:r>
-      <w:proofErr w:type="spellEnd"/>
-      <w:r>
-        <w:t xml:space="preserve"> falls back on a full-page load navigation in case the URL is meant to be handled by server-side code.</w:t>
+        <w:t>However, no match is found, so Blazor falls back on a full-page load navigation in case the URL is meant to be handled by server-side code.</w:t>
       </w:r>
     </w:p>
     <w:p>
@@ -3228,23 +2529,7 @@
         </w:numPr>
       </w:pPr>
       <w:r>
-        <w:t xml:space="preserve">However, the server </w:t>
-      </w:r>
-      <w:proofErr w:type="gramStart"/>
-      <w:r>
-        <w:t>doesn't</w:t>
-      </w:r>
-      <w:proofErr w:type="gramEnd"/>
-      <w:r>
-        <w:t xml:space="preserve"> have anything that matches this either, so it falls back on rendering the client-side </w:t>
-      </w:r>
-      <w:proofErr w:type="spellStart"/>
-      <w:r>
-        <w:t>Blazor</w:t>
-      </w:r>
-      <w:proofErr w:type="spellEnd"/>
-      <w:r>
-        <w:t xml:space="preserve"> application.</w:t>
+        <w:t>However, the server doesn't have anything that matches this either, so it falls back on rendering the client-side Blazor application.</w:t>
       </w:r>
     </w:p>
     <w:p>
@@ -3256,31 +2541,7 @@
         </w:numPr>
       </w:pPr>
       <w:r>
-        <w:t xml:space="preserve">This time, </w:t>
-      </w:r>
-      <w:proofErr w:type="spellStart"/>
-      <w:r>
-        <w:t>Blazor</w:t>
-      </w:r>
-      <w:proofErr w:type="spellEnd"/>
-      <w:r>
-        <w:t xml:space="preserve"> sees that nothing matches on either client or server, so it falls back on rendering the </w:t>
-      </w:r>
-      <w:proofErr w:type="spellStart"/>
-      <w:r>
-        <w:t>NotFound</w:t>
-      </w:r>
-      <w:proofErr w:type="spellEnd"/>
-      <w:r>
-        <w:t xml:space="preserve"> block from your </w:t>
-      </w:r>
-      <w:proofErr w:type="spellStart"/>
-      <w:r>
-        <w:t>App.razor</w:t>
-      </w:r>
-      <w:proofErr w:type="spellEnd"/>
-      <w:r>
-        <w:t xml:space="preserve"> component.</w:t>
+        <w:t>This time, Blazor sees that nothing matches on either client or server, so it falls back on rendering the NotFound block from your App.razor component.</w:t>
       </w:r>
       <w:r>
         <w:t xml:space="preserve"> </w:t>
@@ -3297,23 +2558,7 @@
       </w:pPr>
       <w:r>
         <w:lastRenderedPageBreak/>
-        <w:t xml:space="preserve">If you want to, try changing the content in the </w:t>
-      </w:r>
-      <w:proofErr w:type="spellStart"/>
-      <w:r>
-        <w:t>NotFound</w:t>
-      </w:r>
-      <w:proofErr w:type="spellEnd"/>
-      <w:r>
-        <w:t xml:space="preserve"> block in </w:t>
-      </w:r>
-      <w:proofErr w:type="spellStart"/>
-      <w:r>
-        <w:t>App.razor</w:t>
-      </w:r>
-      <w:proofErr w:type="spellEnd"/>
-      <w:r>
-        <w:t xml:space="preserve"> to see how you can customize this message.</w:t>
+        <w:t>If you want to, try changing the content in the NotFound block in App.razor to see how you can customize this message.</w:t>
       </w:r>
       <w:r>
         <w:t xml:space="preserve"> </w:t>
@@ -3322,17 +2567,8 @@
         <w:br/>
       </w:r>
       <w:r>
-        <w:t xml:space="preserve">As you can guess, we will make the link </w:t>
-      </w:r>
-      <w:proofErr w:type="gramStart"/>
-      <w:r>
-        <w:t>actually work</w:t>
-      </w:r>
-      <w:proofErr w:type="gramEnd"/>
-      <w:r>
-        <w:t xml:space="preserve"> by adding a component to match this route. Create a file in the Pages folder called </w:t>
-      </w:r>
-      <w:proofErr w:type="spellStart"/>
+        <w:t xml:space="preserve">As you can guess, we will make the link actually work by adding a component to match this route. Create a file in the Pages folder called </w:t>
+      </w:r>
       <w:r>
         <w:rPr>
           <w:rStyle w:val="HTMLCode"/>
@@ -3341,7 +2577,6 @@
         </w:rPr>
         <w:t>MyOrders.razor</w:t>
       </w:r>
-      <w:proofErr w:type="spellEnd"/>
       <w:r>
         <w:t>, with the following content:</w:t>
       </w:r>
@@ -3383,27 +2618,7 @@
           <w:sz w:val="20"/>
           <w:szCs w:val="20"/>
         </w:rPr>
-        <w:t>@page "/</w:t>
-      </w:r>
-      <w:proofErr w:type="spellStart"/>
-      <w:r>
-        <w:rPr>
-          <w:rFonts w:ascii="Consolas" w:eastAsia="Times New Roman" w:hAnsi="Consolas" w:cs="Courier New"/>
-          <w:color w:val="24292E"/>
-          <w:sz w:val="20"/>
-          <w:szCs w:val="20"/>
-        </w:rPr>
-        <w:t>myorders</w:t>
-      </w:r>
-      <w:proofErr w:type="spellEnd"/>
-      <w:r>
-        <w:rPr>
-          <w:rFonts w:ascii="Consolas" w:eastAsia="Times New Roman" w:hAnsi="Consolas" w:cs="Courier New"/>
-          <w:color w:val="24292E"/>
-          <w:sz w:val="20"/>
-          <w:szCs w:val="20"/>
-        </w:rPr>
-        <w:t>"</w:t>
+        <w:t>@page "/myorders"</w:t>
       </w:r>
     </w:p>
     <w:p>
@@ -3644,15 +2859,7 @@
         <w:pStyle w:val="Ln1"/>
       </w:pPr>
       <w:r>
-        <w:t xml:space="preserve">Now when you run the app, </w:t>
-      </w:r>
-      <w:proofErr w:type="gramStart"/>
-      <w:r>
-        <w:t>you'll</w:t>
-      </w:r>
-      <w:proofErr w:type="gramEnd"/>
-      <w:r>
-        <w:t xml:space="preserve"> be able to visit this page</w:t>
+        <w:t>Now when you run the app, you'll be able to visit this page</w:t>
       </w:r>
       <w:r>
         <w:t xml:space="preserve">. </w:t>
@@ -3735,39 +2942,7 @@
         <w:pStyle w:val="Ln1"/>
       </w:pPr>
       <w:r>
-        <w:t xml:space="preserve">Look closely at the top bar. Notice that when </w:t>
-      </w:r>
-      <w:proofErr w:type="gramStart"/>
-      <w:r>
-        <w:t>you're</w:t>
-      </w:r>
-      <w:proofErr w:type="gramEnd"/>
-      <w:r>
-        <w:t xml:space="preserve"> on "My orders", the link isn't highlighted in yellow. How can we highlight links when the user is on them? By using a &lt;</w:t>
-      </w:r>
-      <w:proofErr w:type="spellStart"/>
-      <w:r>
-        <w:t>NavLink</w:t>
-      </w:r>
-      <w:proofErr w:type="spellEnd"/>
-      <w:r>
-        <w:t xml:space="preserve">&gt; instead of a plain &lt;a&gt; tag. The only thing a </w:t>
-      </w:r>
-      <w:proofErr w:type="spellStart"/>
-      <w:r>
-        <w:t>NavLink</w:t>
-      </w:r>
-      <w:proofErr w:type="spellEnd"/>
-      <w:r>
-        <w:t xml:space="preserve"> does is toggle its own active CSS class depending on whether it matches the current navigation state. Replace the &lt;a&gt; tag you just added in </w:t>
-      </w:r>
-      <w:proofErr w:type="spellStart"/>
-      <w:r>
-        <w:t>MainLayout</w:t>
-      </w:r>
-      <w:proofErr w:type="spellEnd"/>
-      <w:r>
-        <w:t xml:space="preserve"> with the following (which is identical apart from the tag name):</w:t>
+        <w:t>Look closely at the top bar. Notice that when you're on "My orders", the link isn't highlighted in yellow. How can we highlight links when the user is on them? By using a &lt;NavLink&gt; instead of a plain &lt;a&gt; tag. The only thing a NavLink does is toggle its own active CSS class depending on whether it matches the current navigation state. Replace the &lt;a&gt; tag you just added in MainLayout with the following (which is identical apart from the tag name):</w:t>
       </w:r>
     </w:p>
     <w:p>
@@ -3809,7 +2984,6 @@
         </w:rPr>
         <w:t>&lt;</w:t>
       </w:r>
-      <w:proofErr w:type="spellStart"/>
       <w:r>
         <w:rPr>
           <w:rFonts w:ascii="Consolas" w:eastAsia="Times New Roman" w:hAnsi="Consolas" w:cs="Courier New"/>
@@ -3819,7 +2993,6 @@
         </w:rPr>
         <w:t>NavLink</w:t>
       </w:r>
-      <w:proofErr w:type="spellEnd"/>
       <w:r>
         <w:rPr>
           <w:rFonts w:ascii="Consolas" w:eastAsia="Times New Roman" w:hAnsi="Consolas" w:cs="Courier New"/>
@@ -3829,7 +3002,6 @@
         </w:rPr>
         <w:t xml:space="preserve"> </w:t>
       </w:r>
-      <w:proofErr w:type="spellStart"/>
       <w:r>
         <w:rPr>
           <w:rFonts w:ascii="Consolas" w:eastAsia="Times New Roman" w:hAnsi="Consolas" w:cs="Courier New"/>
@@ -3839,7 +3011,6 @@
         </w:rPr>
         <w:t>href</w:t>
       </w:r>
-      <w:proofErr w:type="spellEnd"/>
       <w:r>
         <w:rPr>
           <w:rFonts w:ascii="Consolas" w:eastAsia="Times New Roman" w:hAnsi="Consolas" w:cs="Courier New"/>
@@ -3856,27 +3027,7 @@
           <w:sz w:val="20"/>
           <w:szCs w:val="20"/>
         </w:rPr>
-        <w:t>"</w:t>
-      </w:r>
-      <w:proofErr w:type="spellStart"/>
-      <w:r>
-        <w:rPr>
-          <w:rFonts w:ascii="Consolas" w:eastAsia="Times New Roman" w:hAnsi="Consolas" w:cs="Courier New"/>
-          <w:color w:val="032F62"/>
-          <w:sz w:val="20"/>
-          <w:szCs w:val="20"/>
-        </w:rPr>
-        <w:t>myorders</w:t>
-      </w:r>
-      <w:proofErr w:type="spellEnd"/>
-      <w:r>
-        <w:rPr>
-          <w:rFonts w:ascii="Consolas" w:eastAsia="Times New Roman" w:hAnsi="Consolas" w:cs="Courier New"/>
-          <w:color w:val="032F62"/>
-          <w:sz w:val="20"/>
-          <w:szCs w:val="20"/>
-        </w:rPr>
-        <w:t>"</w:t>
+        <w:t>"myorders"</w:t>
       </w:r>
       <w:r>
         <w:rPr>
@@ -3963,7 +3114,6 @@
         </w:rPr>
         <w:t xml:space="preserve">    &lt;</w:t>
       </w:r>
-      <w:proofErr w:type="spellStart"/>
       <w:r>
         <w:rPr>
           <w:rFonts w:ascii="Consolas" w:eastAsia="Times New Roman" w:hAnsi="Consolas" w:cs="Courier New"/>
@@ -3973,7 +3123,6 @@
         </w:rPr>
         <w:t>img</w:t>
       </w:r>
-      <w:proofErr w:type="spellEnd"/>
       <w:r>
         <w:rPr>
           <w:rFonts w:ascii="Consolas" w:eastAsia="Times New Roman" w:hAnsi="Consolas" w:cs="Courier New"/>
@@ -3983,7 +3132,6 @@
         </w:rPr>
         <w:t xml:space="preserve"> </w:t>
       </w:r>
-      <w:proofErr w:type="spellStart"/>
       <w:r>
         <w:rPr>
           <w:rFonts w:ascii="Consolas" w:eastAsia="Times New Roman" w:hAnsi="Consolas" w:cs="Courier New"/>
@@ -3993,7 +3141,6 @@
         </w:rPr>
         <w:t>src</w:t>
       </w:r>
-      <w:proofErr w:type="spellEnd"/>
       <w:r>
         <w:rPr>
           <w:rFonts w:ascii="Consolas" w:eastAsia="Times New Roman" w:hAnsi="Consolas" w:cs="Courier New"/>
@@ -4010,47 +3157,7 @@
           <w:sz w:val="20"/>
           <w:szCs w:val="20"/>
         </w:rPr>
-        <w:t>"</w:t>
-      </w:r>
-      <w:proofErr w:type="spellStart"/>
-      <w:r>
-        <w:rPr>
-          <w:rFonts w:ascii="Consolas" w:eastAsia="Times New Roman" w:hAnsi="Consolas" w:cs="Courier New"/>
-          <w:color w:val="032F62"/>
-          <w:sz w:val="20"/>
-          <w:szCs w:val="20"/>
-        </w:rPr>
-        <w:t>img</w:t>
-      </w:r>
-      <w:proofErr w:type="spellEnd"/>
-      <w:r>
-        <w:rPr>
-          <w:rFonts w:ascii="Consolas" w:eastAsia="Times New Roman" w:hAnsi="Consolas" w:cs="Courier New"/>
-          <w:color w:val="032F62"/>
-          <w:sz w:val="20"/>
-          <w:szCs w:val="20"/>
-        </w:rPr>
-        <w:t>/</w:t>
-      </w:r>
-      <w:proofErr w:type="spellStart"/>
-      <w:r>
-        <w:rPr>
-          <w:rFonts w:ascii="Consolas" w:eastAsia="Times New Roman" w:hAnsi="Consolas" w:cs="Courier New"/>
-          <w:color w:val="032F62"/>
-          <w:sz w:val="20"/>
-          <w:szCs w:val="20"/>
-        </w:rPr>
-        <w:t>bike.svg</w:t>
-      </w:r>
-      <w:proofErr w:type="spellEnd"/>
-      <w:r>
-        <w:rPr>
-          <w:rFonts w:ascii="Consolas" w:eastAsia="Times New Roman" w:hAnsi="Consolas" w:cs="Courier New"/>
-          <w:color w:val="032F62"/>
-          <w:sz w:val="20"/>
-          <w:szCs w:val="20"/>
-        </w:rPr>
-        <w:t>"</w:t>
+        <w:t>"img/bike.svg"</w:t>
       </w:r>
       <w:r>
         <w:rPr>
@@ -4177,7 +3284,6 @@
         </w:rPr>
         <w:t>&lt;/</w:t>
       </w:r>
-      <w:proofErr w:type="spellStart"/>
       <w:r>
         <w:rPr>
           <w:rFonts w:ascii="Consolas" w:eastAsia="Times New Roman" w:hAnsi="Consolas" w:cs="Courier New"/>
@@ -4187,7 +3293,6 @@
         </w:rPr>
         <w:t>NavLink</w:t>
       </w:r>
-      <w:proofErr w:type="spellEnd"/>
       <w:r>
         <w:rPr>
           <w:rFonts w:ascii="Consolas" w:eastAsia="Times New Roman" w:hAnsi="Consolas" w:cs="Courier New"/>
@@ -4225,15 +3330,7 @@
       </w:pPr>
       <w:r>
         <w:lastRenderedPageBreak/>
-        <w:t xml:space="preserve">Now </w:t>
-      </w:r>
-      <w:proofErr w:type="gramStart"/>
-      <w:r>
-        <w:t>you'll</w:t>
-      </w:r>
-      <w:proofErr w:type="gramEnd"/>
-      <w:r>
-        <w:t xml:space="preserve"> see the links are correctly highlighted according to navigation state:</w:t>
+        <w:t>Now you'll see the links are correctly highlighted according to navigation state:</w:t>
       </w:r>
     </w:p>
     <w:p>
@@ -4310,31 +3407,7 @@
         <w:pStyle w:val="Ln1"/>
       </w:pPr>
       <w:r>
-        <w:t xml:space="preserve">Switch back to the </w:t>
-      </w:r>
-      <w:proofErr w:type="spellStart"/>
-      <w:r>
-        <w:t>MyOrders</w:t>
-      </w:r>
-      <w:proofErr w:type="spellEnd"/>
-      <w:r>
-        <w:t xml:space="preserve"> component code. Once </w:t>
-      </w:r>
-      <w:proofErr w:type="gramStart"/>
-      <w:r>
-        <w:t>again</w:t>
-      </w:r>
-      <w:proofErr w:type="gramEnd"/>
-      <w:r>
-        <w:t xml:space="preserve"> we're going to inject an </w:t>
-      </w:r>
-      <w:proofErr w:type="spellStart"/>
-      <w:r>
-        <w:t>HttpClient</w:t>
-      </w:r>
-      <w:proofErr w:type="spellEnd"/>
-      <w:r>
-        <w:t xml:space="preserve"> so that we can query the backend for data. Add the following under the @page directive line</w:t>
+        <w:t>Switch back to the MyOrders component code. Once again we're going to inject an HttpClient so that we can query the backend for data. Add the following under the @page directive line</w:t>
       </w:r>
       <w:r>
         <w:t>:</w:t>
@@ -4377,39 +3450,8 @@
           <w:sz w:val="20"/>
           <w:szCs w:val="20"/>
         </w:rPr>
-        <w:t xml:space="preserve">@inject </w:t>
-      </w:r>
-      <w:proofErr w:type="spellStart"/>
-      <w:r>
-        <w:rPr>
-          <w:rFonts w:ascii="Consolas" w:eastAsia="Times New Roman" w:hAnsi="Consolas" w:cs="Courier New"/>
-          <w:color w:val="24292E"/>
-          <w:sz w:val="20"/>
-          <w:szCs w:val="20"/>
-        </w:rPr>
-        <w:t>HttpClient</w:t>
-      </w:r>
-      <w:proofErr w:type="spellEnd"/>
-      <w:r>
-        <w:rPr>
-          <w:rFonts w:ascii="Consolas" w:eastAsia="Times New Roman" w:hAnsi="Consolas" w:cs="Courier New"/>
-          <w:color w:val="24292E"/>
-          <w:sz w:val="20"/>
-          <w:szCs w:val="20"/>
-        </w:rPr>
-        <w:t xml:space="preserve"> </w:t>
-      </w:r>
-      <w:proofErr w:type="spellStart"/>
-      <w:r>
-        <w:rPr>
-          <w:rFonts w:ascii="Consolas" w:eastAsia="Times New Roman" w:hAnsi="Consolas" w:cs="Courier New"/>
-          <w:color w:val="24292E"/>
-          <w:sz w:val="20"/>
-          <w:szCs w:val="20"/>
-        </w:rPr>
-        <w:t>HttpClient</w:t>
-      </w:r>
-      <w:proofErr w:type="spellEnd"/>
+        <w:t>@inject HttpClient HttpClient</w:t>
+      </w:r>
     </w:p>
     <w:p>
       <w:pPr>
@@ -4526,7 +3568,6 @@
         </w:rPr>
         <w:t>&lt;</w:t>
       </w:r>
-      <w:proofErr w:type="spellStart"/>
       <w:r>
         <w:rPr>
           <w:rFonts w:ascii="Consolas" w:eastAsia="Times New Roman" w:hAnsi="Consolas" w:cs="Courier New"/>
@@ -4536,38 +3577,15 @@
         </w:rPr>
         <w:t>OrderWithStatus</w:t>
       </w:r>
-      <w:proofErr w:type="spellEnd"/>
-      <w:r>
-        <w:rPr>
-          <w:rFonts w:ascii="Consolas" w:eastAsia="Times New Roman" w:hAnsi="Consolas" w:cs="Courier New"/>
-          <w:color w:val="24292E"/>
-          <w:sz w:val="20"/>
-          <w:szCs w:val="20"/>
-        </w:rPr>
-        <w:t xml:space="preserve">&gt; </w:t>
-      </w:r>
-      <w:proofErr w:type="spellStart"/>
-      <w:proofErr w:type="gramStart"/>
-      <w:r>
-        <w:rPr>
-          <w:rFonts w:ascii="Consolas" w:eastAsia="Times New Roman" w:hAnsi="Consolas" w:cs="Courier New"/>
-          <w:color w:val="24292E"/>
-          <w:sz w:val="20"/>
-          <w:szCs w:val="20"/>
-        </w:rPr>
-        <w:t>ordersWithStatus</w:t>
-      </w:r>
-      <w:proofErr w:type="spellEnd"/>
-      <w:r>
-        <w:rPr>
-          <w:rFonts w:ascii="Consolas" w:eastAsia="Times New Roman" w:hAnsi="Consolas" w:cs="Courier New"/>
-          <w:color w:val="24292E"/>
-          <w:sz w:val="20"/>
-          <w:szCs w:val="20"/>
-        </w:rPr>
-        <w:t>;</w:t>
-      </w:r>
-      <w:proofErr w:type="gramEnd"/>
+      <w:r>
+        <w:rPr>
+          <w:rFonts w:ascii="Consolas" w:eastAsia="Times New Roman" w:hAnsi="Consolas" w:cs="Courier New"/>
+          <w:color w:val="24292E"/>
+          <w:sz w:val="20"/>
+          <w:szCs w:val="20"/>
+        </w:rPr>
+        <w:t>&gt; ordersWithStatus;</w:t>
+      </w:r>
     </w:p>
     <w:p>
       <w:pPr>
@@ -4639,8 +3657,6 @@
         </w:rPr>
         <w:t xml:space="preserve">    protected override async Task </w:t>
       </w:r>
-      <w:proofErr w:type="spellStart"/>
-      <w:proofErr w:type="gramStart"/>
       <w:r>
         <w:rPr>
           <w:rFonts w:ascii="Consolas" w:eastAsia="Times New Roman" w:hAnsi="Consolas" w:cs="Courier New"/>
@@ -4650,25 +3666,14 @@
         </w:rPr>
         <w:t>OnParametersSetAsync</w:t>
       </w:r>
-      <w:proofErr w:type="spellEnd"/>
-      <w:r>
-        <w:rPr>
-          <w:rFonts w:ascii="Consolas" w:eastAsia="Times New Roman" w:hAnsi="Consolas" w:cs="Courier New"/>
-          <w:color w:val="24292E"/>
-          <w:sz w:val="20"/>
-          <w:szCs w:val="20"/>
-        </w:rPr>
-        <w:t>(</w:t>
-      </w:r>
-      <w:proofErr w:type="gramEnd"/>
-      <w:r>
-        <w:rPr>
-          <w:rFonts w:ascii="Consolas" w:eastAsia="Times New Roman" w:hAnsi="Consolas" w:cs="Courier New"/>
-          <w:color w:val="24292E"/>
-          <w:sz w:val="20"/>
-          <w:szCs w:val="20"/>
-        </w:rPr>
-        <w:t>)</w:t>
+      <w:r>
+        <w:rPr>
+          <w:rFonts w:ascii="Consolas" w:eastAsia="Times New Roman" w:hAnsi="Consolas" w:cs="Courier New"/>
+          <w:color w:val="24292E"/>
+          <w:sz w:val="20"/>
+          <w:szCs w:val="20"/>
+        </w:rPr>
+        <w:t>()</w:t>
       </w:r>
     </w:p>
     <w:p>
@@ -4748,19 +3753,17 @@
           <w:sz w:val="20"/>
           <w:szCs w:val="20"/>
         </w:rPr>
-        <w:t xml:space="preserve">        </w:t>
-      </w:r>
-      <w:proofErr w:type="spellStart"/>
-      <w:r>
-        <w:rPr>
-          <w:rFonts w:ascii="Consolas" w:eastAsia="Times New Roman" w:hAnsi="Consolas" w:cs="Courier New"/>
-          <w:color w:val="24292E"/>
-          <w:sz w:val="20"/>
-          <w:szCs w:val="20"/>
-        </w:rPr>
-        <w:t>ordersWithStatus</w:t>
-      </w:r>
-      <w:proofErr w:type="spellEnd"/>
+        <w:t xml:space="preserve">        ordersWithStatus </w:t>
+      </w:r>
+      <w:r>
+        <w:rPr>
+          <w:rFonts w:ascii="Consolas" w:eastAsia="Times New Roman" w:hAnsi="Consolas" w:cs="Courier New"/>
+          <w:color w:val="D73A49"/>
+          <w:sz w:val="20"/>
+          <w:szCs w:val="20"/>
+        </w:rPr>
+        <w:t>=</w:t>
+      </w:r>
       <w:r>
         <w:rPr>
           <w:rFonts w:ascii="Consolas" w:eastAsia="Times New Roman" w:hAnsi="Consolas" w:cs="Courier New"/>
@@ -4777,24 +3780,6 @@
           <w:sz w:val="20"/>
           <w:szCs w:val="20"/>
         </w:rPr>
-        <w:t>=</w:t>
-      </w:r>
-      <w:r>
-        <w:rPr>
-          <w:rFonts w:ascii="Consolas" w:eastAsia="Times New Roman" w:hAnsi="Consolas" w:cs="Courier New"/>
-          <w:color w:val="24292E"/>
-          <w:sz w:val="20"/>
-          <w:szCs w:val="20"/>
-        </w:rPr>
-        <w:t xml:space="preserve"> </w:t>
-      </w:r>
-      <w:r>
-        <w:rPr>
-          <w:rFonts w:ascii="Consolas" w:eastAsia="Times New Roman" w:hAnsi="Consolas" w:cs="Courier New"/>
-          <w:color w:val="D73A49"/>
-          <w:sz w:val="20"/>
-          <w:szCs w:val="20"/>
-        </w:rPr>
         <w:t>await</w:t>
       </w:r>
       <w:r>
@@ -4804,17 +3789,7 @@
           <w:sz w:val="20"/>
           <w:szCs w:val="20"/>
         </w:rPr>
-        <w:t xml:space="preserve"> </w:t>
-      </w:r>
-      <w:proofErr w:type="spellStart"/>
-      <w:r>
-        <w:rPr>
-          <w:rFonts w:ascii="Consolas" w:eastAsia="Times New Roman" w:hAnsi="Consolas" w:cs="Courier New"/>
-          <w:color w:val="24292E"/>
-          <w:sz w:val="20"/>
-          <w:szCs w:val="20"/>
-        </w:rPr>
-        <w:t>HttpClient.</w:t>
+        <w:t xml:space="preserve"> HttpClient.</w:t>
       </w:r>
       <w:r>
         <w:rPr>
@@ -4843,7 +3818,6 @@
         </w:rPr>
         <w:t>JsonAsync</w:t>
       </w:r>
-      <w:proofErr w:type="spellEnd"/>
       <w:r>
         <w:rPr>
           <w:rFonts w:ascii="Consolas" w:eastAsia="Times New Roman" w:hAnsi="Consolas" w:cs="Courier New"/>
@@ -4871,7 +3845,6 @@
         </w:rPr>
         <w:t>&lt;</w:t>
       </w:r>
-      <w:proofErr w:type="spellStart"/>
       <w:r>
         <w:rPr>
           <w:rFonts w:ascii="Consolas" w:eastAsia="Times New Roman" w:hAnsi="Consolas" w:cs="Courier New"/>
@@ -4881,7 +3854,6 @@
         </w:rPr>
         <w:t>OrderWithStatus</w:t>
       </w:r>
-      <w:proofErr w:type="spellEnd"/>
       <w:r>
         <w:rPr>
           <w:rFonts w:ascii="Consolas" w:eastAsia="Times New Roman" w:hAnsi="Consolas" w:cs="Courier New"/>
@@ -4900,7 +3872,6 @@
         </w:rPr>
         <w:t>"orders"</w:t>
       </w:r>
-      <w:proofErr w:type="gramStart"/>
       <w:r>
         <w:rPr>
           <w:rFonts w:ascii="Consolas" w:eastAsia="Times New Roman" w:hAnsi="Consolas" w:cs="Courier New"/>
@@ -4910,7 +3881,6 @@
         </w:rPr>
         <w:t>);</w:t>
       </w:r>
-      <w:proofErr w:type="gramEnd"/>
     </w:p>
     <w:p>
       <w:pPr>
@@ -5007,14 +3977,9 @@
       <w:pPr>
         <w:pStyle w:val="Ln1"/>
       </w:pPr>
-      <w:proofErr w:type="gramStart"/>
       <w:r>
         <w:lastRenderedPageBreak/>
-        <w:t>Let's</w:t>
-      </w:r>
-      <w:proofErr w:type="gramEnd"/>
-      <w:r>
-        <w:t xml:space="preserve"> make the UI display different output in three different cases:</w:t>
+        <w:t>Let's make the UI display different output in three different cases:</w:t>
       </w:r>
     </w:p>
     <w:p>
@@ -5026,15 +3991,7 @@
         </w:numPr>
       </w:pPr>
       <w:r>
-        <w:t xml:space="preserve">While </w:t>
-      </w:r>
-      <w:proofErr w:type="gramStart"/>
-      <w:r>
-        <w:t>we're</w:t>
-      </w:r>
-      <w:proofErr w:type="gramEnd"/>
-      <w:r>
-        <w:t xml:space="preserve"> waiting for the data to load </w:t>
+        <w:t xml:space="preserve">While we're waiting for the data to load </w:t>
       </w:r>
     </w:p>
     <w:p>
@@ -5073,13 +4030,8 @@
       <w:r>
         <w:t xml:space="preserve">      </w:t>
       </w:r>
-      <w:proofErr w:type="gramStart"/>
-      <w:r>
-        <w:t>It's</w:t>
-      </w:r>
-      <w:proofErr w:type="gramEnd"/>
-      <w:r>
-        <w:t xml:space="preserve"> simple to express this using @if/else blocks in Razor code. Update the markup inside your component as follows:</w:t>
+      <w:r>
+        <w:t>It's simple to express this using @if/else blocks in Razor code. Update the markup inside your component as follows:</w:t>
       </w:r>
     </w:p>
     <w:p>
@@ -5213,27 +4165,7 @@
           <w:sz w:val="20"/>
           <w:szCs w:val="20"/>
         </w:rPr>
-        <w:t xml:space="preserve">    @if (</w:t>
-      </w:r>
-      <w:proofErr w:type="spellStart"/>
-      <w:r>
-        <w:rPr>
-          <w:rFonts w:ascii="Consolas" w:eastAsia="Times New Roman" w:hAnsi="Consolas" w:cs="Courier New"/>
-          <w:color w:val="24292E"/>
-          <w:sz w:val="20"/>
-          <w:szCs w:val="20"/>
-        </w:rPr>
-        <w:t>ordersWithStatus</w:t>
-      </w:r>
-      <w:proofErr w:type="spellEnd"/>
-      <w:r>
-        <w:rPr>
-          <w:rFonts w:ascii="Consolas" w:eastAsia="Times New Roman" w:hAnsi="Consolas" w:cs="Courier New"/>
-          <w:color w:val="24292E"/>
-          <w:sz w:val="20"/>
-          <w:szCs w:val="20"/>
-        </w:rPr>
-        <w:t xml:space="preserve"> == null)</w:t>
+        <w:t xml:space="preserve">    @if (ordersWithStatus == null)</w:t>
       </w:r>
     </w:p>
     <w:p>
@@ -5429,27 +4361,7 @@
           <w:sz w:val="20"/>
           <w:szCs w:val="20"/>
         </w:rPr>
-        <w:t xml:space="preserve">    else if (</w:t>
-      </w:r>
-      <w:proofErr w:type="spellStart"/>
-      <w:r>
-        <w:rPr>
-          <w:rFonts w:ascii="Consolas" w:eastAsia="Times New Roman" w:hAnsi="Consolas" w:cs="Courier New"/>
-          <w:color w:val="24292E"/>
-          <w:sz w:val="20"/>
-          <w:szCs w:val="20"/>
-        </w:rPr>
-        <w:t>ordersWithStatus.Count</w:t>
-      </w:r>
-      <w:proofErr w:type="spellEnd"/>
-      <w:r>
-        <w:rPr>
-          <w:rFonts w:ascii="Consolas" w:eastAsia="Times New Roman" w:hAnsi="Consolas" w:cs="Courier New"/>
-          <w:color w:val="24292E"/>
-          <w:sz w:val="20"/>
-          <w:szCs w:val="20"/>
-        </w:rPr>
-        <w:t xml:space="preserve"> == 0)</w:t>
+        <w:t xml:space="preserve">    else if (ordersWithStatus.Count == 0)</w:t>
       </w:r>
     </w:p>
     <w:p>
@@ -5650,58 +4562,17 @@
           <w:sz w:val="20"/>
           <w:szCs w:val="20"/>
         </w:rPr>
-        <w:t>"</w:t>
-      </w:r>
-      <w:proofErr w:type="spellStart"/>
-      <w:r>
-        <w:rPr>
-          <w:rFonts w:ascii="Consolas" w:eastAsia="Times New Roman" w:hAnsi="Consolas" w:cs="Courier New"/>
-          <w:color w:val="032F62"/>
-          <w:sz w:val="20"/>
-          <w:szCs w:val="20"/>
-        </w:rPr>
-        <w:t>btn</w:t>
-      </w:r>
-      <w:proofErr w:type="spellEnd"/>
-      <w:r>
-        <w:rPr>
-          <w:rFonts w:ascii="Consolas" w:eastAsia="Times New Roman" w:hAnsi="Consolas" w:cs="Courier New"/>
-          <w:color w:val="032F62"/>
+        <w:t>"btn btn-success"</w:t>
+      </w:r>
+      <w:r>
+        <w:rPr>
+          <w:rFonts w:ascii="Consolas" w:eastAsia="Times New Roman" w:hAnsi="Consolas" w:cs="Courier New"/>
+          <w:color w:val="24292E"/>
           <w:sz w:val="20"/>
           <w:szCs w:val="20"/>
         </w:rPr>
         <w:t xml:space="preserve"> </w:t>
       </w:r>
-      <w:proofErr w:type="spellStart"/>
-      <w:r>
-        <w:rPr>
-          <w:rFonts w:ascii="Consolas" w:eastAsia="Times New Roman" w:hAnsi="Consolas" w:cs="Courier New"/>
-          <w:color w:val="032F62"/>
-          <w:sz w:val="20"/>
-          <w:szCs w:val="20"/>
-        </w:rPr>
-        <w:t>btn</w:t>
-      </w:r>
-      <w:proofErr w:type="spellEnd"/>
-      <w:r>
-        <w:rPr>
-          <w:rFonts w:ascii="Consolas" w:eastAsia="Times New Roman" w:hAnsi="Consolas" w:cs="Courier New"/>
-          <w:color w:val="032F62"/>
-          <w:sz w:val="20"/>
-          <w:szCs w:val="20"/>
-        </w:rPr>
-        <w:t>-success"</w:t>
-      </w:r>
-      <w:r>
-        <w:rPr>
-          <w:rFonts w:ascii="Consolas" w:eastAsia="Times New Roman" w:hAnsi="Consolas" w:cs="Courier New"/>
-          <w:color w:val="24292E"/>
-          <w:sz w:val="20"/>
-          <w:szCs w:val="20"/>
-        </w:rPr>
-        <w:t xml:space="preserve"> </w:t>
-      </w:r>
-      <w:proofErr w:type="spellStart"/>
       <w:r>
         <w:rPr>
           <w:rFonts w:ascii="Consolas" w:eastAsia="Times New Roman" w:hAnsi="Consolas" w:cs="Courier New"/>
@@ -5711,7 +4582,6 @@
         </w:rPr>
         <w:t>href</w:t>
       </w:r>
-      <w:proofErr w:type="spellEnd"/>
       <w:r>
         <w:rPr>
           <w:rFonts w:ascii="Consolas" w:eastAsia="Times New Roman" w:hAnsi="Consolas" w:cs="Courier New"/>
@@ -6072,15 +4942,7 @@
         <w:ind w:left="720" w:hanging="360"/>
       </w:pPr>
       <w:r>
-        <w:t xml:space="preserve">Perhaps some parts of this code </w:t>
-      </w:r>
-      <w:proofErr w:type="gramStart"/>
-      <w:r>
-        <w:t>aren't</w:t>
-      </w:r>
-      <w:proofErr w:type="gramEnd"/>
-      <w:r>
-        <w:t xml:space="preserve"> obvious, so let's point out a few things</w:t>
+        <w:t>Perhaps some parts of this code aren't obvious, so let's point out a few things</w:t>
       </w:r>
       <w:r>
         <w:t>:</w:t>
@@ -6095,23 +4957,7 @@
         </w:numPr>
       </w:pPr>
       <w:r>
-        <w:t xml:space="preserve">&lt;text&gt; is not an HTML element at all. Nor is it a component. Once the </w:t>
-      </w:r>
-      <w:proofErr w:type="spellStart"/>
-      <w:r>
-        <w:t>MyOrderscomponent</w:t>
-      </w:r>
-      <w:proofErr w:type="spellEnd"/>
-      <w:r>
-        <w:t xml:space="preserve"> is compiled, the &lt;text&gt; tag </w:t>
-      </w:r>
-      <w:proofErr w:type="gramStart"/>
-      <w:r>
-        <w:t>won't</w:t>
-      </w:r>
-      <w:proofErr w:type="gramEnd"/>
-      <w:r>
-        <w:t xml:space="preserve"> exist in the result at all.</w:t>
+        <w:t>&lt;text&gt; is not an HTML element at all. Nor is it a component. Once the MyOrderscomponent is compiled, the &lt;text&gt; tag won't exist in the result at all.</w:t>
       </w:r>
     </w:p>
     <w:p>
@@ -6123,31 +4969,7 @@
         </w:numPr>
       </w:pPr>
       <w:r>
-        <w:t xml:space="preserve">If &lt;a </w:t>
-      </w:r>
-      <w:proofErr w:type="spellStart"/>
-      <w:r>
-        <w:t>href</w:t>
-      </w:r>
-      <w:proofErr w:type="spellEnd"/>
-      <w:r>
-        <w:t xml:space="preserve">=""&gt; (with an empty string for </w:t>
-      </w:r>
-      <w:proofErr w:type="spellStart"/>
-      <w:r>
-        <w:t>href</w:t>
-      </w:r>
-      <w:proofErr w:type="spellEnd"/>
-      <w:r>
-        <w:t xml:space="preserve">) surprises you, remember that the browser will prefix the &lt;base </w:t>
-      </w:r>
-      <w:proofErr w:type="spellStart"/>
-      <w:r>
-        <w:t>href</w:t>
-      </w:r>
-      <w:proofErr w:type="spellEnd"/>
-      <w:r>
-        <w:t>="/"&gt; value to all non-slash-prefixed URLs. So, an empty string is the correct way to link to the client app's root URL.</w:t>
+        <w:t>If &lt;a href=""&gt; (with an empty string for href) surprises you, remember that the browser will prefix the &lt;base href="/"&gt; value to all non-slash-prefixed URLs. So, an empty string is the correct way to link to the client app's root URL.</w:t>
       </w:r>
     </w:p>
     <w:p>
@@ -6159,15 +4981,7 @@
         </w:numPr>
       </w:pPr>
       <w:r>
-        <w:t>The asynchronous flow we've implemented above means the component will render twice: once before the data has loaded (displaying "</w:t>
-      </w:r>
-      <w:proofErr w:type="gramStart"/>
-      <w:r>
-        <w:t>Loading..</w:t>
-      </w:r>
-      <w:proofErr w:type="gramEnd"/>
-      <w:r>
-        <w:t>"), and then once afterwards (displaying one of the other two outputs).</w:t>
+        <w:t>The asynchronous flow we've implemented above means the component will render twice: once before the data has loaded (displaying "Loading.."), and then once afterwards (displaying one of the other two outputs).</w:t>
       </w:r>
     </w:p>
     <w:p>
@@ -6179,15 +4993,7 @@
         </w:numPr>
       </w:pPr>
       <w:r>
-        <w:t xml:space="preserve">If you want to reset your database to see the "no orders" case, simply delete </w:t>
-      </w:r>
-      <w:proofErr w:type="spellStart"/>
-      <w:r>
-        <w:t>pizza.db</w:t>
-      </w:r>
-      <w:proofErr w:type="spellEnd"/>
-      <w:r>
-        <w:t xml:space="preserve"> from the Server project and reload the page in your browser.</w:t>
+        <w:t>If you want to reset your database to see the "no orders" case, simply delete pizza.db from the Server project and reload the page in your browser.</w:t>
       </w:r>
     </w:p>
     <w:p>
@@ -6300,56 +5106,24 @@
           <w:color w:val="24292E"/>
           <w:shd w:val="clear" w:color="auto" w:fill="FFFFFF"/>
         </w:rPr>
-        <w:t xml:space="preserve">looks like a lot of code, but </w:t>
-      </w:r>
-      <w:proofErr w:type="gramStart"/>
-      <w:r>
-        <w:rPr>
-          <w:color w:val="24292E"/>
+        <w:t xml:space="preserve">looks like a lot of code, but there's nothing special here. It simply uses a </w:t>
+      </w:r>
+      <w:r>
+        <w:rPr>
+          <w:rFonts w:ascii="Consolas" w:hAnsi="Consolas"/>
+          <w:color w:val="24292E"/>
+          <w:sz w:val="20"/>
+          <w:szCs w:val="20"/>
           <w:shd w:val="clear" w:color="auto" w:fill="FFFFFF"/>
         </w:rPr>
-        <w:t>there's</w:t>
-      </w:r>
-      <w:proofErr w:type="gramEnd"/>
+        <w:t>@foreach</w:t>
+      </w:r>
       <w:r>
         <w:rPr>
           <w:color w:val="24292E"/>
           <w:shd w:val="clear" w:color="auto" w:fill="FFFFFF"/>
         </w:rPr>
-        <w:t xml:space="preserve"> nothing special here. It simply uses a </w:t>
-      </w:r>
-      <w:r>
-        <w:rPr>
-          <w:rFonts w:ascii="Consolas" w:hAnsi="Consolas"/>
-          <w:color w:val="24292E"/>
-          <w:sz w:val="20"/>
-          <w:szCs w:val="20"/>
-          <w:shd w:val="clear" w:color="auto" w:fill="FFFFFF"/>
-        </w:rPr>
-        <w:t>@foreach</w:t>
-      </w:r>
-      <w:r>
-        <w:rPr>
-          <w:color w:val="24292E"/>
-          <w:shd w:val="clear" w:color="auto" w:fill="FFFFFF"/>
-        </w:rPr>
-        <w:t xml:space="preserve"> to iterate over the </w:t>
-      </w:r>
-      <w:proofErr w:type="spellStart"/>
-      <w:r>
-        <w:rPr>
-          <w:color w:val="24292E"/>
-          <w:shd w:val="clear" w:color="auto" w:fill="FFFFFF"/>
-        </w:rPr>
-        <w:t>ordersWithStatus</w:t>
-      </w:r>
-      <w:proofErr w:type="spellEnd"/>
-      <w:r>
-        <w:rPr>
-          <w:color w:val="24292E"/>
-          <w:shd w:val="clear" w:color="auto" w:fill="FFFFFF"/>
-        </w:rPr>
-        <w:t xml:space="preserve"> and outputs a &lt;div&gt; for each one. The net result is as follows:</w:t>
+        <w:t xml:space="preserve"> to iterate over the ordersWithStatus and outputs a &lt;div&gt; for each one. The net result is as follows:</w:t>
       </w:r>
     </w:p>
     <w:p>
@@ -6483,27 +5257,7 @@
           <w:sz w:val="20"/>
           <w:szCs w:val="20"/>
         </w:rPr>
-        <w:t xml:space="preserve">    @foreach (var item in </w:t>
-      </w:r>
-      <w:proofErr w:type="spellStart"/>
-      <w:r>
-        <w:rPr>
-          <w:rFonts w:ascii="Consolas" w:eastAsia="Times New Roman" w:hAnsi="Consolas" w:cs="Courier New"/>
-          <w:color w:val="24292E"/>
-          <w:sz w:val="20"/>
-          <w:szCs w:val="20"/>
-        </w:rPr>
-        <w:t>ordersWithStatus</w:t>
-      </w:r>
-      <w:proofErr w:type="spellEnd"/>
-      <w:r>
-        <w:rPr>
-          <w:rFonts w:ascii="Consolas" w:eastAsia="Times New Roman" w:hAnsi="Consolas" w:cs="Courier New"/>
-          <w:color w:val="24292E"/>
-          <w:sz w:val="20"/>
-          <w:szCs w:val="20"/>
-        </w:rPr>
-        <w:t>)</w:t>
+        <w:t xml:space="preserve">    @foreach (var item in ordersWithStatus)</w:t>
       </w:r>
     </w:p>
     <w:p>
@@ -6789,27 +5543,7 @@
           <w:sz w:val="20"/>
           <w:szCs w:val="20"/>
         </w:rPr>
-        <w:t>&gt;@</w:t>
-      </w:r>
-      <w:proofErr w:type="gramStart"/>
-      <w:r>
-        <w:rPr>
-          <w:rFonts w:ascii="Consolas" w:eastAsia="Times New Roman" w:hAnsi="Consolas" w:cs="Courier New"/>
-          <w:color w:val="24292E"/>
-          <w:sz w:val="20"/>
-          <w:szCs w:val="20"/>
-        </w:rPr>
-        <w:t>item.Order.CreatedTime</w:t>
-      </w:r>
-      <w:proofErr w:type="gramEnd"/>
-      <w:r>
-        <w:rPr>
-          <w:rFonts w:ascii="Consolas" w:eastAsia="Times New Roman" w:hAnsi="Consolas" w:cs="Courier New"/>
-          <w:color w:val="24292E"/>
-          <w:sz w:val="20"/>
-          <w:szCs w:val="20"/>
-        </w:rPr>
-        <w:t>.ToLongDateString()&lt;/</w:t>
+        <w:t>&gt;@item.Order.CreatedTime.ToLongDateString()&lt;/</w:t>
       </w:r>
       <w:r>
         <w:rPr>
@@ -6925,27 +5659,7 @@
           <w:sz w:val="20"/>
           <w:szCs w:val="20"/>
         </w:rPr>
-        <w:t>&gt;@</w:t>
-      </w:r>
-      <w:proofErr w:type="gramStart"/>
-      <w:r>
-        <w:rPr>
-          <w:rFonts w:ascii="Consolas" w:eastAsia="Times New Roman" w:hAnsi="Consolas" w:cs="Courier New"/>
-          <w:color w:val="24292E"/>
-          <w:sz w:val="20"/>
-          <w:szCs w:val="20"/>
-        </w:rPr>
-        <w:t>item.Order.Pizzas</w:t>
-      </w:r>
-      <w:proofErr w:type="gramEnd"/>
-      <w:r>
-        <w:rPr>
-          <w:rFonts w:ascii="Consolas" w:eastAsia="Times New Roman" w:hAnsi="Consolas" w:cs="Courier New"/>
-          <w:color w:val="24292E"/>
-          <w:sz w:val="20"/>
-          <w:szCs w:val="20"/>
-        </w:rPr>
-        <w:t>.Count()&lt;/</w:t>
+        <w:t>&gt;@item.Order.Pizzas.Count()&lt;/</w:t>
       </w:r>
       <w:r>
         <w:rPr>
@@ -7061,29 +5775,7 @@
           <w:sz w:val="20"/>
           <w:szCs w:val="20"/>
         </w:rPr>
-        <w:t>&gt;£@</w:t>
-      </w:r>
-      <w:proofErr w:type="spellStart"/>
-      <w:proofErr w:type="gramStart"/>
-      <w:r>
-        <w:rPr>
-          <w:rFonts w:ascii="Consolas" w:eastAsia="Times New Roman" w:hAnsi="Consolas" w:cs="Courier New"/>
-          <w:color w:val="24292E"/>
-          <w:sz w:val="20"/>
-          <w:szCs w:val="20"/>
-        </w:rPr>
-        <w:t>item.Order.GetFormattedTotalPrice</w:t>
-      </w:r>
-      <w:proofErr w:type="spellEnd"/>
-      <w:proofErr w:type="gramEnd"/>
-      <w:r>
-        <w:rPr>
-          <w:rFonts w:ascii="Consolas" w:eastAsia="Times New Roman" w:hAnsi="Consolas" w:cs="Courier New"/>
-          <w:color w:val="24292E"/>
-          <w:sz w:val="20"/>
-          <w:szCs w:val="20"/>
-        </w:rPr>
-        <w:t>()&lt;/</w:t>
+        <w:t>&gt;£@item.Order.GetFormattedTotalPrice()&lt;/</w:t>
       </w:r>
       <w:r>
         <w:rPr>
@@ -7311,27 +6003,7 @@
           <w:sz w:val="20"/>
           <w:szCs w:val="20"/>
         </w:rPr>
-        <w:t>&gt;@</w:t>
-      </w:r>
-      <w:proofErr w:type="gramStart"/>
-      <w:r>
-        <w:rPr>
-          <w:rFonts w:ascii="Consolas" w:eastAsia="Times New Roman" w:hAnsi="Consolas" w:cs="Courier New"/>
-          <w:color w:val="24292E"/>
-          <w:sz w:val="20"/>
-          <w:szCs w:val="20"/>
-        </w:rPr>
-        <w:t>item.StatusText</w:t>
-      </w:r>
-      <w:proofErr w:type="gramEnd"/>
-      <w:r>
-        <w:rPr>
-          <w:rFonts w:ascii="Consolas" w:eastAsia="Times New Roman" w:hAnsi="Consolas" w:cs="Courier New"/>
-          <w:color w:val="24292E"/>
-          <w:sz w:val="20"/>
-          <w:szCs w:val="20"/>
-        </w:rPr>
-        <w:t>&lt;/</w:t>
+        <w:t>&gt;@item.StatusText&lt;/</w:t>
       </w:r>
       <w:r>
         <w:rPr>
@@ -7561,7 +6233,6 @@
         </w:rPr>
         <w:t xml:space="preserve"> </w:t>
       </w:r>
-      <w:proofErr w:type="spellStart"/>
       <w:r>
         <w:rPr>
           <w:rFonts w:ascii="Consolas" w:eastAsia="Times New Roman" w:hAnsi="Consolas" w:cs="Courier New"/>
@@ -7571,7 +6242,6 @@
         </w:rPr>
         <w:t>href</w:t>
       </w:r>
-      <w:proofErr w:type="spellEnd"/>
       <w:r>
         <w:rPr>
           <w:rFonts w:ascii="Consolas" w:eastAsia="Times New Roman" w:hAnsi="Consolas" w:cs="Courier New"/>
@@ -7588,9 +6258,35 @@
           <w:sz w:val="20"/>
           <w:szCs w:val="20"/>
         </w:rPr>
-        <w:t>"</w:t>
-      </w:r>
-      <w:proofErr w:type="spellStart"/>
+        <w:t>"myorders/@item.Order.OrderId"</w:t>
+      </w:r>
+      <w:r>
+        <w:rPr>
+          <w:rFonts w:ascii="Consolas" w:eastAsia="Times New Roman" w:hAnsi="Consolas" w:cs="Courier New"/>
+          <w:color w:val="24292E"/>
+          <w:sz w:val="20"/>
+          <w:szCs w:val="20"/>
+        </w:rPr>
+        <w:t xml:space="preserve"> </w:t>
+      </w:r>
+      <w:r>
+        <w:rPr>
+          <w:rFonts w:ascii="Consolas" w:eastAsia="Times New Roman" w:hAnsi="Consolas" w:cs="Courier New"/>
+          <w:color w:val="6F42C1"/>
+          <w:sz w:val="20"/>
+          <w:szCs w:val="20"/>
+        </w:rPr>
+        <w:t>class</w:t>
+      </w:r>
+      <w:r>
+        <w:rPr>
+          <w:rFonts w:ascii="Consolas" w:eastAsia="Times New Roman" w:hAnsi="Consolas" w:cs="Courier New"/>
+          <w:color w:val="24292E"/>
+          <w:sz w:val="20"/>
+          <w:szCs w:val="20"/>
+        </w:rPr>
+        <w:t>=</w:t>
+      </w:r>
       <w:r>
         <w:rPr>
           <w:rFonts w:ascii="Consolas" w:eastAsia="Times New Roman" w:hAnsi="Consolas" w:cs="Courier New"/>
@@ -7598,93 +6294,7 @@
           <w:sz w:val="20"/>
           <w:szCs w:val="20"/>
         </w:rPr>
-        <w:t>myorders</w:t>
-      </w:r>
-      <w:proofErr w:type="spellEnd"/>
-      <w:r>
-        <w:rPr>
-          <w:rFonts w:ascii="Consolas" w:eastAsia="Times New Roman" w:hAnsi="Consolas" w:cs="Courier New"/>
-          <w:color w:val="032F62"/>
-          <w:sz w:val="20"/>
-          <w:szCs w:val="20"/>
-        </w:rPr>
-        <w:t>/@item.Order.OrderId"</w:t>
-      </w:r>
-      <w:r>
-        <w:rPr>
-          <w:rFonts w:ascii="Consolas" w:eastAsia="Times New Roman" w:hAnsi="Consolas" w:cs="Courier New"/>
-          <w:color w:val="24292E"/>
-          <w:sz w:val="20"/>
-          <w:szCs w:val="20"/>
-        </w:rPr>
-        <w:t xml:space="preserve"> </w:t>
-      </w:r>
-      <w:r>
-        <w:rPr>
-          <w:rFonts w:ascii="Consolas" w:eastAsia="Times New Roman" w:hAnsi="Consolas" w:cs="Courier New"/>
-          <w:color w:val="6F42C1"/>
-          <w:sz w:val="20"/>
-          <w:szCs w:val="20"/>
-        </w:rPr>
-        <w:t>class</w:t>
-      </w:r>
-      <w:r>
-        <w:rPr>
-          <w:rFonts w:ascii="Consolas" w:eastAsia="Times New Roman" w:hAnsi="Consolas" w:cs="Courier New"/>
-          <w:color w:val="24292E"/>
-          <w:sz w:val="20"/>
-          <w:szCs w:val="20"/>
-        </w:rPr>
-        <w:t>=</w:t>
-      </w:r>
-      <w:r>
-        <w:rPr>
-          <w:rFonts w:ascii="Consolas" w:eastAsia="Times New Roman" w:hAnsi="Consolas" w:cs="Courier New"/>
-          <w:color w:val="032F62"/>
-          <w:sz w:val="20"/>
-          <w:szCs w:val="20"/>
-        </w:rPr>
-        <w:t>"</w:t>
-      </w:r>
-      <w:proofErr w:type="spellStart"/>
-      <w:r>
-        <w:rPr>
-          <w:rFonts w:ascii="Consolas" w:eastAsia="Times New Roman" w:hAnsi="Consolas" w:cs="Courier New"/>
-          <w:color w:val="032F62"/>
-          <w:sz w:val="20"/>
-          <w:szCs w:val="20"/>
-        </w:rPr>
-        <w:t>btn</w:t>
-      </w:r>
-      <w:proofErr w:type="spellEnd"/>
-      <w:r>
-        <w:rPr>
-          <w:rFonts w:ascii="Consolas" w:eastAsia="Times New Roman" w:hAnsi="Consolas" w:cs="Courier New"/>
-          <w:color w:val="032F62"/>
-          <w:sz w:val="20"/>
-          <w:szCs w:val="20"/>
-        </w:rPr>
-        <w:t xml:space="preserve"> </w:t>
-      </w:r>
-      <w:proofErr w:type="spellStart"/>
-      <w:r>
-        <w:rPr>
-          <w:rFonts w:ascii="Consolas" w:eastAsia="Times New Roman" w:hAnsi="Consolas" w:cs="Courier New"/>
-          <w:color w:val="032F62"/>
-          <w:sz w:val="20"/>
-          <w:szCs w:val="20"/>
-        </w:rPr>
-        <w:t>btn</w:t>
-      </w:r>
-      <w:proofErr w:type="spellEnd"/>
-      <w:r>
-        <w:rPr>
-          <w:rFonts w:ascii="Consolas" w:eastAsia="Times New Roman" w:hAnsi="Consolas" w:cs="Courier New"/>
-          <w:color w:val="032F62"/>
-          <w:sz w:val="20"/>
-          <w:szCs w:val="20"/>
-        </w:rPr>
-        <w:t>-success"</w:t>
+        <w:t>"btn btn-success"</w:t>
       </w:r>
       <w:r>
         <w:rPr>
@@ -7744,8 +6354,6 @@
         </w:rPr>
         <w:t>&amp;</w:t>
       </w:r>
-      <w:proofErr w:type="spellStart"/>
-      <w:proofErr w:type="gramStart"/>
       <w:r>
         <w:rPr>
           <w:rFonts w:ascii="Consolas" w:eastAsia="Times New Roman" w:hAnsi="Consolas" w:cs="Courier New"/>
@@ -7755,7 +6363,6 @@
         </w:rPr>
         <w:t>gt</w:t>
       </w:r>
-      <w:proofErr w:type="spellEnd"/>
       <w:r>
         <w:rPr>
           <w:rFonts w:ascii="Consolas" w:eastAsia="Times New Roman" w:hAnsi="Consolas" w:cs="Courier New"/>
@@ -7765,7 +6372,6 @@
         </w:rPr>
         <w:t>;</w:t>
       </w:r>
-      <w:proofErr w:type="gramEnd"/>
     </w:p>
     <w:p>
       <w:pPr>
@@ -8123,15 +6729,7 @@
       </w:pPr>
       <w:r>
         <w:lastRenderedPageBreak/>
-        <w:t xml:space="preserve">If you click on the "Track" link buttons next to an order, the browser will attempt to navigation to </w:t>
-      </w:r>
-      <w:proofErr w:type="spellStart"/>
-      <w:r>
-        <w:t>myorders</w:t>
-      </w:r>
-      <w:proofErr w:type="spellEnd"/>
-      <w:r>
-        <w:t>/&lt;id&gt; (e.g., http://example.com/myorders/37). Currently this will result in a "Page not found" message because no component matches this route.</w:t>
+        <w:t>If you click on the "Track" link buttons next to an order, the browser will attempt to navigation to myorders/&lt;id&gt; (e.g., http://example.com/myorders/37). Currently this will result in a "Page not found" message because no component matches this route.</w:t>
       </w:r>
       <w:r>
         <w:t xml:space="preserve"> </w:t>
@@ -8147,15 +6745,7 @@
         <w:ind w:left="720"/>
       </w:pPr>
       <w:r>
-        <w:t xml:space="preserve">Once </w:t>
-      </w:r>
-      <w:proofErr w:type="gramStart"/>
-      <w:r>
-        <w:t>again</w:t>
-      </w:r>
-      <w:proofErr w:type="gramEnd"/>
-      <w:r>
-        <w:t xml:space="preserve"> we'll add a component</w:t>
+        <w:t>Once again we'll add a component</w:t>
       </w:r>
       <w:r>
         <w:t xml:space="preserve"> </w:t>
@@ -8163,7 +6753,6 @@
       <w:r>
         <w:t xml:space="preserve">to handle this. In the Pages directory, create a file called </w:t>
       </w:r>
-      <w:proofErr w:type="spellStart"/>
       <w:r>
         <w:rPr>
           <w:rStyle w:val="HTMLCode"/>
@@ -8172,7 +6761,6 @@
         </w:rPr>
         <w:t>OrderDetails.razor</w:t>
       </w:r>
-      <w:proofErr w:type="spellEnd"/>
       <w:r>
         <w:t>, containing:</w:t>
       </w:r>
@@ -8224,47 +6812,7 @@
           <w:sz w:val="20"/>
           <w:szCs w:val="20"/>
         </w:rPr>
-        <w:t>@page "/</w:t>
-      </w:r>
-      <w:proofErr w:type="spellStart"/>
-      <w:r>
-        <w:rPr>
-          <w:rFonts w:ascii="Consolas" w:eastAsia="Times New Roman" w:hAnsi="Consolas" w:cs="Courier New"/>
-          <w:color w:val="24292E"/>
-          <w:sz w:val="20"/>
-          <w:szCs w:val="20"/>
-        </w:rPr>
-        <w:t>myorders</w:t>
-      </w:r>
-      <w:proofErr w:type="spellEnd"/>
-      <w:r>
-        <w:rPr>
-          <w:rFonts w:ascii="Consolas" w:eastAsia="Times New Roman" w:hAnsi="Consolas" w:cs="Courier New"/>
-          <w:color w:val="24292E"/>
-          <w:sz w:val="20"/>
-          <w:szCs w:val="20"/>
-        </w:rPr>
-        <w:t>/{</w:t>
-      </w:r>
-      <w:proofErr w:type="spellStart"/>
-      <w:r>
-        <w:rPr>
-          <w:rFonts w:ascii="Consolas" w:eastAsia="Times New Roman" w:hAnsi="Consolas" w:cs="Courier New"/>
-          <w:color w:val="24292E"/>
-          <w:sz w:val="20"/>
-          <w:szCs w:val="20"/>
-        </w:rPr>
-        <w:t>orderId:int</w:t>
-      </w:r>
-      <w:proofErr w:type="spellEnd"/>
-      <w:r>
-        <w:rPr>
-          <w:rFonts w:ascii="Consolas" w:eastAsia="Times New Roman" w:hAnsi="Consolas" w:cs="Courier New"/>
-          <w:color w:val="24292E"/>
-          <w:sz w:val="20"/>
-          <w:szCs w:val="20"/>
-        </w:rPr>
-        <w:t>}"</w:t>
+        <w:t>@page "/myorders/{orderId:int}"</w:t>
       </w:r>
     </w:p>
     <w:p>
@@ -8598,47 +7146,7 @@
           <w:sz w:val="20"/>
           <w:szCs w:val="20"/>
         </w:rPr>
-        <w:t xml:space="preserve">    [Parameter] public int </w:t>
-      </w:r>
-      <w:proofErr w:type="spellStart"/>
-      <w:r>
-        <w:rPr>
-          <w:rFonts w:ascii="Consolas" w:eastAsia="Times New Roman" w:hAnsi="Consolas" w:cs="Courier New"/>
-          <w:color w:val="24292E"/>
-          <w:sz w:val="20"/>
-          <w:szCs w:val="20"/>
-        </w:rPr>
-        <w:t>OrderId</w:t>
-      </w:r>
-      <w:proofErr w:type="spellEnd"/>
-      <w:r>
-        <w:rPr>
-          <w:rFonts w:ascii="Consolas" w:eastAsia="Times New Roman" w:hAnsi="Consolas" w:cs="Courier New"/>
-          <w:color w:val="24292E"/>
-          <w:sz w:val="20"/>
-          <w:szCs w:val="20"/>
-        </w:rPr>
-        <w:t xml:space="preserve"> </w:t>
-      </w:r>
-      <w:proofErr w:type="gramStart"/>
-      <w:r>
-        <w:rPr>
-          <w:rFonts w:ascii="Consolas" w:eastAsia="Times New Roman" w:hAnsi="Consolas" w:cs="Courier New"/>
-          <w:color w:val="24292E"/>
-          <w:sz w:val="20"/>
-          <w:szCs w:val="20"/>
-        </w:rPr>
-        <w:t>{ get</w:t>
-      </w:r>
-      <w:proofErr w:type="gramEnd"/>
-      <w:r>
-        <w:rPr>
-          <w:rFonts w:ascii="Consolas" w:eastAsia="Times New Roman" w:hAnsi="Consolas" w:cs="Courier New"/>
-          <w:color w:val="24292E"/>
-          <w:sz w:val="20"/>
-          <w:szCs w:val="20"/>
-        </w:rPr>
-        <w:t>; set; }</w:t>
+        <w:t xml:space="preserve">    [Parameter] public int OrderId { get; set; }</w:t>
       </w:r>
     </w:p>
     <w:p>
@@ -8701,31 +7209,7 @@
         <w:ind w:left="720"/>
       </w:pPr>
       <w:r>
-        <w:t>This code illustrates how components can receive parameters from the router by declaring them as tokens in the @page directive. If you want to receive a string, the syntax is simply {</w:t>
-      </w:r>
-      <w:proofErr w:type="spellStart"/>
-      <w:r>
-        <w:t>parameterName</w:t>
-      </w:r>
-      <w:proofErr w:type="spellEnd"/>
-      <w:r>
-        <w:t>}, which matches a [Parameter] name case-insensitively. If you want to receive a numeric value, the syntax is {</w:t>
-      </w:r>
-      <w:proofErr w:type="spellStart"/>
-      <w:r>
-        <w:t>parameterName:int</w:t>
-      </w:r>
-      <w:proofErr w:type="spellEnd"/>
-      <w:r>
-        <w:t xml:space="preserve">}, as in the example above. </w:t>
-      </w:r>
-      <w:proofErr w:type="gramStart"/>
-      <w:r>
-        <w:t>The :int</w:t>
-      </w:r>
-      <w:proofErr w:type="gramEnd"/>
-      <w:r>
-        <w:t xml:space="preserve"> is an example of a route constraint. Other route constraints are supported too.</w:t>
+        <w:t>This code illustrates how components can receive parameters from the router by declaring them as tokens in the @page directive. If you want to receive a string, the syntax is simply {parameterName}, which matches a [Parameter] name case-insensitively. If you want to receive a numeric value, the syntax is {parameterName:int}, as in the example above. The :int is an example of a route constraint. Other route constraints are supported too.</w:t>
       </w:r>
     </w:p>
     <w:p>
@@ -8818,15 +7302,7 @@
       </w:pPr>
       <w:r>
         <w:lastRenderedPageBreak/>
-        <w:t xml:space="preserve">If </w:t>
-      </w:r>
-      <w:proofErr w:type="gramStart"/>
-      <w:r>
-        <w:t>you're</w:t>
-      </w:r>
-      <w:proofErr w:type="gramEnd"/>
-      <w:r>
-        <w:t xml:space="preserve"> wondering how routing actually works, let's go through it step-by-step.</w:t>
+        <w:t>If you're wondering how routing actually works, let's go through it step-by-step.</w:t>
       </w:r>
     </w:p>
     <w:p>
@@ -8846,16 +7322,11 @@
       <w:r>
         <w:t xml:space="preserve">code in </w:t>
       </w:r>
-      <w:proofErr w:type="spellStart"/>
       <w:r>
         <w:t>Program</w:t>
       </w:r>
       <w:r>
-        <w:t>.cs</w:t>
-      </w:r>
-      <w:proofErr w:type="spellEnd"/>
-      <w:r>
-        <w:t xml:space="preserve"> tells the framework to render App as the root component.</w:t>
+        <w:t>.cs tells the framework to render App as the root component.</w:t>
       </w:r>
     </w:p>
     <w:p>
@@ -8867,15 +7338,7 @@
         </w:numPr>
       </w:pPr>
       <w:r>
-        <w:t xml:space="preserve">The App component (in </w:t>
-      </w:r>
-      <w:proofErr w:type="spellStart"/>
-      <w:r>
-        <w:t>App.razor</w:t>
-      </w:r>
-      <w:proofErr w:type="spellEnd"/>
-      <w:r>
-        <w:t>) contains a &lt;Router&gt;. Router is a built-in component that interacts with the browser's client-side navigation APIs. It registers a navigation event handler that gets notification whenever the user clicks on a link.</w:t>
+        <w:t>The App component (in App.razor) contains a &lt;Router&gt;. Router is a built-in component that interacts with the browser's client-side navigation APIs. It registers a navigation event handler that gets notification whenever the user clicks on a link.</w:t>
       </w:r>
     </w:p>
     <w:p>
@@ -8887,31 +7350,7 @@
         </w:numPr>
       </w:pPr>
       <w:r>
-        <w:t xml:space="preserve">Whenever the user clicks a link, code in Router checks whether the destination URL is within the same SPA (i.e., whether </w:t>
-      </w:r>
-      <w:proofErr w:type="gramStart"/>
-      <w:r>
-        <w:t>it's</w:t>
-      </w:r>
-      <w:proofErr w:type="gramEnd"/>
-      <w:r>
-        <w:t xml:space="preserve"> under the &lt;base </w:t>
-      </w:r>
-      <w:proofErr w:type="spellStart"/>
-      <w:r>
-        <w:t>href</w:t>
-      </w:r>
-      <w:proofErr w:type="spellEnd"/>
-      <w:r>
-        <w:t xml:space="preserve">&gt; value, and it matches some component's declared routes). If </w:t>
-      </w:r>
-      <w:proofErr w:type="gramStart"/>
-      <w:r>
-        <w:t>it's</w:t>
-      </w:r>
-      <w:proofErr w:type="gramEnd"/>
-      <w:r>
-        <w:t xml:space="preserve"> not, traditional full-page navigation occurs as usual. But if the URL is within the SPA, Router will handle it.</w:t>
+        <w:t>Whenever the user clicks a link, code in Router checks whether the destination URL is within the same SPA (i.e., whether it's under the &lt;base href&gt; value, and it matches some component's declared routes). If it's not, traditional full-page navigation occurs as usual. But if the URL is within the SPA, Router will handle it.</w:t>
       </w:r>
     </w:p>
     <w:p>
@@ -8923,15 +7362,7 @@
         </w:numPr>
       </w:pPr>
       <w:r>
-        <w:t xml:space="preserve">Router handles it by looking for a component with a compatible @page URL pattern. Each {parameter} token needs to have a value, and the value has to be compatible with any constraints such </w:t>
-      </w:r>
-      <w:proofErr w:type="gramStart"/>
-      <w:r>
-        <w:t>as :</w:t>
-      </w:r>
-      <w:proofErr w:type="gramEnd"/>
-      <w:r>
-        <w:t>int.</w:t>
+        <w:t>Router handles it by looking for a component with a compatible @page URL pattern. Each {parameter} token needs to have a value, and the value has to be compatible with any constraints such as :int.</w:t>
       </w:r>
     </w:p>
     <w:p>
@@ -8943,15 +7374,7 @@
         </w:numPr>
       </w:pPr>
       <w:r>
-        <w:t xml:space="preserve">If there is a matching component, </w:t>
-      </w:r>
-      <w:proofErr w:type="gramStart"/>
-      <w:r>
-        <w:t>that's</w:t>
-      </w:r>
-      <w:proofErr w:type="gramEnd"/>
-      <w:r>
-        <w:t xml:space="preserve"> what the Router will render. This is how all the pages in your application have been rendering all along.</w:t>
+        <w:t>If there is a matching component, that's what the Router will render. This is how all the pages in your application have been rendering all along.</w:t>
       </w:r>
     </w:p>
     <w:p>
@@ -8963,15 +7386,7 @@
         </w:numPr>
       </w:pPr>
       <w:r>
-        <w:t xml:space="preserve">If </w:t>
-      </w:r>
-      <w:proofErr w:type="gramStart"/>
-      <w:r>
-        <w:t>there's</w:t>
-      </w:r>
-      <w:proofErr w:type="gramEnd"/>
-      <w:r>
-        <w:t xml:space="preserve"> no matching component, the router tries a full-page load in case it matches something on the server.</w:t>
+        <w:t>If there's no matching component, the router tries a full-page load in case it matches something on the server.</w:t>
       </w:r>
     </w:p>
     <w:p>
@@ -8983,31 +7398,7 @@
         </w:numPr>
       </w:pPr>
       <w:r>
-        <w:t xml:space="preserve">If the server chooses to re-render the client-side </w:t>
-      </w:r>
-      <w:proofErr w:type="spellStart"/>
-      <w:r>
-        <w:t>Blazor</w:t>
-      </w:r>
-      <w:proofErr w:type="spellEnd"/>
-      <w:r>
-        <w:t xml:space="preserve"> app (which is also what happens if a visitor is initially arriving at this URL and the server thinks it may be a client-side route), then </w:t>
-      </w:r>
-      <w:proofErr w:type="spellStart"/>
-      <w:r>
-        <w:t>Blazor</w:t>
-      </w:r>
-      <w:proofErr w:type="spellEnd"/>
-      <w:r>
-        <w:t xml:space="preserve"> concludes the nothing matches on either server or client, so it displays whatever </w:t>
-      </w:r>
-      <w:proofErr w:type="spellStart"/>
-      <w:r>
-        <w:t>NotFound</w:t>
-      </w:r>
-      <w:proofErr w:type="spellEnd"/>
-      <w:r>
-        <w:t xml:space="preserve"> content is configured.</w:t>
+        <w:t>If the server chooses to re-render the client-side Blazor app (which is also what happens if a visitor is initially arriving at this URL and the server thinks it may be a client-side route), then Blazor concludes the nothing matches on either server or client, so it displays whatever NotFound content is configured.</w:t>
       </w:r>
     </w:p>
     <w:p>
@@ -9030,50 +7421,13 @@
         <w:t>T</w:t>
       </w:r>
       <w:r>
-        <w:t xml:space="preserve">he </w:t>
-      </w:r>
-      <w:proofErr w:type="spellStart"/>
-      <w:r>
-        <w:t>OrderDetails</w:t>
-      </w:r>
-      <w:proofErr w:type="spellEnd"/>
-      <w:r>
-        <w:t xml:space="preserve"> logic will be quite different from </w:t>
-      </w:r>
-      <w:proofErr w:type="spellStart"/>
-      <w:r>
-        <w:t>MyOrders</w:t>
-      </w:r>
-      <w:proofErr w:type="spellEnd"/>
-      <w:r>
-        <w:t xml:space="preserve">. Instead of simply fetching the data once when the component is instantiated, </w:t>
-      </w:r>
-      <w:proofErr w:type="gramStart"/>
-      <w:r>
-        <w:t>we'll</w:t>
-      </w:r>
-      <w:proofErr w:type="gramEnd"/>
-      <w:r>
-        <w:t xml:space="preserve"> poll the server every few seconds for updated data. This will make it possible to show the order status in (nearly) real-time, and later, to display the delivery driver's location on a moving map.</w:t>
+        <w:t>he OrderDetails logic will be quite different from MyOrders. Instead of simply fetching the data once when the component is instantiated, we'll poll the server every few seconds for updated data. This will make it possible to show the order status in (nearly) real-time, and later, to display the delivery driver's location on a moving map.</w:t>
       </w:r>
       <w:r>
         <w:t xml:space="preserve"> </w:t>
       </w:r>
-      <w:proofErr w:type="gramStart"/>
-      <w:r>
-        <w:t>What's</w:t>
-      </w:r>
-      <w:proofErr w:type="gramEnd"/>
-      <w:r>
-        <w:t xml:space="preserve"> more, we'll also account for the possibility of </w:t>
-      </w:r>
-      <w:proofErr w:type="spellStart"/>
-      <w:r>
-        <w:t>OrderId</w:t>
-      </w:r>
-      <w:proofErr w:type="spellEnd"/>
-      <w:r>
-        <w:t xml:space="preserve"> being invalid. This might happen if:</w:t>
+      <w:r>
+        <w:t>What's more, we'll also account for the possibility of OrderId being invalid. This might happen if:</w:t>
       </w:r>
     </w:p>
     <w:p>
@@ -9097,15 +7451,7 @@
         </w:numPr>
       </w:pPr>
       <w:r>
-        <w:t xml:space="preserve">Or later, when </w:t>
-      </w:r>
-      <w:proofErr w:type="gramStart"/>
-      <w:r>
-        <w:t>we've</w:t>
-      </w:r>
-      <w:proofErr w:type="gramEnd"/>
-      <w:r>
-        <w:t xml:space="preserve"> implemented authentication, if the order is for a different user and you're not allowed to see it</w:t>
+        <w:t>Or later, when we've implemented authentication, if the order is for a different user and you're not allowed to see it</w:t>
       </w:r>
     </w:p>
     <w:p>
@@ -9122,25 +7468,8 @@
           <w:color w:val="24292E"/>
           <w:shd w:val="clear" w:color="auto" w:fill="FFFFFF"/>
         </w:rPr>
-        <w:t xml:space="preserve">Before we can implement the polling, </w:t>
-      </w:r>
-      <w:proofErr w:type="gramStart"/>
-      <w:r>
-        <w:rPr>
-          <w:color w:val="24292E"/>
-          <w:shd w:val="clear" w:color="auto" w:fill="FFFFFF"/>
-        </w:rPr>
-        <w:t>we'll</w:t>
-      </w:r>
-      <w:proofErr w:type="gramEnd"/>
-      <w:r>
-        <w:rPr>
-          <w:color w:val="24292E"/>
-          <w:shd w:val="clear" w:color="auto" w:fill="FFFFFF"/>
-        </w:rPr>
-        <w:t xml:space="preserve"> need to add the following directives at the top of </w:t>
-      </w:r>
-      <w:proofErr w:type="spellStart"/>
+        <w:t>Before we can implement the polling, we'll need to add the following directives at the top of </w:t>
+      </w:r>
       <w:r>
         <w:rPr>
           <w:rStyle w:val="HTMLCode"/>
@@ -9149,7 +7478,6 @@
         </w:rPr>
         <w:t>OrderDetails.razor</w:t>
       </w:r>
-      <w:proofErr w:type="spellEnd"/>
       <w:r>
         <w:rPr>
           <w:color w:val="24292E"/>
@@ -9210,19 +7538,8 @@
           <w:sz w:val="20"/>
           <w:szCs w:val="20"/>
         </w:rPr>
-        <w:t xml:space="preserve">@using </w:t>
-      </w:r>
-      <w:proofErr w:type="spellStart"/>
-      <w:r>
-        <w:rPr>
-          <w:rFonts w:ascii="Consolas" w:eastAsia="Times New Roman" w:hAnsi="Consolas" w:cs="Courier New"/>
-          <w:color w:val="24292E"/>
-          <w:sz w:val="20"/>
-          <w:szCs w:val="20"/>
-        </w:rPr>
-        <w:t>System.Threading</w:t>
-      </w:r>
-      <w:proofErr w:type="spellEnd"/>
+        <w:t>@using System.Threading</w:t>
+      </w:r>
     </w:p>
     <w:p>
       <w:pPr>
@@ -9261,39 +7578,8 @@
           <w:sz w:val="20"/>
           <w:szCs w:val="20"/>
         </w:rPr>
-        <w:t xml:space="preserve">@inject </w:t>
-      </w:r>
-      <w:proofErr w:type="spellStart"/>
-      <w:r>
-        <w:rPr>
-          <w:rFonts w:ascii="Consolas" w:eastAsia="Times New Roman" w:hAnsi="Consolas" w:cs="Courier New"/>
-          <w:color w:val="24292E"/>
-          <w:sz w:val="20"/>
-          <w:szCs w:val="20"/>
-        </w:rPr>
-        <w:t>HttpClient</w:t>
-      </w:r>
-      <w:proofErr w:type="spellEnd"/>
-      <w:r>
-        <w:rPr>
-          <w:rFonts w:ascii="Consolas" w:eastAsia="Times New Roman" w:hAnsi="Consolas" w:cs="Courier New"/>
-          <w:color w:val="24292E"/>
-          <w:sz w:val="20"/>
-          <w:szCs w:val="20"/>
-        </w:rPr>
-        <w:t xml:space="preserve"> </w:t>
-      </w:r>
-      <w:proofErr w:type="spellStart"/>
-      <w:r>
-        <w:rPr>
-          <w:rFonts w:ascii="Consolas" w:eastAsia="Times New Roman" w:hAnsi="Consolas" w:cs="Courier New"/>
-          <w:color w:val="24292E"/>
-          <w:sz w:val="20"/>
-          <w:szCs w:val="20"/>
-        </w:rPr>
-        <w:t>HttpClient</w:t>
-      </w:r>
-      <w:proofErr w:type="spellEnd"/>
+        <w:t>@inject HttpClient HttpClient</w:t>
+      </w:r>
     </w:p>
     <w:p>
       <w:pPr>
@@ -9314,29 +7600,8 @@
         </w:numPr>
         <w:ind w:left="720"/>
       </w:pPr>
-      <w:proofErr w:type="gramStart"/>
-      <w:r>
-        <w:t>You've</w:t>
-      </w:r>
-      <w:proofErr w:type="gramEnd"/>
-      <w:r>
-        <w:t xml:space="preserve"> already seen @inject used with </w:t>
-      </w:r>
-      <w:proofErr w:type="spellStart"/>
-      <w:r>
-        <w:t>HttpClient</w:t>
-      </w:r>
-      <w:proofErr w:type="spellEnd"/>
-      <w:r>
-        <w:t xml:space="preserve">, so you know what that is for. Plus, </w:t>
-      </w:r>
-      <w:proofErr w:type="gramStart"/>
-      <w:r>
-        <w:t>you'll</w:t>
-      </w:r>
-      <w:proofErr w:type="gramEnd"/>
-      <w:r>
-        <w:t xml:space="preserve"> recognize @using from the equivalent in regular .cs files, so this shouldn't be much of a mystery either. Unfortunately, Visual Studio does not yet add @using directives automatically in Razor files, so you do have to write them in yourself when needed.</w:t>
+      <w:r>
+        <w:t>You've already seen @inject used with HttpClient, so you know what that is for. Plus, you'll recognize @using from the equivalent in regular .cs files, so this shouldn't be much of a mystery either. Unfortunately, Visual Studio does not yet add @using directives automatically in Razor files, so you do have to write them in yourself when needed.</w:t>
       </w:r>
     </w:p>
     <w:p>
@@ -9357,23 +7622,7 @@
           <w:color w:val="24292E"/>
           <w:shd w:val="clear" w:color="auto" w:fill="FFFFFF"/>
         </w:rPr>
-        <w:t xml:space="preserve">Now you can implement the polling. Update </w:t>
-      </w:r>
-      <w:proofErr w:type="gramStart"/>
-      <w:r>
-        <w:rPr>
-          <w:color w:val="24292E"/>
-          <w:shd w:val="clear" w:color="auto" w:fill="FFFFFF"/>
-        </w:rPr>
-        <w:t>your</w:t>
-      </w:r>
-      <w:proofErr w:type="gramEnd"/>
-      <w:r>
-        <w:rPr>
-          <w:color w:val="24292E"/>
-          <w:shd w:val="clear" w:color="auto" w:fill="FFFFFF"/>
-        </w:rPr>
-        <w:t> </w:t>
+        <w:t>Now you can implement the polling. Update your </w:t>
       </w:r>
       <w:r>
         <w:rPr>
@@ -9482,47 +7731,7 @@
           <w:sz w:val="20"/>
           <w:szCs w:val="20"/>
         </w:rPr>
-        <w:t xml:space="preserve">    [Parameter] public int </w:t>
-      </w:r>
-      <w:proofErr w:type="spellStart"/>
-      <w:r>
-        <w:rPr>
-          <w:rFonts w:ascii="Consolas" w:eastAsia="Times New Roman" w:hAnsi="Consolas" w:cs="Courier New"/>
-          <w:color w:val="24292E"/>
-          <w:sz w:val="20"/>
-          <w:szCs w:val="20"/>
-        </w:rPr>
-        <w:t>OrderId</w:t>
-      </w:r>
-      <w:proofErr w:type="spellEnd"/>
-      <w:r>
-        <w:rPr>
-          <w:rFonts w:ascii="Consolas" w:eastAsia="Times New Roman" w:hAnsi="Consolas" w:cs="Courier New"/>
-          <w:color w:val="24292E"/>
-          <w:sz w:val="20"/>
-          <w:szCs w:val="20"/>
-        </w:rPr>
-        <w:t xml:space="preserve"> </w:t>
-      </w:r>
-      <w:proofErr w:type="gramStart"/>
-      <w:r>
-        <w:rPr>
-          <w:rFonts w:ascii="Consolas" w:eastAsia="Times New Roman" w:hAnsi="Consolas" w:cs="Courier New"/>
-          <w:color w:val="24292E"/>
-          <w:sz w:val="20"/>
-          <w:szCs w:val="20"/>
-        </w:rPr>
-        <w:t>{ get</w:t>
-      </w:r>
-      <w:proofErr w:type="gramEnd"/>
-      <w:r>
-        <w:rPr>
-          <w:rFonts w:ascii="Consolas" w:eastAsia="Times New Roman" w:hAnsi="Consolas" w:cs="Courier New"/>
-          <w:color w:val="24292E"/>
-          <w:sz w:val="20"/>
-          <w:szCs w:val="20"/>
-        </w:rPr>
-        <w:t>; set; }</w:t>
+        <w:t xml:space="preserve">    [Parameter] public int OrderId { get; set; }</w:t>
       </w:r>
     </w:p>
     <w:p>
@@ -9595,7 +7804,6 @@
         </w:rPr>
         <w:t xml:space="preserve">    </w:t>
       </w:r>
-      <w:proofErr w:type="spellStart"/>
       <w:r>
         <w:rPr>
           <w:rFonts w:ascii="Consolas" w:eastAsia="Times New Roman" w:hAnsi="Consolas" w:cs="Courier New"/>
@@ -9605,38 +7813,15 @@
         </w:rPr>
         <w:t>OrderWithStatus</w:t>
       </w:r>
-      <w:proofErr w:type="spellEnd"/>
-      <w:r>
-        <w:rPr>
-          <w:rFonts w:ascii="Consolas" w:eastAsia="Times New Roman" w:hAnsi="Consolas" w:cs="Courier New"/>
-          <w:color w:val="24292E"/>
-          <w:sz w:val="20"/>
-          <w:szCs w:val="20"/>
-        </w:rPr>
-        <w:t xml:space="preserve"> </w:t>
-      </w:r>
-      <w:proofErr w:type="spellStart"/>
-      <w:proofErr w:type="gramStart"/>
-      <w:r>
-        <w:rPr>
-          <w:rFonts w:ascii="Consolas" w:eastAsia="Times New Roman" w:hAnsi="Consolas" w:cs="Courier New"/>
-          <w:color w:val="24292E"/>
-          <w:sz w:val="20"/>
-          <w:szCs w:val="20"/>
-        </w:rPr>
-        <w:t>orderWithStatus</w:t>
-      </w:r>
-      <w:proofErr w:type="spellEnd"/>
-      <w:r>
-        <w:rPr>
-          <w:rFonts w:ascii="Consolas" w:eastAsia="Times New Roman" w:hAnsi="Consolas" w:cs="Courier New"/>
-          <w:color w:val="24292E"/>
-          <w:sz w:val="20"/>
-          <w:szCs w:val="20"/>
-        </w:rPr>
-        <w:t>;</w:t>
-      </w:r>
-      <w:proofErr w:type="gramEnd"/>
+      <w:r>
+        <w:rPr>
+          <w:rFonts w:ascii="Consolas" w:eastAsia="Times New Roman" w:hAnsi="Consolas" w:cs="Courier New"/>
+          <w:color w:val="24292E"/>
+          <w:sz w:val="20"/>
+          <w:szCs w:val="20"/>
+        </w:rPr>
+        <w:t xml:space="preserve"> orderWithStatus;</w:t>
+      </w:r>
     </w:p>
     <w:p>
       <w:pPr>
@@ -9693,30 +7878,8 @@
           <w:sz w:val="20"/>
           <w:szCs w:val="20"/>
         </w:rPr>
-        <w:t xml:space="preserve"> </w:t>
-      </w:r>
-      <w:proofErr w:type="spellStart"/>
-      <w:proofErr w:type="gramStart"/>
-      <w:r>
-        <w:rPr>
-          <w:rFonts w:ascii="Consolas" w:eastAsia="Times New Roman" w:hAnsi="Consolas" w:cs="Courier New"/>
-          <w:color w:val="24292E"/>
-          <w:sz w:val="20"/>
-          <w:szCs w:val="20"/>
-        </w:rPr>
-        <w:t>invalidOrder</w:t>
-      </w:r>
-      <w:proofErr w:type="spellEnd"/>
-      <w:r>
-        <w:rPr>
-          <w:rFonts w:ascii="Consolas" w:eastAsia="Times New Roman" w:hAnsi="Consolas" w:cs="Courier New"/>
-          <w:color w:val="24292E"/>
-          <w:sz w:val="20"/>
-          <w:szCs w:val="20"/>
-        </w:rPr>
-        <w:t>;</w:t>
-      </w:r>
-      <w:proofErr w:type="gramEnd"/>
+        <w:t xml:space="preserve"> invalidOrder;</w:t>
+      </w:r>
     </w:p>
     <w:p>
       <w:pPr>
@@ -9757,7 +7920,6 @@
         </w:rPr>
         <w:t xml:space="preserve">    </w:t>
       </w:r>
-      <w:proofErr w:type="spellStart"/>
       <w:r>
         <w:rPr>
           <w:rFonts w:ascii="Consolas" w:eastAsia="Times New Roman" w:hAnsi="Consolas" w:cs="Courier New"/>
@@ -9767,38 +7929,15 @@
         </w:rPr>
         <w:t>CancellationTokenSource</w:t>
       </w:r>
-      <w:proofErr w:type="spellEnd"/>
-      <w:r>
-        <w:rPr>
-          <w:rFonts w:ascii="Consolas" w:eastAsia="Times New Roman" w:hAnsi="Consolas" w:cs="Courier New"/>
-          <w:color w:val="24292E"/>
-          <w:sz w:val="20"/>
-          <w:szCs w:val="20"/>
-        </w:rPr>
-        <w:t xml:space="preserve"> </w:t>
-      </w:r>
-      <w:proofErr w:type="spellStart"/>
-      <w:proofErr w:type="gramStart"/>
-      <w:r>
-        <w:rPr>
-          <w:rFonts w:ascii="Consolas" w:eastAsia="Times New Roman" w:hAnsi="Consolas" w:cs="Courier New"/>
-          <w:color w:val="24292E"/>
-          <w:sz w:val="20"/>
-          <w:szCs w:val="20"/>
-        </w:rPr>
-        <w:t>pollingCancellationToken</w:t>
-      </w:r>
-      <w:proofErr w:type="spellEnd"/>
-      <w:r>
-        <w:rPr>
-          <w:rFonts w:ascii="Consolas" w:eastAsia="Times New Roman" w:hAnsi="Consolas" w:cs="Courier New"/>
-          <w:color w:val="24292E"/>
-          <w:sz w:val="20"/>
-          <w:szCs w:val="20"/>
-        </w:rPr>
-        <w:t>;</w:t>
-      </w:r>
-      <w:proofErr w:type="gramEnd"/>
+      <w:r>
+        <w:rPr>
+          <w:rFonts w:ascii="Consolas" w:eastAsia="Times New Roman" w:hAnsi="Consolas" w:cs="Courier New"/>
+          <w:color w:val="24292E"/>
+          <w:sz w:val="20"/>
+          <w:szCs w:val="20"/>
+        </w:rPr>
+        <w:t xml:space="preserve"> pollingCancellationToken;</w:t>
+      </w:r>
     </w:p>
     <w:p>
       <w:pPr>
@@ -9870,8 +8009,6 @@
         </w:rPr>
         <w:t xml:space="preserve">    protected override void </w:t>
       </w:r>
-      <w:proofErr w:type="spellStart"/>
-      <w:proofErr w:type="gramStart"/>
       <w:r>
         <w:rPr>
           <w:rFonts w:ascii="Consolas" w:eastAsia="Times New Roman" w:hAnsi="Consolas" w:cs="Courier New"/>
@@ -9881,25 +8018,14 @@
         </w:rPr>
         <w:t>OnParametersSet</w:t>
       </w:r>
-      <w:proofErr w:type="spellEnd"/>
-      <w:r>
-        <w:rPr>
-          <w:rFonts w:ascii="Consolas" w:eastAsia="Times New Roman" w:hAnsi="Consolas" w:cs="Courier New"/>
-          <w:color w:val="24292E"/>
-          <w:sz w:val="20"/>
-          <w:szCs w:val="20"/>
-        </w:rPr>
-        <w:t>(</w:t>
-      </w:r>
-      <w:proofErr w:type="gramEnd"/>
-      <w:r>
-        <w:rPr>
-          <w:rFonts w:ascii="Consolas" w:eastAsia="Times New Roman" w:hAnsi="Consolas" w:cs="Courier New"/>
-          <w:color w:val="24292E"/>
-          <w:sz w:val="20"/>
-          <w:szCs w:val="20"/>
-        </w:rPr>
-        <w:t>)</w:t>
+      <w:r>
+        <w:rPr>
+          <w:rFonts w:ascii="Consolas" w:eastAsia="Times New Roman" w:hAnsi="Consolas" w:cs="Courier New"/>
+          <w:color w:val="24292E"/>
+          <w:sz w:val="20"/>
+          <w:szCs w:val="20"/>
+        </w:rPr>
+        <w:t>()</w:t>
       </w:r>
     </w:p>
     <w:p>
@@ -10028,20 +8154,8 @@
           <w:sz w:val="20"/>
           <w:szCs w:val="20"/>
         </w:rPr>
-        <w:t xml:space="preserve">        </w:t>
-      </w:r>
-      <w:proofErr w:type="spellStart"/>
-      <w:proofErr w:type="gramStart"/>
-      <w:r>
-        <w:rPr>
-          <w:rFonts w:ascii="Consolas" w:eastAsia="Times New Roman" w:hAnsi="Consolas" w:cs="Courier New"/>
-          <w:color w:val="24292E"/>
-          <w:sz w:val="20"/>
-          <w:szCs w:val="20"/>
-        </w:rPr>
-        <w:t>pollingCancellationToken</w:t>
-      </w:r>
-      <w:proofErr w:type="spellEnd"/>
+        <w:t xml:space="preserve">        pollingCancellationToken</w:t>
+      </w:r>
       <w:r>
         <w:rPr>
           <w:rFonts w:ascii="Consolas" w:eastAsia="Times New Roman" w:hAnsi="Consolas" w:cs="Courier New"/>
@@ -10060,7 +8174,6 @@
         </w:rPr>
         <w:t>.</w:t>
       </w:r>
-      <w:proofErr w:type="gramEnd"/>
       <w:r>
         <w:rPr>
           <w:rFonts w:ascii="Consolas" w:eastAsia="Times New Roman" w:hAnsi="Consolas" w:cs="Courier New"/>
@@ -10199,8 +8312,6 @@
         </w:rPr>
         <w:t xml:space="preserve">        </w:t>
       </w:r>
-      <w:proofErr w:type="spellStart"/>
-      <w:proofErr w:type="gramStart"/>
       <w:r>
         <w:rPr>
           <w:rFonts w:ascii="Consolas" w:eastAsia="Times New Roman" w:hAnsi="Consolas" w:cs="Courier New"/>
@@ -10210,25 +8321,14 @@
         </w:rPr>
         <w:t>PollForUpdates</w:t>
       </w:r>
-      <w:proofErr w:type="spellEnd"/>
-      <w:r>
-        <w:rPr>
-          <w:rFonts w:ascii="Consolas" w:eastAsia="Times New Roman" w:hAnsi="Consolas" w:cs="Courier New"/>
-          <w:color w:val="24292E"/>
-          <w:sz w:val="20"/>
-          <w:szCs w:val="20"/>
-        </w:rPr>
-        <w:t>(</w:t>
-      </w:r>
-      <w:proofErr w:type="gramEnd"/>
-      <w:r>
-        <w:rPr>
-          <w:rFonts w:ascii="Consolas" w:eastAsia="Times New Roman" w:hAnsi="Consolas" w:cs="Courier New"/>
-          <w:color w:val="24292E"/>
-          <w:sz w:val="20"/>
-          <w:szCs w:val="20"/>
-        </w:rPr>
-        <w:t>);</w:t>
+      <w:r>
+        <w:rPr>
+          <w:rFonts w:ascii="Consolas" w:eastAsia="Times New Roman" w:hAnsi="Consolas" w:cs="Courier New"/>
+          <w:color w:val="24292E"/>
+          <w:sz w:val="20"/>
+          <w:szCs w:val="20"/>
+        </w:rPr>
+        <w:t>();</w:t>
       </w:r>
     </w:p>
     <w:p>
@@ -10341,8 +8441,6 @@
         </w:rPr>
         <w:t xml:space="preserve">    private async void </w:t>
       </w:r>
-      <w:proofErr w:type="spellStart"/>
-      <w:proofErr w:type="gramStart"/>
       <w:r>
         <w:rPr>
           <w:rFonts w:ascii="Consolas" w:eastAsia="Times New Roman" w:hAnsi="Consolas" w:cs="Courier New"/>
@@ -10352,25 +8450,14 @@
         </w:rPr>
         <w:t>PollForUpdates</w:t>
       </w:r>
-      <w:proofErr w:type="spellEnd"/>
-      <w:r>
-        <w:rPr>
-          <w:rFonts w:ascii="Consolas" w:eastAsia="Times New Roman" w:hAnsi="Consolas" w:cs="Courier New"/>
-          <w:color w:val="24292E"/>
-          <w:sz w:val="20"/>
-          <w:szCs w:val="20"/>
-        </w:rPr>
-        <w:t>(</w:t>
-      </w:r>
-      <w:proofErr w:type="gramEnd"/>
-      <w:r>
-        <w:rPr>
-          <w:rFonts w:ascii="Consolas" w:eastAsia="Times New Roman" w:hAnsi="Consolas" w:cs="Courier New"/>
-          <w:color w:val="24292E"/>
-          <w:sz w:val="20"/>
-          <w:szCs w:val="20"/>
-        </w:rPr>
-        <w:t>)</w:t>
+      <w:r>
+        <w:rPr>
+          <w:rFonts w:ascii="Consolas" w:eastAsia="Times New Roman" w:hAnsi="Consolas" w:cs="Courier New"/>
+          <w:color w:val="24292E"/>
+          <w:sz w:val="20"/>
+          <w:szCs w:val="20"/>
+        </w:rPr>
+        <w:t>()</w:t>
       </w:r>
     </w:p>
     <w:p>
@@ -10450,19 +8537,17 @@
           <w:sz w:val="20"/>
           <w:szCs w:val="20"/>
         </w:rPr>
-        <w:t xml:space="preserve">        </w:t>
-      </w:r>
-      <w:proofErr w:type="spellStart"/>
-      <w:r>
-        <w:rPr>
-          <w:rFonts w:ascii="Consolas" w:eastAsia="Times New Roman" w:hAnsi="Consolas" w:cs="Courier New"/>
-          <w:color w:val="24292E"/>
-          <w:sz w:val="20"/>
-          <w:szCs w:val="20"/>
-        </w:rPr>
-        <w:t>pollingCancellationToken</w:t>
-      </w:r>
-      <w:proofErr w:type="spellEnd"/>
+        <w:t xml:space="preserve">        pollingCancellationToken </w:t>
+      </w:r>
+      <w:r>
+        <w:rPr>
+          <w:rFonts w:ascii="Consolas" w:eastAsia="Times New Roman" w:hAnsi="Consolas" w:cs="Courier New"/>
+          <w:color w:val="D73A49"/>
+          <w:sz w:val="20"/>
+          <w:szCs w:val="20"/>
+        </w:rPr>
+        <w:t>=</w:t>
+      </w:r>
       <w:r>
         <w:rPr>
           <w:rFonts w:ascii="Consolas" w:eastAsia="Times New Roman" w:hAnsi="Consolas" w:cs="Courier New"/>
@@ -10479,7 +8564,7 @@
           <w:sz w:val="20"/>
           <w:szCs w:val="20"/>
         </w:rPr>
-        <w:t>=</w:t>
+        <w:t>new</w:t>
       </w:r>
       <w:r>
         <w:rPr>
@@ -10493,51 +8578,20 @@
       <w:r>
         <w:rPr>
           <w:rFonts w:ascii="Consolas" w:eastAsia="Times New Roman" w:hAnsi="Consolas" w:cs="Courier New"/>
-          <w:color w:val="D73A49"/>
-          <w:sz w:val="20"/>
-          <w:szCs w:val="20"/>
-        </w:rPr>
-        <w:t>new</w:t>
-      </w:r>
-      <w:r>
-        <w:rPr>
-          <w:rFonts w:ascii="Consolas" w:eastAsia="Times New Roman" w:hAnsi="Consolas" w:cs="Courier New"/>
-          <w:color w:val="24292E"/>
-          <w:sz w:val="20"/>
-          <w:szCs w:val="20"/>
-        </w:rPr>
-        <w:t xml:space="preserve"> </w:t>
-      </w:r>
-      <w:proofErr w:type="spellStart"/>
-      <w:proofErr w:type="gramStart"/>
-      <w:r>
-        <w:rPr>
-          <w:rFonts w:ascii="Consolas" w:eastAsia="Times New Roman" w:hAnsi="Consolas" w:cs="Courier New"/>
           <w:color w:val="6F42C1"/>
           <w:sz w:val="20"/>
           <w:szCs w:val="20"/>
         </w:rPr>
         <w:t>CancellationTokenSource</w:t>
       </w:r>
-      <w:proofErr w:type="spellEnd"/>
-      <w:r>
-        <w:rPr>
-          <w:rFonts w:ascii="Consolas" w:eastAsia="Times New Roman" w:hAnsi="Consolas" w:cs="Courier New"/>
-          <w:color w:val="24292E"/>
-          <w:sz w:val="20"/>
-          <w:szCs w:val="20"/>
-        </w:rPr>
-        <w:t>(</w:t>
-      </w:r>
-      <w:proofErr w:type="gramEnd"/>
-      <w:r>
-        <w:rPr>
-          <w:rFonts w:ascii="Consolas" w:eastAsia="Times New Roman" w:hAnsi="Consolas" w:cs="Courier New"/>
-          <w:color w:val="24292E"/>
-          <w:sz w:val="20"/>
-          <w:szCs w:val="20"/>
-        </w:rPr>
-        <w:t>);</w:t>
+      <w:r>
+        <w:rPr>
+          <w:rFonts w:ascii="Consolas" w:eastAsia="Times New Roman" w:hAnsi="Consolas" w:cs="Courier New"/>
+          <w:color w:val="24292E"/>
+          <w:sz w:val="20"/>
+          <w:szCs w:val="20"/>
+        </w:rPr>
+        <w:t>();</w:t>
       </w:r>
     </w:p>
     <w:p>
@@ -10595,17 +8649,7 @@
           <w:sz w:val="20"/>
           <w:szCs w:val="20"/>
         </w:rPr>
-        <w:t xml:space="preserve"> </w:t>
-      </w:r>
-      <w:proofErr w:type="gramStart"/>
-      <w:r>
-        <w:rPr>
-          <w:rFonts w:ascii="Consolas" w:eastAsia="Times New Roman" w:hAnsi="Consolas" w:cs="Courier New"/>
-          <w:color w:val="24292E"/>
-          <w:sz w:val="20"/>
-          <w:szCs w:val="20"/>
-        </w:rPr>
-        <w:t>(</w:t>
+        <w:t xml:space="preserve"> (</w:t>
       </w:r>
       <w:r>
         <w:rPr>
@@ -10616,26 +8660,14 @@
         </w:rPr>
         <w:t>!</w:t>
       </w:r>
-      <w:proofErr w:type="spellStart"/>
-      <w:r>
-        <w:rPr>
-          <w:rFonts w:ascii="Consolas" w:eastAsia="Times New Roman" w:hAnsi="Consolas" w:cs="Courier New"/>
-          <w:color w:val="24292E"/>
-          <w:sz w:val="20"/>
-          <w:szCs w:val="20"/>
-        </w:rPr>
-        <w:t>pollingCancellationToken.IsCancellationRequested</w:t>
-      </w:r>
-      <w:proofErr w:type="spellEnd"/>
-      <w:proofErr w:type="gramEnd"/>
-      <w:r>
-        <w:rPr>
-          <w:rFonts w:ascii="Consolas" w:eastAsia="Times New Roman" w:hAnsi="Consolas" w:cs="Courier New"/>
-          <w:color w:val="24292E"/>
-          <w:sz w:val="20"/>
-          <w:szCs w:val="20"/>
-        </w:rPr>
-        <w:t>)</w:t>
+      <w:r>
+        <w:rPr>
+          <w:rFonts w:ascii="Consolas" w:eastAsia="Times New Roman" w:hAnsi="Consolas" w:cs="Courier New"/>
+          <w:color w:val="24292E"/>
+          <w:sz w:val="20"/>
+          <w:szCs w:val="20"/>
+        </w:rPr>
+        <w:t>pollingCancellationToken.IsCancellationRequested)</w:t>
       </w:r>
     </w:p>
     <w:p>
@@ -10805,19 +8837,17 @@
           <w:sz w:val="20"/>
           <w:szCs w:val="20"/>
         </w:rPr>
-        <w:t xml:space="preserve">                </w:t>
-      </w:r>
-      <w:proofErr w:type="spellStart"/>
-      <w:r>
-        <w:rPr>
-          <w:rFonts w:ascii="Consolas" w:eastAsia="Times New Roman" w:hAnsi="Consolas" w:cs="Courier New"/>
-          <w:color w:val="24292E"/>
-          <w:sz w:val="20"/>
-          <w:szCs w:val="20"/>
-        </w:rPr>
-        <w:t>invalidOrder</w:t>
-      </w:r>
-      <w:proofErr w:type="spellEnd"/>
+        <w:t xml:space="preserve">                invalidOrder </w:t>
+      </w:r>
+      <w:r>
+        <w:rPr>
+          <w:rFonts w:ascii="Consolas" w:eastAsia="Times New Roman" w:hAnsi="Consolas" w:cs="Courier New"/>
+          <w:color w:val="D73A49"/>
+          <w:sz w:val="20"/>
+          <w:szCs w:val="20"/>
+        </w:rPr>
+        <w:t>=</w:t>
+      </w:r>
       <w:r>
         <w:rPr>
           <w:rFonts w:ascii="Consolas" w:eastAsia="Times New Roman" w:hAnsi="Consolas" w:cs="Courier New"/>
@@ -10830,25 +8860,6 @@
       <w:r>
         <w:rPr>
           <w:rFonts w:ascii="Consolas" w:eastAsia="Times New Roman" w:hAnsi="Consolas" w:cs="Courier New"/>
-          <w:color w:val="D73A49"/>
-          <w:sz w:val="20"/>
-          <w:szCs w:val="20"/>
-        </w:rPr>
-        <w:t>=</w:t>
-      </w:r>
-      <w:r>
-        <w:rPr>
-          <w:rFonts w:ascii="Consolas" w:eastAsia="Times New Roman" w:hAnsi="Consolas" w:cs="Courier New"/>
-          <w:color w:val="24292E"/>
-          <w:sz w:val="20"/>
-          <w:szCs w:val="20"/>
-        </w:rPr>
-        <w:t xml:space="preserve"> </w:t>
-      </w:r>
-      <w:proofErr w:type="gramStart"/>
-      <w:r>
-        <w:rPr>
-          <w:rFonts w:ascii="Consolas" w:eastAsia="Times New Roman" w:hAnsi="Consolas" w:cs="Courier New"/>
           <w:color w:val="005CC5"/>
           <w:sz w:val="20"/>
           <w:szCs w:val="20"/>
@@ -10864,7 +8875,6 @@
         </w:rPr>
         <w:t>;</w:t>
       </w:r>
-      <w:proofErr w:type="gramEnd"/>
     </w:p>
     <w:p>
       <w:pPr>
@@ -10903,19 +8913,17 @@
           <w:sz w:val="20"/>
           <w:szCs w:val="20"/>
         </w:rPr>
-        <w:t xml:space="preserve">                </w:t>
-      </w:r>
-      <w:proofErr w:type="spellStart"/>
-      <w:r>
-        <w:rPr>
-          <w:rFonts w:ascii="Consolas" w:eastAsia="Times New Roman" w:hAnsi="Consolas" w:cs="Courier New"/>
-          <w:color w:val="24292E"/>
-          <w:sz w:val="20"/>
-          <w:szCs w:val="20"/>
-        </w:rPr>
-        <w:t>orderWithStatus</w:t>
-      </w:r>
-      <w:proofErr w:type="spellEnd"/>
+        <w:t xml:space="preserve">                orderWithStatus </w:t>
+      </w:r>
+      <w:r>
+        <w:rPr>
+          <w:rFonts w:ascii="Consolas" w:eastAsia="Times New Roman" w:hAnsi="Consolas" w:cs="Courier New"/>
+          <w:color w:val="D73A49"/>
+          <w:sz w:val="20"/>
+          <w:szCs w:val="20"/>
+        </w:rPr>
+        <w:t>=</w:t>
+      </w:r>
       <w:r>
         <w:rPr>
           <w:rFonts w:ascii="Consolas" w:eastAsia="Times New Roman" w:hAnsi="Consolas" w:cs="Courier New"/>
@@ -10932,24 +8940,6 @@
           <w:sz w:val="20"/>
           <w:szCs w:val="20"/>
         </w:rPr>
-        <w:t>=</w:t>
-      </w:r>
-      <w:r>
-        <w:rPr>
-          <w:rFonts w:ascii="Consolas" w:eastAsia="Times New Roman" w:hAnsi="Consolas" w:cs="Courier New"/>
-          <w:color w:val="24292E"/>
-          <w:sz w:val="20"/>
-          <w:szCs w:val="20"/>
-        </w:rPr>
-        <w:t xml:space="preserve"> </w:t>
-      </w:r>
-      <w:r>
-        <w:rPr>
-          <w:rFonts w:ascii="Consolas" w:eastAsia="Times New Roman" w:hAnsi="Consolas" w:cs="Courier New"/>
-          <w:color w:val="D73A49"/>
-          <w:sz w:val="20"/>
-          <w:szCs w:val="20"/>
-        </w:rPr>
         <w:t>await</w:t>
       </w:r>
       <w:r>
@@ -11051,7 +9041,6 @@
         </w:rPr>
         <w:t>}"</w:t>
       </w:r>
-      <w:proofErr w:type="gramStart"/>
       <w:r>
         <w:rPr>
           <w:rFonts w:ascii="Consolas" w:eastAsia="Times New Roman" w:hAnsi="Consolas" w:cs="Courier New"/>
@@ -11061,7 +9050,6 @@
         </w:rPr>
         <w:t>);</w:t>
       </w:r>
-      <w:proofErr w:type="gramEnd"/>
     </w:p>
     <w:p>
       <w:pPr>
@@ -11256,19 +9244,17 @@
           <w:sz w:val="20"/>
           <w:szCs w:val="20"/>
         </w:rPr>
-        <w:t xml:space="preserve">                </w:t>
-      </w:r>
-      <w:proofErr w:type="spellStart"/>
-      <w:r>
-        <w:rPr>
-          <w:rFonts w:ascii="Consolas" w:eastAsia="Times New Roman" w:hAnsi="Consolas" w:cs="Courier New"/>
-          <w:color w:val="24292E"/>
-          <w:sz w:val="20"/>
-          <w:szCs w:val="20"/>
-        </w:rPr>
-        <w:t>invalidOrder</w:t>
-      </w:r>
-      <w:proofErr w:type="spellEnd"/>
+        <w:t xml:space="preserve">                invalidOrder </w:t>
+      </w:r>
+      <w:r>
+        <w:rPr>
+          <w:rFonts w:ascii="Consolas" w:eastAsia="Times New Roman" w:hAnsi="Consolas" w:cs="Courier New"/>
+          <w:color w:val="D73A49"/>
+          <w:sz w:val="20"/>
+          <w:szCs w:val="20"/>
+        </w:rPr>
+        <w:t>=</w:t>
+      </w:r>
       <w:r>
         <w:rPr>
           <w:rFonts w:ascii="Consolas" w:eastAsia="Times New Roman" w:hAnsi="Consolas" w:cs="Courier New"/>
@@ -11281,25 +9267,6 @@
       <w:r>
         <w:rPr>
           <w:rFonts w:ascii="Consolas" w:eastAsia="Times New Roman" w:hAnsi="Consolas" w:cs="Courier New"/>
-          <w:color w:val="D73A49"/>
-          <w:sz w:val="20"/>
-          <w:szCs w:val="20"/>
-        </w:rPr>
-        <w:t>=</w:t>
-      </w:r>
-      <w:r>
-        <w:rPr>
-          <w:rFonts w:ascii="Consolas" w:eastAsia="Times New Roman" w:hAnsi="Consolas" w:cs="Courier New"/>
-          <w:color w:val="24292E"/>
-          <w:sz w:val="20"/>
-          <w:szCs w:val="20"/>
-        </w:rPr>
-        <w:t xml:space="preserve"> </w:t>
-      </w:r>
-      <w:proofErr w:type="gramStart"/>
-      <w:r>
-        <w:rPr>
-          <w:rFonts w:ascii="Consolas" w:eastAsia="Times New Roman" w:hAnsi="Consolas" w:cs="Courier New"/>
           <w:color w:val="005CC5"/>
           <w:sz w:val="20"/>
           <w:szCs w:val="20"/>
@@ -11315,7 +9282,6 @@
         </w:rPr>
         <w:t>;</w:t>
       </w:r>
-      <w:proofErr w:type="gramEnd"/>
     </w:p>
     <w:p>
       <w:pPr>
@@ -11354,17 +9320,7 @@
           <w:sz w:val="20"/>
           <w:szCs w:val="20"/>
         </w:rPr>
-        <w:t xml:space="preserve">                </w:t>
-      </w:r>
-      <w:proofErr w:type="spellStart"/>
-      <w:r>
-        <w:rPr>
-          <w:rFonts w:ascii="Consolas" w:eastAsia="Times New Roman" w:hAnsi="Consolas" w:cs="Courier New"/>
-          <w:color w:val="24292E"/>
-          <w:sz w:val="20"/>
-          <w:szCs w:val="20"/>
-        </w:rPr>
-        <w:t>pollingCancellationToken.</w:t>
+        <w:t xml:space="preserve">                pollingCancellationToken.</w:t>
       </w:r>
       <w:r>
         <w:rPr>
@@ -11375,27 +9331,15 @@
         </w:rPr>
         <w:t>Cancel</w:t>
       </w:r>
-      <w:proofErr w:type="spellEnd"/>
-      <w:r>
-        <w:rPr>
-          <w:rFonts w:ascii="Consolas" w:eastAsia="Times New Roman" w:hAnsi="Consolas" w:cs="Courier New"/>
-          <w:color w:val="24292E"/>
-          <w:sz w:val="20"/>
-          <w:szCs w:val="20"/>
-        </w:rPr>
-        <w:t>(</w:t>
-      </w:r>
-      <w:proofErr w:type="gramStart"/>
-      <w:r>
-        <w:rPr>
-          <w:rFonts w:ascii="Consolas" w:eastAsia="Times New Roman" w:hAnsi="Consolas" w:cs="Courier New"/>
-          <w:color w:val="24292E"/>
-          <w:sz w:val="20"/>
-          <w:szCs w:val="20"/>
-        </w:rPr>
-        <w:t>);</w:t>
-      </w:r>
-      <w:proofErr w:type="gramEnd"/>
+      <w:r>
+        <w:rPr>
+          <w:rFonts w:ascii="Consolas" w:eastAsia="Times New Roman" w:hAnsi="Consolas" w:cs="Courier New"/>
+          <w:color w:val="24292E"/>
+          <w:sz w:val="20"/>
+          <w:szCs w:val="20"/>
+        </w:rPr>
+        <w:t>();</w:t>
+      </w:r>
     </w:p>
     <w:p>
       <w:pPr>
@@ -11434,18 +9378,7 @@
           <w:sz w:val="20"/>
           <w:szCs w:val="20"/>
         </w:rPr>
-        <w:t xml:space="preserve">                </w:t>
-      </w:r>
-      <w:proofErr w:type="spellStart"/>
-      <w:proofErr w:type="gramStart"/>
-      <w:r>
-        <w:rPr>
-          <w:rFonts w:ascii="Consolas" w:eastAsia="Times New Roman" w:hAnsi="Consolas" w:cs="Courier New"/>
-          <w:color w:val="24292E"/>
-          <w:sz w:val="20"/>
-          <w:szCs w:val="20"/>
-        </w:rPr>
-        <w:t>Console.Error.</w:t>
+        <w:t xml:space="preserve">                Console.Error.</w:t>
       </w:r>
       <w:r>
         <w:rPr>
@@ -11456,8 +9389,6 @@
         </w:rPr>
         <w:t>WriteLine</w:t>
       </w:r>
-      <w:proofErr w:type="spellEnd"/>
-      <w:proofErr w:type="gramEnd"/>
       <w:r>
         <w:rPr>
           <w:rFonts w:ascii="Consolas" w:eastAsia="Times New Roman" w:hAnsi="Consolas" w:cs="Courier New"/>
@@ -11578,8 +9509,6 @@
         </w:rPr>
         <w:t xml:space="preserve">            </w:t>
       </w:r>
-      <w:proofErr w:type="spellStart"/>
-      <w:proofErr w:type="gramStart"/>
       <w:r>
         <w:rPr>
           <w:rFonts w:ascii="Consolas" w:eastAsia="Times New Roman" w:hAnsi="Consolas" w:cs="Courier New"/>
@@ -11589,25 +9518,14 @@
         </w:rPr>
         <w:t>StateHasChanged</w:t>
       </w:r>
-      <w:proofErr w:type="spellEnd"/>
-      <w:r>
-        <w:rPr>
-          <w:rFonts w:ascii="Consolas" w:eastAsia="Times New Roman" w:hAnsi="Consolas" w:cs="Courier New"/>
-          <w:color w:val="24292E"/>
-          <w:sz w:val="20"/>
-          <w:szCs w:val="20"/>
-        </w:rPr>
-        <w:t>(</w:t>
-      </w:r>
-      <w:proofErr w:type="gramEnd"/>
-      <w:r>
-        <w:rPr>
-          <w:rFonts w:ascii="Consolas" w:eastAsia="Times New Roman" w:hAnsi="Consolas" w:cs="Courier New"/>
-          <w:color w:val="24292E"/>
-          <w:sz w:val="20"/>
-          <w:szCs w:val="20"/>
-        </w:rPr>
-        <w:t>);</w:t>
+      <w:r>
+        <w:rPr>
+          <w:rFonts w:ascii="Consolas" w:eastAsia="Times New Roman" w:hAnsi="Consolas" w:cs="Courier New"/>
+          <w:color w:val="24292E"/>
+          <w:sz w:val="20"/>
+          <w:szCs w:val="20"/>
+        </w:rPr>
+        <w:t>();</w:t>
       </w:r>
     </w:p>
     <w:p>
@@ -11696,17 +9614,7 @@
           <w:sz w:val="20"/>
           <w:szCs w:val="20"/>
         </w:rPr>
-        <w:t xml:space="preserve"> </w:t>
-      </w:r>
-      <w:proofErr w:type="spellStart"/>
-      <w:r>
-        <w:rPr>
-          <w:rFonts w:ascii="Consolas" w:eastAsia="Times New Roman" w:hAnsi="Consolas" w:cs="Courier New"/>
-          <w:color w:val="24292E"/>
-          <w:sz w:val="20"/>
-          <w:szCs w:val="20"/>
-        </w:rPr>
-        <w:t>Task.</w:t>
+        <w:t xml:space="preserve"> Task.</w:t>
       </w:r>
       <w:r>
         <w:rPr>
@@ -11717,7 +9625,6 @@
         </w:rPr>
         <w:t>Delay</w:t>
       </w:r>
-      <w:proofErr w:type="spellEnd"/>
       <w:r>
         <w:rPr>
           <w:rFonts w:ascii="Consolas" w:eastAsia="Times New Roman" w:hAnsi="Consolas" w:cs="Courier New"/>
@@ -11736,7 +9643,6 @@
         </w:rPr>
         <w:t>4000</w:t>
       </w:r>
-      <w:proofErr w:type="gramStart"/>
       <w:r>
         <w:rPr>
           <w:rFonts w:ascii="Consolas" w:eastAsia="Times New Roman" w:hAnsi="Consolas" w:cs="Courier New"/>
@@ -11746,7 +9652,6 @@
         </w:rPr>
         <w:t>);</w:t>
       </w:r>
-      <w:proofErr w:type="gramEnd"/>
     </w:p>
     <w:p>
       <w:pPr>
@@ -11914,71 +9819,7 @@
           <w:rFonts w:ascii="Segoe UI" w:eastAsia="Times New Roman" w:hAnsi="Segoe UI" w:cs="Segoe UI"/>
           <w:color w:val="24292E"/>
         </w:rPr>
-        <w:t>This uses </w:t>
-      </w:r>
-      <w:proofErr w:type="spellStart"/>
-      <w:r>
-        <w:rPr>
-          <w:rFonts w:ascii="Segoe UI" w:eastAsia="Times New Roman" w:hAnsi="Segoe UI" w:cs="Segoe UI"/>
-          <w:color w:val="24292E"/>
-        </w:rPr>
-        <w:t>OnParametersSet</w:t>
-      </w:r>
-      <w:proofErr w:type="spellEnd"/>
-      <w:r>
-        <w:rPr>
-          <w:rFonts w:ascii="Segoe UI" w:eastAsia="Times New Roman" w:hAnsi="Segoe UI" w:cs="Segoe UI"/>
-          <w:color w:val="24292E"/>
-        </w:rPr>
-        <w:t> instead of </w:t>
-      </w:r>
-      <w:proofErr w:type="spellStart"/>
-      <w:r>
-        <w:rPr>
-          <w:rFonts w:ascii="Segoe UI" w:eastAsia="Times New Roman" w:hAnsi="Segoe UI" w:cs="Segoe UI"/>
-          <w:color w:val="24292E"/>
-        </w:rPr>
-        <w:t>OnInitialized</w:t>
-      </w:r>
-      <w:proofErr w:type="spellEnd"/>
-      <w:r>
-        <w:rPr>
-          <w:rFonts w:ascii="Segoe UI" w:eastAsia="Times New Roman" w:hAnsi="Segoe UI" w:cs="Segoe UI"/>
-          <w:color w:val="24292E"/>
-        </w:rPr>
-        <w:t> or </w:t>
-      </w:r>
-      <w:proofErr w:type="spellStart"/>
-      <w:r>
-        <w:rPr>
-          <w:rFonts w:ascii="Segoe UI" w:eastAsia="Times New Roman" w:hAnsi="Segoe UI" w:cs="Segoe UI"/>
-          <w:color w:val="24292E"/>
-        </w:rPr>
-        <w:t>OnInitializedAsync</w:t>
-      </w:r>
-      <w:proofErr w:type="spellEnd"/>
-      <w:r>
-        <w:rPr>
-          <w:rFonts w:ascii="Segoe UI" w:eastAsia="Times New Roman" w:hAnsi="Segoe UI" w:cs="Segoe UI"/>
-          <w:color w:val="24292E"/>
-        </w:rPr>
-        <w:t>. </w:t>
-      </w:r>
-      <w:proofErr w:type="spellStart"/>
-      <w:r>
-        <w:rPr>
-          <w:rFonts w:ascii="Segoe UI" w:eastAsia="Times New Roman" w:hAnsi="Segoe UI" w:cs="Segoe UI"/>
-          <w:color w:val="24292E"/>
-        </w:rPr>
-        <w:t>OnParametersSet</w:t>
-      </w:r>
-      <w:proofErr w:type="spellEnd"/>
-      <w:r>
-        <w:rPr>
-          <w:rFonts w:ascii="Segoe UI" w:eastAsia="Times New Roman" w:hAnsi="Segoe UI" w:cs="Segoe UI"/>
-          <w:color w:val="24292E"/>
-        </w:rPr>
-        <w:t> is another component lifecycle method, and it fires when the component is first instantiated </w:t>
+        <w:t>This uses OnParametersSet instead of OnInitialized or OnInitializedAsync. OnParametersSet is another component lifecycle method, and it fires when the component is first instantiated </w:t>
       </w:r>
       <w:r>
         <w:rPr>
@@ -11994,71 +9835,7 @@
           <w:rFonts w:ascii="Segoe UI" w:eastAsia="Times New Roman" w:hAnsi="Segoe UI" w:cs="Segoe UI"/>
           <w:color w:val="24292E"/>
         </w:rPr>
-        <w:t> any time its parameters change value. If the user clicks a link directly from </w:t>
-      </w:r>
-      <w:proofErr w:type="spellStart"/>
-      <w:r>
-        <w:rPr>
-          <w:rFonts w:ascii="Segoe UI" w:eastAsia="Times New Roman" w:hAnsi="Segoe UI" w:cs="Segoe UI"/>
-          <w:color w:val="24292E"/>
-        </w:rPr>
-        <w:t>myorders</w:t>
-      </w:r>
-      <w:proofErr w:type="spellEnd"/>
-      <w:r>
-        <w:rPr>
-          <w:rFonts w:ascii="Segoe UI" w:eastAsia="Times New Roman" w:hAnsi="Segoe UI" w:cs="Segoe UI"/>
-          <w:color w:val="24292E"/>
-        </w:rPr>
-        <w:t>/2 to </w:t>
-      </w:r>
-      <w:proofErr w:type="spellStart"/>
-      <w:r>
-        <w:rPr>
-          <w:rFonts w:ascii="Segoe UI" w:eastAsia="Times New Roman" w:hAnsi="Segoe UI" w:cs="Segoe UI"/>
-          <w:color w:val="24292E"/>
-        </w:rPr>
-        <w:t>myorders</w:t>
-      </w:r>
-      <w:proofErr w:type="spellEnd"/>
-      <w:r>
-        <w:rPr>
-          <w:rFonts w:ascii="Segoe UI" w:eastAsia="Times New Roman" w:hAnsi="Segoe UI" w:cs="Segoe UI"/>
-          <w:color w:val="24292E"/>
-        </w:rPr>
-        <w:t>/3, the framework will retain the </w:t>
-      </w:r>
-      <w:proofErr w:type="spellStart"/>
-      <w:r>
-        <w:rPr>
-          <w:rFonts w:ascii="Segoe UI" w:eastAsia="Times New Roman" w:hAnsi="Segoe UI" w:cs="Segoe UI"/>
-          <w:color w:val="24292E"/>
-        </w:rPr>
-        <w:t>OrderDetails</w:t>
-      </w:r>
-      <w:proofErr w:type="spellEnd"/>
-      <w:r>
-        <w:rPr>
-          <w:rFonts w:ascii="Segoe UI" w:eastAsia="Times New Roman" w:hAnsi="Segoe UI" w:cs="Segoe UI"/>
-          <w:color w:val="24292E"/>
-        </w:rPr>
-        <w:t> instance and simply update its </w:t>
-      </w:r>
-      <w:proofErr w:type="spellStart"/>
-      <w:r>
-        <w:rPr>
-          <w:rFonts w:ascii="Segoe UI" w:eastAsia="Times New Roman" w:hAnsi="Segoe UI" w:cs="Segoe UI"/>
-          <w:color w:val="24292E"/>
-        </w:rPr>
-        <w:t>OrderId</w:t>
-      </w:r>
-      <w:proofErr w:type="spellEnd"/>
-      <w:r>
-        <w:rPr>
-          <w:rFonts w:ascii="Segoe UI" w:eastAsia="Times New Roman" w:hAnsi="Segoe UI" w:cs="Segoe UI"/>
-          <w:color w:val="24292E"/>
-        </w:rPr>
-        <w:t> parameter in place.</w:t>
+        <w:t> any time its parameters change value. If the user clicks a link directly from myorders/2 to myorders/3, the framework will retain the OrderDetails instance and simply update its OrderId parameter in place.</w:t>
       </w:r>
     </w:p>
     <w:p>
@@ -12095,37 +9872,12 @@
           <w:color w:val="24292E"/>
         </w:rPr>
       </w:pPr>
-      <w:proofErr w:type="gramStart"/>
       <w:r>
         <w:rPr>
           <w:rFonts w:ascii="Segoe UI" w:eastAsia="Times New Roman" w:hAnsi="Segoe UI" w:cs="Segoe UI"/>
           <w:color w:val="24292E"/>
         </w:rPr>
-        <w:t>We're</w:t>
-      </w:r>
-      <w:proofErr w:type="gramEnd"/>
-      <w:r>
-        <w:rPr>
-          <w:rFonts w:ascii="Segoe UI" w:eastAsia="Times New Roman" w:hAnsi="Segoe UI" w:cs="Segoe UI"/>
-          <w:color w:val="24292E"/>
-        </w:rPr>
-        <w:t xml:space="preserve"> using an async void method to represent the polling. This method runs for arbitrarily long, even while other methods run. async void methods have no way to report exceptions upstream to callers (because typically the callers have already finished), so </w:t>
-      </w:r>
-      <w:proofErr w:type="gramStart"/>
-      <w:r>
-        <w:rPr>
-          <w:rFonts w:ascii="Segoe UI" w:eastAsia="Times New Roman" w:hAnsi="Segoe UI" w:cs="Segoe UI"/>
-          <w:color w:val="24292E"/>
-        </w:rPr>
-        <w:t>it's</w:t>
-      </w:r>
-      <w:proofErr w:type="gramEnd"/>
-      <w:r>
-        <w:rPr>
-          <w:rFonts w:ascii="Segoe UI" w:eastAsia="Times New Roman" w:hAnsi="Segoe UI" w:cs="Segoe UI"/>
-          <w:color w:val="24292E"/>
-        </w:rPr>
-        <w:t xml:space="preserve"> important to use try/catch and do something meaningful with any exceptions that may occur.</w:t>
+        <w:t>We're using an async void method to represent the polling. This method runs for arbitrarily long, even while other methods run. async void methods have no way to report exceptions upstream to callers (because typically the callers have already finished), so it's important to use try/catch and do something meaningful with any exceptions that may occur.</w:t>
       </w:r>
     </w:p>
     <w:p>
@@ -12141,69 +9893,12 @@
           <w:color w:val="24292E"/>
         </w:rPr>
       </w:pPr>
-      <w:proofErr w:type="gramStart"/>
       <w:r>
         <w:rPr>
           <w:rFonts w:ascii="Segoe UI" w:eastAsia="Times New Roman" w:hAnsi="Segoe UI" w:cs="Segoe UI"/>
           <w:color w:val="24292E"/>
         </w:rPr>
-        <w:t>We're</w:t>
-      </w:r>
-      <w:proofErr w:type="gramEnd"/>
-      <w:r>
-        <w:rPr>
-          <w:rFonts w:ascii="Segoe UI" w:eastAsia="Times New Roman" w:hAnsi="Segoe UI" w:cs="Segoe UI"/>
-          <w:color w:val="24292E"/>
-        </w:rPr>
-        <w:t xml:space="preserve"> using </w:t>
-      </w:r>
-      <w:proofErr w:type="spellStart"/>
-      <w:r>
-        <w:rPr>
-          <w:rFonts w:ascii="Segoe UI" w:eastAsia="Times New Roman" w:hAnsi="Segoe UI" w:cs="Segoe UI"/>
-          <w:color w:val="24292E"/>
-        </w:rPr>
-        <w:t>CancellationTokenSource</w:t>
-      </w:r>
-      <w:proofErr w:type="spellEnd"/>
-      <w:r>
-        <w:rPr>
-          <w:rFonts w:ascii="Segoe UI" w:eastAsia="Times New Roman" w:hAnsi="Segoe UI" w:cs="Segoe UI"/>
-          <w:color w:val="24292E"/>
-        </w:rPr>
-        <w:t xml:space="preserve"> as a way of </w:t>
-      </w:r>
-      <w:proofErr w:type="spellStart"/>
-      <w:r>
-        <w:rPr>
-          <w:rFonts w:ascii="Segoe UI" w:eastAsia="Times New Roman" w:hAnsi="Segoe UI" w:cs="Segoe UI"/>
-          <w:color w:val="24292E"/>
-        </w:rPr>
-        <w:t>signalling</w:t>
-      </w:r>
-      <w:proofErr w:type="spellEnd"/>
-      <w:r>
-        <w:rPr>
-          <w:rFonts w:ascii="Segoe UI" w:eastAsia="Times New Roman" w:hAnsi="Segoe UI" w:cs="Segoe UI"/>
-          <w:color w:val="24292E"/>
-        </w:rPr>
-        <w:t xml:space="preserve"> when the polling should stop. Currently it only stops if </w:t>
-      </w:r>
-      <w:proofErr w:type="gramStart"/>
-      <w:r>
-        <w:rPr>
-          <w:rFonts w:ascii="Segoe UI" w:eastAsia="Times New Roman" w:hAnsi="Segoe UI" w:cs="Segoe UI"/>
-          <w:color w:val="24292E"/>
-        </w:rPr>
-        <w:t>there's</w:t>
-      </w:r>
-      <w:proofErr w:type="gramEnd"/>
-      <w:r>
-        <w:rPr>
-          <w:rFonts w:ascii="Segoe UI" w:eastAsia="Times New Roman" w:hAnsi="Segoe UI" w:cs="Segoe UI"/>
-          <w:color w:val="24292E"/>
-        </w:rPr>
-        <w:t xml:space="preserve"> an exception, but we'll add another stopping condition later.</w:t>
+        <w:t>We're using CancellationTokenSource as a way of signalling when the polling should stop. Currently it only stops if there's an exception, but we'll add another stopping condition later.</w:t>
       </w:r>
     </w:p>
     <w:p>
@@ -12224,55 +9919,7 @@
           <w:rFonts w:ascii="Segoe UI" w:eastAsia="Times New Roman" w:hAnsi="Segoe UI" w:cs="Segoe UI"/>
           <w:color w:val="24292E"/>
         </w:rPr>
-        <w:t>We need to call </w:t>
-      </w:r>
-      <w:proofErr w:type="spellStart"/>
-      <w:r>
-        <w:rPr>
-          <w:rFonts w:ascii="Segoe UI" w:eastAsia="Times New Roman" w:hAnsi="Segoe UI" w:cs="Segoe UI"/>
-          <w:color w:val="24292E"/>
-        </w:rPr>
-        <w:t>StateHasChanged</w:t>
-      </w:r>
-      <w:proofErr w:type="spellEnd"/>
-      <w:r>
-        <w:rPr>
-          <w:rFonts w:ascii="Segoe UI" w:eastAsia="Times New Roman" w:hAnsi="Segoe UI" w:cs="Segoe UI"/>
-          <w:color w:val="24292E"/>
-        </w:rPr>
-        <w:t xml:space="preserve"> to tell </w:t>
-      </w:r>
-      <w:proofErr w:type="spellStart"/>
-      <w:r>
-        <w:rPr>
-          <w:rFonts w:ascii="Segoe UI" w:eastAsia="Times New Roman" w:hAnsi="Segoe UI" w:cs="Segoe UI"/>
-          <w:color w:val="24292E"/>
-        </w:rPr>
-        <w:t>Blazor</w:t>
-      </w:r>
-      <w:proofErr w:type="spellEnd"/>
-      <w:r>
-        <w:rPr>
-          <w:rFonts w:ascii="Segoe UI" w:eastAsia="Times New Roman" w:hAnsi="Segoe UI" w:cs="Segoe UI"/>
-          <w:color w:val="24292E"/>
-        </w:rPr>
-        <w:t xml:space="preserve"> that the component's data has (possibly) changed. The framework will then re-render the component. </w:t>
-      </w:r>
-      <w:proofErr w:type="gramStart"/>
-      <w:r>
-        <w:rPr>
-          <w:rFonts w:ascii="Segoe UI" w:eastAsia="Times New Roman" w:hAnsi="Segoe UI" w:cs="Segoe UI"/>
-          <w:color w:val="24292E"/>
-        </w:rPr>
-        <w:t>There's</w:t>
-      </w:r>
-      <w:proofErr w:type="gramEnd"/>
-      <w:r>
-        <w:rPr>
-          <w:rFonts w:ascii="Segoe UI" w:eastAsia="Times New Roman" w:hAnsi="Segoe UI" w:cs="Segoe UI"/>
-          <w:color w:val="24292E"/>
-        </w:rPr>
-        <w:t xml:space="preserve"> no way that the framework could know when to re-render your component otherwise, because it doesn't know about your polling logic.</w:t>
+        <w:t>We need to call StateHasChanged to tell Blazor that the component's data has (possibly) changed. The framework will then re-render the component. There's no way that the framework could know when to re-render your component otherwise, because it doesn't know about your polling logic.</w:t>
       </w:r>
     </w:p>
     <w:p>
@@ -12296,47 +9943,19 @@
         <w:rPr>
           <w:shd w:val="clear" w:color="auto" w:fill="FFFFFF"/>
         </w:rPr>
-        <w:t xml:space="preserve"> getting the order details, and </w:t>
-      </w:r>
-      <w:proofErr w:type="gramStart"/>
+        <w:t xml:space="preserve"> getting the order details, and we're even polling and updating that data every few seconds. But </w:t>
+      </w:r>
       <w:r>
         <w:rPr>
           <w:shd w:val="clear" w:color="auto" w:fill="FFFFFF"/>
         </w:rPr>
-        <w:t>we're</w:t>
-      </w:r>
-      <w:proofErr w:type="gramEnd"/>
+        <w:t>we are</w:t>
+      </w:r>
       <w:r>
         <w:rPr>
           <w:shd w:val="clear" w:color="auto" w:fill="FFFFFF"/>
         </w:rPr>
-        <w:t xml:space="preserve"> even polling and updating that data every few seconds. But </w:t>
-      </w:r>
-      <w:r>
-        <w:rPr>
-          <w:shd w:val="clear" w:color="auto" w:fill="FFFFFF"/>
-        </w:rPr>
-        <w:t>we are</w:t>
-      </w:r>
-      <w:r>
-        <w:rPr>
-          <w:shd w:val="clear" w:color="auto" w:fill="FFFFFF"/>
-        </w:rPr>
-        <w:t xml:space="preserve"> still not rendering it in the UI. </w:t>
-      </w:r>
-      <w:proofErr w:type="gramStart"/>
-      <w:r>
-        <w:rPr>
-          <w:shd w:val="clear" w:color="auto" w:fill="FFFFFF"/>
-        </w:rPr>
-        <w:t>Let's</w:t>
-      </w:r>
-      <w:proofErr w:type="gramEnd"/>
-      <w:r>
-        <w:rPr>
-          <w:shd w:val="clear" w:color="auto" w:fill="FFFFFF"/>
-        </w:rPr>
-        <w:t xml:space="preserve"> fix that. Update your </w:t>
+        <w:t xml:space="preserve"> still not rendering it in the UI. Let's fix that. Update your </w:t>
       </w:r>
       <w:r>
         <w:rPr>
@@ -12497,27 +10116,7 @@
           <w:sz w:val="20"/>
           <w:szCs w:val="20"/>
         </w:rPr>
-        <w:t xml:space="preserve">    @if (</w:t>
-      </w:r>
-      <w:proofErr w:type="spellStart"/>
-      <w:r>
-        <w:rPr>
-          <w:rFonts w:ascii="Consolas" w:eastAsia="Times New Roman" w:hAnsi="Consolas" w:cs="Courier New"/>
-          <w:color w:val="24292E"/>
-          <w:sz w:val="20"/>
-          <w:szCs w:val="20"/>
-        </w:rPr>
-        <w:t>invalidOrder</w:t>
-      </w:r>
-      <w:proofErr w:type="spellEnd"/>
-      <w:r>
-        <w:rPr>
-          <w:rFonts w:ascii="Consolas" w:eastAsia="Times New Roman" w:hAnsi="Consolas" w:cs="Courier New"/>
-          <w:color w:val="24292E"/>
-          <w:sz w:val="20"/>
-          <w:szCs w:val="20"/>
-        </w:rPr>
-        <w:t>)</w:t>
+        <w:t xml:space="preserve">    @if (invalidOrder)</w:t>
       </w:r>
     </w:p>
     <w:p>
@@ -12691,27 +10290,7 @@
           <w:sz w:val="20"/>
           <w:szCs w:val="20"/>
         </w:rPr>
-        <w:t xml:space="preserve">&gt;Sorry, this order could not be </w:t>
-      </w:r>
-      <w:proofErr w:type="gramStart"/>
-      <w:r>
-        <w:rPr>
-          <w:rFonts w:ascii="Consolas" w:eastAsia="Times New Roman" w:hAnsi="Consolas" w:cs="Courier New"/>
-          <w:color w:val="24292E"/>
-          <w:sz w:val="20"/>
-          <w:szCs w:val="20"/>
-        </w:rPr>
-        <w:t>loaded.&lt;</w:t>
-      </w:r>
-      <w:proofErr w:type="gramEnd"/>
-      <w:r>
-        <w:rPr>
-          <w:rFonts w:ascii="Consolas" w:eastAsia="Times New Roman" w:hAnsi="Consolas" w:cs="Courier New"/>
-          <w:color w:val="24292E"/>
-          <w:sz w:val="20"/>
-          <w:szCs w:val="20"/>
-        </w:rPr>
-        <w:t>/</w:t>
+        <w:t>&gt;Sorry, this order could not be loaded.&lt;/</w:t>
       </w:r>
       <w:r>
         <w:rPr>
@@ -12809,27 +10388,7 @@
           <w:sz w:val="20"/>
           <w:szCs w:val="20"/>
         </w:rPr>
-        <w:t xml:space="preserve">    else if (</w:t>
-      </w:r>
-      <w:proofErr w:type="spellStart"/>
-      <w:r>
-        <w:rPr>
-          <w:rFonts w:ascii="Consolas" w:eastAsia="Times New Roman" w:hAnsi="Consolas" w:cs="Courier New"/>
-          <w:color w:val="24292E"/>
-          <w:sz w:val="20"/>
-          <w:szCs w:val="20"/>
-        </w:rPr>
-        <w:t>orderWithStatus</w:t>
-      </w:r>
-      <w:proofErr w:type="spellEnd"/>
-      <w:r>
-        <w:rPr>
-          <w:rFonts w:ascii="Consolas" w:eastAsia="Times New Roman" w:hAnsi="Consolas" w:cs="Courier New"/>
-          <w:color w:val="24292E"/>
-          <w:sz w:val="20"/>
-          <w:szCs w:val="20"/>
-        </w:rPr>
-        <w:t xml:space="preserve"> == null)</w:t>
+        <w:t xml:space="preserve">    else if (orderWithStatus == null)</w:t>
       </w:r>
     </w:p>
     <w:p>
@@ -13351,27 +10910,7 @@
           <w:sz w:val="20"/>
           <w:szCs w:val="20"/>
         </w:rPr>
-        <w:t xml:space="preserve">                    Order placed @</w:t>
-      </w:r>
-      <w:proofErr w:type="gramStart"/>
-      <w:r>
-        <w:rPr>
-          <w:rFonts w:ascii="Consolas" w:eastAsia="Times New Roman" w:hAnsi="Consolas" w:cs="Courier New"/>
-          <w:color w:val="24292E"/>
-          <w:sz w:val="20"/>
-          <w:szCs w:val="20"/>
-        </w:rPr>
-        <w:t>orderWithStatus.Order.CreatedTime.ToLongDateString</w:t>
-      </w:r>
-      <w:proofErr w:type="gramEnd"/>
-      <w:r>
-        <w:rPr>
-          <w:rFonts w:ascii="Consolas" w:eastAsia="Times New Roman" w:hAnsi="Consolas" w:cs="Courier New"/>
-          <w:color w:val="24292E"/>
-          <w:sz w:val="20"/>
-          <w:szCs w:val="20"/>
-        </w:rPr>
-        <w:t>()</w:t>
+        <w:t xml:space="preserve">                    Order placed @orderWithStatus.Order.CreatedTime.ToLongDateString()</w:t>
       </w:r>
     </w:p>
     <w:p>
@@ -14117,23 +11656,7 @@
           <w:rFonts w:ascii="Segoe UI" w:hAnsi="Segoe UI" w:cs="Segoe UI"/>
           <w:shd w:val="clear" w:color="auto" w:fill="FFFFFF"/>
         </w:rPr>
-        <w:t>If the </w:t>
-      </w:r>
-      <w:proofErr w:type="spellStart"/>
-      <w:r>
-        <w:rPr>
-          <w:rFonts w:ascii="Segoe UI" w:hAnsi="Segoe UI" w:cs="Segoe UI"/>
-          <w:shd w:val="clear" w:color="auto" w:fill="FFFFFF"/>
-        </w:rPr>
-        <w:t>OrderId</w:t>
-      </w:r>
-      <w:proofErr w:type="spellEnd"/>
-      <w:r>
-        <w:rPr>
-          <w:rFonts w:ascii="Segoe UI" w:hAnsi="Segoe UI" w:cs="Segoe UI"/>
-          <w:shd w:val="clear" w:color="auto" w:fill="FFFFFF"/>
-        </w:rPr>
-        <w:t> value is invalid (i.e., the server reported an error when we tried to retrieve the data)</w:t>
+        <w:t>If the OrderId value is invalid (i.e., the server reported an error when we tried to retrieve the data)</w:t>
       </w:r>
     </w:p>
     <w:p>
@@ -14347,7 +11870,6 @@
         </w:rPr>
         <w:t>Create a new file, </w:t>
       </w:r>
-      <w:proofErr w:type="spellStart"/>
       <w:r>
         <w:rPr>
           <w:rStyle w:val="HTMLCode"/>
@@ -14356,7 +11878,6 @@
         </w:rPr>
         <w:t>OrderReview.razor</w:t>
       </w:r>
-      <w:proofErr w:type="spellEnd"/>
       <w:r>
         <w:rPr>
           <w:shd w:val="clear" w:color="auto" w:fill="FFFFFF"/>
@@ -14375,21 +11896,7 @@
         <w:rPr>
           <w:shd w:val="clear" w:color="auto" w:fill="FFFFFF"/>
         </w:rPr>
-        <w:t xml:space="preserve"> directory, have it </w:t>
-      </w:r>
-      <w:proofErr w:type="gramStart"/>
-      <w:r>
-        <w:rPr>
-          <w:shd w:val="clear" w:color="auto" w:fill="FFFFFF"/>
-        </w:rPr>
-        <w:t>receive</w:t>
-      </w:r>
-      <w:proofErr w:type="gramEnd"/>
-      <w:r>
-        <w:rPr>
-          <w:shd w:val="clear" w:color="auto" w:fill="FFFFFF"/>
-        </w:rPr>
-        <w:t xml:space="preserve"> an </w:t>
+        <w:t> directory, have it receive an </w:t>
       </w:r>
       <w:r>
         <w:rPr>
@@ -14476,27 +11983,7 @@
           <w:sz w:val="20"/>
           <w:szCs w:val="20"/>
         </w:rPr>
-        <w:t xml:space="preserve">@foreach (var pizza in </w:t>
-      </w:r>
-      <w:proofErr w:type="spellStart"/>
-      <w:r>
-        <w:rPr>
-          <w:rFonts w:ascii="Consolas" w:eastAsia="Times New Roman" w:hAnsi="Consolas" w:cs="Courier New"/>
-          <w:color w:val="24292E"/>
-          <w:sz w:val="20"/>
-          <w:szCs w:val="20"/>
-        </w:rPr>
-        <w:t>Order.Pizzas</w:t>
-      </w:r>
-      <w:proofErr w:type="spellEnd"/>
-      <w:r>
-        <w:rPr>
-          <w:rFonts w:ascii="Consolas" w:eastAsia="Times New Roman" w:hAnsi="Consolas" w:cs="Courier New"/>
-          <w:color w:val="24292E"/>
-          <w:sz w:val="20"/>
-          <w:szCs w:val="20"/>
-        </w:rPr>
-        <w:t>)</w:t>
+        <w:t>@foreach (var pizza in Order.Pizzas)</w:t>
       </w:r>
     </w:p>
     <w:p>
@@ -14692,27 +12179,7 @@
           <w:sz w:val="20"/>
           <w:szCs w:val="20"/>
         </w:rPr>
-        <w:t xml:space="preserve">            @(</w:t>
-      </w:r>
-      <w:proofErr w:type="gramStart"/>
-      <w:r>
-        <w:rPr>
-          <w:rFonts w:ascii="Consolas" w:eastAsia="Times New Roman" w:hAnsi="Consolas" w:cs="Courier New"/>
-          <w:color w:val="24292E"/>
-          <w:sz w:val="20"/>
-          <w:szCs w:val="20"/>
-        </w:rPr>
-        <w:t>pizza.Size</w:t>
-      </w:r>
-      <w:proofErr w:type="gramEnd"/>
-      <w:r>
-        <w:rPr>
-          <w:rFonts w:ascii="Consolas" w:eastAsia="Times New Roman" w:hAnsi="Consolas" w:cs="Courier New"/>
-          <w:color w:val="24292E"/>
-          <w:sz w:val="20"/>
-          <w:szCs w:val="20"/>
-        </w:rPr>
-        <w:t>)"</w:t>
+        <w:t xml:space="preserve">            @(pizza.Size)"</w:t>
       </w:r>
     </w:p>
     <w:p>
@@ -14752,19 +12219,8 @@
           <w:sz w:val="20"/>
           <w:szCs w:val="20"/>
         </w:rPr>
-        <w:t xml:space="preserve">            @</w:t>
-      </w:r>
-      <w:proofErr w:type="gramStart"/>
-      <w:r>
-        <w:rPr>
-          <w:rFonts w:ascii="Consolas" w:eastAsia="Times New Roman" w:hAnsi="Consolas" w:cs="Courier New"/>
-          <w:color w:val="24292E"/>
-          <w:sz w:val="20"/>
-          <w:szCs w:val="20"/>
-        </w:rPr>
-        <w:t>pizza.Special.Name</w:t>
-      </w:r>
-      <w:proofErr w:type="gramEnd"/>
+        <w:t xml:space="preserve">            @pizza.Special.Name</w:t>
+      </w:r>
     </w:p>
     <w:p>
       <w:pPr>
@@ -14803,29 +12259,7 @@
           <w:sz w:val="20"/>
           <w:szCs w:val="20"/>
         </w:rPr>
-        <w:t xml:space="preserve">            (£@</w:t>
-      </w:r>
-      <w:proofErr w:type="spellStart"/>
-      <w:proofErr w:type="gramStart"/>
-      <w:r>
-        <w:rPr>
-          <w:rFonts w:ascii="Consolas" w:eastAsia="Times New Roman" w:hAnsi="Consolas" w:cs="Courier New"/>
-          <w:color w:val="24292E"/>
-          <w:sz w:val="20"/>
-          <w:szCs w:val="20"/>
-        </w:rPr>
-        <w:t>pizza.GetFormattedTotalPrice</w:t>
-      </w:r>
-      <w:proofErr w:type="spellEnd"/>
-      <w:proofErr w:type="gramEnd"/>
-      <w:r>
-        <w:rPr>
-          <w:rFonts w:ascii="Consolas" w:eastAsia="Times New Roman" w:hAnsi="Consolas" w:cs="Courier New"/>
-          <w:color w:val="24292E"/>
-          <w:sz w:val="20"/>
-          <w:szCs w:val="20"/>
-        </w:rPr>
-        <w:t>())</w:t>
+        <w:t xml:space="preserve">            (£@pizza.GetFormattedTotalPrice())</w:t>
       </w:r>
     </w:p>
     <w:p>
@@ -15070,29 +12504,7 @@
           <w:sz w:val="20"/>
           <w:szCs w:val="20"/>
         </w:rPr>
-        <w:t xml:space="preserve">        @foreach (var topping in </w:t>
-      </w:r>
-      <w:proofErr w:type="spellStart"/>
-      <w:proofErr w:type="gramStart"/>
-      <w:r>
-        <w:rPr>
-          <w:rFonts w:ascii="Consolas" w:eastAsia="Times New Roman" w:hAnsi="Consolas" w:cs="Courier New"/>
-          <w:color w:val="24292E"/>
-          <w:sz w:val="20"/>
-          <w:szCs w:val="20"/>
-        </w:rPr>
-        <w:t>pizza.Toppings</w:t>
-      </w:r>
-      <w:proofErr w:type="spellEnd"/>
-      <w:proofErr w:type="gramEnd"/>
-      <w:r>
-        <w:rPr>
-          <w:rFonts w:ascii="Consolas" w:eastAsia="Times New Roman" w:hAnsi="Consolas" w:cs="Courier New"/>
-          <w:color w:val="24292E"/>
-          <w:sz w:val="20"/>
-          <w:szCs w:val="20"/>
-        </w:rPr>
-        <w:t>)</w:t>
+        <w:t xml:space="preserve">        @foreach (var topping in pizza.Toppings)</w:t>
       </w:r>
     </w:p>
     <w:p>
@@ -15190,27 +12602,7 @@
           <w:sz w:val="20"/>
           <w:szCs w:val="20"/>
         </w:rPr>
-        <w:t>&gt;+ @</w:t>
-      </w:r>
-      <w:proofErr w:type="gramStart"/>
-      <w:r>
-        <w:rPr>
-          <w:rFonts w:ascii="Consolas" w:eastAsia="Times New Roman" w:hAnsi="Consolas" w:cs="Courier New"/>
-          <w:color w:val="24292E"/>
-          <w:sz w:val="20"/>
-          <w:szCs w:val="20"/>
-        </w:rPr>
-        <w:t>topping.Topping.Name</w:t>
-      </w:r>
-      <w:proofErr w:type="gramEnd"/>
-      <w:r>
-        <w:rPr>
-          <w:rFonts w:ascii="Consolas" w:eastAsia="Times New Roman" w:hAnsi="Consolas" w:cs="Courier New"/>
-          <w:color w:val="24292E"/>
-          <w:sz w:val="20"/>
-          <w:szCs w:val="20"/>
-        </w:rPr>
-        <w:t>&lt;/</w:t>
+        <w:t>&gt;+ @topping.Topping.Name&lt;/</w:t>
       </w:r>
       <w:r>
         <w:rPr>
@@ -15593,27 +12985,7 @@
           <w:sz w:val="20"/>
           <w:szCs w:val="20"/>
         </w:rPr>
-        <w:t xml:space="preserve">        £@</w:t>
-      </w:r>
-      <w:proofErr w:type="spellStart"/>
-      <w:r>
-        <w:rPr>
-          <w:rFonts w:ascii="Consolas" w:eastAsia="Times New Roman" w:hAnsi="Consolas" w:cs="Courier New"/>
-          <w:color w:val="24292E"/>
-          <w:sz w:val="20"/>
-          <w:szCs w:val="20"/>
-        </w:rPr>
-        <w:t>Order.GetFormattedTotalPrice</w:t>
-      </w:r>
-      <w:proofErr w:type="spellEnd"/>
-      <w:r>
-        <w:rPr>
-          <w:rFonts w:ascii="Consolas" w:eastAsia="Times New Roman" w:hAnsi="Consolas" w:cs="Courier New"/>
-          <w:color w:val="24292E"/>
-          <w:sz w:val="20"/>
-          <w:szCs w:val="20"/>
-        </w:rPr>
-        <w:t>()</w:t>
+        <w:t xml:space="preserve">        £@Order.GetFormattedTotalPrice()</w:t>
       </w:r>
     </w:p>
     <w:p>
@@ -15840,47 +13212,7 @@
           <w:sz w:val="20"/>
           <w:szCs w:val="20"/>
         </w:rPr>
-        <w:t xml:space="preserve">    [Parameter] public Order </w:t>
-      </w:r>
-      <w:proofErr w:type="spellStart"/>
-      <w:r>
-        <w:rPr>
-          <w:rFonts w:ascii="Consolas" w:eastAsia="Times New Roman" w:hAnsi="Consolas" w:cs="Courier New"/>
-          <w:color w:val="24292E"/>
-          <w:sz w:val="20"/>
-          <w:szCs w:val="20"/>
-        </w:rPr>
-        <w:t>Order</w:t>
-      </w:r>
-      <w:proofErr w:type="spellEnd"/>
-      <w:r>
-        <w:rPr>
-          <w:rFonts w:ascii="Consolas" w:eastAsia="Times New Roman" w:hAnsi="Consolas" w:cs="Courier New"/>
-          <w:color w:val="24292E"/>
-          <w:sz w:val="20"/>
-          <w:szCs w:val="20"/>
-        </w:rPr>
-        <w:t xml:space="preserve"> </w:t>
-      </w:r>
-      <w:proofErr w:type="gramStart"/>
-      <w:r>
-        <w:rPr>
-          <w:rFonts w:ascii="Consolas" w:eastAsia="Times New Roman" w:hAnsi="Consolas" w:cs="Courier New"/>
-          <w:color w:val="24292E"/>
-          <w:sz w:val="20"/>
-          <w:szCs w:val="20"/>
-        </w:rPr>
-        <w:t>{ get</w:t>
-      </w:r>
-      <w:proofErr w:type="gramEnd"/>
-      <w:r>
-        <w:rPr>
-          <w:rFonts w:ascii="Consolas" w:eastAsia="Times New Roman" w:hAnsi="Consolas" w:cs="Courier New"/>
-          <w:color w:val="24292E"/>
-          <w:sz w:val="20"/>
-          <w:szCs w:val="20"/>
-        </w:rPr>
-        <w:t>; set; }</w:t>
+        <w:t xml:space="preserve">    [Parameter] public Order Order { get; set; }</w:t>
       </w:r>
     </w:p>
     <w:p>
@@ -15947,7 +13279,6 @@
         </w:rPr>
         <w:t>Finally, back in </w:t>
       </w:r>
-      <w:proofErr w:type="spellStart"/>
       <w:r>
         <w:rPr>
           <w:rStyle w:val="HTMLCode"/>
@@ -15956,7 +13287,6 @@
         </w:rPr>
         <w:t>OrderDetails.razor</w:t>
       </w:r>
-      <w:proofErr w:type="spellEnd"/>
       <w:r>
         <w:rPr>
           <w:color w:val="24292E"/>
@@ -15979,7 +13309,6 @@
         </w:rPr>
         <w:t> with your new </w:t>
       </w:r>
-      <w:proofErr w:type="spellStart"/>
       <w:r>
         <w:rPr>
           <w:rStyle w:val="HTMLCode"/>
@@ -15988,7 +13317,6 @@
         </w:rPr>
         <w:t>OrderReview</w:t>
       </w:r>
-      <w:proofErr w:type="spellEnd"/>
       <w:r>
         <w:rPr>
           <w:color w:val="24292E"/>
@@ -16224,7 +13552,6 @@
         </w:rPr>
         <w:t xml:space="preserve">        &lt;</w:t>
       </w:r>
-      <w:proofErr w:type="spellStart"/>
       <w:r>
         <w:rPr>
           <w:rFonts w:ascii="Consolas" w:eastAsia="Times New Roman" w:hAnsi="Consolas" w:cs="Courier New"/>
@@ -16234,7 +13561,6 @@
         </w:rPr>
         <w:t>OrderReview</w:t>
       </w:r>
-      <w:proofErr w:type="spellEnd"/>
       <w:r>
         <w:rPr>
           <w:rFonts w:ascii="Consolas" w:eastAsia="Times New Roman" w:hAnsi="Consolas" w:cs="Courier New"/>
@@ -16269,27 +13595,7 @@
           <w:sz w:val="20"/>
           <w:szCs w:val="20"/>
         </w:rPr>
-        <w:t>"</w:t>
-      </w:r>
-      <w:proofErr w:type="spellStart"/>
-      <w:r>
-        <w:rPr>
-          <w:rFonts w:ascii="Consolas" w:eastAsia="Times New Roman" w:hAnsi="Consolas" w:cs="Courier New"/>
-          <w:color w:val="032F62"/>
-          <w:sz w:val="20"/>
-          <w:szCs w:val="20"/>
-        </w:rPr>
-        <w:t>orderWithStatus.Order</w:t>
-      </w:r>
-      <w:proofErr w:type="spellEnd"/>
-      <w:r>
-        <w:rPr>
-          <w:rFonts w:ascii="Consolas" w:eastAsia="Times New Roman" w:hAnsi="Consolas" w:cs="Courier New"/>
-          <w:color w:val="032F62"/>
-          <w:sz w:val="20"/>
-          <w:szCs w:val="20"/>
-        </w:rPr>
-        <w:t>"</w:t>
+        <w:t>"orderWithStatus.Order"</w:t>
       </w:r>
       <w:r>
         <w:rPr>
@@ -16630,7 +13936,6 @@
         </w:rPr>
         <w:t>. Because </w:t>
       </w:r>
-      <w:proofErr w:type="spellStart"/>
       <w:r>
         <w:rPr>
           <w:rFonts w:ascii="Consolas" w:eastAsia="Times New Roman" w:hAnsi="Consolas" w:cs="Courier New"/>
@@ -16638,7 +13943,6 @@
         </w:rPr>
         <w:t>OrderDetails</w:t>
       </w:r>
-      <w:proofErr w:type="spellEnd"/>
       <w:r>
         <w:rPr>
           <w:rFonts w:ascii="Segoe UI" w:eastAsia="Times New Roman" w:hAnsi="Segoe UI" w:cs="Segoe UI"/>
@@ -16664,14 +13968,12 @@
       <w:r>
         <w:t>If you deployed your app to production right now, bad things would happen. The </w:t>
       </w:r>
-      <w:proofErr w:type="spellStart"/>
       <w:r>
         <w:rPr>
           <w:rFonts w:ascii="Consolas" w:hAnsi="Consolas" w:cs="Courier New"/>
         </w:rPr>
         <w:t>OrderDetails</w:t>
       </w:r>
-      <w:proofErr w:type="spellEnd"/>
       <w:r>
         <w:t xml:space="preserve"> logic starts a polling </w:t>
       </w:r>
@@ -16679,24 +13981,14 @@
         <w:t>process but</w:t>
       </w:r>
       <w:r>
-        <w:t xml:space="preserve"> </w:t>
-      </w:r>
-      <w:proofErr w:type="gramStart"/>
-      <w:r>
-        <w:t>doesn't</w:t>
-      </w:r>
-      <w:proofErr w:type="gramEnd"/>
-      <w:r>
-        <w:t xml:space="preserve"> end it. If the user navigated through hundreds of different orders (thereby creating hundreds of different </w:t>
-      </w:r>
-      <w:proofErr w:type="spellStart"/>
+        <w:t xml:space="preserve"> doesn't end it. If the user navigated through hundreds of different orders (thereby creating hundreds of different </w:t>
+      </w:r>
       <w:r>
         <w:rPr>
           <w:rFonts w:ascii="Consolas" w:hAnsi="Consolas" w:cs="Courier New"/>
         </w:rPr>
         <w:t>OrderDetails</w:t>
       </w:r>
-      <w:proofErr w:type="spellEnd"/>
       <w:r>
         <w:t> instances), then there would be hundreds of polling processes left running concurrently, even though all</w:t>
       </w:r>
@@ -16817,25 +14109,21 @@
       <w:r>
         <w:t>To fix this, we need to make </w:t>
       </w:r>
-      <w:proofErr w:type="spellStart"/>
       <w:r>
         <w:rPr>
           <w:rFonts w:ascii="Consolas" w:hAnsi="Consolas" w:cs="Courier New"/>
         </w:rPr>
         <w:t>OrderDetails</w:t>
       </w:r>
-      <w:proofErr w:type="spellEnd"/>
       <w:r>
         <w:t> stop the polling once it gets removed from the display. This is simply a matter of using the </w:t>
       </w:r>
-      <w:proofErr w:type="spellStart"/>
       <w:r>
         <w:rPr>
           <w:rFonts w:ascii="Consolas" w:hAnsi="Consolas" w:cs="Courier New"/>
         </w:rPr>
         <w:t>IDisposable</w:t>
       </w:r>
-      <w:proofErr w:type="spellEnd"/>
       <w:r>
         <w:t> interface.</w:t>
       </w:r>
@@ -16852,14 +14140,12 @@
       <w:r>
         <w:t>In </w:t>
       </w:r>
-      <w:proofErr w:type="spellStart"/>
       <w:r>
         <w:rPr>
           <w:rFonts w:ascii="Consolas" w:hAnsi="Consolas" w:cs="Courier New"/>
         </w:rPr>
         <w:t>OrderDetails.razor</w:t>
       </w:r>
-      <w:proofErr w:type="spellEnd"/>
       <w:r>
         <w:t>, add the following directive at the top of the file, underneath the other directives:</w:t>
       </w:r>
@@ -16901,19 +14187,8 @@
           <w:sz w:val="20"/>
           <w:szCs w:val="20"/>
         </w:rPr>
-        <w:t xml:space="preserve">@implements </w:t>
-      </w:r>
-      <w:proofErr w:type="spellStart"/>
-      <w:r>
-        <w:rPr>
-          <w:rFonts w:ascii="Consolas" w:eastAsia="Times New Roman" w:hAnsi="Consolas" w:cs="Courier New"/>
-          <w:color w:val="24292E"/>
-          <w:sz w:val="20"/>
-          <w:szCs w:val="20"/>
-        </w:rPr>
-        <w:t>IDisposable</w:t>
-      </w:r>
-      <w:proofErr w:type="spellEnd"/>
+        <w:t>@implements IDisposable</w:t>
+      </w:r>
     </w:p>
     <w:p>
       <w:pPr>
@@ -17001,51 +14276,7 @@
           <w:szCs w:val="20"/>
           <w:bdr w:val="none" w:sz="0" w:space="0" w:color="auto" w:frame="1"/>
         </w:rPr>
-        <w:t>error CS0535: '</w:t>
-      </w:r>
-      <w:proofErr w:type="spellStart"/>
-      <w:r>
-        <w:rPr>
-          <w:rFonts w:ascii="Consolas" w:eastAsia="Times New Roman" w:hAnsi="Consolas" w:cs="Courier New"/>
-          <w:color w:val="24292E"/>
-          <w:sz w:val="20"/>
-          <w:szCs w:val="20"/>
-          <w:bdr w:val="none" w:sz="0" w:space="0" w:color="auto" w:frame="1"/>
-        </w:rPr>
-        <w:t>OrderDetails</w:t>
-      </w:r>
-      <w:proofErr w:type="spellEnd"/>
-      <w:r>
-        <w:rPr>
-          <w:rFonts w:ascii="Consolas" w:eastAsia="Times New Roman" w:hAnsi="Consolas" w:cs="Courier New"/>
-          <w:color w:val="24292E"/>
-          <w:sz w:val="20"/>
-          <w:szCs w:val="20"/>
-          <w:bdr w:val="none" w:sz="0" w:space="0" w:color="auto" w:frame="1"/>
-        </w:rPr>
-        <w:t>' does not implement interface member '</w:t>
-      </w:r>
-      <w:proofErr w:type="spellStart"/>
-      <w:r>
-        <w:rPr>
-          <w:rFonts w:ascii="Consolas" w:eastAsia="Times New Roman" w:hAnsi="Consolas" w:cs="Courier New"/>
-          <w:color w:val="24292E"/>
-          <w:sz w:val="20"/>
-          <w:szCs w:val="20"/>
-          <w:bdr w:val="none" w:sz="0" w:space="0" w:color="auto" w:frame="1"/>
-        </w:rPr>
-        <w:t>IDisposable.Dispose</w:t>
-      </w:r>
-      <w:proofErr w:type="spellEnd"/>
-      <w:r>
-        <w:rPr>
-          <w:rFonts w:ascii="Consolas" w:eastAsia="Times New Roman" w:hAnsi="Consolas" w:cs="Courier New"/>
-          <w:color w:val="24292E"/>
-          <w:sz w:val="20"/>
-          <w:szCs w:val="20"/>
-          <w:bdr w:val="none" w:sz="0" w:space="0" w:color="auto" w:frame="1"/>
-        </w:rPr>
-        <w:t>()'</w:t>
+        <w:t>error CS0535: 'OrderDetails' does not implement interface member 'IDisposable.Dispose()'</w:t>
       </w:r>
     </w:p>
     <w:p>
@@ -17137,17 +14368,7 @@
           <w:sz w:val="20"/>
           <w:szCs w:val="20"/>
         </w:rPr>
-        <w:t xml:space="preserve">void </w:t>
-      </w:r>
-      <w:proofErr w:type="spellStart"/>
-      <w:r>
-        <w:rPr>
-          <w:rFonts w:ascii="Consolas" w:eastAsia="Times New Roman" w:hAnsi="Consolas" w:cs="Courier New"/>
-          <w:color w:val="24292E"/>
-          <w:sz w:val="20"/>
-          <w:szCs w:val="20"/>
-        </w:rPr>
-        <w:t>IDisposable.</w:t>
+        <w:t>void IDisposable.</w:t>
       </w:r>
       <w:r>
         <w:rPr>
@@ -17158,7 +14379,6 @@
         </w:rPr>
         <w:t>Dispose</w:t>
       </w:r>
-      <w:proofErr w:type="spellEnd"/>
       <w:r>
         <w:rPr>
           <w:rFonts w:ascii="Consolas" w:eastAsia="Times New Roman" w:hAnsi="Consolas" w:cs="Courier New"/>
@@ -17246,20 +14466,8 @@
           <w:sz w:val="20"/>
           <w:szCs w:val="20"/>
         </w:rPr>
-        <w:t xml:space="preserve">    </w:t>
-      </w:r>
-      <w:proofErr w:type="spellStart"/>
-      <w:proofErr w:type="gramStart"/>
-      <w:r>
-        <w:rPr>
-          <w:rFonts w:ascii="Consolas" w:eastAsia="Times New Roman" w:hAnsi="Consolas" w:cs="Courier New"/>
-          <w:color w:val="24292E"/>
-          <w:sz w:val="20"/>
-          <w:szCs w:val="20"/>
-        </w:rPr>
-        <w:t>pollingCancellationToken</w:t>
-      </w:r>
-      <w:proofErr w:type="spellEnd"/>
+        <w:t xml:space="preserve">    pollingCancellationToken</w:t>
+      </w:r>
       <w:r>
         <w:rPr>
           <w:rFonts w:ascii="Consolas" w:eastAsia="Times New Roman" w:hAnsi="Consolas" w:cs="Courier New"/>
@@ -17278,7 +14486,6 @@
         </w:rPr>
         <w:t>.</w:t>
       </w:r>
-      <w:proofErr w:type="gramEnd"/>
       <w:r>
         <w:rPr>
           <w:rFonts w:ascii="Consolas" w:eastAsia="Times New Roman" w:hAnsi="Consolas" w:cs="Courier New"/>
@@ -17395,23 +14602,7 @@
           <w:rFonts w:ascii="Segoe UI" w:eastAsia="Times New Roman" w:hAnsi="Segoe UI" w:cs="Segoe UI"/>
           <w:color w:val="24292E"/>
         </w:rPr>
-        <w:t xml:space="preserve">Once </w:t>
-      </w:r>
-      <w:proofErr w:type="gramStart"/>
-      <w:r>
-        <w:rPr>
-          <w:rFonts w:ascii="Segoe UI" w:eastAsia="Times New Roman" w:hAnsi="Segoe UI" w:cs="Segoe UI"/>
-          <w:color w:val="24292E"/>
-        </w:rPr>
-        <w:t>you've</w:t>
-      </w:r>
-      <w:proofErr w:type="gramEnd"/>
-      <w:r>
-        <w:rPr>
-          <w:rFonts w:ascii="Segoe UI" w:eastAsia="Times New Roman" w:hAnsi="Segoe UI" w:cs="Segoe UI"/>
-          <w:color w:val="24292E"/>
-        </w:rPr>
-        <w:t xml:space="preserve"> put in this fix, you can try again to start lots of concurrent polling processes, and you'll see they no longer keep running after the component is gone. Now, the only component that continues to poll is the one that remains on the screen.</w:t>
+        <w:t>Once you've put in this fix, you can try again to start lots of concurrent polling processes, and you'll see they no longer keep running after the component is gone. Now, the only component that continues to poll is the one that remains on the screen.</w:t>
       </w:r>
     </w:p>
     <w:p>
@@ -17434,23 +14625,7 @@
         <w:t>Index</w:t>
       </w:r>
       <w:r>
-        <w:t xml:space="preserve"> component simply resets its </w:t>
-      </w:r>
-      <w:proofErr w:type="gramStart"/>
-      <w:r>
-        <w:t>state</w:t>
-      </w:r>
-      <w:proofErr w:type="gramEnd"/>
-      <w:r>
-        <w:t xml:space="preserve"> and their order appears to vanish without a trace. This is not very reassuring for users. We know the order is in the database, but users </w:t>
-      </w:r>
-      <w:proofErr w:type="gramStart"/>
-      <w:r>
-        <w:t>don't</w:t>
-      </w:r>
-      <w:proofErr w:type="gramEnd"/>
-      <w:r>
-        <w:t xml:space="preserve"> know that. </w:t>
+        <w:t xml:space="preserve"> component simply resets its state and their order appears to vanish without a trace. This is not very reassuring for users. We know the order is in the database, but users don't know that. </w:t>
       </w:r>
       <w:r>
         <w:rPr>
@@ -17522,42 +14697,8 @@
           <w:szCs w:val="20"/>
           <w:bdr w:val="none" w:sz="0" w:space="0" w:color="auto" w:frame="1"/>
         </w:rPr>
-        <w:t xml:space="preserve">@inject </w:t>
-      </w:r>
-      <w:proofErr w:type="spellStart"/>
-      <w:r>
-        <w:rPr>
-          <w:rFonts w:ascii="Consolas" w:eastAsia="Times New Roman" w:hAnsi="Consolas" w:cs="Courier New"/>
-          <w:color w:val="24292E"/>
-          <w:sz w:val="20"/>
-          <w:szCs w:val="20"/>
-          <w:bdr w:val="none" w:sz="0" w:space="0" w:color="auto" w:frame="1"/>
-        </w:rPr>
-        <w:t>NavigationManager</w:t>
-      </w:r>
-      <w:proofErr w:type="spellEnd"/>
-      <w:r>
-        <w:rPr>
-          <w:rFonts w:ascii="Consolas" w:eastAsia="Times New Roman" w:hAnsi="Consolas" w:cs="Courier New"/>
-          <w:color w:val="24292E"/>
-          <w:sz w:val="20"/>
-          <w:szCs w:val="20"/>
-          <w:bdr w:val="none" w:sz="0" w:space="0" w:color="auto" w:frame="1"/>
-        </w:rPr>
-        <w:t xml:space="preserve"> </w:t>
-      </w:r>
-      <w:proofErr w:type="spellStart"/>
-      <w:r>
-        <w:rPr>
-          <w:rFonts w:ascii="Consolas" w:eastAsia="Times New Roman" w:hAnsi="Consolas" w:cs="Courier New"/>
-          <w:color w:val="24292E"/>
-          <w:sz w:val="20"/>
-          <w:szCs w:val="20"/>
-          <w:bdr w:val="none" w:sz="0" w:space="0" w:color="auto" w:frame="1"/>
-        </w:rPr>
-        <w:t>NavigationManager</w:t>
-      </w:r>
-      <w:proofErr w:type="spellEnd"/>
+        <w:t>@inject NavigationManager NavigationManager</w:t>
+      </w:r>
     </w:p>
     <w:p>
       <w:pPr>
@@ -17586,7 +14727,6 @@
         </w:rPr>
         <w:t>The </w:t>
       </w:r>
-      <w:proofErr w:type="spellStart"/>
       <w:r>
         <w:rPr>
           <w:rFonts w:ascii="Consolas" w:eastAsia="Times New Roman" w:hAnsi="Consolas" w:cs="Courier New"/>
@@ -17594,7 +14734,6 @@
         </w:rPr>
         <w:t>NavigationManager</w:t>
       </w:r>
-      <w:proofErr w:type="spellEnd"/>
       <w:r>
         <w:rPr>
           <w:rFonts w:ascii="Segoe UI" w:eastAsia="Times New Roman" w:hAnsi="Segoe UI" w:cs="Segoe UI"/>
@@ -17620,7 +14759,6 @@
         </w:rPr>
         <w:t>To use this, update the </w:t>
       </w:r>
-      <w:proofErr w:type="spellStart"/>
       <w:r>
         <w:rPr>
           <w:rFonts w:ascii="Consolas" w:eastAsia="Times New Roman" w:hAnsi="Consolas" w:cs="Courier New"/>
@@ -17628,7 +14766,6 @@
         </w:rPr>
         <w:t>PlaceOrder</w:t>
       </w:r>
-      <w:proofErr w:type="spellEnd"/>
       <w:r>
         <w:rPr>
           <w:rFonts w:ascii="Segoe UI" w:eastAsia="Times New Roman" w:hAnsi="Segoe UI" w:cs="Segoe UI"/>
@@ -17636,7 +14773,6 @@
         </w:rPr>
         <w:t> code so it calls </w:t>
       </w:r>
-      <w:proofErr w:type="spellStart"/>
       <w:r>
         <w:rPr>
           <w:rFonts w:ascii="Consolas" w:eastAsia="Times New Roman" w:hAnsi="Consolas" w:cs="Courier New"/>
@@ -17644,7 +14780,6 @@
         </w:rPr>
         <w:t>NavigationManager.NavigateTo</w:t>
       </w:r>
-      <w:proofErr w:type="spellEnd"/>
       <w:r>
         <w:rPr>
           <w:rFonts w:ascii="Segoe UI" w:eastAsia="Times New Roman" w:hAnsi="Segoe UI" w:cs="Segoe UI"/>
@@ -17730,8 +14865,6 @@
         </w:rPr>
         <w:t xml:space="preserve"> </w:t>
       </w:r>
-      <w:proofErr w:type="spellStart"/>
-      <w:proofErr w:type="gramStart"/>
       <w:r>
         <w:rPr>
           <w:rFonts w:ascii="Consolas" w:eastAsia="Times New Roman" w:hAnsi="Consolas" w:cs="Courier New"/>
@@ -17741,25 +14874,14 @@
         </w:rPr>
         <w:t>PlaceOrder</w:t>
       </w:r>
-      <w:proofErr w:type="spellEnd"/>
-      <w:r>
-        <w:rPr>
-          <w:rFonts w:ascii="Consolas" w:eastAsia="Times New Roman" w:hAnsi="Consolas" w:cs="Courier New"/>
-          <w:color w:val="24292E"/>
-          <w:sz w:val="20"/>
-          <w:szCs w:val="20"/>
-        </w:rPr>
-        <w:t>(</w:t>
-      </w:r>
-      <w:proofErr w:type="gramEnd"/>
-      <w:r>
-        <w:rPr>
-          <w:rFonts w:ascii="Consolas" w:eastAsia="Times New Roman" w:hAnsi="Consolas" w:cs="Courier New"/>
-          <w:color w:val="24292E"/>
-          <w:sz w:val="20"/>
-          <w:szCs w:val="20"/>
-        </w:rPr>
-        <w:t>)</w:t>
+      <w:r>
+        <w:rPr>
+          <w:rFonts w:ascii="Consolas" w:eastAsia="Times New Roman" w:hAnsi="Consolas" w:cs="Courier New"/>
+          <w:color w:val="24292E"/>
+          <w:sz w:val="20"/>
+          <w:szCs w:val="20"/>
+        </w:rPr>
+        <w:t>()</w:t>
       </w:r>
     </w:p>
     <w:p>
@@ -17911,74 +15033,62 @@
           <w:sz w:val="20"/>
           <w:szCs w:val="20"/>
         </w:rPr>
+        <w:t xml:space="preserve"> HttpClient.</w:t>
+      </w:r>
+      <w:r>
+        <w:rPr>
+          <w:rFonts w:ascii="Consolas" w:eastAsia="Times New Roman" w:hAnsi="Consolas" w:cs="Courier New"/>
+          <w:color w:val="6F42C1"/>
+          <w:sz w:val="20"/>
+          <w:szCs w:val="20"/>
+        </w:rPr>
+        <w:t>Post</w:t>
+      </w:r>
+      <w:r>
+        <w:rPr>
+          <w:rFonts w:ascii="Consolas" w:eastAsia="Times New Roman" w:hAnsi="Consolas" w:cs="Courier New"/>
+          <w:color w:val="6F42C1"/>
+          <w:sz w:val="20"/>
+          <w:szCs w:val="20"/>
+        </w:rPr>
+        <w:t>As</w:t>
+      </w:r>
+      <w:r>
+        <w:rPr>
+          <w:rFonts w:ascii="Consolas" w:eastAsia="Times New Roman" w:hAnsi="Consolas" w:cs="Courier New"/>
+          <w:color w:val="6F42C1"/>
+          <w:sz w:val="20"/>
+          <w:szCs w:val="20"/>
+        </w:rPr>
+        <w:t>JsonAsync</w:t>
+      </w:r>
+      <w:r>
+        <w:rPr>
+          <w:rFonts w:ascii="Consolas" w:eastAsia="Times New Roman" w:hAnsi="Consolas" w:cs="Courier New"/>
+          <w:color w:val="24292E"/>
+          <w:sz w:val="20"/>
+          <w:szCs w:val="20"/>
+        </w:rPr>
+        <w:t>&lt;</w:t>
+      </w:r>
+      <w:r>
+        <w:rPr>
+          <w:rFonts w:ascii="Consolas" w:eastAsia="Times New Roman" w:hAnsi="Consolas" w:cs="Courier New"/>
+          <w:color w:val="24292E"/>
+          <w:sz w:val="20"/>
+          <w:szCs w:val="20"/>
+        </w:rPr>
+        <w:t>Order</w:t>
+      </w:r>
+      <w:r>
+        <w:rPr>
+          <w:rFonts w:ascii="Consolas" w:eastAsia="Times New Roman" w:hAnsi="Consolas" w:cs="Courier New"/>
+          <w:color w:val="24292E"/>
+          <w:sz w:val="20"/>
+          <w:szCs w:val="20"/>
+        </w:rPr>
         <w:t xml:space="preserve"> </w:t>
       </w:r>
-      <w:proofErr w:type="spellStart"/>
-      <w:r>
-        <w:rPr>
-          <w:rFonts w:ascii="Consolas" w:eastAsia="Times New Roman" w:hAnsi="Consolas" w:cs="Courier New"/>
-          <w:color w:val="24292E"/>
-          <w:sz w:val="20"/>
-          <w:szCs w:val="20"/>
-        </w:rPr>
-        <w:t>HttpClient.</w:t>
-      </w:r>
-      <w:r>
-        <w:rPr>
-          <w:rFonts w:ascii="Consolas" w:eastAsia="Times New Roman" w:hAnsi="Consolas" w:cs="Courier New"/>
-          <w:color w:val="6F42C1"/>
-          <w:sz w:val="20"/>
-          <w:szCs w:val="20"/>
-        </w:rPr>
-        <w:t>Post</w:t>
-      </w:r>
-      <w:r>
-        <w:rPr>
-          <w:rFonts w:ascii="Consolas" w:eastAsia="Times New Roman" w:hAnsi="Consolas" w:cs="Courier New"/>
-          <w:color w:val="6F42C1"/>
-          <w:sz w:val="20"/>
-          <w:szCs w:val="20"/>
-        </w:rPr>
-        <w:t>As</w:t>
-      </w:r>
-      <w:r>
-        <w:rPr>
-          <w:rFonts w:ascii="Consolas" w:eastAsia="Times New Roman" w:hAnsi="Consolas" w:cs="Courier New"/>
-          <w:color w:val="6F42C1"/>
-          <w:sz w:val="20"/>
-          <w:szCs w:val="20"/>
-        </w:rPr>
-        <w:t>JsonAsync</w:t>
-      </w:r>
-      <w:proofErr w:type="spellEnd"/>
-      <w:r>
-        <w:rPr>
-          <w:rFonts w:ascii="Consolas" w:eastAsia="Times New Roman" w:hAnsi="Consolas" w:cs="Courier New"/>
-          <w:color w:val="24292E"/>
-          <w:sz w:val="20"/>
-          <w:szCs w:val="20"/>
-        </w:rPr>
-        <w:t>&lt;</w:t>
-      </w:r>
-      <w:r>
-        <w:rPr>
-          <w:rFonts w:ascii="Consolas" w:eastAsia="Times New Roman" w:hAnsi="Consolas" w:cs="Courier New"/>
-          <w:color w:val="24292E"/>
-          <w:sz w:val="20"/>
-          <w:szCs w:val="20"/>
-        </w:rPr>
-        <w:t>Order</w:t>
-      </w:r>
-      <w:r>
-        <w:rPr>
-          <w:rFonts w:ascii="Consolas" w:eastAsia="Times New Roman" w:hAnsi="Consolas" w:cs="Courier New"/>
-          <w:color w:val="24292E"/>
-          <w:sz w:val="20"/>
-          <w:szCs w:val="20"/>
-        </w:rPr>
-        <w:t xml:space="preserve"> </w:t>
-      </w:r>
-      <w:proofErr w:type="gramStart"/>
       <w:r>
         <w:rPr>
           <w:rFonts w:ascii="Consolas" w:eastAsia="Times New Roman" w:hAnsi="Consolas" w:cs="Courier New"/>
@@ -17988,7 +15098,6 @@
         </w:rPr>
         <w:t>&gt;(</w:t>
       </w:r>
-      <w:proofErr w:type="gramEnd"/>
       <w:r>
         <w:rPr>
           <w:rFonts w:ascii="Consolas" w:eastAsia="Times New Roman" w:hAnsi="Consolas" w:cs="Courier New"/>
@@ -18103,25 +15212,14 @@
         </w:rPr>
         <w:t xml:space="preserve"> </w:t>
       </w:r>
-      <w:proofErr w:type="spellStart"/>
-      <w:r>
-        <w:rPr>
-          <w:rFonts w:ascii="Consolas" w:eastAsia="Times New Roman" w:hAnsi="Consolas" w:cs="Courier New"/>
-          <w:color w:val="24292E"/>
-          <w:sz w:val="20"/>
-          <w:szCs w:val="20"/>
-        </w:rPr>
-        <w:t>newOrderId</w:t>
-      </w:r>
-      <w:proofErr w:type="spellEnd"/>
-      <w:r>
-        <w:rPr>
-          <w:rFonts w:ascii="Consolas" w:eastAsia="Times New Roman" w:hAnsi="Consolas" w:cs="Courier New"/>
-          <w:color w:val="24292E"/>
-          <w:sz w:val="20"/>
-          <w:szCs w:val="20"/>
-        </w:rPr>
-        <w:t xml:space="preserve"> = </w:t>
+      <w:r>
+        <w:rPr>
+          <w:rFonts w:ascii="Consolas" w:eastAsia="Times New Roman" w:hAnsi="Consolas" w:cs="Courier New"/>
+          <w:color w:val="24292E"/>
+          <w:sz w:val="20"/>
+          <w:szCs w:val="20"/>
+        </w:rPr>
+        <w:t xml:space="preserve">newOrderId = </w:t>
       </w:r>
       <w:r>
         <w:rPr>
@@ -18141,27 +15239,14 @@
         </w:rPr>
         <w:t xml:space="preserve"> </w:t>
       </w:r>
-      <w:proofErr w:type="spellStart"/>
-      <w:proofErr w:type="gramStart"/>
-      <w:r>
-        <w:rPr>
-          <w:rFonts w:ascii="Consolas" w:eastAsia="Times New Roman" w:hAnsi="Consolas" w:cs="Courier New"/>
-          <w:color w:val="24292E"/>
-          <w:sz w:val="20"/>
-          <w:szCs w:val="20"/>
-        </w:rPr>
-        <w:t>response.Content.ReadFromJsonAsync</w:t>
-      </w:r>
-      <w:proofErr w:type="spellEnd"/>
-      <w:proofErr w:type="gramEnd"/>
-      <w:r>
-        <w:rPr>
-          <w:rFonts w:ascii="Consolas" w:eastAsia="Times New Roman" w:hAnsi="Consolas" w:cs="Courier New"/>
-          <w:color w:val="24292E"/>
-          <w:sz w:val="20"/>
-          <w:szCs w:val="20"/>
-        </w:rPr>
-        <w:t>&lt;int&gt;();</w:t>
+      <w:r>
+        <w:rPr>
+          <w:rFonts w:ascii="Consolas" w:eastAsia="Times New Roman" w:hAnsi="Consolas" w:cs="Courier New"/>
+          <w:color w:val="24292E"/>
+          <w:sz w:val="20"/>
+          <w:szCs w:val="20"/>
+        </w:rPr>
+        <w:t>response.Content.ReadFromJsonAsync&lt;int&gt;();</w:t>
       </w:r>
     </w:p>
     <w:p>
@@ -18288,7 +15373,6 @@
         </w:rPr>
         <w:t xml:space="preserve"> </w:t>
       </w:r>
-      <w:proofErr w:type="gramStart"/>
       <w:r>
         <w:rPr>
           <w:rFonts w:ascii="Consolas" w:eastAsia="Times New Roman" w:hAnsi="Consolas" w:cs="Courier New"/>
@@ -18305,17 +15389,7 @@
           <w:sz w:val="20"/>
           <w:szCs w:val="20"/>
         </w:rPr>
-        <w:t>(</w:t>
-      </w:r>
-      <w:proofErr w:type="gramEnd"/>
-      <w:r>
-        <w:rPr>
-          <w:rFonts w:ascii="Consolas" w:eastAsia="Times New Roman" w:hAnsi="Consolas" w:cs="Courier New"/>
-          <w:color w:val="24292E"/>
-          <w:sz w:val="20"/>
-          <w:szCs w:val="20"/>
-        </w:rPr>
-        <w:t>);</w:t>
+        <w:t>();</w:t>
       </w:r>
     </w:p>
     <w:p>
@@ -18386,17 +15460,7 @@
           <w:sz w:val="20"/>
           <w:szCs w:val="20"/>
         </w:rPr>
-        <w:t xml:space="preserve">    </w:t>
-      </w:r>
-      <w:proofErr w:type="spellStart"/>
-      <w:r>
-        <w:rPr>
-          <w:rFonts w:ascii="Consolas" w:eastAsia="Times New Roman" w:hAnsi="Consolas" w:cs="Courier New"/>
-          <w:color w:val="24292E"/>
-          <w:sz w:val="20"/>
-          <w:szCs w:val="20"/>
-        </w:rPr>
-        <w:t>NavigationManager.</w:t>
+        <w:t xml:space="preserve">    NavigationManager.</w:t>
       </w:r>
       <w:r>
         <w:rPr>
@@ -18407,7 +15471,6 @@
         </w:rPr>
         <w:t>NavigateTo</w:t>
       </w:r>
-      <w:proofErr w:type="spellEnd"/>
       <w:r>
         <w:rPr>
           <w:rFonts w:ascii="Consolas" w:eastAsia="Times New Roman" w:hAnsi="Consolas" w:cs="Courier New"/>
@@ -18424,9 +15487,17 @@
           <w:sz w:val="20"/>
           <w:szCs w:val="20"/>
         </w:rPr>
-        <w:t>$"</w:t>
-      </w:r>
-      <w:proofErr w:type="spellStart"/>
+        <w:t>$"myorders/{</w:t>
+      </w:r>
+      <w:r>
+        <w:rPr>
+          <w:rFonts w:ascii="Consolas" w:eastAsia="Times New Roman" w:hAnsi="Consolas" w:cs="Courier New"/>
+          <w:color w:val="24292E"/>
+          <w:sz w:val="20"/>
+          <w:szCs w:val="20"/>
+        </w:rPr>
+        <w:t>newOrderId</w:t>
+      </w:r>
       <w:r>
         <w:rPr>
           <w:rFonts w:ascii="Consolas" w:eastAsia="Times New Roman" w:hAnsi="Consolas" w:cs="Courier New"/>
@@ -18434,39 +15505,8 @@
           <w:sz w:val="20"/>
           <w:szCs w:val="20"/>
         </w:rPr>
-        <w:t>myorders</w:t>
-      </w:r>
-      <w:proofErr w:type="spellEnd"/>
-      <w:r>
-        <w:rPr>
-          <w:rFonts w:ascii="Consolas" w:eastAsia="Times New Roman" w:hAnsi="Consolas" w:cs="Courier New"/>
-          <w:color w:val="032F62"/>
-          <w:sz w:val="20"/>
-          <w:szCs w:val="20"/>
-        </w:rPr>
-        <w:t>/{</w:t>
-      </w:r>
-      <w:proofErr w:type="spellStart"/>
-      <w:r>
-        <w:rPr>
-          <w:rFonts w:ascii="Consolas" w:eastAsia="Times New Roman" w:hAnsi="Consolas" w:cs="Courier New"/>
-          <w:color w:val="24292E"/>
-          <w:sz w:val="20"/>
-          <w:szCs w:val="20"/>
-        </w:rPr>
-        <w:t>newOrderId</w:t>
-      </w:r>
-      <w:proofErr w:type="spellEnd"/>
-      <w:r>
-        <w:rPr>
-          <w:rFonts w:ascii="Consolas" w:eastAsia="Times New Roman" w:hAnsi="Consolas" w:cs="Courier New"/>
-          <w:color w:val="032F62"/>
-          <w:sz w:val="20"/>
-          <w:szCs w:val="20"/>
-        </w:rPr>
         <w:t>}"</w:t>
       </w:r>
-      <w:proofErr w:type="gramStart"/>
       <w:r>
         <w:rPr>
           <w:rFonts w:ascii="Consolas" w:eastAsia="Times New Roman" w:hAnsi="Consolas" w:cs="Courier New"/>
@@ -18476,7 +15516,6 @@
         </w:rPr>
         <w:t>);</w:t>
       </w:r>
-      <w:proofErr w:type="gramEnd"/>
     </w:p>
     <w:p>
       <w:pPr>
@@ -23220,7 +20259,7 @@
   <w:style w:type="paragraph" w:default="1" w:styleId="Normal">
     <w:name w:val="Normal"/>
     <w:qFormat/>
-    <w:rsid w:val="005B6127"/>
+    <w:rsid w:val="00A94DBC"/>
     <w:pPr>
       <w:spacing w:after="160" w:line="259" w:lineRule="auto"/>
     </w:pPr>
@@ -23370,7 +20409,7 @@
     <w:uiPriority w:val="1"/>
     <w:semiHidden/>
     <w:unhideWhenUsed/>
-    <w:rsid w:val="005B6127"/>
+    <w:rsid w:val="00A94DBC"/>
   </w:style>
   <w:style w:type="table" w:default="1" w:styleId="TableNormal">
     <w:name w:val="Normal Table"/>
@@ -23392,7 +20431,7 @@
     <w:uiPriority w:val="99"/>
     <w:semiHidden/>
     <w:unhideWhenUsed/>
-    <w:rsid w:val="005B6127"/>
+    <w:rsid w:val="00A94DBC"/>
   </w:style>
   <w:style w:type="paragraph" w:styleId="BalloonText">
     <w:name w:val="Balloon Text"/>
@@ -26184,15 +23223,6 @@
 </file>
 
 <file path=customXml/item1.xml><?xml version="1.0" encoding="utf-8"?>
-<?mso-contentType ?>
-<FormTemplates xmlns="http://schemas.microsoft.com/sharepoint/v3/contenttype/forms">
-  <Display>DocumentLibraryForm</Display>
-  <Edit>DocumentLibraryForm</Edit>
-  <New>DocumentLibraryForm</New>
-</FormTemplates>
-</file>
-
-<file path=customXml/item2.xml><?xml version="1.0" encoding="utf-8"?>
 <ct:contentTypeSchema xmlns:ct="http://schemas.microsoft.com/office/2006/metadata/contentType" xmlns:ma="http://schemas.microsoft.com/office/2006/metadata/properties/metaAttributes" ct:_="" ma:_="" ma:contentTypeName="Document" ma:contentTypeID="0x010100066375C8FA780A4A9433C215E9C41C5A" ma:contentTypeVersion="7" ma:contentTypeDescription="Create a new document." ma:contentTypeScope="" ma:versionID="f9cd2a465e15a3cf2ebd573f1729d078">
   <xsd:schema xmlns:xsd="http://www.w3.org/2001/XMLSchema" xmlns:xs="http://www.w3.org/2001/XMLSchema" xmlns:p="http://schemas.microsoft.com/office/2006/metadata/properties" xmlns:ns2="230e9df3-be65-4c73-a93b-d1236ebd677e" xmlns:ns3="0ceb57e8-30bb-4ddc-b1ff-c2c8350d6c89" targetNamespace="http://schemas.microsoft.com/office/2006/metadata/properties" ma:root="true" ma:fieldsID="16b04afcfef45332ac70667ecd218e24" ns2:_="" ns3:_="">
     <xsd:import namespace="230e9df3-be65-4c73-a93b-d1236ebd677e"/>
@@ -26354,23 +23384,16 @@
 </ct:contentTypeSchema>
 </file>
 
-<file path=customXml/item3.xml><?xml version="1.0" encoding="utf-8"?>
-<p:properties xmlns:p="http://schemas.microsoft.com/office/2006/metadata/properties" xmlns:xsi="http://www.w3.org/2001/XMLSchema-instance">
-  <documentManagement>
-    <_dlc_DocId xmlns="230e9df3-be65-4c73-a93b-d1236ebd677e">CPS089-1839222384-113</_dlc_DocId>
-    <_dlc_DocIdUrl xmlns="230e9df3-be65-4c73-a93b-d1236ebd677e">
-      <Url>https://microsoft.sharepoint.com/teams/CampusProjectSites089/hahzsakosd/ipdev/_layouts/15/DocIdRedir.aspx?ID=CPS089-1839222384-113</Url>
-      <Description>CPS089-1839222384-113</Description>
-    </_dlc_DocIdUrl>
-  </documentManagement>
-</p:properties>
+<file path=customXml/item2.xml><?xml version="1.0" encoding="utf-8"?>
+<?mso-contentType ?>
+<FormTemplates xmlns="http://schemas.microsoft.com/sharepoint/v3/contenttype/forms">
+  <Display>DocumentLibraryForm</Display>
+  <Edit>DocumentLibraryForm</Edit>
+  <New>DocumentLibraryForm</New>
+</FormTemplates>
 </file>
 
-<file path=customXml/item4.xml><?xml version="1.0" encoding="utf-8"?>
-<b:Sources xmlns:b="http://schemas.openxmlformats.org/officeDocument/2006/bibliography" xmlns="http://schemas.openxmlformats.org/officeDocument/2006/bibliography" SelectedStyle="\APA.XSL" StyleName="APA"/>
-</file>
-
-<file path=customXml/item5.xml><?xml version="1.0" encoding="utf-8"?>
+<file path=customXml/item3.xml><?xml version="1.0" encoding="utf-8"?>
 <?mso-contentType ?>
 <spe:Receivers xmlns:spe="http://schemas.microsoft.com/sharepoint/events">
   <Receiver>
@@ -26420,15 +23443,23 @@
 </spe:Receivers>
 </file>
 
-<file path=customXml/itemProps1.xml><?xml version="1.0" encoding="utf-8"?>
-<ds:datastoreItem xmlns:ds="http://schemas.openxmlformats.org/officeDocument/2006/customXml" ds:itemID="{D42F2657-4ACA-49E5-A6B2-E318DB23F996}">
-  <ds:schemaRefs>
-    <ds:schemaRef ds:uri="http://schemas.microsoft.com/sharepoint/v3/contenttype/forms"/>
-  </ds:schemaRefs>
-</ds:datastoreItem>
+<file path=customXml/item4.xml><?xml version="1.0" encoding="utf-8"?>
+<b:Sources xmlns:b="http://schemas.openxmlformats.org/officeDocument/2006/bibliography" xmlns="http://schemas.openxmlformats.org/officeDocument/2006/bibliography" SelectedStyle="\APA.XSL" StyleName="APA"/>
 </file>
 
-<file path=customXml/itemProps2.xml><?xml version="1.0" encoding="utf-8"?>
+<file path=customXml/item5.xml><?xml version="1.0" encoding="utf-8"?>
+<p:properties xmlns:p="http://schemas.microsoft.com/office/2006/metadata/properties" xmlns:xsi="http://www.w3.org/2001/XMLSchema-instance">
+  <documentManagement>
+    <_dlc_DocId xmlns="230e9df3-be65-4c73-a93b-d1236ebd677e">CPS089-1839222384-113</_dlc_DocId>
+    <_dlc_DocIdUrl xmlns="230e9df3-be65-4c73-a93b-d1236ebd677e">
+      <Url>https://microsoft.sharepoint.com/teams/CampusProjectSites089/hahzsakosd/ipdev/_layouts/15/DocIdRedir.aspx?ID=CPS089-1839222384-113</Url>
+      <Description>CPS089-1839222384-113</Description>
+    </_dlc_DocIdUrl>
+  </documentManagement>
+</p:properties>
+</file>
+
+<file path=customXml/itemProps1.xml><?xml version="1.0" encoding="utf-8"?>
 <ds:datastoreItem xmlns:ds="http://schemas.openxmlformats.org/officeDocument/2006/customXml" ds:itemID="{6985EDA3-61F8-49E5-ACFD-CABC36B8CB1A}">
   <ds:schemaRefs>
     <ds:schemaRef ds:uri="http://schemas.microsoft.com/office/2006/metadata/contentType"/>
@@ -26447,11 +23478,18 @@
 </ds:datastoreItem>
 </file>
 
+<file path=customXml/itemProps2.xml><?xml version="1.0" encoding="utf-8"?>
+<ds:datastoreItem xmlns:ds="http://schemas.openxmlformats.org/officeDocument/2006/customXml" ds:itemID="{D42F2657-4ACA-49E5-A6B2-E318DB23F996}">
+  <ds:schemaRefs>
+    <ds:schemaRef ds:uri="http://schemas.microsoft.com/sharepoint/v3/contenttype/forms"/>
+  </ds:schemaRefs>
+</ds:datastoreItem>
+</file>
+
 <file path=customXml/itemProps3.xml><?xml version="1.0" encoding="utf-8"?>
-<ds:datastoreItem xmlns:ds="http://schemas.openxmlformats.org/officeDocument/2006/customXml" ds:itemID="{0D099B5C-58A2-4E73-85A4-6DBCDA26239C}">
+<ds:datastoreItem xmlns:ds="http://schemas.openxmlformats.org/officeDocument/2006/customXml" ds:itemID="{F18ED795-2089-4ADF-977B-BD4A1BC760AB}">
   <ds:schemaRefs>
-    <ds:schemaRef ds:uri="http://schemas.microsoft.com/office/2006/metadata/properties"/>
-    <ds:schemaRef ds:uri="230e9df3-be65-4c73-a93b-d1236ebd677e"/>
+    <ds:schemaRef ds:uri="http://schemas.microsoft.com/sharepoint/events"/>
   </ds:schemaRefs>
 </ds:datastoreItem>
 </file>
@@ -26465,9 +23503,10 @@
 </file>
 
 <file path=customXml/itemProps5.xml><?xml version="1.0" encoding="utf-8"?>
-<ds:datastoreItem xmlns:ds="http://schemas.openxmlformats.org/officeDocument/2006/customXml" ds:itemID="{F18ED795-2089-4ADF-977B-BD4A1BC760AB}">
+<ds:datastoreItem xmlns:ds="http://schemas.openxmlformats.org/officeDocument/2006/customXml" ds:itemID="{0D099B5C-58A2-4E73-85A4-6DBCDA26239C}">
   <ds:schemaRefs>
-    <ds:schemaRef ds:uri="http://schemas.microsoft.com/sharepoint/events"/>
+    <ds:schemaRef ds:uri="http://schemas.microsoft.com/office/2006/metadata/properties"/>
+    <ds:schemaRef ds:uri="230e9df3-be65-4c73-a93b-d1236ebd677e"/>
   </ds:schemaRefs>
 </ds:datastoreItem>
 </file>
--- a/Labs/Module 05 - Routing/Module 5 - Routing.docx
+++ b/Labs/Module 05 - Routing/Module 5 - Routing.docx
@@ -491,8 +491,8 @@
       </w:pPr>
     </w:p>
     <w:bookmarkStart w:id="0" w:name="_Toc297105304" w:displacedByCustomXml="next"/>
-    <w:bookmarkStart w:id="1" w:name="_Toc139350752" w:displacedByCustomXml="next"/>
-    <w:bookmarkStart w:id="2" w:name="_Toc124148470" w:displacedByCustomXml="next"/>
+    <w:bookmarkStart w:id="1" w:name="_Toc124148470" w:displacedByCustomXml="next"/>
+    <w:bookmarkStart w:id="2" w:name="_Toc139350752" w:displacedByCustomXml="next"/>
     <w:sdt>
       <w:sdtPr>
         <w:rPr>
@@ -1146,76 +1146,6 @@
       </w:r>
       <w:r>
         <w:t>Adding A Navigation Link</w:t>
-      </w:r>
-    </w:p>
-    <w:p>
-      <w:pPr>
-        <w:pStyle w:val="Ln1"/>
-        <w:numPr>
-          <w:ilvl w:val="0"/>
-          <w:numId w:val="28"/>
-        </w:numPr>
-      </w:pPr>
-      <w:r>
-        <w:t xml:space="preserve">Start by opening the solution file </w:t>
-      </w:r>
-      <w:r>
-        <w:rPr>
-          <w:b/>
-          <w:bCs/>
-        </w:rPr>
-        <w:t>BlazingPizza.sln</w:t>
-      </w:r>
-      <w:r>
-        <w:t xml:space="preserve"> </w:t>
-      </w:r>
-      <w:r>
-        <w:t xml:space="preserve">located under </w:t>
-      </w:r>
-      <w:r>
-        <w:rPr>
-          <w:b/>
-          <w:bCs/>
-        </w:rPr>
-        <w:t>\Labs\Module 0</w:t>
-      </w:r>
-      <w:r>
-        <w:rPr>
-          <w:b/>
-          <w:bCs/>
-        </w:rPr>
-        <w:t>5</w:t>
-      </w:r>
-      <w:r>
-        <w:rPr>
-          <w:b/>
-          <w:bCs/>
-        </w:rPr>
-        <w:t xml:space="preserve"> -</w:t>
-      </w:r>
-      <w:r>
-        <w:rPr>
-          <w:b/>
-          <w:bCs/>
-        </w:rPr>
-        <w:t xml:space="preserve"> </w:t>
-      </w:r>
-      <w:r>
-        <w:rPr>
-          <w:b/>
-          <w:bCs/>
-        </w:rPr>
-        <w:t>Routing</w:t>
-      </w:r>
-      <w:r>
-        <w:rPr>
-          <w:b/>
-          <w:bCs/>
-        </w:rPr>
-        <w:t>\Begin</w:t>
-      </w:r>
-      <w:r>
-        <w:t xml:space="preserve">. </w:t>
       </w:r>
     </w:p>
     <w:p>
@@ -2230,7 +2160,7 @@
           </mc:Choice>
           <mc:Fallback>
             <w:pict>
-              <v:group w14:anchorId="1D16E448" id="Group 52" o:spid="_x0000_s1026" style="position:absolute;margin-left:35.05pt;margin-top:12.55pt;width:412.1pt;height:96.6pt;z-index:251684864;mso-width-relative:margin;mso-height-relative:margin" coordorigin="" coordsize="52340,12278" o:gfxdata="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">
+              <v:group w14:anchorId="1D16E448" id="Group 52" o:spid="_x0000_s1026" style="position:absolute;margin-left:35.05pt;margin-top:12.55pt;width:412.1pt;height:96.6pt;z-index:251684864;mso-width-relative:margin;mso-height-relative:margin" coordorigin="" coordsize="52340,12278" o:gfxdata="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">
                 <v:roundrect id="Rectangle: Rounded Corners 53" o:spid="_x0000_s1027" style="position:absolute;width:52340;height:12278;visibility:visible;mso-wrap-style:square;v-text-anchor:middle" arcsize="10923f" o:gfxdata="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" fillcolor="#8db3e2 [1311]" stroked="f" strokeweight="2pt">
                   <v:textbox>
                     <w:txbxContent>
@@ -2396,6 +2326,7 @@
           <w:color w:val="0366D6"/>
           <w:shd w:val="clear" w:color="auto" w:fill="FFFFFF"/>
         </w:rPr>
+        <w:lastRenderedPageBreak/>
         <w:drawing>
           <wp:inline distT="0" distB="0" distL="0" distR="0" wp14:anchorId="1B40E73D" wp14:editId="1EB9CF68">
             <wp:extent cx="5486400" cy="3039745"/>
@@ -2557,17 +2488,20 @@
         <w:ind w:left="720"/>
       </w:pPr>
       <w:r>
+        <w:t>If you want to, try changing the content in the NotFound block in App.razor to see how you can customize this message.</w:t>
+      </w:r>
+      <w:r>
+        <w:t xml:space="preserve"> </w:t>
+      </w:r>
+      <w:r>
+        <w:br/>
+      </w:r>
+      <w:r>
+        <w:t xml:space="preserve">As you can guess, we will make the link actually work by adding a component to </w:t>
+      </w:r>
+      <w:r>
         <w:lastRenderedPageBreak/>
-        <w:t>If you want to, try changing the content in the NotFound block in App.razor to see how you can customize this message.</w:t>
-      </w:r>
-      <w:r>
-        <w:t xml:space="preserve"> </w:t>
-      </w:r>
-      <w:r>
-        <w:br/>
-      </w:r>
-      <w:r>
-        <w:t xml:space="preserve">As you can guess, we will make the link actually work by adding a component to match this route. Create a file in the Pages folder called </w:t>
+        <w:t xml:space="preserve">match this route. Create a file in the Pages folder called </w:t>
       </w:r>
       <w:r>
         <w:rPr>
@@ -20259,7 +20193,7 @@
   <w:style w:type="paragraph" w:default="1" w:styleId="Normal">
     <w:name w:val="Normal"/>
     <w:qFormat/>
-    <w:rsid w:val="00A94DBC"/>
+    <w:rsid w:val="00A82A44"/>
     <w:pPr>
       <w:spacing w:after="160" w:line="259" w:lineRule="auto"/>
     </w:pPr>
@@ -20409,7 +20343,7 @@
     <w:uiPriority w:val="1"/>
     <w:semiHidden/>
     <w:unhideWhenUsed/>
-    <w:rsid w:val="00A94DBC"/>
+    <w:rsid w:val="00A82A44"/>
   </w:style>
   <w:style w:type="table" w:default="1" w:styleId="TableNormal">
     <w:name w:val="Normal Table"/>
@@ -20431,7 +20365,7 @@
     <w:uiPriority w:val="99"/>
     <w:semiHidden/>
     <w:unhideWhenUsed/>
-    <w:rsid w:val="00A94DBC"/>
+    <w:rsid w:val="00A82A44"/>
   </w:style>
   <w:style w:type="paragraph" w:styleId="BalloonText">
     <w:name w:val="Balloon Text"/>
@@ -23223,6 +23157,15 @@
 </file>
 
 <file path=customXml/item1.xml><?xml version="1.0" encoding="utf-8"?>
+<?mso-contentType ?>
+<FormTemplates xmlns="http://schemas.microsoft.com/sharepoint/v3/contenttype/forms">
+  <Display>DocumentLibraryForm</Display>
+  <Edit>DocumentLibraryForm</Edit>
+  <New>DocumentLibraryForm</New>
+</FormTemplates>
+</file>
+
+<file path=customXml/item2.xml><?xml version="1.0" encoding="utf-8"?>
 <ct:contentTypeSchema xmlns:ct="http://schemas.microsoft.com/office/2006/metadata/contentType" xmlns:ma="http://schemas.microsoft.com/office/2006/metadata/properties/metaAttributes" ct:_="" ma:_="" ma:contentTypeName="Document" ma:contentTypeID="0x010100066375C8FA780A4A9433C215E9C41C5A" ma:contentTypeVersion="7" ma:contentTypeDescription="Create a new document." ma:contentTypeScope="" ma:versionID="f9cd2a465e15a3cf2ebd573f1729d078">
   <xsd:schema xmlns:xsd="http://www.w3.org/2001/XMLSchema" xmlns:xs="http://www.w3.org/2001/XMLSchema" xmlns:p="http://schemas.microsoft.com/office/2006/metadata/properties" xmlns:ns2="230e9df3-be65-4c73-a93b-d1236ebd677e" xmlns:ns3="0ceb57e8-30bb-4ddc-b1ff-c2c8350d6c89" targetNamespace="http://schemas.microsoft.com/office/2006/metadata/properties" ma:root="true" ma:fieldsID="16b04afcfef45332ac70667ecd218e24" ns2:_="" ns3:_="">
     <xsd:import namespace="230e9df3-be65-4c73-a93b-d1236ebd677e"/>
@@ -23384,16 +23327,23 @@
 </ct:contentTypeSchema>
 </file>
 
-<file path=customXml/item2.xml><?xml version="1.0" encoding="utf-8"?>
-<?mso-contentType ?>
-<FormTemplates xmlns="http://schemas.microsoft.com/sharepoint/v3/contenttype/forms">
-  <Display>DocumentLibraryForm</Display>
-  <Edit>DocumentLibraryForm</Edit>
-  <New>DocumentLibraryForm</New>
-</FormTemplates>
+<file path=customXml/item3.xml><?xml version="1.0" encoding="utf-8"?>
+<p:properties xmlns:p="http://schemas.microsoft.com/office/2006/metadata/properties" xmlns:xsi="http://www.w3.org/2001/XMLSchema-instance">
+  <documentManagement>
+    <_dlc_DocId xmlns="230e9df3-be65-4c73-a93b-d1236ebd677e">CPS089-1839222384-113</_dlc_DocId>
+    <_dlc_DocIdUrl xmlns="230e9df3-be65-4c73-a93b-d1236ebd677e">
+      <Url>https://microsoft.sharepoint.com/teams/CampusProjectSites089/hahzsakosd/ipdev/_layouts/15/DocIdRedir.aspx?ID=CPS089-1839222384-113</Url>
+      <Description>CPS089-1839222384-113</Description>
+    </_dlc_DocIdUrl>
+  </documentManagement>
+</p:properties>
 </file>
 
-<file path=customXml/item3.xml><?xml version="1.0" encoding="utf-8"?>
+<file path=customXml/item4.xml><?xml version="1.0" encoding="utf-8"?>
+<b:Sources xmlns:b="http://schemas.openxmlformats.org/officeDocument/2006/bibliography" xmlns="http://schemas.openxmlformats.org/officeDocument/2006/bibliography" SelectedStyle="\APA.XSL" StyleName="APA"/>
+</file>
+
+<file path=customXml/item5.xml><?xml version="1.0" encoding="utf-8"?>
 <?mso-contentType ?>
 <spe:Receivers xmlns:spe="http://schemas.microsoft.com/sharepoint/events">
   <Receiver>
@@ -23443,23 +23393,15 @@
 </spe:Receivers>
 </file>
 
-<file path=customXml/item4.xml><?xml version="1.0" encoding="utf-8"?>
-<b:Sources xmlns:b="http://schemas.openxmlformats.org/officeDocument/2006/bibliography" xmlns="http://schemas.openxmlformats.org/officeDocument/2006/bibliography" SelectedStyle="\APA.XSL" StyleName="APA"/>
+<file path=customXml/itemProps1.xml><?xml version="1.0" encoding="utf-8"?>
+<ds:datastoreItem xmlns:ds="http://schemas.openxmlformats.org/officeDocument/2006/customXml" ds:itemID="{D42F2657-4ACA-49E5-A6B2-E318DB23F996}">
+  <ds:schemaRefs>
+    <ds:schemaRef ds:uri="http://schemas.microsoft.com/sharepoint/v3/contenttype/forms"/>
+  </ds:schemaRefs>
+</ds:datastoreItem>
 </file>
 
-<file path=customXml/item5.xml><?xml version="1.0" encoding="utf-8"?>
-<p:properties xmlns:p="http://schemas.microsoft.com/office/2006/metadata/properties" xmlns:xsi="http://www.w3.org/2001/XMLSchema-instance">
-  <documentManagement>
-    <_dlc_DocId xmlns="230e9df3-be65-4c73-a93b-d1236ebd677e">CPS089-1839222384-113</_dlc_DocId>
-    <_dlc_DocIdUrl xmlns="230e9df3-be65-4c73-a93b-d1236ebd677e">
-      <Url>https://microsoft.sharepoint.com/teams/CampusProjectSites089/hahzsakosd/ipdev/_layouts/15/DocIdRedir.aspx?ID=CPS089-1839222384-113</Url>
-      <Description>CPS089-1839222384-113</Description>
-    </_dlc_DocIdUrl>
-  </documentManagement>
-</p:properties>
-</file>
-
-<file path=customXml/itemProps1.xml><?xml version="1.0" encoding="utf-8"?>
+<file path=customXml/itemProps2.xml><?xml version="1.0" encoding="utf-8"?>
 <ds:datastoreItem xmlns:ds="http://schemas.openxmlformats.org/officeDocument/2006/customXml" ds:itemID="{6985EDA3-61F8-49E5-ACFD-CABC36B8CB1A}">
   <ds:schemaRefs>
     <ds:schemaRef ds:uri="http://schemas.microsoft.com/office/2006/metadata/contentType"/>
@@ -23478,18 +23420,11 @@
 </ds:datastoreItem>
 </file>
 
-<file path=customXml/itemProps2.xml><?xml version="1.0" encoding="utf-8"?>
-<ds:datastoreItem xmlns:ds="http://schemas.openxmlformats.org/officeDocument/2006/customXml" ds:itemID="{D42F2657-4ACA-49E5-A6B2-E318DB23F996}">
+<file path=customXml/itemProps3.xml><?xml version="1.0" encoding="utf-8"?>
+<ds:datastoreItem xmlns:ds="http://schemas.openxmlformats.org/officeDocument/2006/customXml" ds:itemID="{0D099B5C-58A2-4E73-85A4-6DBCDA26239C}">
   <ds:schemaRefs>
-    <ds:schemaRef ds:uri="http://schemas.microsoft.com/sharepoint/v3/contenttype/forms"/>
-  </ds:schemaRefs>
-</ds:datastoreItem>
-</file>
-
-<file path=customXml/itemProps3.xml><?xml version="1.0" encoding="utf-8"?>
-<ds:datastoreItem xmlns:ds="http://schemas.openxmlformats.org/officeDocument/2006/customXml" ds:itemID="{F18ED795-2089-4ADF-977B-BD4A1BC760AB}">
-  <ds:schemaRefs>
-    <ds:schemaRef ds:uri="http://schemas.microsoft.com/sharepoint/events"/>
+    <ds:schemaRef ds:uri="http://schemas.microsoft.com/office/2006/metadata/properties"/>
+    <ds:schemaRef ds:uri="230e9df3-be65-4c73-a93b-d1236ebd677e"/>
   </ds:schemaRefs>
 </ds:datastoreItem>
 </file>
@@ -23503,10 +23438,9 @@
 </file>
 
 <file path=customXml/itemProps5.xml><?xml version="1.0" encoding="utf-8"?>
-<ds:datastoreItem xmlns:ds="http://schemas.openxmlformats.org/officeDocument/2006/customXml" ds:itemID="{0D099B5C-58A2-4E73-85A4-6DBCDA26239C}">
+<ds:datastoreItem xmlns:ds="http://schemas.openxmlformats.org/officeDocument/2006/customXml" ds:itemID="{F18ED795-2089-4ADF-977B-BD4A1BC760AB}">
   <ds:schemaRefs>
-    <ds:schemaRef ds:uri="http://schemas.microsoft.com/office/2006/metadata/properties"/>
-    <ds:schemaRef ds:uri="230e9df3-be65-4c73-a93b-d1236ebd677e"/>
+    <ds:schemaRef ds:uri="http://schemas.microsoft.com/sharepoint/events"/>
   </ds:schemaRefs>
 </ds:datastoreItem>
 </file>